--- a/ТЗ.docx
+++ b/ТЗ.docx
@@ -3210,7 +3210,7 @@
                 <w:szCs w:val="28"/>
                 <w:lang w:val="en-US"/>
               </w:rPr>
-              <w:t>askValue</w:t>
+              <w:t>lastUsed</w:t>
             </w:r>
             <w:proofErr w:type="spellEnd"/>
           </w:p>
@@ -3242,7 +3242,7 @@
                 <w:rFonts w:cs="Times New Roman"/>
                 <w:szCs w:val="28"/>
               </w:rPr>
-              <w:t>Цей параметр має кожна карта. На основі цього значення комп’ютер обирає який хід зробити.</w:t>
+              <w:t>Масив карт, що комп’ютер використовував нещодавно, тому немає сенсу використовувати ще раз. Максимальна к-сть карт – 3.</w:t>
             </w:r>
           </w:p>
         </w:tc>
@@ -3258,7 +3258,6 @@
               <w:right w:val="single" w:sz="4" w:space="0" w:color="auto"/>
             </w:tcBorders>
             <w:vAlign w:val="center"/>
-            <w:hideMark/>
           </w:tcPr>
           <w:p>
             <w:pPr>
@@ -3277,7 +3276,7 @@
                 <w:szCs w:val="28"/>
                 <w:lang w:val="en-US"/>
               </w:rPr>
-              <w:t>flag</w:t>
+              <w:t>value</w:t>
             </w:r>
           </w:p>
         </w:tc>
@@ -3291,7 +3290,6 @@
               <w:right w:val="single" w:sz="4" w:space="0" w:color="auto"/>
             </w:tcBorders>
             <w:vAlign w:val="center"/>
-            <w:hideMark/>
           </w:tcPr>
           <w:p>
             <w:pPr>
@@ -3309,23 +3307,7 @@
                 <w:rFonts w:cs="Times New Roman"/>
                 <w:szCs w:val="28"/>
               </w:rPr>
-              <w:t xml:space="preserve">Ознака </w:t>
-            </w:r>
-            <w:proofErr w:type="spellStart"/>
-            <w:r>
-              <w:rPr>
-                <w:rFonts w:cs="Times New Roman"/>
-                <w:szCs w:val="28"/>
-              </w:rPr>
-              <w:t>сходимості</w:t>
-            </w:r>
-            <w:proofErr w:type="spellEnd"/>
-            <w:r>
-              <w:rPr>
-                <w:rFonts w:cs="Times New Roman"/>
-                <w:szCs w:val="28"/>
-              </w:rPr>
-              <w:t xml:space="preserve"> методу (</w:t>
+              <w:t xml:space="preserve">Значення карти – 6 7 8 9 10 </w:t>
             </w:r>
             <w:r>
               <w:rPr>
@@ -3333,21 +3315,15 @@
                 <w:szCs w:val="28"/>
                 <w:lang w:val="en-US"/>
               </w:rPr>
-              <w:t>false</w:t>
+              <w:t>J</w:t>
             </w:r>
             <w:r>
               <w:rPr>
                 <w:rFonts w:cs="Times New Roman"/>
                 <w:szCs w:val="28"/>
+                <w:lang w:val="ru-RU"/>
               </w:rPr>
-              <w:t xml:space="preserve"> – метод не сходиться, </w:t>
-            </w:r>
-            <w:r>
-              <w:rPr>
-                <w:rFonts w:cs="Times New Roman"/>
-                <w:szCs w:val="28"/>
-              </w:rPr>
-              <w:br/>
+              <w:t xml:space="preserve"> </w:t>
             </w:r>
             <w:r>
               <w:rPr>
@@ -3355,14 +3331,152 @@
                 <w:szCs w:val="28"/>
                 <w:lang w:val="en-US"/>
               </w:rPr>
-              <w:t>true</w:t>
+              <w:t>Q</w:t>
+            </w:r>
+            <w:r>
+              <w:rPr>
+                <w:rFonts w:cs="Times New Roman"/>
+                <w:szCs w:val="28"/>
+                <w:lang w:val="ru-RU"/>
+              </w:rPr>
+              <w:t xml:space="preserve"> </w:t>
+            </w:r>
+            <w:r>
+              <w:rPr>
+                <w:rFonts w:cs="Times New Roman"/>
+                <w:szCs w:val="28"/>
+                <w:lang w:val="en-US"/>
+              </w:rPr>
+              <w:t>K</w:t>
+            </w:r>
+            <w:r>
+              <w:rPr>
+                <w:rFonts w:cs="Times New Roman"/>
+                <w:szCs w:val="28"/>
+                <w:lang w:val="ru-RU"/>
+              </w:rPr>
+              <w:t xml:space="preserve"> </w:t>
+            </w:r>
+            <w:r>
+              <w:rPr>
+                <w:rFonts w:cs="Times New Roman"/>
+                <w:szCs w:val="28"/>
+                <w:lang w:val="en-US"/>
+              </w:rPr>
+              <w:t>A</w:t>
+            </w:r>
+          </w:p>
+        </w:tc>
+      </w:tr>
+      <w:tr>
+        <w:tc>
+          <w:tcPr>
+            <w:tcW w:w="1798" w:type="dxa"/>
+            <w:tcBorders>
+              <w:top w:val="single" w:sz="4" w:space="0" w:color="auto"/>
+              <w:left w:val="single" w:sz="4" w:space="0" w:color="auto"/>
+              <w:bottom w:val="single" w:sz="4" w:space="0" w:color="auto"/>
+              <w:right w:val="single" w:sz="4" w:space="0" w:color="auto"/>
+            </w:tcBorders>
+            <w:vAlign w:val="center"/>
+          </w:tcPr>
+          <w:p>
+            <w:pPr>
+              <w:pStyle w:val="a3"/>
+              <w:ind w:left="0" w:right="-108" w:hanging="11"/>
+              <w:jc w:val="center"/>
+              <w:rPr>
+                <w:rFonts w:eastAsia="Calibri" w:cs="Times New Roman"/>
+                <w:szCs w:val="28"/>
+                <w:lang w:val="en-US"/>
+              </w:rPr>
+            </w:pPr>
+            <w:r>
+              <w:rPr>
+                <w:rFonts w:eastAsia="Calibri" w:cs="Times New Roman"/>
+                <w:szCs w:val="28"/>
+                <w:lang w:val="en-US"/>
+              </w:rPr>
+              <w:t>suit</w:t>
+            </w:r>
+          </w:p>
+        </w:tc>
+        <w:tc>
+          <w:tcPr>
+            <w:tcW w:w="7619" w:type="dxa"/>
+            <w:tcBorders>
+              <w:top w:val="single" w:sz="4" w:space="0" w:color="auto"/>
+              <w:left w:val="single" w:sz="4" w:space="0" w:color="auto"/>
+              <w:bottom w:val="single" w:sz="4" w:space="0" w:color="auto"/>
+              <w:right w:val="single" w:sz="4" w:space="0" w:color="auto"/>
+            </w:tcBorders>
+            <w:vAlign w:val="center"/>
+          </w:tcPr>
+          <w:p>
+            <w:pPr>
+              <w:pStyle w:val="a3"/>
+              <w:ind w:left="0" w:right="-108" w:hanging="11"/>
+              <w:jc w:val="center"/>
+              <w:rPr>
+                <w:rFonts w:cs="Times New Roman"/>
+                <w:szCs w:val="28"/>
+              </w:rPr>
+            </w:pPr>
+            <w:r>
+              <w:rPr>
+                <w:rFonts w:cs="Times New Roman"/>
+                <w:szCs w:val="28"/>
+              </w:rPr>
+              <w:t xml:space="preserve">Масть карти </w:t>
             </w:r>
             <w:r>
               <w:rPr>
                 <w:rFonts w:cs="Times New Roman"/>
                 <w:szCs w:val="28"/>
               </w:rPr>
-              <w:t xml:space="preserve"> – метод сходиться)</w:t>
+              <w:t>♣</w:t>
+            </w:r>
+            <w:r>
+              <w:rPr>
+                <w:rFonts w:cs="Times New Roman"/>
+                <w:szCs w:val="28"/>
+              </w:rPr>
+              <w:t xml:space="preserve"> </w:t>
+            </w:r>
+            <w:r>
+              <w:rPr>
+                <w:rFonts w:cs="Times New Roman"/>
+                <w:szCs w:val="28"/>
+              </w:rPr>
+              <w:t>♠</w:t>
+            </w:r>
+            <w:r>
+              <w:rPr>
+                <w:rFonts w:cs="Times New Roman"/>
+                <w:szCs w:val="28"/>
+              </w:rPr>
+              <w:t xml:space="preserve"> </w:t>
+            </w:r>
+            <w:r>
+              <w:rPr>
+                <w:rFonts w:cs="Times New Roman"/>
+                <w:szCs w:val="28"/>
+              </w:rPr>
+              <w:t>♦</w:t>
+            </w:r>
+            <w:r>
+              <w:rPr>
+                <w:rFonts w:cs="Times New Roman"/>
+                <w:szCs w:val="28"/>
+              </w:rPr>
+              <w:t xml:space="preserve"> </w:t>
+            </w:r>
+            <w:r>
+              <w:rPr>
+                <w:rFonts w:cs="Times New Roman"/>
+                <w:szCs w:val="28"/>
+              </w:rPr>
+              <w:t>♥</w:t>
             </w:r>
           </w:p>
         </w:tc>
@@ -3404,12 +3518,26 @@
           <w:rFonts w:cs="Times New Roman"/>
           <w:szCs w:val="28"/>
         </w:rPr>
-        <w:t xml:space="preserve"> ходу гравця</w:t>
-      </w:r>
-    </w:p>
-    <w:p>
-      <w:pPr>
-        <w:ind w:left="1069" w:firstLine="0"/>
+        <w:t xml:space="preserve"> </w:t>
+      </w:r>
+      <w:r>
+        <w:rPr>
+          <w:rFonts w:cs="Times New Roman"/>
+          <w:szCs w:val="28"/>
+        </w:rPr>
+        <w:t xml:space="preserve">під час </w:t>
+      </w:r>
+      <w:r>
+        <w:rPr>
+          <w:rFonts w:cs="Times New Roman"/>
+          <w:szCs w:val="28"/>
+        </w:rPr>
+        <w:t>ходу гравця</w:t>
+      </w:r>
+    </w:p>
+    <w:p>
+      <w:pPr>
+        <w:ind w:firstLine="0"/>
         <w:jc w:val="left"/>
         <w:rPr>
           <w:rFonts w:cs="Times New Roman"/>
@@ -3426,7 +3554,7 @@
     </w:p>
     <w:p>
       <w:pPr>
-        <w:ind w:left="1069" w:firstLine="0"/>
+        <w:ind w:firstLine="0"/>
         <w:jc w:val="left"/>
         <w:rPr>
           <w:rFonts w:cs="Times New Roman"/>
@@ -3439,7 +3567,7 @@
           <w:rFonts w:cs="Times New Roman"/>
           <w:szCs w:val="28"/>
         </w:rPr>
-        <w:t xml:space="preserve">2.ПОКИ в </w:t>
+        <w:t xml:space="preserve">2.ПОКИ </w:t>
       </w:r>
       <w:proofErr w:type="spellStart"/>
       <w:r>
@@ -3457,7 +3585,7 @@
           <w:szCs w:val="28"/>
           <w:lang w:val="en-US"/>
         </w:rPr>
-        <w:t xml:space="preserve">&gt;0 I </w:t>
+        <w:t xml:space="preserve">&gt;0 &amp;&amp; </w:t>
       </w:r>
       <w:proofErr w:type="spellStart"/>
       <w:r>
@@ -3475,299 +3603,1410 @@
           <w:szCs w:val="28"/>
           <w:lang w:val="en-US"/>
         </w:rPr>
-        <w:t xml:space="preserve">&gt;0 </w:t>
-      </w:r>
-    </w:p>
-    <w:p>
-      <w:pPr>
-        <w:ind w:left="1069" w:firstLine="0"/>
-        <w:jc w:val="left"/>
-        <w:rPr>
-          <w:rFonts w:cs="Times New Roman"/>
-          <w:szCs w:val="28"/>
-        </w:rPr>
-      </w:pPr>
-      <w:r>
-        <w:rPr>
-          <w:rFonts w:cs="Times New Roman"/>
-          <w:szCs w:val="28"/>
-        </w:rPr>
-        <w:tab/>
-        <w:t>2.1.Якщо гравець питає в комп’ютера карту і не вгадує</w:t>
-      </w:r>
-    </w:p>
-    <w:p>
-      <w:pPr>
-        <w:ind w:left="1069" w:firstLine="0"/>
-        <w:jc w:val="left"/>
-        <w:rPr>
-          <w:rFonts w:cs="Times New Roman"/>
-          <w:szCs w:val="28"/>
-        </w:rPr>
-      </w:pPr>
-      <w:r>
-        <w:rPr>
-          <w:rFonts w:cs="Times New Roman"/>
-          <w:szCs w:val="28"/>
-        </w:rPr>
-        <w:tab/>
-      </w:r>
-      <w:r>
-        <w:rPr>
-          <w:rFonts w:cs="Times New Roman"/>
-          <w:szCs w:val="28"/>
-        </w:rPr>
-        <w:tab/>
-      </w:r>
-      <w:r>
-        <w:rPr>
-          <w:rFonts w:cs="Times New Roman"/>
-          <w:szCs w:val="28"/>
-        </w:rPr>
-        <w:t>Нічого не робити</w:t>
-      </w:r>
-    </w:p>
-    <w:p>
-      <w:pPr>
-        <w:ind w:left="1069" w:firstLine="0"/>
-        <w:jc w:val="left"/>
-        <w:rPr>
-          <w:rFonts w:cs="Times New Roman"/>
-          <w:szCs w:val="28"/>
-        </w:rPr>
-      </w:pPr>
-      <w:r>
-        <w:rPr>
-          <w:rFonts w:cs="Times New Roman"/>
-          <w:szCs w:val="28"/>
-        </w:rPr>
-        <w:tab/>
-      </w:r>
-      <w:r>
-        <w:rPr>
-          <w:rFonts w:cs="Times New Roman"/>
-          <w:szCs w:val="28"/>
-        </w:rPr>
-        <w:t xml:space="preserve">      </w:t>
-      </w:r>
-      <w:r>
-        <w:rPr>
-          <w:rFonts w:cs="Times New Roman"/>
-          <w:szCs w:val="28"/>
-        </w:rPr>
-        <w:t>Інакше якщо гравець питає в комп’ютера карту і вгадує</w:t>
-      </w:r>
-    </w:p>
-    <w:p>
-      <w:pPr>
-        <w:ind w:left="1069" w:firstLine="0"/>
-        <w:jc w:val="left"/>
-        <w:rPr>
-          <w:rFonts w:cs="Times New Roman"/>
-          <w:szCs w:val="28"/>
-        </w:rPr>
-      </w:pPr>
-      <w:r>
-        <w:rPr>
-          <w:rFonts w:cs="Times New Roman"/>
-          <w:szCs w:val="28"/>
-        </w:rPr>
-        <w:tab/>
-      </w:r>
-      <w:r>
-        <w:rPr>
-          <w:rFonts w:cs="Times New Roman"/>
-          <w:szCs w:val="28"/>
-        </w:rPr>
-        <w:tab/>
-        <w:t>2.1.1.Якщо гравець питає кількість карт і не вгадує</w:t>
-      </w:r>
-    </w:p>
-    <w:p>
-      <w:pPr>
-        <w:ind w:left="1069" w:firstLine="0"/>
-        <w:jc w:val="left"/>
-        <w:rPr>
-          <w:rFonts w:cs="Times New Roman"/>
-          <w:szCs w:val="28"/>
-        </w:rPr>
-      </w:pPr>
-      <w:r>
-        <w:rPr>
-          <w:rFonts w:cs="Times New Roman"/>
-          <w:szCs w:val="28"/>
-        </w:rPr>
-        <w:tab/>
-      </w:r>
-      <w:r>
-        <w:rPr>
-          <w:rFonts w:cs="Times New Roman"/>
-          <w:szCs w:val="28"/>
-        </w:rPr>
-        <w:tab/>
-      </w:r>
-      <w:r>
-        <w:rPr>
-          <w:rFonts w:cs="Times New Roman"/>
-          <w:szCs w:val="28"/>
-        </w:rPr>
-        <w:tab/>
-        <w:t>Нічого не робити</w:t>
-      </w:r>
-    </w:p>
-    <w:p>
-      <w:pPr>
-        <w:ind w:left="1069" w:firstLine="0"/>
-        <w:jc w:val="left"/>
-        <w:rPr>
-          <w:rFonts w:cs="Times New Roman"/>
-          <w:szCs w:val="28"/>
-        </w:rPr>
-      </w:pPr>
-      <w:r>
-        <w:rPr>
-          <w:rFonts w:cs="Times New Roman"/>
-          <w:szCs w:val="28"/>
-        </w:rPr>
-        <w:tab/>
-      </w:r>
-      <w:r>
-        <w:rPr>
-          <w:rFonts w:cs="Times New Roman"/>
-          <w:szCs w:val="28"/>
-        </w:rPr>
-        <w:tab/>
-        <w:t>Інакше якщо гравець вгадує кількість карт</w:t>
-      </w:r>
-    </w:p>
-    <w:p>
-      <w:pPr>
-        <w:ind w:left="2832" w:firstLine="7"/>
-        <w:jc w:val="left"/>
-        <w:rPr>
-          <w:rFonts w:cs="Times New Roman"/>
-          <w:szCs w:val="28"/>
-        </w:rPr>
-      </w:pPr>
-      <w:r>
-        <w:rPr>
-          <w:rFonts w:cs="Times New Roman"/>
-          <w:szCs w:val="28"/>
-        </w:rPr>
-        <w:t>2.1.1.1.Якщо гравець не вгадує жодної з карт комп’ютера</w:t>
-      </w:r>
-    </w:p>
-    <w:p>
-      <w:pPr>
-        <w:ind w:left="1069" w:firstLine="0"/>
-        <w:jc w:val="left"/>
-        <w:rPr>
-          <w:rFonts w:cs="Times New Roman"/>
-          <w:szCs w:val="28"/>
-        </w:rPr>
-      </w:pPr>
-      <w:r>
-        <w:rPr>
-          <w:rFonts w:cs="Times New Roman"/>
-          <w:szCs w:val="28"/>
-        </w:rPr>
-        <w:tab/>
-      </w:r>
-      <w:r>
-        <w:rPr>
-          <w:rFonts w:cs="Times New Roman"/>
-          <w:szCs w:val="28"/>
-        </w:rPr>
-        <w:tab/>
-      </w:r>
-      <w:r>
-        <w:rPr>
-          <w:rFonts w:cs="Times New Roman"/>
-          <w:szCs w:val="28"/>
-        </w:rPr>
-        <w:tab/>
-      </w:r>
-      <w:r>
-        <w:rPr>
-          <w:rFonts w:cs="Times New Roman"/>
-          <w:szCs w:val="28"/>
-        </w:rPr>
-        <w:tab/>
-      </w:r>
-      <w:r>
-        <w:rPr>
-          <w:rFonts w:cs="Times New Roman"/>
-          <w:szCs w:val="28"/>
-        </w:rPr>
-        <w:t>Нічого не робити</w:t>
-      </w:r>
+        <w:t>&gt;0;</w:t>
+      </w:r>
+    </w:p>
+    <w:p>
+      <w:pPr>
+        <w:ind w:firstLine="0"/>
+        <w:jc w:val="left"/>
+        <w:rPr>
+          <w:rFonts w:cs="Times New Roman"/>
+          <w:szCs w:val="28"/>
+        </w:rPr>
+      </w:pPr>
+      <w:r>
+        <w:rPr>
+          <w:rFonts w:cs="Times New Roman"/>
+          <w:szCs w:val="28"/>
+          <w:lang w:val="en-US"/>
+        </w:rPr>
+        <w:tab/>
+      </w:r>
+      <w:r>
+        <w:rPr>
+          <w:rFonts w:cs="Times New Roman"/>
+          <w:szCs w:val="28"/>
+        </w:rPr>
+        <w:t xml:space="preserve">Гравець запитує </w:t>
+      </w:r>
+      <w:r>
+        <w:rPr>
+          <w:rFonts w:cs="Times New Roman"/>
+          <w:szCs w:val="28"/>
+          <w:lang w:val="en-US"/>
+        </w:rPr>
+        <w:t xml:space="preserve">value </w:t>
+      </w:r>
+      <w:r>
+        <w:rPr>
+          <w:rFonts w:cs="Times New Roman"/>
+          <w:szCs w:val="28"/>
+        </w:rPr>
+        <w:t>карти,</w:t>
+      </w:r>
+    </w:p>
+    <w:p>
+      <w:pPr>
+        <w:ind w:firstLine="0"/>
+        <w:jc w:val="left"/>
+        <w:rPr>
+          <w:rFonts w:cs="Times New Roman"/>
+          <w:szCs w:val="28"/>
+        </w:rPr>
+      </w:pPr>
+      <w:r>
+        <w:rPr>
+          <w:rFonts w:cs="Times New Roman"/>
+          <w:szCs w:val="28"/>
+        </w:rPr>
+        <w:tab/>
+      </w:r>
+      <w:r>
+        <w:rPr>
+          <w:rFonts w:cs="Times New Roman"/>
+          <w:b/>
+          <w:szCs w:val="28"/>
+        </w:rPr>
+        <w:t xml:space="preserve">Якщо </w:t>
+      </w:r>
+      <w:r>
+        <w:rPr>
+          <w:rFonts w:cs="Times New Roman"/>
+          <w:szCs w:val="28"/>
+        </w:rPr>
+        <w:t>гравець вгадав</w:t>
+      </w:r>
+    </w:p>
+    <w:p>
+      <w:pPr>
+        <w:ind w:firstLine="0"/>
+        <w:jc w:val="left"/>
+        <w:rPr>
+          <w:rFonts w:cs="Times New Roman"/>
+          <w:szCs w:val="28"/>
+        </w:rPr>
+      </w:pPr>
+      <w:r>
+        <w:rPr>
+          <w:rFonts w:cs="Times New Roman"/>
+          <w:szCs w:val="28"/>
+        </w:rPr>
+        <w:tab/>
+      </w:r>
+      <w:r>
+        <w:rPr>
+          <w:rFonts w:cs="Times New Roman"/>
+          <w:szCs w:val="28"/>
+        </w:rPr>
+        <w:tab/>
+      </w:r>
+      <w:r>
+        <w:rPr>
+          <w:rFonts w:cs="Times New Roman"/>
+          <w:szCs w:val="28"/>
+        </w:rPr>
+        <w:t>Гравець запитує кількість таких карт,</w:t>
+      </w:r>
+    </w:p>
+    <w:p>
+      <w:pPr>
+        <w:ind w:firstLine="0"/>
+        <w:jc w:val="left"/>
+        <w:rPr>
+          <w:rFonts w:cs="Times New Roman"/>
+          <w:szCs w:val="28"/>
+        </w:rPr>
+      </w:pPr>
+      <w:r>
+        <w:rPr>
+          <w:rFonts w:cs="Times New Roman"/>
+          <w:szCs w:val="28"/>
+        </w:rPr>
+        <w:tab/>
+      </w:r>
+      <w:r>
+        <w:rPr>
+          <w:rFonts w:cs="Times New Roman"/>
+          <w:szCs w:val="28"/>
+        </w:rPr>
+        <w:tab/>
+      </w:r>
+      <w:r>
+        <w:rPr>
+          <w:rFonts w:cs="Times New Roman"/>
+          <w:b/>
+          <w:szCs w:val="28"/>
+        </w:rPr>
+        <w:t>Якщо</w:t>
+      </w:r>
+      <w:r>
+        <w:rPr>
+          <w:rFonts w:cs="Times New Roman"/>
+          <w:szCs w:val="28"/>
+        </w:rPr>
+        <w:t xml:space="preserve"> гравець вгадав</w:t>
+      </w:r>
+    </w:p>
+    <w:p>
+      <w:pPr>
+        <w:ind w:firstLine="0"/>
+        <w:jc w:val="left"/>
+        <w:rPr>
+          <w:rFonts w:cs="Times New Roman"/>
+          <w:szCs w:val="28"/>
+        </w:rPr>
+      </w:pPr>
+      <w:r>
+        <w:rPr>
+          <w:rFonts w:cs="Times New Roman"/>
+          <w:szCs w:val="28"/>
+        </w:rPr>
+        <w:tab/>
+      </w:r>
+      <w:r>
+        <w:rPr>
+          <w:rFonts w:cs="Times New Roman"/>
+          <w:szCs w:val="28"/>
+        </w:rPr>
+        <w:tab/>
+      </w:r>
+      <w:r>
+        <w:rPr>
+          <w:rFonts w:cs="Times New Roman"/>
+          <w:szCs w:val="28"/>
+        </w:rPr>
+        <w:tab/>
+        <w:t>Гравець вгадує масті карт</w:t>
+      </w:r>
+    </w:p>
+    <w:p>
+      <w:pPr>
+        <w:ind w:firstLine="0"/>
+        <w:jc w:val="left"/>
+        <w:rPr>
+          <w:rFonts w:cs="Times New Roman"/>
+          <w:szCs w:val="28"/>
+        </w:rPr>
+      </w:pPr>
+      <w:r>
+        <w:rPr>
+          <w:rFonts w:cs="Times New Roman"/>
+          <w:szCs w:val="28"/>
+        </w:rPr>
+        <w:tab/>
+      </w:r>
+      <w:r>
+        <w:rPr>
+          <w:rFonts w:cs="Times New Roman"/>
+          <w:szCs w:val="28"/>
+        </w:rPr>
+        <w:tab/>
+      </w:r>
+      <w:r>
+        <w:rPr>
+          <w:rFonts w:cs="Times New Roman"/>
+          <w:szCs w:val="28"/>
+        </w:rPr>
+        <w:tab/>
+      </w:r>
+      <w:r>
+        <w:rPr>
+          <w:rFonts w:cs="Times New Roman"/>
+          <w:b/>
+          <w:szCs w:val="28"/>
+        </w:rPr>
+        <w:t>Якщо</w:t>
+      </w:r>
+      <w:r>
+        <w:rPr>
+          <w:rFonts w:cs="Times New Roman"/>
+          <w:szCs w:val="28"/>
+        </w:rPr>
+        <w:t xml:space="preserve"> гравець угадав усі карти</w:t>
+      </w:r>
+    </w:p>
+    <w:p>
+      <w:pPr>
+        <w:ind w:firstLine="0"/>
+        <w:jc w:val="left"/>
+        <w:rPr>
+          <w:rFonts w:cs="Times New Roman"/>
+          <w:szCs w:val="28"/>
+        </w:rPr>
+      </w:pPr>
+      <w:r>
+        <w:rPr>
+          <w:rFonts w:cs="Times New Roman"/>
+          <w:szCs w:val="28"/>
+        </w:rPr>
+        <w:tab/>
+      </w:r>
+      <w:r>
+        <w:rPr>
+          <w:rFonts w:cs="Times New Roman"/>
+          <w:szCs w:val="28"/>
+        </w:rPr>
+        <w:tab/>
+      </w:r>
+      <w:r>
+        <w:rPr>
+          <w:rFonts w:cs="Times New Roman"/>
+          <w:szCs w:val="28"/>
+        </w:rPr>
+        <w:tab/>
+      </w:r>
+      <w:r>
+        <w:rPr>
+          <w:rFonts w:cs="Times New Roman"/>
+          <w:szCs w:val="28"/>
+        </w:rPr>
+        <w:tab/>
+        <w:t>Передати вгадані карти гравцеві</w:t>
+      </w:r>
+    </w:p>
+    <w:p>
+      <w:pPr>
+        <w:ind w:firstLine="0"/>
+        <w:jc w:val="left"/>
+        <w:rPr>
+          <w:rFonts w:cs="Times New Roman"/>
+          <w:szCs w:val="28"/>
+        </w:rPr>
+      </w:pPr>
+      <w:r>
+        <w:rPr>
+          <w:rFonts w:cs="Times New Roman"/>
+          <w:szCs w:val="28"/>
+          <w:lang w:val="en-US"/>
+        </w:rPr>
+        <w:tab/>
+      </w:r>
+      <w:r>
+        <w:rPr>
+          <w:rFonts w:cs="Times New Roman"/>
+          <w:szCs w:val="28"/>
+          <w:lang w:val="en-US"/>
+        </w:rPr>
+        <w:tab/>
+      </w:r>
+      <w:r>
+        <w:rPr>
+          <w:rFonts w:cs="Times New Roman"/>
+          <w:szCs w:val="28"/>
+          <w:lang w:val="en-US"/>
+        </w:rPr>
+        <w:tab/>
+      </w:r>
+      <w:r>
+        <w:rPr>
+          <w:rFonts w:cs="Times New Roman"/>
+          <w:szCs w:val="28"/>
+          <w:lang w:val="en-US"/>
+        </w:rPr>
+        <w:tab/>
+      </w:r>
+      <w:r>
+        <w:rPr>
+          <w:rFonts w:cs="Times New Roman"/>
+          <w:b/>
+          <w:szCs w:val="28"/>
+        </w:rPr>
+        <w:t>Якщо</w:t>
+      </w:r>
+      <w:r>
+        <w:rPr>
+          <w:rFonts w:cs="Times New Roman"/>
+          <w:szCs w:val="28"/>
+        </w:rPr>
+        <w:t xml:space="preserve"> гравець не зібрав скарбничку</w:t>
+      </w:r>
+    </w:p>
+    <w:p>
+      <w:pPr>
+        <w:ind w:firstLine="0"/>
+        <w:jc w:val="left"/>
+        <w:rPr>
+          <w:rFonts w:cs="Times New Roman"/>
+          <w:szCs w:val="28"/>
+          <w:lang w:val="en-US"/>
+        </w:rPr>
+      </w:pPr>
+      <w:r>
+        <w:rPr>
+          <w:rFonts w:cs="Times New Roman"/>
+          <w:szCs w:val="28"/>
+        </w:rPr>
+        <w:tab/>
+      </w:r>
+      <w:r>
+        <w:rPr>
+          <w:rFonts w:cs="Times New Roman"/>
+          <w:szCs w:val="28"/>
+        </w:rPr>
+        <w:tab/>
+      </w:r>
+      <w:r>
+        <w:rPr>
+          <w:rFonts w:cs="Times New Roman"/>
+          <w:szCs w:val="28"/>
+        </w:rPr>
+        <w:tab/>
+      </w:r>
+      <w:r>
+        <w:rPr>
+          <w:rFonts w:cs="Times New Roman"/>
+          <w:szCs w:val="28"/>
+        </w:rPr>
+        <w:tab/>
+      </w:r>
+      <w:r>
+        <w:rPr>
+          <w:rFonts w:cs="Times New Roman"/>
+          <w:szCs w:val="28"/>
+        </w:rPr>
+        <w:tab/>
+        <w:t xml:space="preserve">Записати віддані карти до </w:t>
+      </w:r>
+      <w:proofErr w:type="spellStart"/>
+      <w:r>
+        <w:rPr>
+          <w:rFonts w:cs="Times New Roman"/>
+          <w:szCs w:val="28"/>
+          <w:lang w:val="en-US"/>
+        </w:rPr>
+        <w:t>imagineHand</w:t>
+      </w:r>
+      <w:proofErr w:type="spellEnd"/>
+      <w:r>
+        <w:rPr>
+          <w:rFonts w:cs="Times New Roman"/>
+          <w:szCs w:val="28"/>
+        </w:rPr>
+        <w:t xml:space="preserve"> і додати </w:t>
+      </w:r>
+      <w:r>
+        <w:rPr>
+          <w:rFonts w:cs="Times New Roman"/>
+          <w:szCs w:val="28"/>
+          <w:lang w:val="en-US"/>
+        </w:rPr>
+        <w:t>value</w:t>
+      </w:r>
+      <w:r>
+        <w:rPr>
+          <w:rFonts w:cs="Times New Roman"/>
+          <w:szCs w:val="28"/>
+        </w:rPr>
+        <w:t xml:space="preserve">+”?” </w:t>
+      </w:r>
+      <w:r>
+        <w:rPr>
+          <w:rFonts w:cs="Times New Roman"/>
+          <w:szCs w:val="28"/>
+        </w:rPr>
+        <w:t xml:space="preserve">до </w:t>
+      </w:r>
+      <w:proofErr w:type="spellStart"/>
+      <w:r>
+        <w:rPr>
+          <w:rFonts w:cs="Times New Roman"/>
+          <w:szCs w:val="28"/>
+          <w:lang w:val="en-US"/>
+        </w:rPr>
+        <w:t>imagineHand</w:t>
+      </w:r>
+      <w:proofErr w:type="spellEnd"/>
+    </w:p>
+    <w:p>
+      <w:pPr>
+        <w:ind w:firstLine="0"/>
+        <w:jc w:val="left"/>
+        <w:rPr>
+          <w:rFonts w:cs="Times New Roman"/>
+          <w:szCs w:val="28"/>
+        </w:rPr>
+      </w:pPr>
+    </w:p>
+    <w:p>
+      <w:pPr>
+        <w:ind w:firstLine="0"/>
+        <w:jc w:val="left"/>
+        <w:rPr>
+          <w:rFonts w:cs="Times New Roman"/>
+          <w:b/>
+          <w:szCs w:val="28"/>
+        </w:rPr>
+      </w:pPr>
+      <w:r>
+        <w:rPr>
+          <w:rFonts w:cs="Times New Roman"/>
+          <w:szCs w:val="28"/>
+        </w:rPr>
+        <w:lastRenderedPageBreak/>
+        <w:tab/>
+      </w:r>
+      <w:r>
+        <w:rPr>
+          <w:rFonts w:cs="Times New Roman"/>
+          <w:szCs w:val="28"/>
+        </w:rPr>
+        <w:tab/>
+      </w:r>
+      <w:r>
+        <w:rPr>
+          <w:rFonts w:cs="Times New Roman"/>
+          <w:szCs w:val="28"/>
+        </w:rPr>
+        <w:tab/>
+      </w:r>
+      <w:r>
+        <w:rPr>
+          <w:rFonts w:cs="Times New Roman"/>
+          <w:szCs w:val="28"/>
+        </w:rPr>
+        <w:tab/>
+      </w:r>
+      <w:r>
+        <w:rPr>
+          <w:rFonts w:cs="Times New Roman"/>
+          <w:b/>
+          <w:szCs w:val="28"/>
+        </w:rPr>
+        <w:t>Інакше</w:t>
+      </w:r>
+    </w:p>
+    <w:p>
+      <w:pPr>
+        <w:ind w:firstLine="0"/>
+        <w:jc w:val="left"/>
+        <w:rPr>
+          <w:rFonts w:cs="Times New Roman"/>
+          <w:szCs w:val="28"/>
+        </w:rPr>
+      </w:pPr>
+      <w:r>
+        <w:rPr>
+          <w:rFonts w:cs="Times New Roman"/>
+          <w:b/>
+          <w:szCs w:val="28"/>
+        </w:rPr>
+        <w:tab/>
+      </w:r>
+      <w:r>
+        <w:rPr>
+          <w:rFonts w:cs="Times New Roman"/>
+          <w:b/>
+          <w:szCs w:val="28"/>
+        </w:rPr>
+        <w:tab/>
+      </w:r>
+      <w:r>
+        <w:rPr>
+          <w:rFonts w:cs="Times New Roman"/>
+          <w:b/>
+          <w:szCs w:val="28"/>
+        </w:rPr>
+        <w:tab/>
+      </w:r>
+      <w:r>
+        <w:rPr>
+          <w:rFonts w:cs="Times New Roman"/>
+          <w:b/>
+          <w:szCs w:val="28"/>
+        </w:rPr>
+        <w:tab/>
+      </w:r>
+      <w:r>
+        <w:rPr>
+          <w:rFonts w:cs="Times New Roman"/>
+          <w:b/>
+          <w:szCs w:val="28"/>
+        </w:rPr>
+        <w:tab/>
+      </w:r>
+      <w:r>
+        <w:rPr>
+          <w:rFonts w:cs="Times New Roman"/>
+          <w:szCs w:val="28"/>
+        </w:rPr>
+        <w:t xml:space="preserve">Нічого </w:t>
+      </w:r>
+    </w:p>
+    <w:p>
+      <w:pPr>
+        <w:ind w:firstLine="0"/>
+        <w:jc w:val="left"/>
+        <w:rPr>
+          <w:rFonts w:cs="Times New Roman"/>
+          <w:b/>
+          <w:szCs w:val="28"/>
+        </w:rPr>
+      </w:pPr>
+      <w:r>
+        <w:rPr>
+          <w:rFonts w:cs="Times New Roman"/>
+          <w:b/>
+          <w:szCs w:val="28"/>
+        </w:rPr>
+        <w:tab/>
+      </w:r>
+      <w:r>
+        <w:rPr>
+          <w:rFonts w:cs="Times New Roman"/>
+          <w:b/>
+          <w:szCs w:val="28"/>
+        </w:rPr>
+        <w:tab/>
+      </w:r>
+      <w:r>
+        <w:rPr>
+          <w:rFonts w:cs="Times New Roman"/>
+          <w:b/>
+          <w:szCs w:val="28"/>
+        </w:rPr>
+        <w:tab/>
+      </w:r>
+      <w:r>
+        <w:rPr>
+          <w:rFonts w:cs="Times New Roman"/>
+          <w:b/>
+          <w:szCs w:val="28"/>
+        </w:rPr>
+        <w:tab/>
+        <w:t>Все якщо</w:t>
+      </w:r>
+    </w:p>
+    <w:p>
+      <w:pPr>
+        <w:ind w:firstLine="0"/>
+        <w:jc w:val="left"/>
+        <w:rPr>
+          <w:rFonts w:cs="Times New Roman"/>
+          <w:szCs w:val="28"/>
+        </w:rPr>
+      </w:pPr>
+      <w:r>
+        <w:rPr>
+          <w:rFonts w:cs="Times New Roman"/>
+          <w:szCs w:val="28"/>
+        </w:rPr>
+        <w:tab/>
+      </w:r>
+      <w:r>
+        <w:rPr>
+          <w:rFonts w:cs="Times New Roman"/>
+          <w:szCs w:val="28"/>
+        </w:rPr>
+        <w:tab/>
+      </w:r>
+      <w:r>
+        <w:rPr>
+          <w:rFonts w:cs="Times New Roman"/>
+          <w:szCs w:val="28"/>
+        </w:rPr>
+        <w:tab/>
+      </w:r>
+      <w:r>
+        <w:rPr>
+          <w:rFonts w:cs="Times New Roman"/>
+          <w:szCs w:val="28"/>
+        </w:rPr>
+        <w:tab/>
+        <w:t>Перейти до алгоритму 1.2</w:t>
+      </w:r>
+    </w:p>
+    <w:p>
+      <w:pPr>
+        <w:ind w:firstLine="0"/>
+        <w:jc w:val="left"/>
+        <w:rPr>
+          <w:rFonts w:cs="Times New Roman"/>
+          <w:szCs w:val="28"/>
+        </w:rPr>
+      </w:pPr>
+      <w:r>
+        <w:rPr>
+          <w:rFonts w:cs="Times New Roman"/>
+          <w:szCs w:val="28"/>
+        </w:rPr>
+        <w:tab/>
+      </w:r>
+      <w:r>
+        <w:rPr>
+          <w:rFonts w:cs="Times New Roman"/>
+          <w:szCs w:val="28"/>
+        </w:rPr>
+        <w:tab/>
+      </w:r>
+      <w:r>
+        <w:rPr>
+          <w:rFonts w:cs="Times New Roman"/>
+          <w:szCs w:val="28"/>
+        </w:rPr>
+        <w:tab/>
+      </w:r>
+      <w:r>
+        <w:rPr>
+          <w:rFonts w:cs="Times New Roman"/>
+          <w:b/>
+          <w:szCs w:val="28"/>
+        </w:rPr>
+        <w:t>Інакше якщо</w:t>
+      </w:r>
+      <w:r>
+        <w:rPr>
+          <w:rFonts w:cs="Times New Roman"/>
+          <w:szCs w:val="28"/>
+        </w:rPr>
+        <w:t xml:space="preserve"> гравець угадав частину карт</w:t>
+      </w:r>
+    </w:p>
+    <w:p>
+      <w:pPr>
+        <w:ind w:firstLine="0"/>
+        <w:jc w:val="left"/>
+        <w:rPr>
+          <w:rFonts w:cs="Times New Roman"/>
+          <w:szCs w:val="28"/>
+        </w:rPr>
+      </w:pPr>
+      <w:r>
+        <w:rPr>
+          <w:rFonts w:cs="Times New Roman"/>
+          <w:szCs w:val="28"/>
+        </w:rPr>
+        <w:tab/>
+      </w:r>
+      <w:r>
+        <w:rPr>
+          <w:rFonts w:cs="Times New Roman"/>
+          <w:szCs w:val="28"/>
+        </w:rPr>
+        <w:tab/>
+      </w:r>
+      <w:r>
+        <w:rPr>
+          <w:rFonts w:cs="Times New Roman"/>
+          <w:szCs w:val="28"/>
+        </w:rPr>
+        <w:tab/>
+      </w:r>
+      <w:r>
+        <w:rPr>
+          <w:rFonts w:cs="Times New Roman"/>
+          <w:szCs w:val="28"/>
+        </w:rPr>
+        <w:tab/>
+        <w:t>Передати вгадані карти гравцеві,</w:t>
+      </w:r>
+    </w:p>
+    <w:p>
+      <w:pPr>
+        <w:ind w:left="2832" w:firstLine="0"/>
+        <w:jc w:val="left"/>
+        <w:rPr>
+          <w:rFonts w:cs="Times New Roman"/>
+          <w:szCs w:val="28"/>
+        </w:rPr>
+      </w:pPr>
+      <w:r>
+        <w:rPr>
+          <w:rFonts w:cs="Times New Roman"/>
+          <w:szCs w:val="28"/>
+        </w:rPr>
+        <w:t xml:space="preserve">Записати віддані карти до </w:t>
+      </w:r>
+      <w:proofErr w:type="spellStart"/>
+      <w:r>
+        <w:rPr>
+          <w:rFonts w:cs="Times New Roman"/>
+          <w:szCs w:val="28"/>
+          <w:lang w:val="en-US"/>
+        </w:rPr>
+        <w:t>imagineHand</w:t>
+      </w:r>
+      <w:proofErr w:type="spellEnd"/>
+      <w:r>
+        <w:rPr>
+          <w:rFonts w:cs="Times New Roman"/>
+          <w:szCs w:val="28"/>
+        </w:rPr>
+        <w:t xml:space="preserve"> і додати </w:t>
+      </w:r>
+      <w:r>
+        <w:rPr>
+          <w:rFonts w:cs="Times New Roman"/>
+          <w:szCs w:val="28"/>
+          <w:lang w:val="en-US"/>
+        </w:rPr>
+        <w:t>value</w:t>
+      </w:r>
+      <w:r>
+        <w:rPr>
+          <w:rFonts w:cs="Times New Roman"/>
+          <w:szCs w:val="28"/>
+        </w:rPr>
+        <w:t>+”?”</w:t>
+      </w:r>
+      <w:r>
+        <w:rPr>
+          <w:rFonts w:cs="Times New Roman"/>
+          <w:szCs w:val="28"/>
+        </w:rPr>
+        <w:t>+масті, що гравець назвав та не вгадав</w:t>
+      </w:r>
+      <w:r>
+        <w:rPr>
+          <w:rFonts w:cs="Times New Roman"/>
+          <w:szCs w:val="28"/>
+        </w:rPr>
+        <w:t xml:space="preserve"> </w:t>
+      </w:r>
+      <w:r>
+        <w:rPr>
+          <w:rFonts w:cs="Times New Roman"/>
+          <w:szCs w:val="28"/>
+        </w:rPr>
+        <w:t xml:space="preserve">до </w:t>
+      </w:r>
+      <w:proofErr w:type="spellStart"/>
+      <w:r>
+        <w:rPr>
+          <w:rFonts w:cs="Times New Roman"/>
+          <w:szCs w:val="28"/>
+          <w:lang w:val="en-US"/>
+        </w:rPr>
+        <w:t>imagineHand</w:t>
+      </w:r>
+      <w:proofErr w:type="spellEnd"/>
       <w:r>
         <w:rPr>
           <w:rFonts w:cs="Times New Roman"/>
           <w:szCs w:val="28"/>
         </w:rPr>
         <w:br/>
-      </w:r>
-      <w:r>
-        <w:rPr>
-          <w:rFonts w:cs="Times New Roman"/>
-          <w:szCs w:val="28"/>
-        </w:rPr>
-        <w:tab/>
-      </w:r>
-      <w:r>
-        <w:rPr>
-          <w:rFonts w:cs="Times New Roman"/>
-          <w:szCs w:val="28"/>
-        </w:rPr>
-        <w:tab/>
-      </w:r>
-      <w:r>
-        <w:rPr>
-          <w:rFonts w:cs="Times New Roman"/>
-          <w:szCs w:val="28"/>
-        </w:rPr>
-        <w:tab/>
-        <w:t>Інакше якщо гравець вгадує частину з карт комп’ютера</w:t>
-      </w:r>
-    </w:p>
-    <w:p>
-      <w:pPr>
-        <w:ind w:left="3540" w:firstLine="4"/>
-        <w:jc w:val="left"/>
-        <w:rPr>
-          <w:rFonts w:cs="Times New Roman"/>
-          <w:szCs w:val="28"/>
-        </w:rPr>
-      </w:pPr>
-      <w:r>
-        <w:rPr>
-          <w:rFonts w:cs="Times New Roman"/>
-          <w:szCs w:val="28"/>
-        </w:rPr>
-        <w:t xml:space="preserve">Передати ці карти гравцю і запам’ятати карти, що було передано до </w:t>
+        <w:t>Перейти до алгоритму 1.2</w:t>
+      </w:r>
+    </w:p>
+    <w:p>
+      <w:pPr>
+        <w:ind w:firstLine="0"/>
+        <w:jc w:val="left"/>
+        <w:rPr>
+          <w:rFonts w:cs="Times New Roman"/>
+          <w:szCs w:val="28"/>
+        </w:rPr>
+      </w:pPr>
+      <w:r>
+        <w:rPr>
+          <w:rFonts w:cs="Times New Roman"/>
+          <w:szCs w:val="28"/>
+        </w:rPr>
+        <w:tab/>
+      </w:r>
+      <w:r>
+        <w:rPr>
+          <w:rFonts w:cs="Times New Roman"/>
+          <w:szCs w:val="28"/>
+        </w:rPr>
+        <w:tab/>
+      </w:r>
+      <w:r>
+        <w:rPr>
+          <w:rFonts w:cs="Times New Roman"/>
+          <w:szCs w:val="28"/>
+        </w:rPr>
+        <w:tab/>
+      </w:r>
+      <w:r>
+        <w:rPr>
+          <w:rFonts w:cs="Times New Roman"/>
+          <w:b/>
+          <w:szCs w:val="28"/>
+        </w:rPr>
+        <w:t>Інакше якщо</w:t>
+      </w:r>
+      <w:r>
+        <w:rPr>
+          <w:rFonts w:cs="Times New Roman"/>
+          <w:szCs w:val="28"/>
+        </w:rPr>
+        <w:t xml:space="preserve"> гравець не вгадав жодної карти</w:t>
+      </w:r>
+    </w:p>
+    <w:p>
+      <w:pPr>
+        <w:ind w:firstLine="0"/>
+        <w:jc w:val="left"/>
+        <w:rPr>
+          <w:rFonts w:cs="Times New Roman"/>
+          <w:szCs w:val="28"/>
+        </w:rPr>
+      </w:pPr>
+      <w:r>
+        <w:rPr>
+          <w:rFonts w:cs="Times New Roman"/>
+          <w:szCs w:val="28"/>
+        </w:rPr>
+        <w:tab/>
+      </w:r>
+      <w:r>
+        <w:rPr>
+          <w:rFonts w:cs="Times New Roman"/>
+          <w:szCs w:val="28"/>
+        </w:rPr>
+        <w:tab/>
+      </w:r>
+      <w:r>
+        <w:rPr>
+          <w:rFonts w:cs="Times New Roman"/>
+          <w:szCs w:val="28"/>
+        </w:rPr>
+        <w:tab/>
+      </w:r>
+      <w:r>
+        <w:rPr>
+          <w:rFonts w:cs="Times New Roman"/>
+          <w:szCs w:val="28"/>
+        </w:rPr>
+        <w:tab/>
+        <w:t xml:space="preserve">Записати </w:t>
+      </w:r>
+      <w:r>
+        <w:rPr>
+          <w:rFonts w:cs="Times New Roman"/>
+          <w:szCs w:val="28"/>
+          <w:lang w:val="en-US"/>
+        </w:rPr>
+        <w:t>value</w:t>
+      </w:r>
+      <w:r>
+        <w:rPr>
+          <w:rFonts w:cs="Times New Roman"/>
+          <w:szCs w:val="28"/>
+        </w:rPr>
+        <w:t>+?+</w:t>
+      </w:r>
+      <w:r>
+        <w:rPr>
+          <w:rFonts w:cs="Times New Roman"/>
+          <w:szCs w:val="28"/>
+          <w:lang w:val="en-US"/>
+        </w:rPr>
+        <w:t>suit</w:t>
+      </w:r>
+      <w:r>
+        <w:rPr>
+          <w:rFonts w:cs="Times New Roman"/>
+          <w:szCs w:val="28"/>
+        </w:rPr>
+        <w:t xml:space="preserve"> (</w:t>
+      </w:r>
+      <w:r>
+        <w:rPr>
+          <w:rFonts w:cs="Times New Roman"/>
+          <w:szCs w:val="28"/>
+        </w:rPr>
+        <w:t>всі масті, названі гравцем</w:t>
+      </w:r>
+      <w:r>
+        <w:rPr>
+          <w:rFonts w:cs="Times New Roman"/>
+          <w:szCs w:val="28"/>
+        </w:rPr>
+        <w:t>)</w:t>
+      </w:r>
+    </w:p>
+    <w:p>
+      <w:pPr>
+        <w:ind w:firstLine="0"/>
+        <w:jc w:val="left"/>
+        <w:rPr>
+          <w:rFonts w:cs="Times New Roman"/>
+          <w:szCs w:val="28"/>
+        </w:rPr>
+      </w:pPr>
+      <w:r>
+        <w:rPr>
+          <w:rFonts w:cs="Times New Roman"/>
+          <w:szCs w:val="28"/>
+        </w:rPr>
+        <w:tab/>
+      </w:r>
+      <w:r>
+        <w:rPr>
+          <w:rFonts w:cs="Times New Roman"/>
+          <w:szCs w:val="28"/>
+        </w:rPr>
+        <w:tab/>
+      </w:r>
+      <w:r>
+        <w:rPr>
+          <w:rFonts w:cs="Times New Roman"/>
+          <w:szCs w:val="28"/>
+        </w:rPr>
+        <w:tab/>
+      </w:r>
+      <w:r>
+        <w:rPr>
+          <w:rFonts w:cs="Times New Roman"/>
+          <w:szCs w:val="28"/>
+        </w:rPr>
+        <w:tab/>
+        <w:t>Перейти до алгоритму 1.2</w:t>
+      </w:r>
+    </w:p>
+    <w:p>
+      <w:pPr>
+        <w:ind w:firstLine="0"/>
+        <w:jc w:val="left"/>
+        <w:rPr>
+          <w:rFonts w:cs="Times New Roman"/>
+          <w:b/>
+          <w:szCs w:val="28"/>
+        </w:rPr>
+      </w:pPr>
+      <w:r>
+        <w:rPr>
+          <w:rFonts w:cs="Times New Roman"/>
+          <w:szCs w:val="28"/>
+        </w:rPr>
+        <w:tab/>
+      </w:r>
+      <w:r>
+        <w:rPr>
+          <w:rFonts w:cs="Times New Roman"/>
+          <w:szCs w:val="28"/>
+        </w:rPr>
+        <w:tab/>
+      </w:r>
+      <w:r>
+        <w:rPr>
+          <w:rFonts w:cs="Times New Roman"/>
+          <w:szCs w:val="28"/>
+        </w:rPr>
+        <w:tab/>
+      </w:r>
+      <w:r>
+        <w:rPr>
+          <w:rFonts w:cs="Times New Roman"/>
+          <w:b/>
+          <w:szCs w:val="28"/>
+        </w:rPr>
+        <w:t>Все якщо</w:t>
+      </w:r>
+    </w:p>
+    <w:p>
+      <w:pPr>
+        <w:ind w:firstLine="0"/>
+        <w:jc w:val="left"/>
+        <w:rPr>
+          <w:rFonts w:cs="Times New Roman"/>
+          <w:b/>
+          <w:szCs w:val="28"/>
+        </w:rPr>
+      </w:pPr>
+      <w:r>
+        <w:rPr>
+          <w:rFonts w:cs="Times New Roman"/>
+          <w:szCs w:val="28"/>
+        </w:rPr>
+        <w:tab/>
+      </w:r>
+      <w:r>
+        <w:rPr>
+          <w:rFonts w:cs="Times New Roman"/>
+          <w:szCs w:val="28"/>
+        </w:rPr>
+        <w:tab/>
+      </w:r>
+      <w:r>
+        <w:rPr>
+          <w:rFonts w:cs="Times New Roman"/>
+          <w:b/>
+          <w:szCs w:val="28"/>
+        </w:rPr>
+        <w:t>Інакше</w:t>
+      </w:r>
+    </w:p>
+    <w:p>
+      <w:pPr>
+        <w:ind w:left="1416" w:firstLine="708"/>
+        <w:jc w:val="left"/>
+        <w:rPr>
+          <w:rFonts w:cs="Times New Roman"/>
+          <w:szCs w:val="28"/>
+          <w:lang w:val="ru-RU"/>
+        </w:rPr>
+      </w:pPr>
+      <w:r>
+        <w:rPr>
+          <w:rFonts w:cs="Times New Roman"/>
+          <w:szCs w:val="28"/>
+        </w:rPr>
+        <w:t xml:space="preserve">Записати </w:t>
+      </w:r>
+      <w:r>
+        <w:rPr>
+          <w:rFonts w:cs="Times New Roman"/>
+          <w:szCs w:val="28"/>
+          <w:lang w:val="en-US"/>
+        </w:rPr>
+        <w:t>value</w:t>
+      </w:r>
+      <w:r>
+        <w:rPr>
+          <w:rFonts w:cs="Times New Roman"/>
+          <w:szCs w:val="28"/>
+          <w:lang w:val="ru-RU"/>
+        </w:rPr>
+        <w:t xml:space="preserve">+”?” </w:t>
+      </w:r>
+      <w:r>
+        <w:rPr>
+          <w:rFonts w:cs="Times New Roman"/>
+          <w:szCs w:val="28"/>
+        </w:rPr>
+        <w:t xml:space="preserve">до </w:t>
       </w:r>
       <w:proofErr w:type="spellStart"/>
       <w:r>
         <w:rPr>
-          <w:rFonts w:eastAsia="Calibri" w:cs="Times New Roman"/>
+          <w:rFonts w:cs="Times New Roman"/>
           <w:szCs w:val="28"/>
           <w:lang w:val="en-US"/>
         </w:rPr>
-        <w:t>imagineHand</w:t>
+        <w:t>ImagineHand</w:t>
       </w:r>
       <w:proofErr w:type="spellEnd"/>
-      <w:r>
-        <w:rPr>
-          <w:rFonts w:cs="Times New Roman"/>
-          <w:szCs w:val="28"/>
-        </w:rPr>
-        <w:t xml:space="preserve"> + додати ще одну</w:t>
-      </w:r>
-    </w:p>
-    <w:p>
-      <w:pPr>
-        <w:ind w:left="1069" w:firstLine="0"/>
+    </w:p>
+    <w:p>
+      <w:pPr>
+        <w:ind w:firstLine="0"/>
+        <w:jc w:val="left"/>
+        <w:rPr>
+          <w:rFonts w:cs="Times New Roman"/>
+          <w:szCs w:val="28"/>
+        </w:rPr>
+      </w:pPr>
+      <w:r>
+        <w:rPr>
+          <w:rFonts w:cs="Times New Roman"/>
+          <w:szCs w:val="28"/>
+        </w:rPr>
+        <w:tab/>
+      </w:r>
+      <w:r>
+        <w:rPr>
+          <w:rFonts w:cs="Times New Roman"/>
+          <w:szCs w:val="28"/>
+        </w:rPr>
+        <w:tab/>
+      </w:r>
+      <w:r>
+        <w:rPr>
+          <w:rFonts w:cs="Times New Roman"/>
+          <w:szCs w:val="28"/>
+        </w:rPr>
+        <w:tab/>
+        <w:t>Перейти до алгоритму 1.2</w:t>
+      </w:r>
+    </w:p>
+    <w:p>
+      <w:pPr>
+        <w:ind w:firstLine="0"/>
+        <w:jc w:val="left"/>
+        <w:rPr>
+          <w:rFonts w:cs="Times New Roman"/>
+          <w:b/>
+          <w:szCs w:val="28"/>
+        </w:rPr>
+      </w:pPr>
+      <w:r>
+        <w:rPr>
+          <w:rFonts w:cs="Times New Roman"/>
+          <w:szCs w:val="28"/>
+        </w:rPr>
+        <w:tab/>
+      </w:r>
+      <w:r>
+        <w:rPr>
+          <w:rFonts w:cs="Times New Roman"/>
+          <w:szCs w:val="28"/>
+        </w:rPr>
+        <w:tab/>
+      </w:r>
+      <w:r>
+        <w:rPr>
+          <w:rFonts w:cs="Times New Roman"/>
+          <w:b/>
+          <w:szCs w:val="28"/>
+        </w:rPr>
+        <w:t>Все якщо</w:t>
+      </w:r>
+    </w:p>
+    <w:p>
+      <w:pPr>
+        <w:ind w:firstLine="0"/>
+        <w:jc w:val="left"/>
+        <w:rPr>
+          <w:rFonts w:cs="Times New Roman"/>
+          <w:b/>
+          <w:szCs w:val="28"/>
+        </w:rPr>
+      </w:pPr>
+      <w:r>
+        <w:rPr>
+          <w:rFonts w:cs="Times New Roman"/>
+          <w:szCs w:val="28"/>
+        </w:rPr>
+        <w:tab/>
+      </w:r>
+      <w:r>
+        <w:rPr>
+          <w:rFonts w:cs="Times New Roman"/>
+          <w:b/>
+          <w:szCs w:val="28"/>
+        </w:rPr>
+        <w:t>Інакше</w:t>
+      </w:r>
+    </w:p>
+    <w:p>
+      <w:pPr>
+        <w:ind w:firstLine="0"/>
+        <w:jc w:val="left"/>
+        <w:rPr>
+          <w:rFonts w:cs="Times New Roman"/>
+          <w:szCs w:val="28"/>
+          <w:lang w:val="ru-RU"/>
+        </w:rPr>
+      </w:pPr>
+      <w:r>
+        <w:rPr>
+          <w:rFonts w:cs="Times New Roman"/>
+          <w:szCs w:val="28"/>
+        </w:rPr>
+        <w:tab/>
+      </w:r>
+      <w:r>
+        <w:rPr>
+          <w:rFonts w:cs="Times New Roman"/>
+          <w:szCs w:val="28"/>
+        </w:rPr>
+        <w:tab/>
+        <w:t xml:space="preserve">Записати </w:t>
+      </w:r>
+      <w:r>
+        <w:rPr>
+          <w:rFonts w:cs="Times New Roman"/>
+          <w:szCs w:val="28"/>
+          <w:lang w:val="en-US"/>
+        </w:rPr>
+        <w:t>value</w:t>
+      </w:r>
+      <w:r>
+        <w:rPr>
+          <w:rFonts w:cs="Times New Roman"/>
+          <w:szCs w:val="28"/>
+          <w:lang w:val="ru-RU"/>
+        </w:rPr>
+        <w:t xml:space="preserve">+”?” </w:t>
+      </w:r>
+      <w:r>
+        <w:rPr>
+          <w:rFonts w:cs="Times New Roman"/>
+          <w:szCs w:val="28"/>
+        </w:rPr>
+        <w:t xml:space="preserve">до </w:t>
+      </w:r>
+      <w:proofErr w:type="spellStart"/>
+      <w:r>
+        <w:rPr>
+          <w:rFonts w:cs="Times New Roman"/>
+          <w:szCs w:val="28"/>
+          <w:lang w:val="en-US"/>
+        </w:rPr>
+        <w:t>ImagineHand</w:t>
+      </w:r>
+      <w:proofErr w:type="spellEnd"/>
+    </w:p>
+    <w:p>
+      <w:pPr>
+        <w:ind w:left="707"/>
+        <w:jc w:val="left"/>
+        <w:rPr>
+          <w:rFonts w:cs="Times New Roman"/>
+          <w:szCs w:val="28"/>
+          <w:lang w:val="ru-RU"/>
+        </w:rPr>
+      </w:pPr>
+      <w:r>
+        <w:rPr>
+          <w:rFonts w:cs="Times New Roman"/>
+          <w:szCs w:val="28"/>
+          <w:lang w:val="ru-RU"/>
+        </w:rPr>
+        <w:t xml:space="preserve">Перейти </w:t>
+      </w:r>
+      <w:proofErr w:type="gramStart"/>
+      <w:r>
+        <w:rPr>
+          <w:rFonts w:cs="Times New Roman"/>
+          <w:szCs w:val="28"/>
+          <w:lang w:val="ru-RU"/>
+        </w:rPr>
+        <w:t>до алгоритму</w:t>
+      </w:r>
+      <w:proofErr w:type="gramEnd"/>
+      <w:r>
+        <w:rPr>
+          <w:rFonts w:cs="Times New Roman"/>
+          <w:szCs w:val="28"/>
+          <w:lang w:val="ru-RU"/>
+        </w:rPr>
+        <w:t xml:space="preserve"> 1.2</w:t>
+      </w:r>
+    </w:p>
+    <w:p>
+      <w:pPr>
+        <w:jc w:val="left"/>
+        <w:rPr>
+          <w:rFonts w:cs="Times New Roman"/>
+          <w:b/>
+          <w:szCs w:val="28"/>
+          <w:lang w:val="ru-RU"/>
+        </w:rPr>
+      </w:pPr>
+      <w:r>
+        <w:rPr>
+          <w:rFonts w:cs="Times New Roman"/>
+          <w:b/>
+          <w:szCs w:val="28"/>
+          <w:lang w:val="ru-RU"/>
+        </w:rPr>
+        <w:t xml:space="preserve">Все </w:t>
+      </w:r>
+      <w:proofErr w:type="spellStart"/>
+      <w:r>
+        <w:rPr>
+          <w:rFonts w:cs="Times New Roman"/>
+          <w:b/>
+          <w:szCs w:val="28"/>
+          <w:lang w:val="ru-RU"/>
+        </w:rPr>
+        <w:t>якщо</w:t>
+      </w:r>
+      <w:proofErr w:type="spellEnd"/>
+    </w:p>
+    <w:p>
+      <w:pPr>
+        <w:ind w:firstLine="0"/>
+        <w:jc w:val="left"/>
+        <w:rPr>
+          <w:rFonts w:cs="Times New Roman"/>
+          <w:szCs w:val="28"/>
+        </w:rPr>
+      </w:pPr>
+      <w:r>
+        <w:rPr>
+          <w:rFonts w:cs="Times New Roman"/>
+          <w:szCs w:val="28"/>
+        </w:rPr>
+        <w:t>КІНЕЦЬ ПОКИ.</w:t>
+      </w:r>
+    </w:p>
+    <w:p>
+      <w:pPr>
+        <w:ind w:firstLine="0"/>
+        <w:jc w:val="left"/>
+        <w:rPr>
+          <w:rFonts w:cs="Times New Roman"/>
+          <w:szCs w:val="28"/>
+        </w:rPr>
+      </w:pPr>
+    </w:p>
+    <w:p>
+      <w:pPr>
+        <w:ind w:firstLine="0"/>
+        <w:jc w:val="left"/>
+        <w:rPr>
+          <w:rFonts w:cs="Times New Roman"/>
+          <w:szCs w:val="28"/>
+        </w:rPr>
+      </w:pPr>
+    </w:p>
+    <w:p>
+      <w:pPr>
+        <w:ind w:firstLine="0"/>
+        <w:jc w:val="left"/>
+        <w:rPr>
+          <w:rFonts w:cs="Times New Roman"/>
+          <w:szCs w:val="28"/>
+        </w:rPr>
+      </w:pPr>
+      <w:r>
+        <w:rPr>
+          <w:rFonts w:cs="Times New Roman"/>
+          <w:szCs w:val="28"/>
+        </w:rPr>
+        <w:tab/>
+        <w:t>1.2. Загальний алгоритм ходу комп’ютерного опонента</w:t>
+      </w:r>
+    </w:p>
+    <w:p>
+      <w:pPr>
+        <w:ind w:firstLine="0"/>
+        <w:jc w:val="left"/>
+        <w:rPr>
+          <w:rFonts w:cs="Times New Roman"/>
+          <w:szCs w:val="28"/>
+        </w:rPr>
+      </w:pPr>
+    </w:p>
+    <w:p>
+      <w:pPr>
+        <w:ind w:firstLine="0"/>
+        <w:jc w:val="left"/>
+        <w:rPr>
+          <w:rFonts w:cs="Times New Roman"/>
+          <w:szCs w:val="28"/>
+        </w:rPr>
+      </w:pPr>
+    </w:p>
+    <w:p>
+      <w:pPr>
+        <w:ind w:firstLine="0"/>
+        <w:jc w:val="left"/>
+        <w:rPr>
+          <w:rFonts w:cs="Times New Roman"/>
+          <w:szCs w:val="28"/>
+        </w:rPr>
+      </w:pPr>
+    </w:p>
+    <w:p>
+      <w:pPr>
+        <w:ind w:firstLine="0"/>
+        <w:jc w:val="left"/>
+        <w:rPr>
+          <w:rFonts w:cs="Times New Roman"/>
+          <w:szCs w:val="28"/>
+        </w:rPr>
+      </w:pPr>
+    </w:p>
+    <w:p>
+      <w:pPr>
+        <w:ind w:firstLine="0"/>
+        <w:jc w:val="left"/>
+        <w:rPr>
+          <w:rFonts w:cs="Times New Roman"/>
+          <w:szCs w:val="28"/>
+        </w:rPr>
+      </w:pPr>
+    </w:p>
+    <w:p>
+      <w:pPr>
+        <w:ind w:firstLine="0"/>
         <w:jc w:val="left"/>
         <w:rPr>
           <w:rFonts w:cs="Times New Roman"/>
@@ -3781,120 +5020,51 @@
         </w:rPr>
         <w:lastRenderedPageBreak/>
         <w:tab/>
-      </w:r>
-      <w:r>
-        <w:rPr>
-          <w:rFonts w:cs="Times New Roman"/>
-          <w:szCs w:val="28"/>
-        </w:rPr>
-        <w:tab/>
-      </w:r>
-      <w:r>
-        <w:rPr>
-          <w:rFonts w:cs="Times New Roman"/>
-          <w:szCs w:val="28"/>
-        </w:rPr>
-        <w:tab/>
-        <w:t>Інакше якщо гравець вгадує всі карти</w:t>
-      </w:r>
-    </w:p>
-    <w:p>
-      <w:pPr>
-        <w:ind w:left="1069" w:firstLine="0"/>
-        <w:jc w:val="left"/>
-        <w:rPr>
-          <w:rFonts w:cs="Times New Roman"/>
-          <w:szCs w:val="28"/>
-        </w:rPr>
-      </w:pPr>
-      <w:r>
-        <w:rPr>
-          <w:rFonts w:cs="Times New Roman"/>
-          <w:szCs w:val="28"/>
-        </w:rPr>
-        <w:tab/>
-      </w:r>
-      <w:r>
-        <w:rPr>
-          <w:rFonts w:cs="Times New Roman"/>
-          <w:szCs w:val="28"/>
-        </w:rPr>
-        <w:tab/>
-      </w:r>
-      <w:r>
-        <w:rPr>
-          <w:rFonts w:cs="Times New Roman"/>
-          <w:szCs w:val="28"/>
-        </w:rPr>
-        <w:tab/>
-      </w:r>
-      <w:r>
-        <w:rPr>
-          <w:rFonts w:cs="Times New Roman"/>
-          <w:szCs w:val="28"/>
-        </w:rPr>
-        <w:tab/>
-        <w:t>2.1.1.1.1.Якщо гравець вгадав 3 карти</w:t>
-      </w:r>
-    </w:p>
-    <w:p>
-      <w:pPr>
-        <w:ind w:left="4248" w:firstLine="1"/>
-        <w:jc w:val="left"/>
-        <w:rPr>
-          <w:rFonts w:cs="Times New Roman"/>
-          <w:szCs w:val="28"/>
-        </w:rPr>
-      </w:pPr>
-      <w:r>
-        <w:rPr>
-          <w:rFonts w:cs="Times New Roman"/>
-          <w:szCs w:val="28"/>
-        </w:rPr>
-        <w:t>Нічого не робити (гравець зібрав скарбничку)</w:t>
-      </w:r>
-    </w:p>
-    <w:p>
-      <w:pPr>
-        <w:ind w:left="3540" w:firstLine="1"/>
-        <w:jc w:val="left"/>
-        <w:rPr>
-          <w:rFonts w:cs="Times New Roman"/>
-          <w:szCs w:val="28"/>
-        </w:rPr>
-      </w:pPr>
-      <w:r>
-        <w:rPr>
-          <w:rFonts w:cs="Times New Roman"/>
-          <w:szCs w:val="28"/>
-        </w:rPr>
-        <w:t xml:space="preserve">Інакше якщо гравець вгадав 2 карти і не зібрав скарбничку </w:t>
-      </w:r>
-    </w:p>
-    <w:p>
-      <w:pPr>
-        <w:ind w:left="4249" w:firstLine="0"/>
-        <w:jc w:val="left"/>
-        <w:rPr>
-          <w:rFonts w:cs="Times New Roman"/>
-          <w:szCs w:val="28"/>
-        </w:rPr>
-      </w:pPr>
-      <w:r>
-        <w:rPr>
-          <w:rFonts w:cs="Times New Roman"/>
-          <w:szCs w:val="28"/>
-        </w:rPr>
-        <w:t xml:space="preserve">Передати ці карти гравцю і запам’ятати карти, що було передано до </w:t>
-      </w:r>
+        <w:t>1.3. Загальний алгоритм вибору ходу</w:t>
+      </w:r>
+    </w:p>
+    <w:p>
+      <w:pPr>
+        <w:ind w:firstLine="0"/>
+        <w:jc w:val="left"/>
+        <w:rPr>
+          <w:rFonts w:cs="Times New Roman"/>
+          <w:szCs w:val="28"/>
+        </w:rPr>
+      </w:pPr>
+      <w:r>
+        <w:rPr>
+          <w:rFonts w:cs="Times New Roman"/>
+          <w:szCs w:val="28"/>
+          <w:lang w:val="en-US"/>
+        </w:rPr>
+        <w:t>priority</w:t>
+      </w:r>
+      <w:r>
+        <w:rPr>
+          <w:rFonts w:cs="Times New Roman"/>
+          <w:szCs w:val="28"/>
+        </w:rPr>
+        <w:t>– 0,</w:t>
+      </w:r>
+    </w:p>
+    <w:p>
+      <w:pPr>
+        <w:ind w:firstLine="0"/>
+        <w:jc w:val="left"/>
+        <w:rPr>
+          <w:rFonts w:cs="Times New Roman"/>
+          <w:szCs w:val="28"/>
+        </w:rPr>
+      </w:pPr>
       <w:proofErr w:type="spellStart"/>
       <w:r>
         <w:rPr>
-          <w:rFonts w:eastAsia="Calibri" w:cs="Times New Roman"/>
+          <w:rFonts w:cs="Times New Roman"/>
           <w:szCs w:val="28"/>
           <w:lang w:val="en-US"/>
         </w:rPr>
-        <w:t>imagineHand</w:t>
+        <w:t>bestCard</w:t>
       </w:r>
       <w:proofErr w:type="spellEnd"/>
       <w:r>
@@ -3902,263 +5072,2922 @@
           <w:rFonts w:cs="Times New Roman"/>
           <w:szCs w:val="28"/>
         </w:rPr>
-        <w:t xml:space="preserve"> + додати ще одну уявну</w:t>
-      </w:r>
-    </w:p>
-    <w:p>
-      <w:pPr>
-        <w:ind w:left="3540" w:firstLine="4"/>
-        <w:jc w:val="left"/>
-        <w:rPr>
-          <w:rFonts w:cs="Times New Roman"/>
-          <w:szCs w:val="28"/>
-        </w:rPr>
-      </w:pPr>
-      <w:r>
-        <w:rPr>
-          <w:rFonts w:cs="Times New Roman"/>
-          <w:szCs w:val="28"/>
-        </w:rPr>
-        <w:t>Інакше якщо гравець вгадав 2 карти і зібрав скарбничку</w:t>
-      </w:r>
-    </w:p>
-    <w:p>
-      <w:pPr>
-        <w:ind w:left="1069" w:firstLine="0"/>
-        <w:jc w:val="left"/>
-        <w:rPr>
-          <w:rFonts w:cs="Times New Roman"/>
-          <w:szCs w:val="28"/>
-        </w:rPr>
-      </w:pPr>
-      <w:r>
-        <w:rPr>
-          <w:rFonts w:cs="Times New Roman"/>
-          <w:szCs w:val="28"/>
-        </w:rPr>
-        <w:tab/>
-      </w:r>
-      <w:r>
-        <w:rPr>
-          <w:rFonts w:cs="Times New Roman"/>
-          <w:szCs w:val="28"/>
-        </w:rPr>
-        <w:tab/>
-      </w:r>
-      <w:r>
-        <w:rPr>
-          <w:rFonts w:cs="Times New Roman"/>
-          <w:szCs w:val="28"/>
-        </w:rPr>
-        <w:tab/>
-      </w:r>
-      <w:r>
-        <w:rPr>
-          <w:rFonts w:cs="Times New Roman"/>
-          <w:szCs w:val="28"/>
-        </w:rPr>
-        <w:tab/>
-      </w:r>
-      <w:r>
-        <w:rPr>
-          <w:rFonts w:cs="Times New Roman"/>
-          <w:szCs w:val="28"/>
-        </w:rPr>
-        <w:tab/>
-      </w:r>
-      <w:r>
-        <w:rPr>
-          <w:rFonts w:cs="Times New Roman"/>
-          <w:szCs w:val="28"/>
-        </w:rPr>
-        <w:t>Нічого не робити</w:t>
-      </w:r>
-    </w:p>
-    <w:p>
-      <w:pPr>
-        <w:ind w:left="3540" w:firstLine="4"/>
-        <w:jc w:val="left"/>
-        <w:rPr>
-          <w:rFonts w:cs="Times New Roman"/>
-          <w:szCs w:val="28"/>
-        </w:rPr>
-      </w:pPr>
-      <w:r>
-        <w:rPr>
-          <w:rFonts w:cs="Times New Roman"/>
-          <w:szCs w:val="28"/>
-        </w:rPr>
-        <w:t>Інакше якщо гравець вгадав 1 карту і не зібрав сундучок</w:t>
-      </w:r>
-    </w:p>
-    <w:p>
-      <w:pPr>
-        <w:ind w:left="4248" w:firstLine="4"/>
-        <w:jc w:val="left"/>
-        <w:rPr>
-          <w:rFonts w:cs="Times New Roman"/>
-          <w:szCs w:val="28"/>
-        </w:rPr>
-      </w:pPr>
-      <w:r>
-        <w:rPr>
-          <w:rFonts w:cs="Times New Roman"/>
-          <w:szCs w:val="28"/>
-        </w:rPr>
-        <w:t>Передати ц</w:t>
-      </w:r>
-      <w:r>
-        <w:rPr>
-          <w:rFonts w:cs="Times New Roman"/>
-          <w:szCs w:val="28"/>
-        </w:rPr>
-        <w:t>ю</w:t>
-      </w:r>
-      <w:r>
-        <w:rPr>
-          <w:rFonts w:cs="Times New Roman"/>
-          <w:szCs w:val="28"/>
-        </w:rPr>
-        <w:t xml:space="preserve"> карт</w:t>
-      </w:r>
-      <w:r>
-        <w:rPr>
-          <w:rFonts w:cs="Times New Roman"/>
-          <w:szCs w:val="28"/>
-        </w:rPr>
-        <w:t>у</w:t>
-      </w:r>
-      <w:r>
-        <w:rPr>
-          <w:rFonts w:cs="Times New Roman"/>
-          <w:szCs w:val="28"/>
-        </w:rPr>
-        <w:t xml:space="preserve"> гравцю і запам’ятати карт</w:t>
-      </w:r>
-      <w:r>
-        <w:rPr>
-          <w:rFonts w:cs="Times New Roman"/>
-          <w:szCs w:val="28"/>
-        </w:rPr>
-        <w:t>у</w:t>
-      </w:r>
-      <w:r>
-        <w:rPr>
-          <w:rFonts w:cs="Times New Roman"/>
-          <w:szCs w:val="28"/>
-        </w:rPr>
-        <w:t xml:space="preserve">, що було передано до </w:t>
-      </w:r>
-      <w:proofErr w:type="spellStart"/>
-      <w:r>
-        <w:rPr>
-          <w:rFonts w:eastAsia="Calibri" w:cs="Times New Roman"/>
+        <w:t>– не обрана.</w:t>
+      </w:r>
+    </w:p>
+    <w:p>
+      <w:pPr>
+        <w:ind w:firstLine="0"/>
+        <w:jc w:val="left"/>
+        <w:rPr>
+          <w:rFonts w:cs="Times New Roman"/>
+          <w:szCs w:val="28"/>
+        </w:rPr>
+      </w:pPr>
+      <w:r>
+        <w:rPr>
+          <w:rFonts w:cs="Times New Roman"/>
+          <w:szCs w:val="28"/>
+        </w:rPr>
+        <w:t xml:space="preserve">Для кожної </w:t>
+      </w:r>
+      <w:r>
+        <w:rPr>
+          <w:rFonts w:cs="Times New Roman"/>
           <w:szCs w:val="28"/>
           <w:lang w:val="en-US"/>
         </w:rPr>
-        <w:t>imagineHand</w:t>
-      </w:r>
-      <w:proofErr w:type="spellEnd"/>
-      <w:r>
-        <w:rPr>
-          <w:rFonts w:cs="Times New Roman"/>
-          <w:szCs w:val="28"/>
-        </w:rPr>
-        <w:t xml:space="preserve"> + додати ще одну уявну</w:t>
-      </w:r>
-      <w:r>
-        <w:rPr>
-          <w:rFonts w:cs="Times New Roman"/>
-          <w:szCs w:val="28"/>
-        </w:rPr>
-        <w:t>.</w:t>
-      </w:r>
-    </w:p>
-    <w:p>
-      <w:pPr>
-        <w:ind w:left="3540" w:firstLine="4"/>
-        <w:jc w:val="left"/>
-        <w:rPr>
-          <w:rFonts w:cs="Times New Roman"/>
-          <w:szCs w:val="28"/>
-        </w:rPr>
-      </w:pPr>
-      <w:r>
-        <w:rPr>
-          <w:rFonts w:cs="Times New Roman"/>
-          <w:szCs w:val="28"/>
-        </w:rPr>
-        <w:t xml:space="preserve">Інакше якщо гравець вгадав 1 карту і зібрав скарбничку </w:t>
-      </w:r>
-    </w:p>
-    <w:p>
-      <w:pPr>
-        <w:ind w:left="1069" w:firstLine="0"/>
-        <w:jc w:val="left"/>
-        <w:rPr>
-          <w:rFonts w:cs="Times New Roman"/>
-          <w:szCs w:val="28"/>
-        </w:rPr>
-      </w:pPr>
-      <w:r>
-        <w:rPr>
-          <w:rFonts w:cs="Times New Roman"/>
-          <w:szCs w:val="28"/>
-        </w:rPr>
-        <w:tab/>
-      </w:r>
-      <w:r>
-        <w:rPr>
-          <w:rFonts w:cs="Times New Roman"/>
-          <w:szCs w:val="28"/>
-        </w:rPr>
-        <w:tab/>
-      </w:r>
-      <w:r>
-        <w:rPr>
-          <w:rFonts w:cs="Times New Roman"/>
-          <w:szCs w:val="28"/>
-        </w:rPr>
-        <w:tab/>
-      </w:r>
-      <w:r>
-        <w:rPr>
-          <w:rFonts w:cs="Times New Roman"/>
-          <w:szCs w:val="28"/>
-        </w:rPr>
-        <w:tab/>
-      </w:r>
-      <w:r>
-        <w:rPr>
-          <w:rFonts w:cs="Times New Roman"/>
-          <w:szCs w:val="28"/>
-        </w:rPr>
-        <w:tab/>
-        <w:t>Нічого не робити</w:t>
-      </w:r>
-    </w:p>
-    <w:p>
-      <w:pPr>
-        <w:ind w:left="1069" w:firstLine="0"/>
-        <w:jc w:val="left"/>
-        <w:rPr>
-          <w:rFonts w:cs="Times New Roman"/>
-          <w:szCs w:val="28"/>
-        </w:rPr>
-      </w:pPr>
-      <w:r>
-        <w:rPr>
-          <w:rFonts w:cs="Times New Roman"/>
-          <w:szCs w:val="28"/>
-        </w:rPr>
-        <w:tab/>
+        <w:t>card</w:t>
+      </w:r>
+      <w:r>
+        <w:rPr>
+          <w:rFonts w:cs="Times New Roman"/>
+          <w:szCs w:val="28"/>
+        </w:rPr>
+        <w:t xml:space="preserve"> в руці,</w:t>
+      </w:r>
+    </w:p>
+    <w:p>
+      <w:pPr>
+        <w:ind w:firstLine="0"/>
+        <w:jc w:val="left"/>
+        <w:rPr>
+          <w:rFonts w:cs="Times New Roman"/>
+          <w:szCs w:val="28"/>
+        </w:rPr>
+      </w:pPr>
+      <w:r>
+        <w:rPr>
+          <w:rFonts w:cs="Times New Roman"/>
+          <w:b/>
+          <w:szCs w:val="28"/>
+        </w:rPr>
+        <w:t>Якщ</w:t>
       </w:r>
       <w:bookmarkStart w:id="1" w:name="_GoBack"/>
       <w:bookmarkEnd w:id="1"/>
-    </w:p>
-    <w:p>
-      <w:pPr>
-        <w:ind w:left="1069" w:firstLine="0"/>
+      <w:r>
+        <w:rPr>
+          <w:rFonts w:cs="Times New Roman"/>
+          <w:b/>
+          <w:szCs w:val="28"/>
+        </w:rPr>
+        <w:t>о</w:t>
+      </w:r>
+      <w:r>
+        <w:rPr>
+          <w:rFonts w:cs="Times New Roman"/>
+          <w:szCs w:val="28"/>
+        </w:rPr>
+        <w:t xml:space="preserve"> копій цієї карти в руці 1:</w:t>
+      </w:r>
+    </w:p>
+    <w:p>
+      <w:pPr>
+        <w:ind w:firstLine="0"/>
+        <w:jc w:val="left"/>
+        <w:rPr>
+          <w:rFonts w:cs="Times New Roman"/>
+          <w:szCs w:val="28"/>
+          <w:lang w:val="ru-RU"/>
+        </w:rPr>
+      </w:pPr>
+      <w:r>
+        <w:rPr>
+          <w:rFonts w:cs="Times New Roman"/>
+          <w:szCs w:val="28"/>
+        </w:rPr>
+        <w:tab/>
+      </w:r>
+      <w:r>
+        <w:rPr>
+          <w:rFonts w:cs="Times New Roman"/>
+          <w:b/>
+          <w:szCs w:val="28"/>
+        </w:rPr>
+        <w:t>Якщо</w:t>
+      </w:r>
+      <w:r>
+        <w:rPr>
+          <w:rFonts w:cs="Times New Roman"/>
+          <w:szCs w:val="28"/>
+        </w:rPr>
+        <w:t xml:space="preserve"> ця карта є в </w:t>
+      </w:r>
+      <w:proofErr w:type="spellStart"/>
+      <w:r>
+        <w:rPr>
+          <w:rFonts w:cs="Times New Roman"/>
+          <w:szCs w:val="28"/>
+          <w:lang w:val="en-US"/>
+        </w:rPr>
+        <w:t>lastUsed</w:t>
+      </w:r>
+      <w:proofErr w:type="spellEnd"/>
+      <w:r>
+        <w:rPr>
+          <w:rFonts w:cs="Times New Roman"/>
+          <w:szCs w:val="28"/>
+          <w:lang w:val="ru-RU"/>
+        </w:rPr>
+        <w:t>:</w:t>
+      </w:r>
+    </w:p>
+    <w:p>
+      <w:pPr>
+        <w:ind w:firstLine="0"/>
+        <w:jc w:val="left"/>
+        <w:rPr>
+          <w:rFonts w:cs="Times New Roman"/>
+          <w:szCs w:val="28"/>
+          <w:lang w:val="ru-RU"/>
+        </w:rPr>
+      </w:pPr>
+      <w:r>
+        <w:rPr>
+          <w:rFonts w:cs="Times New Roman"/>
+          <w:szCs w:val="28"/>
+          <w:lang w:val="ru-RU"/>
+        </w:rPr>
+        <w:tab/>
+      </w:r>
+      <w:r>
+        <w:rPr>
+          <w:rFonts w:cs="Times New Roman"/>
+          <w:szCs w:val="28"/>
+          <w:lang w:val="ru-RU"/>
+        </w:rPr>
+        <w:tab/>
+      </w:r>
+      <w:proofErr w:type="spellStart"/>
+      <w:r>
+        <w:rPr>
+          <w:rFonts w:cs="Times New Roman"/>
+          <w:b/>
+          <w:szCs w:val="28"/>
+          <w:lang w:val="ru-RU"/>
+        </w:rPr>
+        <w:t>Якщо</w:t>
+      </w:r>
+      <w:proofErr w:type="spellEnd"/>
+      <w:r>
+        <w:rPr>
+          <w:rFonts w:cs="Times New Roman"/>
+          <w:szCs w:val="28"/>
+          <w:lang w:val="ru-RU"/>
+        </w:rPr>
+        <w:t xml:space="preserve"> </w:t>
+      </w:r>
+      <w:proofErr w:type="spellStart"/>
+      <w:r>
+        <w:rPr>
+          <w:rFonts w:cs="Times New Roman"/>
+          <w:szCs w:val="28"/>
+          <w:lang w:val="ru-RU"/>
+        </w:rPr>
+        <w:t>кількість</w:t>
+      </w:r>
+      <w:proofErr w:type="spellEnd"/>
+      <w:r>
+        <w:rPr>
+          <w:rFonts w:cs="Times New Roman"/>
+          <w:szCs w:val="28"/>
+          <w:lang w:val="ru-RU"/>
+        </w:rPr>
+        <w:t xml:space="preserve"> </w:t>
+      </w:r>
+      <w:proofErr w:type="spellStart"/>
+      <w:r>
+        <w:rPr>
+          <w:rFonts w:cs="Times New Roman"/>
+          <w:szCs w:val="28"/>
+          <w:lang w:val="ru-RU"/>
+        </w:rPr>
+        <w:t>точних</w:t>
+      </w:r>
+      <w:proofErr w:type="spellEnd"/>
+      <w:r>
+        <w:rPr>
+          <w:rFonts w:cs="Times New Roman"/>
+          <w:szCs w:val="28"/>
+          <w:lang w:val="ru-RU"/>
+        </w:rPr>
+        <w:t xml:space="preserve"> мастей в </w:t>
+      </w:r>
+      <w:proofErr w:type="spellStart"/>
+      <w:r>
+        <w:rPr>
+          <w:rFonts w:cs="Times New Roman"/>
+          <w:szCs w:val="28"/>
+          <w:lang w:val="en-US"/>
+        </w:rPr>
+        <w:t>ImagineHand</w:t>
+      </w:r>
+      <w:proofErr w:type="spellEnd"/>
+      <w:r>
+        <w:rPr>
+          <w:rFonts w:cs="Times New Roman"/>
+          <w:szCs w:val="28"/>
+          <w:lang w:val="ru-RU"/>
+        </w:rPr>
+        <w:t xml:space="preserve"> 0:</w:t>
+      </w:r>
+    </w:p>
+    <w:p>
+      <w:pPr>
+        <w:ind w:firstLine="0"/>
+        <w:jc w:val="left"/>
+        <w:rPr>
+          <w:rFonts w:cs="Times New Roman"/>
+          <w:szCs w:val="28"/>
+          <w:lang w:val="ru-RU"/>
+        </w:rPr>
+      </w:pPr>
+      <w:r>
+        <w:rPr>
+          <w:rFonts w:cs="Times New Roman"/>
+          <w:szCs w:val="28"/>
+          <w:lang w:val="ru-RU"/>
+        </w:rPr>
+        <w:tab/>
+      </w:r>
+      <w:r>
+        <w:rPr>
+          <w:rFonts w:cs="Times New Roman"/>
+          <w:szCs w:val="28"/>
+          <w:lang w:val="ru-RU"/>
+        </w:rPr>
+        <w:tab/>
+      </w:r>
+      <w:r>
+        <w:rPr>
+          <w:rFonts w:cs="Times New Roman"/>
+          <w:szCs w:val="28"/>
+          <w:lang w:val="ru-RU"/>
+        </w:rPr>
+        <w:tab/>
+      </w:r>
+      <w:proofErr w:type="spellStart"/>
+      <w:r>
+        <w:rPr>
+          <w:rFonts w:cs="Times New Roman"/>
+          <w:szCs w:val="28"/>
+          <w:lang w:val="ru-RU"/>
+        </w:rPr>
+        <w:t>Пріоритет</w:t>
+      </w:r>
+      <w:proofErr w:type="spellEnd"/>
+      <w:r>
+        <w:rPr>
+          <w:rFonts w:cs="Times New Roman"/>
+          <w:szCs w:val="28"/>
+          <w:lang w:val="ru-RU"/>
+        </w:rPr>
+        <w:t xml:space="preserve"> 0</w:t>
+      </w:r>
+    </w:p>
+    <w:p>
+      <w:pPr>
+        <w:ind w:left="708" w:firstLine="708"/>
+        <w:jc w:val="left"/>
+        <w:rPr>
+          <w:rFonts w:cs="Times New Roman"/>
+          <w:szCs w:val="28"/>
+          <w:lang w:val="ru-RU"/>
+        </w:rPr>
+      </w:pPr>
+      <w:proofErr w:type="spellStart"/>
+      <w:r>
+        <w:rPr>
+          <w:rFonts w:cs="Times New Roman"/>
+          <w:b/>
+          <w:szCs w:val="28"/>
+          <w:lang w:val="ru-RU"/>
+        </w:rPr>
+        <w:t>Інакше</w:t>
+      </w:r>
+      <w:proofErr w:type="spellEnd"/>
+      <w:r>
+        <w:rPr>
+          <w:rFonts w:cs="Times New Roman"/>
+          <w:b/>
+          <w:szCs w:val="28"/>
+          <w:lang w:val="ru-RU"/>
+        </w:rPr>
+        <w:t xml:space="preserve"> </w:t>
+      </w:r>
+      <w:proofErr w:type="spellStart"/>
+      <w:r>
+        <w:rPr>
+          <w:rFonts w:cs="Times New Roman"/>
+          <w:b/>
+          <w:szCs w:val="28"/>
+          <w:lang w:val="ru-RU"/>
+        </w:rPr>
+        <w:t>я</w:t>
+      </w:r>
+      <w:r>
+        <w:rPr>
+          <w:rFonts w:cs="Times New Roman"/>
+          <w:b/>
+          <w:szCs w:val="28"/>
+          <w:lang w:val="ru-RU"/>
+        </w:rPr>
+        <w:t>кщо</w:t>
+      </w:r>
+      <w:proofErr w:type="spellEnd"/>
+      <w:r>
+        <w:rPr>
+          <w:rFonts w:cs="Times New Roman"/>
+          <w:szCs w:val="28"/>
+          <w:lang w:val="ru-RU"/>
+        </w:rPr>
+        <w:t xml:space="preserve"> </w:t>
+      </w:r>
+      <w:proofErr w:type="spellStart"/>
+      <w:r>
+        <w:rPr>
+          <w:rFonts w:cs="Times New Roman"/>
+          <w:szCs w:val="28"/>
+          <w:lang w:val="ru-RU"/>
+        </w:rPr>
+        <w:t>кількість</w:t>
+      </w:r>
+      <w:proofErr w:type="spellEnd"/>
+      <w:r>
+        <w:rPr>
+          <w:rFonts w:cs="Times New Roman"/>
+          <w:szCs w:val="28"/>
+          <w:lang w:val="ru-RU"/>
+        </w:rPr>
+        <w:t xml:space="preserve"> </w:t>
+      </w:r>
+      <w:proofErr w:type="spellStart"/>
+      <w:r>
+        <w:rPr>
+          <w:rFonts w:cs="Times New Roman"/>
+          <w:szCs w:val="28"/>
+          <w:lang w:val="ru-RU"/>
+        </w:rPr>
+        <w:t>точних</w:t>
+      </w:r>
+      <w:proofErr w:type="spellEnd"/>
+      <w:r>
+        <w:rPr>
+          <w:rFonts w:cs="Times New Roman"/>
+          <w:szCs w:val="28"/>
+          <w:lang w:val="ru-RU"/>
+        </w:rPr>
+        <w:t xml:space="preserve"> мастей в </w:t>
+      </w:r>
+      <w:proofErr w:type="spellStart"/>
+      <w:r>
+        <w:rPr>
+          <w:rFonts w:cs="Times New Roman"/>
+          <w:szCs w:val="28"/>
+          <w:lang w:val="en-US"/>
+        </w:rPr>
+        <w:t>ImagineHand</w:t>
+      </w:r>
+      <w:proofErr w:type="spellEnd"/>
+      <w:r>
+        <w:rPr>
+          <w:rFonts w:cs="Times New Roman"/>
+          <w:szCs w:val="28"/>
+          <w:lang w:val="ru-RU"/>
+        </w:rPr>
+        <w:t xml:space="preserve"> </w:t>
+      </w:r>
+      <w:r>
+        <w:rPr>
+          <w:rFonts w:cs="Times New Roman"/>
+          <w:szCs w:val="28"/>
+          <w:lang w:val="ru-RU"/>
+        </w:rPr>
+        <w:t>1</w:t>
+      </w:r>
+      <w:r>
+        <w:rPr>
+          <w:rFonts w:cs="Times New Roman"/>
+          <w:szCs w:val="28"/>
+          <w:lang w:val="ru-RU"/>
+        </w:rPr>
+        <w:t>:</w:t>
+      </w:r>
+    </w:p>
+    <w:p>
+      <w:pPr>
+        <w:ind w:left="708" w:firstLine="708"/>
+        <w:jc w:val="left"/>
+        <w:rPr>
+          <w:rFonts w:cs="Times New Roman"/>
+          <w:szCs w:val="28"/>
+          <w:lang w:val="ru-RU"/>
+        </w:rPr>
+      </w:pPr>
+      <w:r>
+        <w:rPr>
+          <w:rFonts w:cs="Times New Roman"/>
+          <w:b/>
+          <w:szCs w:val="28"/>
+          <w:lang w:val="ru-RU"/>
+        </w:rPr>
+        <w:tab/>
+      </w:r>
+      <w:proofErr w:type="spellStart"/>
+      <w:r>
+        <w:rPr>
+          <w:rFonts w:cs="Times New Roman"/>
+          <w:szCs w:val="28"/>
+          <w:lang w:val="ru-RU"/>
+        </w:rPr>
+        <w:t>Пріоритет</w:t>
+      </w:r>
+      <w:proofErr w:type="spellEnd"/>
+      <w:r>
+        <w:rPr>
+          <w:rFonts w:cs="Times New Roman"/>
+          <w:szCs w:val="28"/>
+          <w:lang w:val="ru-RU"/>
+        </w:rPr>
+        <w:t xml:space="preserve"> 0</w:t>
+      </w:r>
+    </w:p>
+    <w:p>
+      <w:pPr>
+        <w:ind w:left="708" w:firstLine="708"/>
+        <w:jc w:val="left"/>
+        <w:rPr>
+          <w:rFonts w:cs="Times New Roman"/>
+          <w:szCs w:val="28"/>
+          <w:lang w:val="ru-RU"/>
+        </w:rPr>
+      </w:pPr>
+      <w:proofErr w:type="spellStart"/>
+      <w:r>
+        <w:rPr>
+          <w:rFonts w:cs="Times New Roman"/>
+          <w:b/>
+          <w:szCs w:val="28"/>
+          <w:lang w:val="ru-RU"/>
+        </w:rPr>
+        <w:t>Інакше</w:t>
+      </w:r>
+      <w:proofErr w:type="spellEnd"/>
+      <w:r>
+        <w:rPr>
+          <w:rFonts w:cs="Times New Roman"/>
+          <w:b/>
+          <w:szCs w:val="28"/>
+          <w:lang w:val="ru-RU"/>
+        </w:rPr>
+        <w:t xml:space="preserve"> </w:t>
+      </w:r>
+      <w:proofErr w:type="spellStart"/>
+      <w:r>
+        <w:rPr>
+          <w:rFonts w:cs="Times New Roman"/>
+          <w:b/>
+          <w:szCs w:val="28"/>
+          <w:lang w:val="ru-RU"/>
+        </w:rPr>
+        <w:t>якщо</w:t>
+      </w:r>
+      <w:proofErr w:type="spellEnd"/>
+      <w:r>
+        <w:rPr>
+          <w:rFonts w:cs="Times New Roman"/>
+          <w:szCs w:val="28"/>
+          <w:lang w:val="ru-RU"/>
+        </w:rPr>
+        <w:t xml:space="preserve"> </w:t>
+      </w:r>
+      <w:proofErr w:type="spellStart"/>
+      <w:r>
+        <w:rPr>
+          <w:rFonts w:cs="Times New Roman"/>
+          <w:szCs w:val="28"/>
+          <w:lang w:val="ru-RU"/>
+        </w:rPr>
+        <w:t>кількість</w:t>
+      </w:r>
+      <w:proofErr w:type="spellEnd"/>
+      <w:r>
+        <w:rPr>
+          <w:rFonts w:cs="Times New Roman"/>
+          <w:szCs w:val="28"/>
+          <w:lang w:val="ru-RU"/>
+        </w:rPr>
+        <w:t xml:space="preserve"> </w:t>
+      </w:r>
+      <w:proofErr w:type="spellStart"/>
+      <w:r>
+        <w:rPr>
+          <w:rFonts w:cs="Times New Roman"/>
+          <w:szCs w:val="28"/>
+          <w:lang w:val="ru-RU"/>
+        </w:rPr>
+        <w:t>точних</w:t>
+      </w:r>
+      <w:proofErr w:type="spellEnd"/>
+      <w:r>
+        <w:rPr>
+          <w:rFonts w:cs="Times New Roman"/>
+          <w:szCs w:val="28"/>
+          <w:lang w:val="ru-RU"/>
+        </w:rPr>
+        <w:t xml:space="preserve"> мастей в </w:t>
+      </w:r>
+      <w:proofErr w:type="spellStart"/>
+      <w:r>
+        <w:rPr>
+          <w:rFonts w:cs="Times New Roman"/>
+          <w:szCs w:val="28"/>
+          <w:lang w:val="en-US"/>
+        </w:rPr>
+        <w:t>ImagineHand</w:t>
+      </w:r>
+      <w:proofErr w:type="spellEnd"/>
+      <w:r>
+        <w:rPr>
+          <w:rFonts w:cs="Times New Roman"/>
+          <w:szCs w:val="28"/>
+          <w:lang w:val="ru-RU"/>
+        </w:rPr>
+        <w:t xml:space="preserve"> </w:t>
+      </w:r>
+      <w:r>
+        <w:rPr>
+          <w:rFonts w:cs="Times New Roman"/>
+          <w:szCs w:val="28"/>
+          <w:lang w:val="ru-RU"/>
+        </w:rPr>
+        <w:t>2</w:t>
+      </w:r>
+      <w:r>
+        <w:rPr>
+          <w:rFonts w:cs="Times New Roman"/>
+          <w:szCs w:val="28"/>
+          <w:lang w:val="ru-RU"/>
+        </w:rPr>
+        <w:t>:</w:t>
+      </w:r>
+    </w:p>
+    <w:p>
+      <w:pPr>
+        <w:ind w:firstLine="0"/>
+        <w:jc w:val="left"/>
+        <w:rPr>
+          <w:rFonts w:cs="Times New Roman"/>
+          <w:szCs w:val="28"/>
+          <w:lang w:val="ru-RU"/>
+        </w:rPr>
+      </w:pPr>
+      <w:r>
+        <w:rPr>
+          <w:rFonts w:cs="Times New Roman"/>
+          <w:b/>
+          <w:szCs w:val="28"/>
+          <w:lang w:val="ru-RU"/>
+        </w:rPr>
+        <w:tab/>
+      </w:r>
+      <w:r>
+        <w:rPr>
+          <w:rFonts w:cs="Times New Roman"/>
+          <w:b/>
+          <w:szCs w:val="28"/>
+          <w:lang w:val="ru-RU"/>
+        </w:rPr>
+        <w:tab/>
+      </w:r>
+      <w:r>
+        <w:rPr>
+          <w:rFonts w:cs="Times New Roman"/>
+          <w:b/>
+          <w:szCs w:val="28"/>
+          <w:lang w:val="ru-RU"/>
+        </w:rPr>
+        <w:tab/>
+      </w:r>
+      <w:proofErr w:type="spellStart"/>
+      <w:r>
+        <w:rPr>
+          <w:rFonts w:cs="Times New Roman"/>
+          <w:b/>
+          <w:szCs w:val="28"/>
+          <w:lang w:val="ru-RU"/>
+        </w:rPr>
+        <w:t>Пріоритет</w:t>
+      </w:r>
+      <w:proofErr w:type="spellEnd"/>
+      <w:r>
+        <w:rPr>
+          <w:rFonts w:cs="Times New Roman"/>
+          <w:b/>
+          <w:szCs w:val="28"/>
+          <w:lang w:val="ru-RU"/>
+        </w:rPr>
+        <w:t xml:space="preserve"> 2500. </w:t>
+      </w:r>
+      <w:r>
+        <w:rPr>
+          <w:rFonts w:cs="Times New Roman"/>
+          <w:b/>
+          <w:szCs w:val="28"/>
+        </w:rPr>
+        <w:t xml:space="preserve">Якщо </w:t>
+      </w:r>
+      <w:r>
+        <w:rPr>
+          <w:rFonts w:cs="Times New Roman"/>
+          <w:szCs w:val="28"/>
+        </w:rPr>
+        <w:t xml:space="preserve">він перевищує значення в </w:t>
+      </w:r>
+      <w:r>
+        <w:rPr>
+          <w:rFonts w:cs="Times New Roman"/>
+          <w:szCs w:val="28"/>
+          <w:lang w:val="en-US"/>
+        </w:rPr>
+        <w:t>priority</w:t>
+      </w:r>
+      <w:r>
+        <w:rPr>
+          <w:rFonts w:cs="Times New Roman"/>
+          <w:szCs w:val="28"/>
+          <w:lang w:val="ru-RU"/>
+        </w:rPr>
+        <w:t>:</w:t>
+      </w:r>
+    </w:p>
+    <w:p>
+      <w:pPr>
+        <w:ind w:firstLine="0"/>
+        <w:jc w:val="left"/>
+        <w:rPr>
+          <w:rFonts w:cs="Times New Roman"/>
+          <w:szCs w:val="28"/>
+        </w:rPr>
+      </w:pPr>
+      <w:r>
+        <w:rPr>
+          <w:rFonts w:cs="Times New Roman"/>
+          <w:szCs w:val="28"/>
+          <w:lang w:val="ru-RU"/>
+        </w:rPr>
+        <w:tab/>
+      </w:r>
+      <w:r>
+        <w:rPr>
+          <w:rFonts w:cs="Times New Roman"/>
+          <w:szCs w:val="28"/>
+          <w:lang w:val="ru-RU"/>
+        </w:rPr>
+        <w:tab/>
+      </w:r>
+      <w:r>
+        <w:rPr>
+          <w:rFonts w:cs="Times New Roman"/>
+          <w:szCs w:val="28"/>
+          <w:lang w:val="ru-RU"/>
+        </w:rPr>
+        <w:tab/>
+      </w:r>
+      <w:r>
+        <w:rPr>
+          <w:rFonts w:cs="Times New Roman"/>
+          <w:szCs w:val="28"/>
+          <w:lang w:val="ru-RU"/>
+        </w:rPr>
+        <w:tab/>
+      </w:r>
+      <w:r>
+        <w:rPr>
+          <w:rFonts w:cs="Times New Roman"/>
+          <w:szCs w:val="28"/>
+          <w:lang w:val="en-US"/>
+        </w:rPr>
+        <w:t xml:space="preserve">Priority = 1000, </w:t>
+      </w:r>
+      <w:proofErr w:type="spellStart"/>
+      <w:r>
+        <w:rPr>
+          <w:rFonts w:cs="Times New Roman"/>
+          <w:szCs w:val="28"/>
+          <w:lang w:val="en-US"/>
+        </w:rPr>
+        <w:t>bestCard</w:t>
+      </w:r>
+      <w:proofErr w:type="spellEnd"/>
+      <w:r>
+        <w:rPr>
+          <w:rFonts w:cs="Times New Roman"/>
+          <w:szCs w:val="28"/>
+          <w:lang w:val="en-US"/>
+        </w:rPr>
+        <w:t xml:space="preserve"> = card</w:t>
+      </w:r>
+    </w:p>
+    <w:p>
+      <w:pPr>
+        <w:ind w:left="708" w:firstLine="708"/>
+        <w:jc w:val="left"/>
+        <w:rPr>
+          <w:rFonts w:cs="Times New Roman"/>
+          <w:szCs w:val="28"/>
+          <w:lang w:val="ru-RU"/>
+        </w:rPr>
+      </w:pPr>
+      <w:proofErr w:type="spellStart"/>
+      <w:r>
+        <w:rPr>
+          <w:rFonts w:cs="Times New Roman"/>
+          <w:b/>
+          <w:szCs w:val="28"/>
+          <w:lang w:val="ru-RU"/>
+        </w:rPr>
+        <w:t>Інакше</w:t>
+      </w:r>
+      <w:proofErr w:type="spellEnd"/>
+      <w:r>
+        <w:rPr>
+          <w:rFonts w:cs="Times New Roman"/>
+          <w:b/>
+          <w:szCs w:val="28"/>
+          <w:lang w:val="ru-RU"/>
+        </w:rPr>
+        <w:t xml:space="preserve"> </w:t>
+      </w:r>
+      <w:proofErr w:type="spellStart"/>
+      <w:r>
+        <w:rPr>
+          <w:rFonts w:cs="Times New Roman"/>
+          <w:b/>
+          <w:szCs w:val="28"/>
+          <w:lang w:val="ru-RU"/>
+        </w:rPr>
+        <w:t>якщо</w:t>
+      </w:r>
+      <w:r>
+        <w:rPr>
+          <w:rFonts w:cs="Times New Roman"/>
+          <w:szCs w:val="28"/>
+          <w:lang w:val="ru-RU"/>
+        </w:rPr>
+        <w:t>кількість</w:t>
+      </w:r>
+      <w:proofErr w:type="spellEnd"/>
+      <w:r>
+        <w:rPr>
+          <w:rFonts w:cs="Times New Roman"/>
+          <w:szCs w:val="28"/>
+          <w:lang w:val="ru-RU"/>
+        </w:rPr>
+        <w:t xml:space="preserve"> </w:t>
+      </w:r>
+      <w:proofErr w:type="spellStart"/>
+      <w:r>
+        <w:rPr>
+          <w:rFonts w:cs="Times New Roman"/>
+          <w:szCs w:val="28"/>
+          <w:lang w:val="ru-RU"/>
+        </w:rPr>
+        <w:t>точних</w:t>
+      </w:r>
+      <w:proofErr w:type="spellEnd"/>
+      <w:r>
+        <w:rPr>
+          <w:rFonts w:cs="Times New Roman"/>
+          <w:szCs w:val="28"/>
+          <w:lang w:val="ru-RU"/>
+        </w:rPr>
+        <w:t xml:space="preserve"> мастей в </w:t>
+      </w:r>
+      <w:proofErr w:type="spellStart"/>
+      <w:r>
+        <w:rPr>
+          <w:rFonts w:cs="Times New Roman"/>
+          <w:szCs w:val="28"/>
+          <w:lang w:val="en-US"/>
+        </w:rPr>
+        <w:t>ImagineHand</w:t>
+      </w:r>
+      <w:proofErr w:type="spellEnd"/>
+      <w:r>
+        <w:rPr>
+          <w:rFonts w:cs="Times New Roman"/>
+          <w:szCs w:val="28"/>
+          <w:lang w:val="ru-RU"/>
+        </w:rPr>
+        <w:t xml:space="preserve"> </w:t>
+      </w:r>
+      <w:r>
+        <w:rPr>
+          <w:rFonts w:cs="Times New Roman"/>
+          <w:szCs w:val="28"/>
+          <w:lang w:val="ru-RU"/>
+        </w:rPr>
+        <w:t>3</w:t>
+      </w:r>
+      <w:r>
+        <w:rPr>
+          <w:rFonts w:cs="Times New Roman"/>
+          <w:szCs w:val="28"/>
+          <w:lang w:val="ru-RU"/>
+        </w:rPr>
+        <w:t>:</w:t>
+      </w:r>
+    </w:p>
+    <w:p>
+      <w:pPr>
+        <w:ind w:left="708" w:firstLine="708"/>
+        <w:jc w:val="left"/>
+        <w:rPr>
+          <w:rFonts w:cs="Times New Roman"/>
+          <w:szCs w:val="28"/>
+        </w:rPr>
+      </w:pPr>
+      <w:r>
+        <w:rPr>
+          <w:rFonts w:cs="Times New Roman"/>
+          <w:b/>
+          <w:szCs w:val="28"/>
+          <w:lang w:val="ru-RU"/>
+        </w:rPr>
+        <w:tab/>
+      </w:r>
+      <w:proofErr w:type="spellStart"/>
+      <w:r>
+        <w:rPr>
+          <w:rFonts w:cs="Times New Roman"/>
+          <w:b/>
+          <w:szCs w:val="28"/>
+          <w:lang w:val="ru-RU"/>
+        </w:rPr>
+        <w:t>Пріоритет</w:t>
+      </w:r>
+      <w:proofErr w:type="spellEnd"/>
+      <w:r>
+        <w:rPr>
+          <w:rFonts w:cs="Times New Roman"/>
+          <w:b/>
+          <w:szCs w:val="28"/>
+          <w:lang w:val="ru-RU"/>
+        </w:rPr>
+        <w:t xml:space="preserve"> 10000</w:t>
+      </w:r>
+    </w:p>
+    <w:p>
+      <w:pPr>
+        <w:ind w:left="708" w:firstLine="708"/>
+        <w:jc w:val="left"/>
+        <w:rPr>
+          <w:rFonts w:cs="Times New Roman"/>
+          <w:b/>
+          <w:szCs w:val="28"/>
+          <w:lang w:val="ru-RU"/>
+        </w:rPr>
+      </w:pPr>
+      <w:r>
+        <w:rPr>
+          <w:rFonts w:cs="Times New Roman"/>
+          <w:b/>
+          <w:szCs w:val="28"/>
+          <w:lang w:val="ru-RU"/>
+        </w:rPr>
+        <w:t xml:space="preserve">Все </w:t>
+      </w:r>
+      <w:proofErr w:type="spellStart"/>
+      <w:r>
+        <w:rPr>
+          <w:rFonts w:cs="Times New Roman"/>
+          <w:b/>
+          <w:szCs w:val="28"/>
+          <w:lang w:val="ru-RU"/>
+        </w:rPr>
+        <w:t>якщо</w:t>
+      </w:r>
+      <w:proofErr w:type="spellEnd"/>
+    </w:p>
+    <w:p>
+      <w:pPr>
+        <w:ind w:firstLine="0"/>
+        <w:jc w:val="left"/>
+        <w:rPr>
+          <w:rFonts w:cs="Times New Roman"/>
+          <w:b/>
+          <w:szCs w:val="28"/>
+        </w:rPr>
+      </w:pPr>
+      <w:r>
+        <w:rPr>
+          <w:rFonts w:cs="Times New Roman"/>
+          <w:szCs w:val="28"/>
+          <w:lang w:val="ru-RU"/>
+        </w:rPr>
+        <w:tab/>
+      </w:r>
+      <w:r>
+        <w:rPr>
+          <w:rFonts w:cs="Times New Roman"/>
+          <w:b/>
+          <w:szCs w:val="28"/>
+        </w:rPr>
+        <w:t>Інакше:</w:t>
+      </w:r>
+    </w:p>
+    <w:p>
+      <w:pPr>
+        <w:ind w:firstLine="0"/>
+        <w:jc w:val="left"/>
+        <w:rPr>
+          <w:rFonts w:cs="Times New Roman"/>
+          <w:szCs w:val="28"/>
+        </w:rPr>
+      </w:pPr>
+      <w:r>
+        <w:rPr>
+          <w:rFonts w:cs="Times New Roman"/>
+          <w:szCs w:val="28"/>
+        </w:rPr>
+        <w:tab/>
+      </w:r>
+      <w:r>
+        <w:rPr>
+          <w:rFonts w:cs="Times New Roman"/>
+          <w:szCs w:val="28"/>
+        </w:rPr>
+        <w:tab/>
+      </w:r>
+      <w:r>
+        <w:rPr>
+          <w:rFonts w:cs="Times New Roman"/>
+          <w:b/>
+          <w:szCs w:val="28"/>
+        </w:rPr>
+        <w:t>Якщо</w:t>
+      </w:r>
+      <w:r>
+        <w:rPr>
+          <w:rFonts w:cs="Times New Roman"/>
+          <w:szCs w:val="28"/>
+        </w:rPr>
+        <w:t xml:space="preserve"> в </w:t>
+      </w:r>
+      <w:proofErr w:type="spellStart"/>
+      <w:r>
+        <w:rPr>
+          <w:rFonts w:cs="Times New Roman"/>
+          <w:szCs w:val="28"/>
+          <w:lang w:val="en-US"/>
+        </w:rPr>
+        <w:t>ImagineHand</w:t>
+      </w:r>
+      <w:proofErr w:type="spellEnd"/>
+      <w:r>
+        <w:rPr>
+          <w:rFonts w:cs="Times New Roman"/>
+          <w:szCs w:val="28"/>
+        </w:rPr>
+        <w:t xml:space="preserve"> </w:t>
+      </w:r>
+      <w:r>
+        <w:rPr>
+          <w:rFonts w:cs="Times New Roman"/>
+          <w:szCs w:val="28"/>
+        </w:rPr>
+        <w:t>0 копій цієї карти:</w:t>
+      </w:r>
+    </w:p>
+    <w:p>
+      <w:pPr>
+        <w:ind w:firstLine="0"/>
+        <w:jc w:val="left"/>
+        <w:rPr>
+          <w:rFonts w:cs="Times New Roman"/>
+          <w:szCs w:val="28"/>
+          <w:lang w:val="ru-RU"/>
+        </w:rPr>
+      </w:pPr>
+      <w:r>
+        <w:rPr>
+          <w:rFonts w:cs="Times New Roman"/>
+          <w:szCs w:val="28"/>
+        </w:rPr>
+        <w:tab/>
+      </w:r>
+      <w:r>
+        <w:rPr>
+          <w:rFonts w:cs="Times New Roman"/>
+          <w:szCs w:val="28"/>
+        </w:rPr>
+        <w:tab/>
+      </w:r>
+      <w:r>
+        <w:rPr>
+          <w:rFonts w:cs="Times New Roman"/>
+          <w:szCs w:val="28"/>
+        </w:rPr>
+        <w:tab/>
+      </w:r>
+      <w:r>
+        <w:rPr>
+          <w:rFonts w:cs="Times New Roman"/>
+          <w:szCs w:val="28"/>
+        </w:rPr>
+        <w:t xml:space="preserve">Пріоритет 1000. </w:t>
+      </w:r>
+      <w:r>
+        <w:rPr>
+          <w:rFonts w:cs="Times New Roman"/>
+          <w:b/>
+          <w:szCs w:val="28"/>
+        </w:rPr>
+        <w:t xml:space="preserve">Якщо </w:t>
+      </w:r>
+      <w:r>
+        <w:rPr>
+          <w:rFonts w:cs="Times New Roman"/>
+          <w:szCs w:val="28"/>
+        </w:rPr>
+        <w:t xml:space="preserve">він перевищує значення в </w:t>
+      </w:r>
+      <w:r>
+        <w:rPr>
+          <w:rFonts w:cs="Times New Roman"/>
+          <w:szCs w:val="28"/>
+          <w:lang w:val="en-US"/>
+        </w:rPr>
+        <w:t>priority</w:t>
+      </w:r>
+      <w:r>
+        <w:rPr>
+          <w:rFonts w:cs="Times New Roman"/>
+          <w:szCs w:val="28"/>
+          <w:lang w:val="ru-RU"/>
+        </w:rPr>
+        <w:t>:</w:t>
+      </w:r>
+    </w:p>
+    <w:p>
+      <w:pPr>
+        <w:ind w:firstLine="0"/>
+        <w:jc w:val="left"/>
+        <w:rPr>
+          <w:rFonts w:cs="Times New Roman"/>
+          <w:szCs w:val="28"/>
+        </w:rPr>
+      </w:pPr>
+      <w:r>
+        <w:rPr>
+          <w:rFonts w:cs="Times New Roman"/>
+          <w:szCs w:val="28"/>
+          <w:lang w:val="ru-RU"/>
+        </w:rPr>
+        <w:tab/>
+      </w:r>
+      <w:r>
+        <w:rPr>
+          <w:rFonts w:cs="Times New Roman"/>
+          <w:szCs w:val="28"/>
+          <w:lang w:val="ru-RU"/>
+        </w:rPr>
+        <w:tab/>
+      </w:r>
+      <w:r>
+        <w:rPr>
+          <w:rFonts w:cs="Times New Roman"/>
+          <w:szCs w:val="28"/>
+          <w:lang w:val="ru-RU"/>
+        </w:rPr>
+        <w:tab/>
+      </w:r>
+      <w:r>
+        <w:rPr>
+          <w:rFonts w:cs="Times New Roman"/>
+          <w:szCs w:val="28"/>
+          <w:lang w:val="ru-RU"/>
+        </w:rPr>
+        <w:tab/>
+      </w:r>
+      <w:r>
+        <w:rPr>
+          <w:rFonts w:cs="Times New Roman"/>
+          <w:szCs w:val="28"/>
+          <w:lang w:val="en-US"/>
+        </w:rPr>
+        <w:t xml:space="preserve">Priority = 1000, </w:t>
+      </w:r>
+      <w:proofErr w:type="spellStart"/>
+      <w:r>
+        <w:rPr>
+          <w:rFonts w:cs="Times New Roman"/>
+          <w:szCs w:val="28"/>
+          <w:lang w:val="en-US"/>
+        </w:rPr>
+        <w:t>bestCard</w:t>
+      </w:r>
+      <w:proofErr w:type="spellEnd"/>
+      <w:r>
+        <w:rPr>
+          <w:rFonts w:cs="Times New Roman"/>
+          <w:szCs w:val="28"/>
+          <w:lang w:val="en-US"/>
+        </w:rPr>
+        <w:t xml:space="preserve"> = card</w:t>
+      </w:r>
+    </w:p>
+    <w:p>
+      <w:pPr>
+        <w:ind w:firstLine="0"/>
+        <w:jc w:val="left"/>
+        <w:rPr>
+          <w:rFonts w:cs="Times New Roman"/>
+          <w:szCs w:val="28"/>
+        </w:rPr>
+      </w:pPr>
+      <w:r>
+        <w:rPr>
+          <w:rFonts w:cs="Times New Roman"/>
+          <w:szCs w:val="28"/>
+        </w:rPr>
+        <w:tab/>
+      </w:r>
+      <w:r>
+        <w:rPr>
+          <w:rFonts w:cs="Times New Roman"/>
+          <w:szCs w:val="28"/>
+        </w:rPr>
+        <w:tab/>
+      </w:r>
+      <w:r>
+        <w:rPr>
+          <w:rFonts w:cs="Times New Roman"/>
+          <w:b/>
+          <w:szCs w:val="28"/>
+        </w:rPr>
+        <w:t>Інакше я</w:t>
+      </w:r>
+      <w:r>
+        <w:rPr>
+          <w:rFonts w:cs="Times New Roman"/>
+          <w:b/>
+          <w:szCs w:val="28"/>
+        </w:rPr>
+        <w:t>кщо</w:t>
+      </w:r>
+      <w:r>
+        <w:rPr>
+          <w:rFonts w:cs="Times New Roman"/>
+          <w:szCs w:val="28"/>
+        </w:rPr>
+        <w:t xml:space="preserve"> в </w:t>
+      </w:r>
+      <w:proofErr w:type="spellStart"/>
+      <w:r>
+        <w:rPr>
+          <w:rFonts w:cs="Times New Roman"/>
+          <w:szCs w:val="28"/>
+          <w:lang w:val="en-US"/>
+        </w:rPr>
+        <w:t>ImagineHand</w:t>
+      </w:r>
+      <w:proofErr w:type="spellEnd"/>
+      <w:r>
+        <w:rPr>
+          <w:rFonts w:cs="Times New Roman"/>
+          <w:szCs w:val="28"/>
+        </w:rPr>
+        <w:t xml:space="preserve"> </w:t>
+      </w:r>
+      <w:r>
+        <w:rPr>
+          <w:rFonts w:cs="Times New Roman"/>
+          <w:szCs w:val="28"/>
+        </w:rPr>
+        <w:t>1</w:t>
+      </w:r>
+      <w:r>
+        <w:rPr>
+          <w:rFonts w:cs="Times New Roman"/>
+          <w:szCs w:val="28"/>
+        </w:rPr>
+        <w:t xml:space="preserve"> копія цієї карти</w:t>
+      </w:r>
+      <w:r>
+        <w:rPr>
+          <w:rFonts w:cs="Times New Roman"/>
+          <w:szCs w:val="28"/>
+        </w:rPr>
+        <w:t>:</w:t>
+      </w:r>
+    </w:p>
+    <w:p>
+      <w:pPr>
+        <w:ind w:firstLine="0"/>
+        <w:jc w:val="left"/>
+        <w:rPr>
+          <w:rFonts w:cs="Times New Roman"/>
+          <w:szCs w:val="28"/>
+        </w:rPr>
+      </w:pPr>
+      <w:r>
+        <w:rPr>
+          <w:rFonts w:cs="Times New Roman"/>
+          <w:szCs w:val="28"/>
+        </w:rPr>
+        <w:tab/>
+      </w:r>
+      <w:r>
+        <w:rPr>
+          <w:rFonts w:cs="Times New Roman"/>
+          <w:szCs w:val="28"/>
+        </w:rPr>
+        <w:tab/>
+      </w:r>
+      <w:r>
+        <w:rPr>
+          <w:rFonts w:cs="Times New Roman"/>
+          <w:szCs w:val="28"/>
+        </w:rPr>
+        <w:tab/>
+      </w:r>
+      <w:r>
+        <w:rPr>
+          <w:rFonts w:cs="Times New Roman"/>
+          <w:b/>
+          <w:szCs w:val="28"/>
+        </w:rPr>
+        <w:t xml:space="preserve">Якщо </w:t>
+      </w:r>
+      <w:r>
+        <w:rPr>
+          <w:rFonts w:cs="Times New Roman"/>
+          <w:szCs w:val="28"/>
+        </w:rPr>
+        <w:t>це точно відома масть:</w:t>
+      </w:r>
+    </w:p>
+    <w:p>
+      <w:pPr>
+        <w:ind w:left="2832" w:firstLine="3"/>
+        <w:jc w:val="left"/>
+        <w:rPr>
+          <w:rFonts w:cs="Times New Roman"/>
+          <w:szCs w:val="28"/>
+          <w:lang w:val="ru-RU"/>
+        </w:rPr>
+      </w:pPr>
+      <w:r>
+        <w:rPr>
+          <w:rFonts w:cs="Times New Roman"/>
+          <w:szCs w:val="28"/>
+        </w:rPr>
+        <w:t>Пріоритет 1800</w:t>
+      </w:r>
+      <w:r>
+        <w:rPr>
+          <w:rFonts w:cs="Times New Roman"/>
+          <w:szCs w:val="28"/>
+        </w:rPr>
+        <w:t xml:space="preserve">. </w:t>
+      </w:r>
+      <w:r>
+        <w:rPr>
+          <w:rFonts w:cs="Times New Roman"/>
+          <w:b/>
+          <w:szCs w:val="28"/>
+        </w:rPr>
+        <w:t xml:space="preserve">Якщо </w:t>
+      </w:r>
+      <w:r>
+        <w:rPr>
+          <w:rFonts w:cs="Times New Roman"/>
+          <w:szCs w:val="28"/>
+        </w:rPr>
+        <w:t xml:space="preserve">він перевищує значення в </w:t>
+      </w:r>
+      <w:r>
+        <w:rPr>
+          <w:rFonts w:cs="Times New Roman"/>
+          <w:szCs w:val="28"/>
+          <w:lang w:val="en-US"/>
+        </w:rPr>
+        <w:t>priority</w:t>
+      </w:r>
+      <w:r>
+        <w:rPr>
+          <w:rFonts w:cs="Times New Roman"/>
+          <w:szCs w:val="28"/>
+          <w:lang w:val="ru-RU"/>
+        </w:rPr>
+        <w:t>:</w:t>
+      </w:r>
+    </w:p>
+    <w:p>
+      <w:pPr>
+        <w:ind w:firstLine="0"/>
+        <w:jc w:val="left"/>
+        <w:rPr>
+          <w:rFonts w:cs="Times New Roman"/>
+          <w:szCs w:val="28"/>
+        </w:rPr>
+      </w:pPr>
+      <w:r>
+        <w:rPr>
+          <w:rFonts w:cs="Times New Roman"/>
+          <w:szCs w:val="28"/>
+          <w:lang w:val="ru-RU"/>
+        </w:rPr>
+        <w:tab/>
+      </w:r>
+      <w:r>
+        <w:rPr>
+          <w:rFonts w:cs="Times New Roman"/>
+          <w:szCs w:val="28"/>
+          <w:lang w:val="ru-RU"/>
+        </w:rPr>
+        <w:tab/>
+      </w:r>
+      <w:r>
+        <w:rPr>
+          <w:rFonts w:cs="Times New Roman"/>
+          <w:szCs w:val="28"/>
+          <w:lang w:val="ru-RU"/>
+        </w:rPr>
+        <w:tab/>
+      </w:r>
+      <w:r>
+        <w:rPr>
+          <w:rFonts w:cs="Times New Roman"/>
+          <w:szCs w:val="28"/>
+          <w:lang w:val="ru-RU"/>
+        </w:rPr>
+        <w:tab/>
+      </w:r>
+      <w:r>
+        <w:rPr>
+          <w:rFonts w:cs="Times New Roman"/>
+          <w:szCs w:val="28"/>
+          <w:lang w:val="ru-RU"/>
+        </w:rPr>
+        <w:tab/>
+      </w:r>
+      <w:r>
+        <w:rPr>
+          <w:rFonts w:cs="Times New Roman"/>
+          <w:szCs w:val="28"/>
+          <w:lang w:val="en-US"/>
+        </w:rPr>
+        <w:t>Priority = 1</w:t>
+      </w:r>
+      <w:r>
+        <w:rPr>
+          <w:rFonts w:cs="Times New Roman"/>
+          <w:szCs w:val="28"/>
+        </w:rPr>
+        <w:t>8</w:t>
+      </w:r>
+      <w:r>
+        <w:rPr>
+          <w:rFonts w:cs="Times New Roman"/>
+          <w:szCs w:val="28"/>
+          <w:lang w:val="en-US"/>
+        </w:rPr>
+        <w:t xml:space="preserve">00, </w:t>
+      </w:r>
+      <w:proofErr w:type="spellStart"/>
+      <w:r>
+        <w:rPr>
+          <w:rFonts w:cs="Times New Roman"/>
+          <w:szCs w:val="28"/>
+          <w:lang w:val="en-US"/>
+        </w:rPr>
+        <w:t>bestCard</w:t>
+      </w:r>
+      <w:proofErr w:type="spellEnd"/>
+      <w:r>
+        <w:rPr>
+          <w:rFonts w:cs="Times New Roman"/>
+          <w:szCs w:val="28"/>
+          <w:lang w:val="en-US"/>
+        </w:rPr>
+        <w:t xml:space="preserve"> = card</w:t>
+      </w:r>
+    </w:p>
+    <w:p>
+      <w:pPr>
+        <w:ind w:firstLine="0"/>
+        <w:jc w:val="left"/>
+        <w:rPr>
+          <w:rFonts w:cs="Times New Roman"/>
+          <w:b/>
+          <w:szCs w:val="28"/>
+        </w:rPr>
+      </w:pPr>
+      <w:r>
+        <w:rPr>
+          <w:rFonts w:cs="Times New Roman"/>
+          <w:szCs w:val="28"/>
+        </w:rPr>
+        <w:tab/>
+      </w:r>
+      <w:r>
+        <w:rPr>
+          <w:rFonts w:cs="Times New Roman"/>
+          <w:szCs w:val="28"/>
+        </w:rPr>
+        <w:tab/>
+      </w:r>
+      <w:r>
+        <w:rPr>
+          <w:rFonts w:cs="Times New Roman"/>
+          <w:szCs w:val="28"/>
+        </w:rPr>
+        <w:tab/>
+      </w:r>
+      <w:r>
+        <w:rPr>
+          <w:rFonts w:cs="Times New Roman"/>
+          <w:b/>
+          <w:szCs w:val="28"/>
+        </w:rPr>
+        <w:t>Інакше</w:t>
+      </w:r>
+    </w:p>
+    <w:p>
+      <w:pPr>
+        <w:ind w:left="2832" w:firstLine="3"/>
+        <w:jc w:val="left"/>
+        <w:rPr>
+          <w:rFonts w:cs="Times New Roman"/>
+          <w:szCs w:val="28"/>
+          <w:lang w:val="ru-RU"/>
+        </w:rPr>
+      </w:pPr>
+      <w:r>
+        <w:rPr>
+          <w:rFonts w:cs="Times New Roman"/>
+          <w:szCs w:val="28"/>
+        </w:rPr>
+        <w:t>Пріоритет 1100</w:t>
+      </w:r>
+      <w:r>
+        <w:rPr>
+          <w:rFonts w:cs="Times New Roman"/>
+          <w:szCs w:val="28"/>
+        </w:rPr>
+        <w:t xml:space="preserve">. </w:t>
+      </w:r>
+      <w:r>
+        <w:rPr>
+          <w:rFonts w:cs="Times New Roman"/>
+          <w:b/>
+          <w:szCs w:val="28"/>
+        </w:rPr>
+        <w:t>Якщо</w:t>
+      </w:r>
+      <w:r>
+        <w:rPr>
+          <w:rFonts w:cs="Times New Roman"/>
+          <w:szCs w:val="28"/>
+        </w:rPr>
+        <w:t xml:space="preserve"> він перевищує значення в </w:t>
+      </w:r>
+      <w:r>
+        <w:rPr>
+          <w:rFonts w:cs="Times New Roman"/>
+          <w:szCs w:val="28"/>
+          <w:lang w:val="en-US"/>
+        </w:rPr>
+        <w:t>priority</w:t>
+      </w:r>
+      <w:r>
+        <w:rPr>
+          <w:rFonts w:cs="Times New Roman"/>
+          <w:szCs w:val="28"/>
+          <w:lang w:val="ru-RU"/>
+        </w:rPr>
+        <w:t>:</w:t>
+      </w:r>
+    </w:p>
+    <w:p>
+      <w:pPr>
+        <w:ind w:firstLine="0"/>
+        <w:jc w:val="left"/>
+        <w:rPr>
+          <w:rFonts w:cs="Times New Roman"/>
+          <w:szCs w:val="28"/>
+          <w:lang w:val="en-US"/>
+        </w:rPr>
+      </w:pPr>
+      <w:r>
+        <w:rPr>
+          <w:rFonts w:cs="Times New Roman"/>
+          <w:szCs w:val="28"/>
+          <w:lang w:val="ru-RU"/>
+        </w:rPr>
+        <w:tab/>
+      </w:r>
+      <w:r>
+        <w:rPr>
+          <w:rFonts w:cs="Times New Roman"/>
+          <w:szCs w:val="28"/>
+          <w:lang w:val="ru-RU"/>
+        </w:rPr>
+        <w:tab/>
+      </w:r>
+      <w:r>
+        <w:rPr>
+          <w:rFonts w:cs="Times New Roman"/>
+          <w:szCs w:val="28"/>
+          <w:lang w:val="ru-RU"/>
+        </w:rPr>
+        <w:tab/>
+      </w:r>
+      <w:r>
+        <w:rPr>
+          <w:rFonts w:cs="Times New Roman"/>
+          <w:szCs w:val="28"/>
+          <w:lang w:val="ru-RU"/>
+        </w:rPr>
+        <w:tab/>
+      </w:r>
+      <w:r>
+        <w:rPr>
+          <w:rFonts w:cs="Times New Roman"/>
+          <w:szCs w:val="28"/>
+          <w:lang w:val="ru-RU"/>
+        </w:rPr>
+        <w:tab/>
+      </w:r>
+      <w:r>
+        <w:rPr>
+          <w:rFonts w:cs="Times New Roman"/>
+          <w:szCs w:val="28"/>
+          <w:lang w:val="en-US"/>
+        </w:rPr>
+        <w:t>Priority = 1</w:t>
+      </w:r>
+      <w:r>
+        <w:rPr>
+          <w:rFonts w:cs="Times New Roman"/>
+          <w:szCs w:val="28"/>
+        </w:rPr>
+        <w:t>1</w:t>
+      </w:r>
+      <w:r>
+        <w:rPr>
+          <w:rFonts w:cs="Times New Roman"/>
+          <w:szCs w:val="28"/>
+          <w:lang w:val="en-US"/>
+        </w:rPr>
+        <w:t xml:space="preserve">00, </w:t>
+      </w:r>
+      <w:proofErr w:type="spellStart"/>
+      <w:r>
+        <w:rPr>
+          <w:rFonts w:cs="Times New Roman"/>
+          <w:szCs w:val="28"/>
+          <w:lang w:val="en-US"/>
+        </w:rPr>
+        <w:t>bestCard</w:t>
+      </w:r>
+      <w:proofErr w:type="spellEnd"/>
+      <w:r>
+        <w:rPr>
+          <w:rFonts w:cs="Times New Roman"/>
+          <w:szCs w:val="28"/>
+          <w:lang w:val="en-US"/>
+        </w:rPr>
+        <w:t xml:space="preserve"> = card</w:t>
+      </w:r>
+    </w:p>
+    <w:p>
+      <w:pPr>
+        <w:ind w:firstLine="0"/>
+        <w:jc w:val="left"/>
+        <w:rPr>
+          <w:rFonts w:cs="Times New Roman"/>
+          <w:b/>
+          <w:szCs w:val="28"/>
+        </w:rPr>
+      </w:pPr>
+      <w:r>
+        <w:rPr>
+          <w:rFonts w:cs="Times New Roman"/>
+          <w:szCs w:val="28"/>
+        </w:rPr>
+        <w:tab/>
+      </w:r>
+      <w:r>
+        <w:rPr>
+          <w:rFonts w:cs="Times New Roman"/>
+          <w:szCs w:val="28"/>
+        </w:rPr>
+        <w:tab/>
+      </w:r>
+      <w:r>
+        <w:rPr>
+          <w:rFonts w:cs="Times New Roman"/>
+          <w:szCs w:val="28"/>
+        </w:rPr>
+        <w:tab/>
+      </w:r>
+      <w:r>
+        <w:rPr>
+          <w:rFonts w:cs="Times New Roman"/>
+          <w:b/>
+          <w:szCs w:val="28"/>
+        </w:rPr>
+        <w:t>Все якщо</w:t>
+      </w:r>
+    </w:p>
+    <w:p>
+      <w:pPr>
+        <w:ind w:firstLine="0"/>
+        <w:jc w:val="left"/>
+        <w:rPr>
+          <w:rFonts w:cs="Times New Roman"/>
+          <w:szCs w:val="28"/>
+        </w:rPr>
+      </w:pPr>
+      <w:r>
+        <w:rPr>
+          <w:rFonts w:cs="Times New Roman"/>
+          <w:szCs w:val="28"/>
+        </w:rPr>
+        <w:tab/>
+      </w:r>
+      <w:r>
+        <w:rPr>
+          <w:rFonts w:cs="Times New Roman"/>
+          <w:szCs w:val="28"/>
+        </w:rPr>
+        <w:tab/>
+      </w:r>
+      <w:r>
+        <w:rPr>
+          <w:rFonts w:cs="Times New Roman"/>
+          <w:b/>
+          <w:szCs w:val="28"/>
+        </w:rPr>
+        <w:t>Інакше якщо</w:t>
+      </w:r>
+      <w:r>
+        <w:rPr>
+          <w:rFonts w:cs="Times New Roman"/>
+          <w:szCs w:val="28"/>
+        </w:rPr>
+        <w:t xml:space="preserve"> в </w:t>
+      </w:r>
+      <w:proofErr w:type="spellStart"/>
+      <w:r>
+        <w:rPr>
+          <w:rFonts w:cs="Times New Roman"/>
+          <w:szCs w:val="28"/>
+          <w:lang w:val="en-US"/>
+        </w:rPr>
+        <w:t>ImagineHand</w:t>
+      </w:r>
+      <w:proofErr w:type="spellEnd"/>
+      <w:r>
+        <w:rPr>
+          <w:rFonts w:cs="Times New Roman"/>
+          <w:szCs w:val="28"/>
+        </w:rPr>
+        <w:t xml:space="preserve"> </w:t>
+      </w:r>
+      <w:r>
+        <w:rPr>
+          <w:rFonts w:cs="Times New Roman"/>
+          <w:szCs w:val="28"/>
+        </w:rPr>
+        <w:t>2</w:t>
+      </w:r>
+      <w:r>
+        <w:rPr>
+          <w:rFonts w:cs="Times New Roman"/>
+          <w:szCs w:val="28"/>
+        </w:rPr>
+        <w:t xml:space="preserve"> копі</w:t>
+      </w:r>
+      <w:r>
+        <w:rPr>
+          <w:rFonts w:cs="Times New Roman"/>
+          <w:szCs w:val="28"/>
+        </w:rPr>
+        <w:t>ї</w:t>
+      </w:r>
+      <w:r>
+        <w:rPr>
+          <w:rFonts w:cs="Times New Roman"/>
+          <w:szCs w:val="28"/>
+        </w:rPr>
+        <w:t xml:space="preserve"> цієї карти</w:t>
+      </w:r>
+      <w:r>
+        <w:rPr>
+          <w:rFonts w:cs="Times New Roman"/>
+          <w:szCs w:val="28"/>
+        </w:rPr>
+        <w:t>:</w:t>
+      </w:r>
+    </w:p>
+    <w:p>
+      <w:pPr>
+        <w:ind w:firstLine="0"/>
+        <w:jc w:val="left"/>
+        <w:rPr>
+          <w:rFonts w:cs="Times New Roman"/>
+          <w:szCs w:val="28"/>
+          <w:lang w:val="ru-RU"/>
+        </w:rPr>
+      </w:pPr>
+      <w:r>
+        <w:rPr>
+          <w:rFonts w:cs="Times New Roman"/>
+          <w:szCs w:val="28"/>
+        </w:rPr>
+        <w:lastRenderedPageBreak/>
+        <w:tab/>
+      </w:r>
+      <w:r>
+        <w:rPr>
+          <w:rFonts w:cs="Times New Roman"/>
+          <w:szCs w:val="28"/>
+        </w:rPr>
+        <w:tab/>
+      </w:r>
+      <w:r>
+        <w:rPr>
+          <w:rFonts w:cs="Times New Roman"/>
+          <w:szCs w:val="28"/>
+        </w:rPr>
+        <w:tab/>
+        <w:t xml:space="preserve">Якщо кількість точних мастей в </w:t>
+      </w:r>
+      <w:proofErr w:type="spellStart"/>
+      <w:r>
+        <w:rPr>
+          <w:rFonts w:cs="Times New Roman"/>
+          <w:szCs w:val="28"/>
+          <w:lang w:val="en-US"/>
+        </w:rPr>
+        <w:t>ImagineHand</w:t>
+      </w:r>
+      <w:proofErr w:type="spellEnd"/>
+      <w:r>
+        <w:rPr>
+          <w:rFonts w:cs="Times New Roman"/>
+          <w:szCs w:val="28"/>
+          <w:lang w:val="ru-RU"/>
+        </w:rPr>
+        <w:t xml:space="preserve"> 0:</w:t>
+      </w:r>
+    </w:p>
+    <w:p>
+      <w:pPr>
+        <w:ind w:left="2832" w:firstLine="3"/>
+        <w:jc w:val="left"/>
+        <w:rPr>
+          <w:rFonts w:cs="Times New Roman"/>
+          <w:szCs w:val="28"/>
+          <w:lang w:val="ru-RU"/>
+        </w:rPr>
+      </w:pPr>
+      <w:proofErr w:type="spellStart"/>
+      <w:r>
+        <w:rPr>
+          <w:rFonts w:cs="Times New Roman"/>
+          <w:szCs w:val="28"/>
+          <w:lang w:val="ru-RU"/>
+        </w:rPr>
+        <w:t>Пріоритет</w:t>
+      </w:r>
+      <w:proofErr w:type="spellEnd"/>
+      <w:r>
+        <w:rPr>
+          <w:rFonts w:cs="Times New Roman"/>
+          <w:szCs w:val="28"/>
+          <w:lang w:val="ru-RU"/>
+        </w:rPr>
+        <w:t xml:space="preserve"> 2100. </w:t>
+      </w:r>
+      <w:r>
+        <w:rPr>
+          <w:rFonts w:cs="Times New Roman"/>
+          <w:b/>
+          <w:szCs w:val="28"/>
+        </w:rPr>
+        <w:t xml:space="preserve">Якщо </w:t>
+      </w:r>
+      <w:r>
+        <w:rPr>
+          <w:rFonts w:cs="Times New Roman"/>
+          <w:szCs w:val="28"/>
+        </w:rPr>
+        <w:t xml:space="preserve">він перевищує значення в </w:t>
+      </w:r>
+      <w:r>
+        <w:rPr>
+          <w:rFonts w:cs="Times New Roman"/>
+          <w:szCs w:val="28"/>
+          <w:lang w:val="en-US"/>
+        </w:rPr>
+        <w:t>priority</w:t>
+      </w:r>
+      <w:r>
+        <w:rPr>
+          <w:rFonts w:cs="Times New Roman"/>
+          <w:szCs w:val="28"/>
+          <w:lang w:val="ru-RU"/>
+        </w:rPr>
+        <w:t>:</w:t>
+      </w:r>
+    </w:p>
+    <w:p>
+      <w:pPr>
+        <w:ind w:firstLine="0"/>
+        <w:jc w:val="left"/>
+        <w:rPr>
+          <w:rFonts w:cs="Times New Roman"/>
+          <w:szCs w:val="28"/>
+        </w:rPr>
+      </w:pPr>
+      <w:r>
+        <w:rPr>
+          <w:rFonts w:cs="Times New Roman"/>
+          <w:szCs w:val="28"/>
+          <w:lang w:val="ru-RU"/>
+        </w:rPr>
+        <w:tab/>
+      </w:r>
+      <w:r>
+        <w:rPr>
+          <w:rFonts w:cs="Times New Roman"/>
+          <w:szCs w:val="28"/>
+          <w:lang w:val="ru-RU"/>
+        </w:rPr>
+        <w:tab/>
+      </w:r>
+      <w:r>
+        <w:rPr>
+          <w:rFonts w:cs="Times New Roman"/>
+          <w:szCs w:val="28"/>
+          <w:lang w:val="ru-RU"/>
+        </w:rPr>
+        <w:tab/>
+      </w:r>
+      <w:r>
+        <w:rPr>
+          <w:rFonts w:cs="Times New Roman"/>
+          <w:szCs w:val="28"/>
+          <w:lang w:val="ru-RU"/>
+        </w:rPr>
+        <w:tab/>
+      </w:r>
+      <w:r>
+        <w:rPr>
+          <w:rFonts w:cs="Times New Roman"/>
+          <w:szCs w:val="28"/>
+          <w:lang w:val="ru-RU"/>
+        </w:rPr>
+        <w:tab/>
+      </w:r>
+      <w:r>
+        <w:rPr>
+          <w:rFonts w:cs="Times New Roman"/>
+          <w:szCs w:val="28"/>
+          <w:lang w:val="en-US"/>
+        </w:rPr>
+        <w:t xml:space="preserve">Priority = </w:t>
+      </w:r>
+      <w:r>
+        <w:rPr>
+          <w:rFonts w:cs="Times New Roman"/>
+          <w:szCs w:val="28"/>
+        </w:rPr>
+        <w:t>2100</w:t>
+      </w:r>
+      <w:r>
+        <w:rPr>
+          <w:rFonts w:cs="Times New Roman"/>
+          <w:szCs w:val="28"/>
+          <w:lang w:val="en-US"/>
+        </w:rPr>
+        <w:t xml:space="preserve">, </w:t>
+      </w:r>
+      <w:proofErr w:type="spellStart"/>
+      <w:r>
+        <w:rPr>
+          <w:rFonts w:cs="Times New Roman"/>
+          <w:szCs w:val="28"/>
+          <w:lang w:val="en-US"/>
+        </w:rPr>
+        <w:t>bestCard</w:t>
+      </w:r>
+      <w:proofErr w:type="spellEnd"/>
+      <w:r>
+        <w:rPr>
+          <w:rFonts w:cs="Times New Roman"/>
+          <w:szCs w:val="28"/>
+          <w:lang w:val="en-US"/>
+        </w:rPr>
+        <w:t xml:space="preserve"> = card</w:t>
+      </w:r>
+    </w:p>
+    <w:p>
+      <w:pPr>
+        <w:ind w:firstLine="0"/>
+        <w:jc w:val="left"/>
+        <w:rPr>
+          <w:rFonts w:cs="Times New Roman"/>
+          <w:szCs w:val="28"/>
+          <w:lang w:val="ru-RU"/>
+        </w:rPr>
+      </w:pPr>
+      <w:r>
+        <w:rPr>
+          <w:rFonts w:cs="Times New Roman"/>
+          <w:szCs w:val="28"/>
+          <w:lang w:val="ru-RU"/>
+        </w:rPr>
+        <w:tab/>
+      </w:r>
+      <w:r>
+        <w:rPr>
+          <w:rFonts w:cs="Times New Roman"/>
+          <w:szCs w:val="28"/>
+          <w:lang w:val="ru-RU"/>
+        </w:rPr>
+        <w:tab/>
+      </w:r>
+      <w:r>
+        <w:rPr>
+          <w:rFonts w:cs="Times New Roman"/>
+          <w:szCs w:val="28"/>
+          <w:lang w:val="ru-RU"/>
+        </w:rPr>
+        <w:tab/>
+      </w:r>
+      <w:r>
+        <w:rPr>
+          <w:rFonts w:cs="Times New Roman"/>
+          <w:szCs w:val="28"/>
+        </w:rPr>
+        <w:t xml:space="preserve">Якщо кількість точних мастей в </w:t>
+      </w:r>
+      <w:proofErr w:type="spellStart"/>
+      <w:r>
+        <w:rPr>
+          <w:rFonts w:cs="Times New Roman"/>
+          <w:szCs w:val="28"/>
+          <w:lang w:val="en-US"/>
+        </w:rPr>
+        <w:t>ImagineHand</w:t>
+      </w:r>
+      <w:proofErr w:type="spellEnd"/>
+      <w:r>
+        <w:rPr>
+          <w:rFonts w:cs="Times New Roman"/>
+          <w:szCs w:val="28"/>
+          <w:lang w:val="ru-RU"/>
+        </w:rPr>
+        <w:t xml:space="preserve"> </w:t>
+      </w:r>
+      <w:r>
+        <w:rPr>
+          <w:rFonts w:cs="Times New Roman"/>
+          <w:szCs w:val="28"/>
+          <w:lang w:val="ru-RU"/>
+        </w:rPr>
+        <w:t>1</w:t>
+      </w:r>
+      <w:r>
+        <w:rPr>
+          <w:rFonts w:cs="Times New Roman"/>
+          <w:szCs w:val="28"/>
+          <w:lang w:val="ru-RU"/>
+        </w:rPr>
+        <w:t>:</w:t>
+      </w:r>
+    </w:p>
+    <w:p>
+      <w:pPr>
+        <w:ind w:left="2832" w:firstLine="3"/>
+        <w:jc w:val="left"/>
+        <w:rPr>
+          <w:rFonts w:cs="Times New Roman"/>
+          <w:szCs w:val="28"/>
+          <w:lang w:val="ru-RU"/>
+        </w:rPr>
+      </w:pPr>
+      <w:proofErr w:type="spellStart"/>
+      <w:r>
+        <w:rPr>
+          <w:rFonts w:cs="Times New Roman"/>
+          <w:szCs w:val="28"/>
+          <w:lang w:val="ru-RU"/>
+        </w:rPr>
+        <w:t>Пріоритет</w:t>
+      </w:r>
+      <w:proofErr w:type="spellEnd"/>
+      <w:r>
+        <w:rPr>
+          <w:rFonts w:cs="Times New Roman"/>
+          <w:szCs w:val="28"/>
+          <w:lang w:val="ru-RU"/>
+        </w:rPr>
+        <w:t xml:space="preserve"> 2</w:t>
+      </w:r>
+      <w:r>
+        <w:rPr>
+          <w:rFonts w:cs="Times New Roman"/>
+          <w:szCs w:val="28"/>
+          <w:lang w:val="ru-RU"/>
+        </w:rPr>
+        <w:t>5</w:t>
+      </w:r>
+      <w:r>
+        <w:rPr>
+          <w:rFonts w:cs="Times New Roman"/>
+          <w:szCs w:val="28"/>
+          <w:lang w:val="ru-RU"/>
+        </w:rPr>
+        <w:t xml:space="preserve">00. </w:t>
+      </w:r>
+      <w:r>
+        <w:rPr>
+          <w:rFonts w:cs="Times New Roman"/>
+          <w:b/>
+          <w:szCs w:val="28"/>
+        </w:rPr>
+        <w:t xml:space="preserve">Якщо </w:t>
+      </w:r>
+      <w:r>
+        <w:rPr>
+          <w:rFonts w:cs="Times New Roman"/>
+          <w:szCs w:val="28"/>
+        </w:rPr>
+        <w:t xml:space="preserve">він перевищує значення в </w:t>
+      </w:r>
+      <w:r>
+        <w:rPr>
+          <w:rFonts w:cs="Times New Roman"/>
+          <w:szCs w:val="28"/>
+          <w:lang w:val="en-US"/>
+        </w:rPr>
+        <w:t>priority</w:t>
+      </w:r>
+      <w:r>
+        <w:rPr>
+          <w:rFonts w:cs="Times New Roman"/>
+          <w:szCs w:val="28"/>
+          <w:lang w:val="ru-RU"/>
+        </w:rPr>
+        <w:t>:</w:t>
+      </w:r>
+    </w:p>
+    <w:p>
+      <w:pPr>
+        <w:ind w:firstLine="0"/>
+        <w:jc w:val="left"/>
+        <w:rPr>
+          <w:rFonts w:cs="Times New Roman"/>
+          <w:szCs w:val="28"/>
+        </w:rPr>
+      </w:pPr>
+      <w:r>
+        <w:rPr>
+          <w:rFonts w:cs="Times New Roman"/>
+          <w:szCs w:val="28"/>
+          <w:lang w:val="ru-RU"/>
+        </w:rPr>
+        <w:tab/>
+      </w:r>
+      <w:r>
+        <w:rPr>
+          <w:rFonts w:cs="Times New Roman"/>
+          <w:szCs w:val="28"/>
+          <w:lang w:val="ru-RU"/>
+        </w:rPr>
+        <w:tab/>
+      </w:r>
+      <w:r>
+        <w:rPr>
+          <w:rFonts w:cs="Times New Roman"/>
+          <w:szCs w:val="28"/>
+          <w:lang w:val="ru-RU"/>
+        </w:rPr>
+        <w:tab/>
+      </w:r>
+      <w:r>
+        <w:rPr>
+          <w:rFonts w:cs="Times New Roman"/>
+          <w:szCs w:val="28"/>
+          <w:lang w:val="ru-RU"/>
+        </w:rPr>
+        <w:tab/>
+      </w:r>
+      <w:r>
+        <w:rPr>
+          <w:rFonts w:cs="Times New Roman"/>
+          <w:szCs w:val="28"/>
+          <w:lang w:val="ru-RU"/>
+        </w:rPr>
+        <w:tab/>
+      </w:r>
+      <w:r>
+        <w:rPr>
+          <w:rFonts w:cs="Times New Roman"/>
+          <w:szCs w:val="28"/>
+          <w:lang w:val="en-US"/>
+        </w:rPr>
+        <w:t xml:space="preserve">Priority = </w:t>
+      </w:r>
+      <w:r>
+        <w:rPr>
+          <w:rFonts w:cs="Times New Roman"/>
+          <w:szCs w:val="28"/>
+        </w:rPr>
+        <w:t>25</w:t>
+      </w:r>
+      <w:r>
+        <w:rPr>
+          <w:rFonts w:cs="Times New Roman"/>
+          <w:szCs w:val="28"/>
+          <w:lang w:val="en-US"/>
+        </w:rPr>
+        <w:t xml:space="preserve">00, </w:t>
+      </w:r>
+      <w:proofErr w:type="spellStart"/>
+      <w:r>
+        <w:rPr>
+          <w:rFonts w:cs="Times New Roman"/>
+          <w:szCs w:val="28"/>
+          <w:lang w:val="en-US"/>
+        </w:rPr>
+        <w:t>bestCard</w:t>
+      </w:r>
+      <w:proofErr w:type="spellEnd"/>
+      <w:r>
+        <w:rPr>
+          <w:rFonts w:cs="Times New Roman"/>
+          <w:szCs w:val="28"/>
+          <w:lang w:val="en-US"/>
+        </w:rPr>
+        <w:t xml:space="preserve"> = card</w:t>
+      </w:r>
+    </w:p>
+    <w:p>
+      <w:pPr>
+        <w:ind w:firstLine="0"/>
+        <w:jc w:val="left"/>
+        <w:rPr>
+          <w:rFonts w:cs="Times New Roman"/>
+          <w:szCs w:val="28"/>
+          <w:lang w:val="ru-RU"/>
+        </w:rPr>
+      </w:pPr>
+      <w:r>
+        <w:rPr>
+          <w:rFonts w:cs="Times New Roman"/>
+          <w:szCs w:val="28"/>
+          <w:lang w:val="ru-RU"/>
+        </w:rPr>
+        <w:tab/>
+      </w:r>
+      <w:r>
+        <w:rPr>
+          <w:rFonts w:cs="Times New Roman"/>
+          <w:szCs w:val="28"/>
+          <w:lang w:val="ru-RU"/>
+        </w:rPr>
+        <w:tab/>
+      </w:r>
+      <w:r>
+        <w:rPr>
+          <w:rFonts w:cs="Times New Roman"/>
+          <w:szCs w:val="28"/>
+          <w:lang w:val="ru-RU"/>
+        </w:rPr>
+        <w:tab/>
+      </w:r>
+      <w:r>
+        <w:rPr>
+          <w:rFonts w:cs="Times New Roman"/>
+          <w:szCs w:val="28"/>
+        </w:rPr>
+        <w:t xml:space="preserve">Якщо кількість точних мастей в </w:t>
+      </w:r>
+      <w:proofErr w:type="spellStart"/>
+      <w:r>
+        <w:rPr>
+          <w:rFonts w:cs="Times New Roman"/>
+          <w:szCs w:val="28"/>
+          <w:lang w:val="en-US"/>
+        </w:rPr>
+        <w:t>ImagineHand</w:t>
+      </w:r>
+      <w:proofErr w:type="spellEnd"/>
+      <w:r>
+        <w:rPr>
+          <w:rFonts w:cs="Times New Roman"/>
+          <w:szCs w:val="28"/>
+          <w:lang w:val="ru-RU"/>
+        </w:rPr>
+        <w:t xml:space="preserve"> </w:t>
+      </w:r>
+      <w:r>
+        <w:rPr>
+          <w:rFonts w:cs="Times New Roman"/>
+          <w:szCs w:val="28"/>
+          <w:lang w:val="ru-RU"/>
+        </w:rPr>
+        <w:t>2</w:t>
+      </w:r>
+      <w:r>
+        <w:rPr>
+          <w:rFonts w:cs="Times New Roman"/>
+          <w:szCs w:val="28"/>
+          <w:lang w:val="ru-RU"/>
+        </w:rPr>
+        <w:t>:</w:t>
+      </w:r>
+    </w:p>
+    <w:p>
+      <w:pPr>
+        <w:ind w:left="2832" w:firstLine="3"/>
+        <w:jc w:val="left"/>
+        <w:rPr>
+          <w:rFonts w:cs="Times New Roman"/>
+          <w:szCs w:val="28"/>
+          <w:lang w:val="ru-RU"/>
+        </w:rPr>
+      </w:pPr>
+      <w:proofErr w:type="spellStart"/>
+      <w:r>
+        <w:rPr>
+          <w:rFonts w:cs="Times New Roman"/>
+          <w:szCs w:val="28"/>
+          <w:lang w:val="ru-RU"/>
+        </w:rPr>
+        <w:t>Пріоритет</w:t>
+      </w:r>
+      <w:proofErr w:type="spellEnd"/>
+      <w:r>
+        <w:rPr>
+          <w:rFonts w:cs="Times New Roman"/>
+          <w:szCs w:val="28"/>
+          <w:lang w:val="ru-RU"/>
+        </w:rPr>
+        <w:t xml:space="preserve"> 2</w:t>
+      </w:r>
+      <w:r>
+        <w:rPr>
+          <w:rFonts w:cs="Times New Roman"/>
+          <w:szCs w:val="28"/>
+          <w:lang w:val="ru-RU"/>
+        </w:rPr>
+        <w:t>8</w:t>
+      </w:r>
+      <w:r>
+        <w:rPr>
+          <w:rFonts w:cs="Times New Roman"/>
+          <w:szCs w:val="28"/>
+          <w:lang w:val="ru-RU"/>
+        </w:rPr>
+        <w:t xml:space="preserve">00. </w:t>
+      </w:r>
+      <w:r>
+        <w:rPr>
+          <w:rFonts w:cs="Times New Roman"/>
+          <w:b/>
+          <w:szCs w:val="28"/>
+        </w:rPr>
+        <w:t xml:space="preserve">Якщо </w:t>
+      </w:r>
+      <w:r>
+        <w:rPr>
+          <w:rFonts w:cs="Times New Roman"/>
+          <w:szCs w:val="28"/>
+        </w:rPr>
+        <w:t xml:space="preserve">він перевищує значення в </w:t>
+      </w:r>
+      <w:r>
+        <w:rPr>
+          <w:rFonts w:cs="Times New Roman"/>
+          <w:szCs w:val="28"/>
+          <w:lang w:val="en-US"/>
+        </w:rPr>
+        <w:t>priority</w:t>
+      </w:r>
+      <w:r>
+        <w:rPr>
+          <w:rFonts w:cs="Times New Roman"/>
+          <w:szCs w:val="28"/>
+          <w:lang w:val="ru-RU"/>
+        </w:rPr>
+        <w:t>:</w:t>
+      </w:r>
+    </w:p>
+    <w:p>
+      <w:pPr>
+        <w:ind w:firstLine="0"/>
+        <w:jc w:val="left"/>
+        <w:rPr>
+          <w:rFonts w:cs="Times New Roman"/>
+          <w:szCs w:val="28"/>
+        </w:rPr>
+      </w:pPr>
+      <w:r>
+        <w:rPr>
+          <w:rFonts w:cs="Times New Roman"/>
+          <w:szCs w:val="28"/>
+          <w:lang w:val="ru-RU"/>
+        </w:rPr>
+        <w:tab/>
+      </w:r>
+      <w:r>
+        <w:rPr>
+          <w:rFonts w:cs="Times New Roman"/>
+          <w:szCs w:val="28"/>
+          <w:lang w:val="ru-RU"/>
+        </w:rPr>
+        <w:tab/>
+      </w:r>
+      <w:r>
+        <w:rPr>
+          <w:rFonts w:cs="Times New Roman"/>
+          <w:szCs w:val="28"/>
+          <w:lang w:val="ru-RU"/>
+        </w:rPr>
+        <w:tab/>
+      </w:r>
+      <w:r>
+        <w:rPr>
+          <w:rFonts w:cs="Times New Roman"/>
+          <w:szCs w:val="28"/>
+          <w:lang w:val="ru-RU"/>
+        </w:rPr>
+        <w:tab/>
+      </w:r>
+      <w:r>
+        <w:rPr>
+          <w:rFonts w:cs="Times New Roman"/>
+          <w:szCs w:val="28"/>
+          <w:lang w:val="ru-RU"/>
+        </w:rPr>
+        <w:tab/>
+      </w:r>
+      <w:r>
+        <w:rPr>
+          <w:rFonts w:cs="Times New Roman"/>
+          <w:szCs w:val="28"/>
+          <w:lang w:val="en-US"/>
+        </w:rPr>
+        <w:t xml:space="preserve">Priority = </w:t>
+      </w:r>
+      <w:r>
+        <w:rPr>
+          <w:rFonts w:cs="Times New Roman"/>
+          <w:szCs w:val="28"/>
+        </w:rPr>
+        <w:t>2</w:t>
+      </w:r>
+      <w:r>
+        <w:rPr>
+          <w:rFonts w:cs="Times New Roman"/>
+          <w:szCs w:val="28"/>
+        </w:rPr>
+        <w:t>8</w:t>
+      </w:r>
+      <w:r>
+        <w:rPr>
+          <w:rFonts w:cs="Times New Roman"/>
+          <w:szCs w:val="28"/>
+          <w:lang w:val="en-US"/>
+        </w:rPr>
+        <w:t xml:space="preserve">00, </w:t>
+      </w:r>
+      <w:proofErr w:type="spellStart"/>
+      <w:r>
+        <w:rPr>
+          <w:rFonts w:cs="Times New Roman"/>
+          <w:szCs w:val="28"/>
+          <w:lang w:val="en-US"/>
+        </w:rPr>
+        <w:t>bestCard</w:t>
+      </w:r>
+      <w:proofErr w:type="spellEnd"/>
+      <w:r>
+        <w:rPr>
+          <w:rFonts w:cs="Times New Roman"/>
+          <w:szCs w:val="28"/>
+          <w:lang w:val="en-US"/>
+        </w:rPr>
+        <w:t xml:space="preserve"> = card</w:t>
+      </w:r>
+    </w:p>
+    <w:p>
+      <w:pPr>
+        <w:ind w:firstLine="0"/>
+        <w:jc w:val="left"/>
+        <w:rPr>
+          <w:rFonts w:cs="Times New Roman"/>
+          <w:szCs w:val="28"/>
+          <w:lang w:val="ru-RU"/>
+        </w:rPr>
+      </w:pPr>
+    </w:p>
+    <w:p>
+      <w:pPr>
+        <w:ind w:firstLine="0"/>
+        <w:jc w:val="left"/>
+        <w:rPr>
+          <w:rFonts w:cs="Times New Roman"/>
+          <w:szCs w:val="28"/>
+        </w:rPr>
+      </w:pPr>
+      <w:r>
+        <w:rPr>
+          <w:rFonts w:cs="Times New Roman"/>
+          <w:szCs w:val="28"/>
+        </w:rPr>
+        <w:tab/>
+      </w:r>
+      <w:r>
+        <w:rPr>
+          <w:rFonts w:cs="Times New Roman"/>
+          <w:szCs w:val="28"/>
+        </w:rPr>
+        <w:tab/>
+      </w:r>
+      <w:r>
+        <w:rPr>
+          <w:rFonts w:cs="Times New Roman"/>
+          <w:b/>
+          <w:szCs w:val="28"/>
+        </w:rPr>
+        <w:t>Інакше якщо</w:t>
+      </w:r>
+      <w:r>
+        <w:rPr>
+          <w:rFonts w:cs="Times New Roman"/>
+          <w:szCs w:val="28"/>
+        </w:rPr>
+        <w:t xml:space="preserve"> в </w:t>
+      </w:r>
+      <w:proofErr w:type="spellStart"/>
+      <w:r>
+        <w:rPr>
+          <w:rFonts w:cs="Times New Roman"/>
+          <w:szCs w:val="28"/>
+          <w:lang w:val="en-US"/>
+        </w:rPr>
+        <w:t>ImagineHand</w:t>
+      </w:r>
+      <w:proofErr w:type="spellEnd"/>
+      <w:r>
+        <w:rPr>
+          <w:rFonts w:cs="Times New Roman"/>
+          <w:szCs w:val="28"/>
+        </w:rPr>
+        <w:t xml:space="preserve"> </w:t>
+      </w:r>
+      <w:r>
+        <w:rPr>
+          <w:rFonts w:cs="Times New Roman"/>
+          <w:szCs w:val="28"/>
+        </w:rPr>
+        <w:t>3</w:t>
+      </w:r>
+      <w:r>
+        <w:rPr>
+          <w:rFonts w:cs="Times New Roman"/>
+          <w:szCs w:val="28"/>
+        </w:rPr>
+        <w:t xml:space="preserve"> копі</w:t>
+      </w:r>
+      <w:r>
+        <w:rPr>
+          <w:rFonts w:cs="Times New Roman"/>
+          <w:szCs w:val="28"/>
+        </w:rPr>
+        <w:t>ї</w:t>
+      </w:r>
+      <w:r>
+        <w:rPr>
+          <w:rFonts w:cs="Times New Roman"/>
+          <w:szCs w:val="28"/>
+        </w:rPr>
+        <w:t xml:space="preserve"> цієї карти</w:t>
+      </w:r>
+      <w:r>
+        <w:rPr>
+          <w:rFonts w:cs="Times New Roman"/>
+          <w:szCs w:val="28"/>
+        </w:rPr>
+        <w:t>:</w:t>
+      </w:r>
+    </w:p>
+    <w:p>
+      <w:pPr>
+        <w:ind w:firstLine="0"/>
+        <w:jc w:val="left"/>
+        <w:rPr>
+          <w:rFonts w:cs="Times New Roman"/>
+          <w:szCs w:val="28"/>
+        </w:rPr>
+      </w:pPr>
+      <w:r>
+        <w:rPr>
+          <w:rFonts w:cs="Times New Roman"/>
+          <w:szCs w:val="28"/>
+        </w:rPr>
+        <w:tab/>
+      </w:r>
+      <w:r>
+        <w:rPr>
+          <w:rFonts w:cs="Times New Roman"/>
+          <w:szCs w:val="28"/>
+        </w:rPr>
+        <w:tab/>
+      </w:r>
+      <w:r>
+        <w:rPr>
+          <w:rFonts w:cs="Times New Roman"/>
+          <w:szCs w:val="28"/>
+        </w:rPr>
+        <w:tab/>
+        <w:t>Пріоритет 10000.</w:t>
+      </w:r>
+      <w:r>
+        <w:rPr>
+          <w:rFonts w:cs="Times New Roman"/>
+          <w:b/>
+          <w:szCs w:val="28"/>
+        </w:rPr>
+        <w:t xml:space="preserve">Якщо </w:t>
+      </w:r>
+      <w:r>
+        <w:rPr>
+          <w:rFonts w:cs="Times New Roman"/>
+          <w:szCs w:val="28"/>
+        </w:rPr>
+        <w:t xml:space="preserve">він перевищує значення в </w:t>
+      </w:r>
+      <w:r>
+        <w:rPr>
+          <w:rFonts w:cs="Times New Roman"/>
+          <w:szCs w:val="28"/>
+          <w:lang w:val="en-US"/>
+        </w:rPr>
+        <w:t>priority</w:t>
+      </w:r>
+      <w:r>
+        <w:rPr>
+          <w:rFonts w:cs="Times New Roman"/>
+          <w:szCs w:val="28"/>
+          <w:lang w:val="ru-RU"/>
+        </w:rPr>
+        <w:t>:</w:t>
+      </w:r>
+    </w:p>
+    <w:p>
+      <w:pPr>
+        <w:ind w:firstLine="0"/>
+        <w:jc w:val="left"/>
+        <w:rPr>
+          <w:rFonts w:cs="Times New Roman"/>
+          <w:szCs w:val="28"/>
+        </w:rPr>
+      </w:pPr>
+      <w:r>
+        <w:rPr>
+          <w:rFonts w:cs="Times New Roman"/>
+          <w:szCs w:val="28"/>
+          <w:lang w:val="ru-RU"/>
+        </w:rPr>
+        <w:tab/>
+      </w:r>
+      <w:r>
+        <w:rPr>
+          <w:rFonts w:cs="Times New Roman"/>
+          <w:szCs w:val="28"/>
+          <w:lang w:val="ru-RU"/>
+        </w:rPr>
+        <w:tab/>
+      </w:r>
+      <w:r>
+        <w:rPr>
+          <w:rFonts w:cs="Times New Roman"/>
+          <w:szCs w:val="28"/>
+          <w:lang w:val="ru-RU"/>
+        </w:rPr>
+        <w:tab/>
+      </w:r>
+      <w:r>
+        <w:rPr>
+          <w:rFonts w:cs="Times New Roman"/>
+          <w:szCs w:val="28"/>
+          <w:lang w:val="ru-RU"/>
+        </w:rPr>
+        <w:tab/>
+      </w:r>
+      <w:r>
+        <w:rPr>
+          <w:rFonts w:cs="Times New Roman"/>
+          <w:szCs w:val="28"/>
+          <w:lang w:val="en-US"/>
+        </w:rPr>
+        <w:t xml:space="preserve">Priority = </w:t>
+      </w:r>
+      <w:r>
+        <w:rPr>
+          <w:rFonts w:cs="Times New Roman"/>
+          <w:szCs w:val="28"/>
+        </w:rPr>
+        <w:t>28</w:t>
+      </w:r>
+      <w:r>
+        <w:rPr>
+          <w:rFonts w:cs="Times New Roman"/>
+          <w:szCs w:val="28"/>
+          <w:lang w:val="en-US"/>
+        </w:rPr>
+        <w:t xml:space="preserve">00, </w:t>
+      </w:r>
+      <w:proofErr w:type="spellStart"/>
+      <w:r>
+        <w:rPr>
+          <w:rFonts w:cs="Times New Roman"/>
+          <w:szCs w:val="28"/>
+          <w:lang w:val="en-US"/>
+        </w:rPr>
+        <w:t>bestCard</w:t>
+      </w:r>
+      <w:proofErr w:type="spellEnd"/>
+      <w:r>
+        <w:rPr>
+          <w:rFonts w:cs="Times New Roman"/>
+          <w:szCs w:val="28"/>
+          <w:lang w:val="en-US"/>
+        </w:rPr>
+        <w:t xml:space="preserve"> = card</w:t>
+      </w:r>
+    </w:p>
+    <w:p>
+      <w:pPr>
+        <w:ind w:firstLine="0"/>
+        <w:jc w:val="left"/>
+        <w:rPr>
+          <w:rFonts w:cs="Times New Roman"/>
+          <w:b/>
+          <w:szCs w:val="28"/>
+        </w:rPr>
+      </w:pPr>
+      <w:r>
+        <w:rPr>
+          <w:rFonts w:cs="Times New Roman"/>
+          <w:szCs w:val="28"/>
+        </w:rPr>
+        <w:tab/>
+      </w:r>
+      <w:r>
+        <w:rPr>
+          <w:rFonts w:cs="Times New Roman"/>
+          <w:szCs w:val="28"/>
+        </w:rPr>
+        <w:tab/>
+      </w:r>
+      <w:r>
+        <w:rPr>
+          <w:rFonts w:cs="Times New Roman"/>
+          <w:b/>
+          <w:szCs w:val="28"/>
+        </w:rPr>
+        <w:t>Все якщо</w:t>
+      </w:r>
+    </w:p>
+    <w:p>
+      <w:pPr>
+        <w:ind w:firstLine="0"/>
+        <w:jc w:val="left"/>
+        <w:rPr>
+          <w:rFonts w:cs="Times New Roman"/>
+          <w:b/>
+          <w:szCs w:val="28"/>
+        </w:rPr>
+      </w:pPr>
+      <w:r>
+        <w:rPr>
+          <w:rFonts w:cs="Times New Roman"/>
+          <w:szCs w:val="28"/>
+        </w:rPr>
+        <w:tab/>
+      </w:r>
+      <w:r>
+        <w:rPr>
+          <w:rFonts w:cs="Times New Roman"/>
+          <w:b/>
+          <w:szCs w:val="28"/>
+        </w:rPr>
+        <w:t>Все якщо</w:t>
+      </w:r>
+    </w:p>
+    <w:p>
+      <w:pPr>
+        <w:ind w:firstLine="0"/>
+        <w:jc w:val="left"/>
+        <w:rPr>
+          <w:rFonts w:cs="Times New Roman"/>
+          <w:szCs w:val="28"/>
+        </w:rPr>
+      </w:pPr>
+      <w:r>
+        <w:rPr>
+          <w:rFonts w:cs="Times New Roman"/>
+          <w:b/>
+          <w:szCs w:val="28"/>
+        </w:rPr>
+        <w:t>Інакше я</w:t>
+      </w:r>
+      <w:r>
+        <w:rPr>
+          <w:rFonts w:cs="Times New Roman"/>
+          <w:b/>
+          <w:szCs w:val="28"/>
+        </w:rPr>
+        <w:t>кщо</w:t>
+      </w:r>
+      <w:r>
+        <w:rPr>
+          <w:rFonts w:cs="Times New Roman"/>
+          <w:szCs w:val="28"/>
+        </w:rPr>
+        <w:t xml:space="preserve"> копій цієї карти в руці </w:t>
+      </w:r>
+      <w:r>
+        <w:rPr>
+          <w:rFonts w:cs="Times New Roman"/>
+          <w:szCs w:val="28"/>
+        </w:rPr>
+        <w:t>2</w:t>
+      </w:r>
+      <w:r>
+        <w:rPr>
+          <w:rFonts w:cs="Times New Roman"/>
+          <w:szCs w:val="28"/>
+        </w:rPr>
+        <w:t>:</w:t>
+      </w:r>
+    </w:p>
+    <w:p>
+      <w:pPr>
+        <w:ind w:firstLine="0"/>
+        <w:jc w:val="left"/>
+        <w:rPr>
+          <w:rFonts w:cs="Times New Roman"/>
+          <w:szCs w:val="28"/>
+        </w:rPr>
+      </w:pPr>
+      <w:r>
+        <w:rPr>
+          <w:rFonts w:cs="Times New Roman"/>
+          <w:b/>
+          <w:szCs w:val="28"/>
+        </w:rPr>
+        <w:t>Інакше я</w:t>
+      </w:r>
+      <w:r>
+        <w:rPr>
+          <w:rFonts w:cs="Times New Roman"/>
+          <w:b/>
+          <w:szCs w:val="28"/>
+        </w:rPr>
+        <w:t>кщо</w:t>
+      </w:r>
+      <w:r>
+        <w:rPr>
+          <w:rFonts w:cs="Times New Roman"/>
+          <w:szCs w:val="28"/>
+        </w:rPr>
+        <w:t xml:space="preserve"> копій цієї карти в руці </w:t>
+      </w:r>
+      <w:r>
+        <w:rPr>
+          <w:rFonts w:cs="Times New Roman"/>
+          <w:szCs w:val="28"/>
+        </w:rPr>
+        <w:t>3</w:t>
+      </w:r>
+      <w:r>
+        <w:rPr>
+          <w:rFonts w:cs="Times New Roman"/>
+          <w:szCs w:val="28"/>
+        </w:rPr>
+        <w:t>:</w:t>
+      </w:r>
+    </w:p>
+    <w:p>
+      <w:pPr>
+        <w:ind w:firstLine="0"/>
+        <w:jc w:val="left"/>
+        <w:rPr>
+          <w:rFonts w:cs="Times New Roman"/>
+          <w:szCs w:val="28"/>
+        </w:rPr>
+      </w:pPr>
+      <w:r>
+        <w:rPr>
+          <w:rFonts w:cs="Times New Roman"/>
+          <w:b/>
+          <w:szCs w:val="28"/>
+        </w:rPr>
+        <w:t>Інакше якщо</w:t>
+      </w:r>
+      <w:r>
+        <w:rPr>
+          <w:rFonts w:cs="Times New Roman"/>
+          <w:szCs w:val="28"/>
+        </w:rPr>
+        <w:t xml:space="preserve"> копій цієї карти в руці </w:t>
+      </w:r>
+      <w:r>
+        <w:rPr>
+          <w:rFonts w:cs="Times New Roman"/>
+          <w:szCs w:val="28"/>
+        </w:rPr>
+        <w:t>4</w:t>
+      </w:r>
+      <w:r>
+        <w:rPr>
+          <w:rFonts w:cs="Times New Roman"/>
+          <w:szCs w:val="28"/>
+        </w:rPr>
+        <w:t>:</w:t>
+      </w:r>
+    </w:p>
+    <w:p>
+      <w:pPr>
+        <w:ind w:firstLine="0"/>
+        <w:jc w:val="left"/>
+        <w:rPr>
+          <w:rFonts w:cs="Times New Roman"/>
+          <w:szCs w:val="28"/>
+        </w:rPr>
+      </w:pPr>
+      <w:r>
+        <w:rPr>
+          <w:rFonts w:cs="Times New Roman"/>
+          <w:szCs w:val="28"/>
+        </w:rPr>
+        <w:t>Зібрати в сундучок</w:t>
+      </w:r>
+    </w:p>
+    <w:p>
+      <w:pPr>
+        <w:ind w:firstLine="0"/>
+        <w:jc w:val="left"/>
+        <w:rPr>
+          <w:rFonts w:cs="Times New Roman"/>
+          <w:b/>
+          <w:szCs w:val="28"/>
+        </w:rPr>
+      </w:pPr>
+      <w:r>
+        <w:rPr>
+          <w:rFonts w:cs="Times New Roman"/>
+          <w:b/>
+          <w:szCs w:val="28"/>
+        </w:rPr>
+        <w:t>Все якщо</w:t>
+      </w:r>
+    </w:p>
+    <w:p>
+      <w:pPr>
+        <w:ind w:firstLine="0"/>
+        <w:jc w:val="left"/>
+        <w:rPr>
+          <w:rFonts w:cs="Times New Roman"/>
+          <w:szCs w:val="28"/>
+        </w:rPr>
+      </w:pPr>
+      <w:r>
+        <w:rPr>
+          <w:rFonts w:cs="Times New Roman"/>
+          <w:szCs w:val="28"/>
+        </w:rPr>
+        <w:t>Повернути найбільший пріоритет та обрану для ходу карту</w:t>
+      </w:r>
+    </w:p>
+    <w:p>
+      <w:pPr>
+        <w:ind w:firstLine="0"/>
         <w:jc w:val="left"/>
         <w:rPr>
           <w:rFonts w:cs="Times New Roman"/>
@@ -5878,7 +9707,7 @@
 </file>
 
 <file path=customXml/itemProps1.xml><?xml version="1.0" encoding="utf-8"?>
-<ds:datastoreItem xmlns:ds="http://schemas.openxmlformats.org/officeDocument/2006/customXml" ds:itemID="{394E81CB-0922-48D2-9D6B-354E72153279}">
+<ds:datastoreItem xmlns:ds="http://schemas.openxmlformats.org/officeDocument/2006/customXml" ds:itemID="{03141485-0886-478A-96EF-6A7F11945DA3}">
   <ds:schemaRefs>
     <ds:schemaRef ds:uri="http://schemas.openxmlformats.org/officeDocument/2006/bibliography"/>
   </ds:schemaRefs>

--- a/ТЗ.docx
+++ b/ТЗ.docx
@@ -10,6 +10,8 @@
         </w:rPr>
       </w:pPr>
       <w:bookmarkStart w:id="0" w:name="_Toc63282331"/>
+      <w:bookmarkStart w:id="1" w:name="_GoBack"/>
+      <w:bookmarkEnd w:id="1"/>
       <w:r>
         <w:rPr>
           <w:rFonts w:cs="Times New Roman"/>
@@ -3559,15 +3561,31 @@
         <w:rPr>
           <w:rFonts w:cs="Times New Roman"/>
           <w:szCs w:val="28"/>
+        </w:rPr>
+      </w:pPr>
+      <w:r>
+        <w:rPr>
+          <w:rFonts w:cs="Times New Roman"/>
+          <w:szCs w:val="28"/>
+        </w:rPr>
+        <w:t xml:space="preserve">2.ПОКИ </w:t>
+      </w:r>
+      <w:proofErr w:type="spellStart"/>
+      <w:r>
+        <w:rPr>
+          <w:rFonts w:cs="Times New Roman"/>
+          <w:szCs w:val="28"/>
           <w:lang w:val="en-US"/>
         </w:rPr>
-      </w:pPr>
-      <w:r>
-        <w:rPr>
-          <w:rFonts w:cs="Times New Roman"/>
-          <w:szCs w:val="28"/>
-        </w:rPr>
-        <w:t xml:space="preserve">2.ПОКИ </w:t>
+        <w:t>deckSize</w:t>
+      </w:r>
+      <w:proofErr w:type="spellEnd"/>
+      <w:r>
+        <w:rPr>
+          <w:rFonts w:cs="Times New Roman"/>
+          <w:szCs w:val="28"/>
+        </w:rPr>
+        <w:t xml:space="preserve">&gt;0 &amp;&amp; </w:t>
       </w:r>
       <w:proofErr w:type="spellStart"/>
       <w:r>
@@ -3576,67 +3594,70 @@
           <w:szCs w:val="28"/>
           <w:lang w:val="en-US"/>
         </w:rPr>
-        <w:t>deckSize</w:t>
+        <w:t>enemyHand</w:t>
       </w:r>
       <w:proofErr w:type="spellEnd"/>
       <w:r>
         <w:rPr>
           <w:rFonts w:cs="Times New Roman"/>
           <w:szCs w:val="28"/>
+        </w:rPr>
+        <w:t>.</w:t>
+      </w:r>
+      <w:r>
+        <w:rPr>
+          <w:rFonts w:cs="Times New Roman"/>
+          <w:szCs w:val="28"/>
           <w:lang w:val="en-US"/>
         </w:rPr>
-        <w:t xml:space="preserve">&gt;0 &amp;&amp; </w:t>
-      </w:r>
-      <w:proofErr w:type="spellStart"/>
+        <w:t>size</w:t>
+      </w:r>
+      <w:r>
+        <w:rPr>
+          <w:rFonts w:cs="Times New Roman"/>
+          <w:szCs w:val="28"/>
+        </w:rPr>
+        <w:t>&gt;0;</w:t>
+      </w:r>
+    </w:p>
+    <w:p>
+      <w:pPr>
+        <w:ind w:firstLine="0"/>
+        <w:jc w:val="left"/>
+        <w:rPr>
+          <w:rFonts w:cs="Times New Roman"/>
+          <w:szCs w:val="28"/>
+        </w:rPr>
+      </w:pPr>
+      <w:r>
+        <w:rPr>
+          <w:rFonts w:cs="Times New Roman"/>
+          <w:szCs w:val="28"/>
+        </w:rPr>
+        <w:tab/>
+      </w:r>
+      <w:r>
+        <w:rPr>
+          <w:rFonts w:cs="Times New Roman"/>
+          <w:szCs w:val="28"/>
+        </w:rPr>
+        <w:t xml:space="preserve">Гравець запитує </w:t>
+      </w:r>
       <w:r>
         <w:rPr>
           <w:rFonts w:cs="Times New Roman"/>
           <w:szCs w:val="28"/>
           <w:lang w:val="en-US"/>
         </w:rPr>
-        <w:t>enemyHand.size</w:t>
-      </w:r>
-      <w:proofErr w:type="spellEnd"/>
-      <w:r>
-        <w:rPr>
-          <w:rFonts w:cs="Times New Roman"/>
-          <w:szCs w:val="28"/>
-          <w:lang w:val="en-US"/>
-        </w:rPr>
-        <w:t>&gt;0;</w:t>
-      </w:r>
-    </w:p>
-    <w:p>
-      <w:pPr>
-        <w:ind w:firstLine="0"/>
-        <w:jc w:val="left"/>
-        <w:rPr>
-          <w:rFonts w:cs="Times New Roman"/>
-          <w:szCs w:val="28"/>
-        </w:rPr>
-      </w:pPr>
-      <w:r>
-        <w:rPr>
-          <w:rFonts w:cs="Times New Roman"/>
-          <w:szCs w:val="28"/>
-          <w:lang w:val="en-US"/>
-        </w:rPr>
-        <w:tab/>
-      </w:r>
-      <w:r>
-        <w:rPr>
-          <w:rFonts w:cs="Times New Roman"/>
-          <w:szCs w:val="28"/>
-        </w:rPr>
-        <w:t xml:space="preserve">Гравець запитує </w:t>
-      </w:r>
-      <w:r>
-        <w:rPr>
-          <w:rFonts w:cs="Times New Roman"/>
-          <w:szCs w:val="28"/>
-          <w:lang w:val="en-US"/>
-        </w:rPr>
-        <w:t xml:space="preserve">value </w:t>
+        <w:t>value</w:t>
+      </w:r>
+      <w:r>
+        <w:rPr>
+          <w:rFonts w:cs="Times New Roman"/>
+          <w:szCs w:val="28"/>
+          <w:lang w:val="ru-RU"/>
+        </w:rPr>
+        <w:t xml:space="preserve"> </w:t>
       </w:r>
       <w:r>
         <w:rPr>
@@ -3878,31 +3899,31 @@
         <w:rPr>
           <w:rFonts w:cs="Times New Roman"/>
           <w:szCs w:val="28"/>
-          <w:lang w:val="en-US"/>
-        </w:rPr>
-        <w:tab/>
-      </w:r>
-      <w:r>
-        <w:rPr>
-          <w:rFonts w:cs="Times New Roman"/>
-          <w:szCs w:val="28"/>
-          <w:lang w:val="en-US"/>
-        </w:rPr>
-        <w:tab/>
-      </w:r>
-      <w:r>
-        <w:rPr>
-          <w:rFonts w:cs="Times New Roman"/>
-          <w:szCs w:val="28"/>
-          <w:lang w:val="en-US"/>
-        </w:rPr>
-        <w:tab/>
-      </w:r>
-      <w:r>
-        <w:rPr>
-          <w:rFonts w:cs="Times New Roman"/>
-          <w:szCs w:val="28"/>
-          <w:lang w:val="en-US"/>
+          <w:lang w:val="ru-RU"/>
+        </w:rPr>
+        <w:tab/>
+      </w:r>
+      <w:r>
+        <w:rPr>
+          <w:rFonts w:cs="Times New Roman"/>
+          <w:szCs w:val="28"/>
+          <w:lang w:val="ru-RU"/>
+        </w:rPr>
+        <w:tab/>
+      </w:r>
+      <w:r>
+        <w:rPr>
+          <w:rFonts w:cs="Times New Roman"/>
+          <w:szCs w:val="28"/>
+          <w:lang w:val="ru-RU"/>
+        </w:rPr>
+        <w:tab/>
+      </w:r>
+      <w:r>
+        <w:rPr>
+          <w:rFonts w:cs="Times New Roman"/>
+          <w:szCs w:val="28"/>
+          <w:lang w:val="ru-RU"/>
         </w:rPr>
         <w:tab/>
       </w:r>
@@ -3924,48 +3945,18 @@
     </w:p>
     <w:p>
       <w:pPr>
-        <w:ind w:firstLine="0"/>
-        <w:jc w:val="left"/>
-        <w:rPr>
-          <w:rFonts w:cs="Times New Roman"/>
-          <w:szCs w:val="28"/>
-          <w:lang w:val="en-US"/>
-        </w:rPr>
-      </w:pPr>
-      <w:r>
-        <w:rPr>
-          <w:rFonts w:cs="Times New Roman"/>
-          <w:szCs w:val="28"/>
-        </w:rPr>
-        <w:tab/>
-      </w:r>
-      <w:r>
-        <w:rPr>
-          <w:rFonts w:cs="Times New Roman"/>
-          <w:szCs w:val="28"/>
-        </w:rPr>
-        <w:tab/>
-      </w:r>
-      <w:r>
-        <w:rPr>
-          <w:rFonts w:cs="Times New Roman"/>
-          <w:szCs w:val="28"/>
-        </w:rPr>
-        <w:tab/>
-      </w:r>
-      <w:r>
-        <w:rPr>
-          <w:rFonts w:cs="Times New Roman"/>
-          <w:szCs w:val="28"/>
-        </w:rPr>
-        <w:tab/>
-      </w:r>
-      <w:r>
-        <w:rPr>
-          <w:rFonts w:cs="Times New Roman"/>
-          <w:szCs w:val="28"/>
-        </w:rPr>
-        <w:tab/>
+        <w:ind w:left="3540" w:firstLine="0"/>
+        <w:jc w:val="left"/>
+        <w:rPr>
+          <w:rFonts w:cs="Times New Roman"/>
+          <w:szCs w:val="28"/>
+        </w:rPr>
+      </w:pPr>
+      <w:r>
+        <w:rPr>
+          <w:rFonts w:cs="Times New Roman"/>
+          <w:szCs w:val="28"/>
+        </w:rPr>
         <w:t xml:space="preserve">Записати віддані карти до </w:t>
       </w:r>
       <w:proofErr w:type="spellStart"/>
@@ -4779,7 +4770,6 @@
         <w:rPr>
           <w:rFonts w:cs="Times New Roman"/>
           <w:szCs w:val="28"/>
-          <w:lang w:val="ru-RU"/>
         </w:rPr>
       </w:pPr>
       <w:r>
@@ -4809,7 +4799,6 @@
         <w:rPr>
           <w:rFonts w:cs="Times New Roman"/>
           <w:szCs w:val="28"/>
-          <w:lang w:val="ru-RU"/>
         </w:rPr>
         <w:t xml:space="preserve">+”?” </w:t>
       </w:r>
@@ -4945,11 +4934,72 @@
           <w:szCs w:val="28"/>
         </w:rPr>
       </w:pPr>
-      <w:r>
-        <w:rPr>
-          <w:rFonts w:cs="Times New Roman"/>
-          <w:szCs w:val="28"/>
-        </w:rPr>
+    </w:p>
+    <w:p>
+      <w:pPr>
+        <w:ind w:firstLine="0"/>
+        <w:jc w:val="left"/>
+        <w:rPr>
+          <w:rFonts w:cs="Times New Roman"/>
+          <w:szCs w:val="28"/>
+        </w:rPr>
+      </w:pPr>
+    </w:p>
+    <w:p>
+      <w:pPr>
+        <w:ind w:firstLine="0"/>
+        <w:jc w:val="left"/>
+        <w:rPr>
+          <w:rFonts w:cs="Times New Roman"/>
+          <w:szCs w:val="28"/>
+        </w:rPr>
+      </w:pPr>
+    </w:p>
+    <w:p>
+      <w:pPr>
+        <w:ind w:firstLine="0"/>
+        <w:jc w:val="left"/>
+        <w:rPr>
+          <w:rFonts w:cs="Times New Roman"/>
+          <w:szCs w:val="28"/>
+        </w:rPr>
+      </w:pPr>
+    </w:p>
+    <w:p>
+      <w:pPr>
+        <w:ind w:firstLine="0"/>
+        <w:jc w:val="left"/>
+        <w:rPr>
+          <w:rFonts w:cs="Times New Roman"/>
+          <w:szCs w:val="28"/>
+        </w:rPr>
+      </w:pPr>
+    </w:p>
+    <w:p>
+      <w:pPr>
+        <w:ind w:firstLine="0"/>
+        <w:jc w:val="left"/>
+        <w:rPr>
+          <w:rFonts w:cs="Times New Roman"/>
+          <w:szCs w:val="28"/>
+        </w:rPr>
+      </w:pPr>
+    </w:p>
+    <w:p>
+      <w:pPr>
+        <w:ind w:firstLine="0"/>
+        <w:jc w:val="left"/>
+        <w:rPr>
+          <w:rFonts w:cs="Times New Roman"/>
+          <w:szCs w:val="28"/>
+        </w:rPr>
+      </w:pPr>
+      <w:r>
+        <w:rPr>
+          <w:rFonts w:cs="Times New Roman"/>
+          <w:szCs w:val="28"/>
+        </w:rPr>
+        <w:lastRenderedPageBreak/>
         <w:tab/>
         <w:t>1.2. Загальний алгоритм ходу комп’ютерного опонента</w:t>
       </w:r>
@@ -4963,53 +5013,1190 @@
           <w:szCs w:val="28"/>
         </w:rPr>
       </w:pPr>
-    </w:p>
-    <w:p>
-      <w:pPr>
-        <w:ind w:firstLine="0"/>
-        <w:jc w:val="left"/>
-        <w:rPr>
-          <w:rFonts w:cs="Times New Roman"/>
-          <w:szCs w:val="28"/>
-        </w:rPr>
-      </w:pPr>
-    </w:p>
-    <w:p>
-      <w:pPr>
-        <w:ind w:firstLine="0"/>
-        <w:jc w:val="left"/>
-        <w:rPr>
-          <w:rFonts w:cs="Times New Roman"/>
-          <w:szCs w:val="28"/>
-        </w:rPr>
-      </w:pPr>
-    </w:p>
-    <w:p>
-      <w:pPr>
-        <w:ind w:firstLine="0"/>
-        <w:jc w:val="left"/>
-        <w:rPr>
-          <w:rFonts w:cs="Times New Roman"/>
-          <w:szCs w:val="28"/>
-        </w:rPr>
-      </w:pPr>
-    </w:p>
-    <w:p>
-      <w:pPr>
-        <w:ind w:firstLine="0"/>
-        <w:jc w:val="left"/>
-        <w:rPr>
-          <w:rFonts w:cs="Times New Roman"/>
-          <w:szCs w:val="28"/>
-        </w:rPr>
-      </w:pPr>
-    </w:p>
-    <w:p>
-      <w:pPr>
-        <w:ind w:firstLine="0"/>
-        <w:jc w:val="left"/>
-        <w:rPr>
-          <w:rFonts w:cs="Times New Roman"/>
+      <w:r>
+        <w:rPr>
+          <w:rFonts w:cs="Times New Roman"/>
+          <w:b/>
+          <w:szCs w:val="28"/>
+        </w:rPr>
+        <w:t>Якщо</w:t>
+      </w:r>
+      <w:r>
+        <w:rPr>
+          <w:rFonts w:cs="Times New Roman"/>
+          <w:szCs w:val="28"/>
+        </w:rPr>
+        <w:t xml:space="preserve"> </w:t>
+      </w:r>
+      <w:r>
+        <w:rPr>
+          <w:rFonts w:cs="Times New Roman"/>
+          <w:szCs w:val="28"/>
+          <w:lang w:val="en-US"/>
+        </w:rPr>
+        <w:t>deck</w:t>
+      </w:r>
+      <w:r>
+        <w:rPr>
+          <w:rFonts w:cs="Times New Roman"/>
+          <w:szCs w:val="28"/>
+        </w:rPr>
+        <w:t>.</w:t>
+      </w:r>
+      <w:r>
+        <w:rPr>
+          <w:rFonts w:cs="Times New Roman"/>
+          <w:szCs w:val="28"/>
+          <w:lang w:val="en-US"/>
+        </w:rPr>
+        <w:t>size</w:t>
+      </w:r>
+      <w:r>
+        <w:rPr>
+          <w:rFonts w:cs="Times New Roman"/>
+          <w:szCs w:val="28"/>
+        </w:rPr>
+        <w:t xml:space="preserve"> &gt; 0</w:t>
+      </w:r>
+      <w:r>
+        <w:rPr>
+          <w:rFonts w:cs="Times New Roman"/>
+          <w:szCs w:val="28"/>
+        </w:rPr>
+        <w:t xml:space="preserve"> АБО</w:t>
+      </w:r>
+      <w:r>
+        <w:rPr>
+          <w:rFonts w:cs="Times New Roman"/>
+          <w:szCs w:val="28"/>
+        </w:rPr>
+        <w:t xml:space="preserve"> (</w:t>
+      </w:r>
+      <w:r>
+        <w:rPr>
+          <w:rFonts w:cs="Times New Roman"/>
+          <w:szCs w:val="28"/>
+          <w:lang w:val="en-US"/>
+        </w:rPr>
+        <w:t>deck</w:t>
+      </w:r>
+      <w:r>
+        <w:rPr>
+          <w:rFonts w:cs="Times New Roman"/>
+          <w:szCs w:val="28"/>
+        </w:rPr>
+        <w:t>.</w:t>
+      </w:r>
+      <w:r>
+        <w:rPr>
+          <w:rFonts w:cs="Times New Roman"/>
+          <w:szCs w:val="28"/>
+          <w:lang w:val="en-US"/>
+        </w:rPr>
+        <w:t>size</w:t>
+      </w:r>
+      <w:r>
+        <w:rPr>
+          <w:rFonts w:cs="Times New Roman"/>
+          <w:szCs w:val="28"/>
+        </w:rPr>
+        <w:t xml:space="preserve">==0 &amp;&amp; </w:t>
+      </w:r>
+      <w:r>
+        <w:rPr>
+          <w:rFonts w:cs="Times New Roman"/>
+          <w:szCs w:val="28"/>
+        </w:rPr>
+        <w:t xml:space="preserve">в руці карти одного </w:t>
+      </w:r>
+      <w:r>
+        <w:rPr>
+          <w:rFonts w:cs="Times New Roman"/>
+          <w:szCs w:val="28"/>
+          <w:lang w:val="en-US"/>
+        </w:rPr>
+        <w:t>value</w:t>
+      </w:r>
+      <w:r>
+        <w:rPr>
+          <w:rFonts w:cs="Times New Roman"/>
+          <w:szCs w:val="28"/>
+        </w:rPr>
+        <w:t>)</w:t>
+      </w:r>
+    </w:p>
+    <w:p>
+      <w:pPr>
+        <w:ind w:firstLine="0"/>
+        <w:jc w:val="left"/>
+        <w:rPr>
+          <w:rFonts w:cs="Times New Roman"/>
+          <w:szCs w:val="28"/>
+        </w:rPr>
+      </w:pPr>
+      <w:r>
+        <w:rPr>
+          <w:rFonts w:cs="Times New Roman"/>
+          <w:szCs w:val="28"/>
+          <w:lang w:val="en-US"/>
+        </w:rPr>
+        <w:t>priority</w:t>
+      </w:r>
+      <w:r>
+        <w:rPr>
+          <w:rFonts w:cs="Times New Roman"/>
+          <w:szCs w:val="28"/>
+        </w:rPr>
+        <w:t>– 0,</w:t>
+      </w:r>
+    </w:p>
+    <w:p>
+      <w:pPr>
+        <w:ind w:firstLine="0"/>
+        <w:jc w:val="left"/>
+        <w:rPr>
+          <w:rFonts w:cs="Times New Roman"/>
+          <w:szCs w:val="28"/>
+        </w:rPr>
+      </w:pPr>
+      <w:proofErr w:type="spellStart"/>
+      <w:r>
+        <w:rPr>
+          <w:rFonts w:cs="Times New Roman"/>
+          <w:szCs w:val="28"/>
+          <w:lang w:val="en-US"/>
+        </w:rPr>
+        <w:t>bestCard</w:t>
+      </w:r>
+      <w:proofErr w:type="spellEnd"/>
+      <w:r>
+        <w:rPr>
+          <w:rFonts w:cs="Times New Roman"/>
+          <w:szCs w:val="28"/>
+        </w:rPr>
+        <w:t xml:space="preserve">– </w:t>
+      </w:r>
+      <w:r>
+        <w:rPr>
+          <w:rFonts w:cs="Times New Roman"/>
+          <w:szCs w:val="28"/>
+          <w:lang w:val="en-US"/>
+        </w:rPr>
+        <w:t>NULL</w:t>
+      </w:r>
+      <w:r>
+        <w:rPr>
+          <w:rFonts w:cs="Times New Roman"/>
+          <w:szCs w:val="28"/>
+        </w:rPr>
+        <w:t>.</w:t>
+      </w:r>
+    </w:p>
+    <w:p>
+      <w:pPr>
+        <w:ind w:firstLine="0"/>
+        <w:jc w:val="left"/>
+        <w:rPr>
+          <w:rFonts w:cs="Times New Roman"/>
+          <w:szCs w:val="28"/>
+        </w:rPr>
+      </w:pPr>
+      <w:r>
+        <w:rPr>
+          <w:rFonts w:cs="Times New Roman"/>
+          <w:szCs w:val="28"/>
+        </w:rPr>
+        <w:t>Для кожно</w:t>
+      </w:r>
+      <w:r>
+        <w:rPr>
+          <w:rFonts w:cs="Times New Roman"/>
+          <w:szCs w:val="28"/>
+        </w:rPr>
+        <w:t xml:space="preserve">го можливого </w:t>
+      </w:r>
+      <w:r>
+        <w:rPr>
+          <w:rFonts w:cs="Times New Roman"/>
+          <w:szCs w:val="28"/>
+          <w:lang w:val="en-US"/>
+        </w:rPr>
+        <w:t>value</w:t>
+      </w:r>
+      <w:r>
+        <w:rPr>
+          <w:rFonts w:cs="Times New Roman"/>
+          <w:szCs w:val="28"/>
+          <w:lang w:val="ru-RU"/>
+        </w:rPr>
+        <w:t xml:space="preserve"> </w:t>
+      </w:r>
+      <w:r>
+        <w:rPr>
+          <w:rFonts w:cs="Times New Roman"/>
+          <w:szCs w:val="28"/>
+        </w:rPr>
+        <w:t>карти</w:t>
+      </w:r>
+      <w:r>
+        <w:rPr>
+          <w:rFonts w:cs="Times New Roman"/>
+          <w:szCs w:val="28"/>
+          <w:lang w:val="ru-RU"/>
+        </w:rPr>
+        <w:t>(</w:t>
+      </w:r>
+      <w:r>
+        <w:rPr>
+          <w:rFonts w:cs="Times New Roman"/>
+          <w:szCs w:val="28"/>
+          <w:lang w:val="en-US"/>
+        </w:rPr>
+        <w:t>card</w:t>
+      </w:r>
+      <w:r>
+        <w:rPr>
+          <w:rFonts w:cs="Times New Roman"/>
+          <w:szCs w:val="28"/>
+          <w:lang w:val="ru-RU"/>
+        </w:rPr>
+        <w:t>)</w:t>
+      </w:r>
+      <w:r>
+        <w:rPr>
+          <w:rFonts w:cs="Times New Roman"/>
+          <w:szCs w:val="28"/>
+        </w:rPr>
+        <w:t>:</w:t>
+      </w:r>
+    </w:p>
+    <w:p>
+      <w:pPr>
+        <w:ind w:firstLine="0"/>
+        <w:jc w:val="left"/>
+        <w:rPr>
+          <w:rFonts w:cs="Times New Roman"/>
+          <w:szCs w:val="28"/>
+        </w:rPr>
+      </w:pPr>
+      <w:r>
+        <w:rPr>
+          <w:rFonts w:cs="Times New Roman"/>
+          <w:szCs w:val="28"/>
+        </w:rPr>
+        <w:tab/>
+      </w:r>
+      <w:proofErr w:type="spellStart"/>
+      <w:r>
+        <w:rPr>
+          <w:rFonts w:cs="Times New Roman"/>
+          <w:szCs w:val="28"/>
+          <w:lang w:val="en-US"/>
+        </w:rPr>
+        <w:t>NewPriority</w:t>
+      </w:r>
+      <w:proofErr w:type="spellEnd"/>
+      <w:r>
+        <w:rPr>
+          <w:rFonts w:cs="Times New Roman"/>
+          <w:szCs w:val="28"/>
+        </w:rPr>
+        <w:t xml:space="preserve"> = </w:t>
+      </w:r>
+      <w:r>
+        <w:rPr>
+          <w:rFonts w:cs="Times New Roman"/>
+          <w:szCs w:val="28"/>
+        </w:rPr>
+        <w:t>пріоритет ходу цією картою (алгоритм 1.3.)</w:t>
+      </w:r>
+    </w:p>
+    <w:p>
+      <w:pPr>
+        <w:ind w:firstLine="0"/>
+        <w:jc w:val="left"/>
+        <w:rPr>
+          <w:rFonts w:cs="Times New Roman"/>
+          <w:szCs w:val="28"/>
+          <w:lang w:val="en-US"/>
+        </w:rPr>
+      </w:pPr>
+      <w:r>
+        <w:rPr>
+          <w:rFonts w:cs="Times New Roman"/>
+          <w:szCs w:val="28"/>
+        </w:rPr>
+        <w:tab/>
+      </w:r>
+      <w:r>
+        <w:rPr>
+          <w:rFonts w:cs="Times New Roman"/>
+          <w:b/>
+          <w:szCs w:val="28"/>
+        </w:rPr>
+        <w:t>Якщо</w:t>
+      </w:r>
+      <w:r>
+        <w:rPr>
+          <w:rFonts w:cs="Times New Roman"/>
+          <w:szCs w:val="28"/>
+        </w:rPr>
+        <w:t xml:space="preserve"> </w:t>
+      </w:r>
+      <w:proofErr w:type="spellStart"/>
+      <w:r>
+        <w:rPr>
+          <w:rFonts w:cs="Times New Roman"/>
+          <w:szCs w:val="28"/>
+          <w:lang w:val="en-US"/>
+        </w:rPr>
+        <w:t>newPriority</w:t>
+      </w:r>
+      <w:proofErr w:type="spellEnd"/>
+      <w:r>
+        <w:rPr>
+          <w:rFonts w:cs="Times New Roman"/>
+          <w:szCs w:val="28"/>
+          <w:lang w:val="en-US"/>
+        </w:rPr>
+        <w:t>&gt;priority</w:t>
+      </w:r>
+    </w:p>
+    <w:p>
+      <w:pPr>
+        <w:ind w:firstLine="0"/>
+        <w:jc w:val="left"/>
+        <w:rPr>
+          <w:rFonts w:cs="Times New Roman"/>
+          <w:szCs w:val="28"/>
+          <w:lang w:val="en-US"/>
+        </w:rPr>
+      </w:pPr>
+      <w:r>
+        <w:rPr>
+          <w:rFonts w:cs="Times New Roman"/>
+          <w:szCs w:val="28"/>
+          <w:lang w:val="en-US"/>
+        </w:rPr>
+        <w:tab/>
+      </w:r>
+      <w:r>
+        <w:rPr>
+          <w:rFonts w:cs="Times New Roman"/>
+          <w:szCs w:val="28"/>
+          <w:lang w:val="en-US"/>
+        </w:rPr>
+        <w:tab/>
+        <w:t xml:space="preserve">Priority = </w:t>
+      </w:r>
+      <w:proofErr w:type="spellStart"/>
+      <w:r>
+        <w:rPr>
+          <w:rFonts w:cs="Times New Roman"/>
+          <w:szCs w:val="28"/>
+          <w:lang w:val="en-US"/>
+        </w:rPr>
+        <w:t>newPriority</w:t>
+      </w:r>
+      <w:proofErr w:type="spellEnd"/>
+    </w:p>
+    <w:p>
+      <w:pPr>
+        <w:ind w:firstLine="0"/>
+        <w:jc w:val="left"/>
+        <w:rPr>
+          <w:rFonts w:cs="Times New Roman"/>
+          <w:szCs w:val="28"/>
+          <w:lang w:val="en-US"/>
+        </w:rPr>
+      </w:pPr>
+      <w:r>
+        <w:rPr>
+          <w:rFonts w:cs="Times New Roman"/>
+          <w:szCs w:val="28"/>
+          <w:lang w:val="en-US"/>
+        </w:rPr>
+        <w:tab/>
+      </w:r>
+      <w:r>
+        <w:rPr>
+          <w:rFonts w:cs="Times New Roman"/>
+          <w:szCs w:val="28"/>
+          <w:lang w:val="en-US"/>
+        </w:rPr>
+        <w:tab/>
+      </w:r>
+      <w:proofErr w:type="spellStart"/>
+      <w:r>
+        <w:rPr>
+          <w:rFonts w:cs="Times New Roman"/>
+          <w:szCs w:val="28"/>
+          <w:lang w:val="en-US"/>
+        </w:rPr>
+        <w:t>bestCard</w:t>
+      </w:r>
+      <w:proofErr w:type="spellEnd"/>
+      <w:r>
+        <w:rPr>
+          <w:rFonts w:cs="Times New Roman"/>
+          <w:szCs w:val="28"/>
+          <w:lang w:val="en-US"/>
+        </w:rPr>
+        <w:t xml:space="preserve"> = card</w:t>
+      </w:r>
+    </w:p>
+    <w:p>
+      <w:pPr>
+        <w:ind w:firstLine="0"/>
+        <w:jc w:val="left"/>
+        <w:rPr>
+          <w:rFonts w:cs="Times New Roman"/>
+          <w:b/>
+          <w:szCs w:val="28"/>
+        </w:rPr>
+      </w:pPr>
+      <w:r>
+        <w:rPr>
+          <w:rFonts w:cs="Times New Roman"/>
+          <w:szCs w:val="28"/>
+          <w:lang w:val="en-US"/>
+        </w:rPr>
+        <w:tab/>
+      </w:r>
+      <w:r>
+        <w:rPr>
+          <w:rFonts w:cs="Times New Roman"/>
+          <w:b/>
+          <w:szCs w:val="28"/>
+        </w:rPr>
+        <w:t>Все якщо</w:t>
+      </w:r>
+    </w:p>
+    <w:p>
+      <w:pPr>
+        <w:ind w:firstLine="0"/>
+        <w:jc w:val="left"/>
+        <w:rPr>
+          <w:rFonts w:cs="Times New Roman"/>
+          <w:szCs w:val="28"/>
+        </w:rPr>
+      </w:pPr>
+      <w:r>
+        <w:rPr>
+          <w:rFonts w:cs="Times New Roman"/>
+          <w:szCs w:val="28"/>
+        </w:rPr>
+        <w:t>Кінець циклу</w:t>
+      </w:r>
+    </w:p>
+    <w:p>
+      <w:pPr>
+        <w:ind w:firstLine="0"/>
+        <w:jc w:val="left"/>
+        <w:rPr>
+          <w:rFonts w:cs="Times New Roman"/>
+          <w:szCs w:val="28"/>
+          <w:lang w:val="ru-RU"/>
+        </w:rPr>
+      </w:pPr>
+      <w:r>
+        <w:rPr>
+          <w:rFonts w:cs="Times New Roman"/>
+          <w:szCs w:val="28"/>
+        </w:rPr>
+        <w:t xml:space="preserve">Запитати в гравця карту </w:t>
+      </w:r>
+      <w:proofErr w:type="spellStart"/>
+      <w:r>
+        <w:rPr>
+          <w:rFonts w:cs="Times New Roman"/>
+          <w:szCs w:val="28"/>
+          <w:lang w:val="en-US"/>
+        </w:rPr>
+        <w:t>bestCard</w:t>
+      </w:r>
+      <w:proofErr w:type="spellEnd"/>
+    </w:p>
+    <w:p>
+      <w:pPr>
+        <w:ind w:firstLine="0"/>
+        <w:jc w:val="left"/>
+        <w:rPr>
+          <w:rFonts w:cs="Times New Roman"/>
+          <w:szCs w:val="28"/>
+        </w:rPr>
+      </w:pPr>
+      <w:r>
+        <w:rPr>
+          <w:rFonts w:cs="Times New Roman"/>
+          <w:b/>
+          <w:szCs w:val="28"/>
+        </w:rPr>
+        <w:t>Якщо</w:t>
+      </w:r>
+      <w:r>
+        <w:rPr>
+          <w:rFonts w:cs="Times New Roman"/>
+          <w:szCs w:val="28"/>
+        </w:rPr>
+        <w:t xml:space="preserve"> ця карта в нього є:</w:t>
+      </w:r>
+    </w:p>
+    <w:p>
+      <w:pPr>
+        <w:ind w:firstLine="0"/>
+        <w:jc w:val="left"/>
+        <w:rPr>
+          <w:rFonts w:cs="Times New Roman"/>
+          <w:szCs w:val="28"/>
+        </w:rPr>
+      </w:pPr>
+      <w:r>
+        <w:rPr>
+          <w:rFonts w:cs="Times New Roman"/>
+          <w:szCs w:val="28"/>
+        </w:rPr>
+        <w:tab/>
+      </w:r>
+      <w:proofErr w:type="spellStart"/>
+      <w:r>
+        <w:rPr>
+          <w:rFonts w:cs="Times New Roman"/>
+          <w:szCs w:val="28"/>
+          <w:lang w:val="en-US"/>
+        </w:rPr>
+        <w:t>numOfCards</w:t>
+      </w:r>
+      <w:proofErr w:type="spellEnd"/>
+      <w:r>
+        <w:rPr>
+          <w:rFonts w:cs="Times New Roman"/>
+          <w:szCs w:val="28"/>
+        </w:rPr>
+        <w:t xml:space="preserve"> = </w:t>
+      </w:r>
+      <w:proofErr w:type="spellStart"/>
+      <w:r>
+        <w:rPr>
+          <w:rFonts w:cs="Times New Roman"/>
+          <w:szCs w:val="28"/>
+          <w:lang w:val="en-US"/>
+        </w:rPr>
+        <w:t>cardsInHand</w:t>
+      </w:r>
+      <w:proofErr w:type="spellEnd"/>
+      <w:r>
+        <w:rPr>
+          <w:rFonts w:cs="Times New Roman"/>
+          <w:szCs w:val="28"/>
+        </w:rPr>
+        <w:t xml:space="preserve"> + </w:t>
+      </w:r>
+      <w:proofErr w:type="spellStart"/>
+      <w:r>
+        <w:rPr>
+          <w:rFonts w:cs="Times New Roman"/>
+          <w:szCs w:val="28"/>
+          <w:lang w:val="en-US"/>
+        </w:rPr>
+        <w:t>cardsInImagineHand</w:t>
+      </w:r>
+      <w:proofErr w:type="spellEnd"/>
+    </w:p>
+    <w:p>
+      <w:pPr>
+        <w:ind w:firstLine="0"/>
+        <w:jc w:val="left"/>
+        <w:rPr>
+          <w:rFonts w:cs="Times New Roman"/>
+          <w:szCs w:val="28"/>
+          <w:lang w:val="ru-RU"/>
+        </w:rPr>
+      </w:pPr>
+      <w:r>
+        <w:rPr>
+          <w:rFonts w:cs="Times New Roman"/>
+          <w:szCs w:val="28"/>
+        </w:rPr>
+        <w:tab/>
+        <w:t>Запитати в гравця кількість карт</w:t>
+      </w:r>
+      <w:r>
+        <w:rPr>
+          <w:rFonts w:cs="Times New Roman"/>
+          <w:szCs w:val="28"/>
+        </w:rPr>
+        <w:t xml:space="preserve"> </w:t>
+      </w:r>
+      <w:proofErr w:type="spellStart"/>
+      <w:r>
+        <w:rPr>
+          <w:rFonts w:cs="Times New Roman"/>
+          <w:szCs w:val="28"/>
+          <w:lang w:val="en-US"/>
+        </w:rPr>
+        <w:t>numOfCards</w:t>
+      </w:r>
+      <w:proofErr w:type="spellEnd"/>
+    </w:p>
+    <w:p>
+      <w:pPr>
+        <w:ind w:firstLine="0"/>
+        <w:jc w:val="left"/>
+        <w:rPr>
+          <w:rFonts w:cs="Times New Roman"/>
+          <w:szCs w:val="28"/>
+        </w:rPr>
+      </w:pPr>
+      <w:r>
+        <w:rPr>
+          <w:rFonts w:cs="Times New Roman"/>
+          <w:szCs w:val="28"/>
+          <w:lang w:val="ru-RU"/>
+        </w:rPr>
+        <w:tab/>
+      </w:r>
+      <w:r>
+        <w:rPr>
+          <w:rFonts w:cs="Times New Roman"/>
+          <w:b/>
+          <w:szCs w:val="28"/>
+        </w:rPr>
+        <w:t>Якщо</w:t>
+      </w:r>
+      <w:r>
+        <w:rPr>
+          <w:rFonts w:cs="Times New Roman"/>
+          <w:szCs w:val="28"/>
+        </w:rPr>
+        <w:t xml:space="preserve"> вгадали:</w:t>
+      </w:r>
+    </w:p>
+    <w:p>
+      <w:pPr>
+        <w:ind w:firstLine="0"/>
+        <w:jc w:val="left"/>
+        <w:rPr>
+          <w:rFonts w:cs="Times New Roman"/>
+          <w:szCs w:val="28"/>
+          <w:lang w:val="en-US"/>
+        </w:rPr>
+      </w:pPr>
+      <w:r>
+        <w:rPr>
+          <w:rFonts w:cs="Times New Roman"/>
+          <w:szCs w:val="28"/>
+        </w:rPr>
+        <w:tab/>
+      </w:r>
+      <w:r>
+        <w:rPr>
+          <w:rFonts w:cs="Times New Roman"/>
+          <w:szCs w:val="28"/>
+        </w:rPr>
+        <w:tab/>
+      </w:r>
+      <w:proofErr w:type="spellStart"/>
+      <w:r>
+        <w:rPr>
+          <w:rFonts w:cs="Times New Roman"/>
+          <w:szCs w:val="28"/>
+          <w:lang w:val="en-US"/>
+        </w:rPr>
+        <w:t>SuitsToAsk</w:t>
+      </w:r>
+      <w:proofErr w:type="spellEnd"/>
+      <w:r>
+        <w:rPr>
+          <w:rFonts w:cs="Times New Roman"/>
+          <w:szCs w:val="28"/>
+          <w:lang w:val="en-US"/>
+        </w:rPr>
+        <w:t xml:space="preserve"> = SUITS – </w:t>
+      </w:r>
+      <w:proofErr w:type="spellStart"/>
+      <w:r>
+        <w:rPr>
+          <w:rFonts w:cs="Times New Roman"/>
+          <w:szCs w:val="28"/>
+          <w:lang w:val="en-US"/>
+        </w:rPr>
+        <w:t>SuitsEnemyHand</w:t>
+      </w:r>
+      <w:proofErr w:type="spellEnd"/>
+      <w:r>
+        <w:rPr>
+          <w:rFonts w:cs="Times New Roman"/>
+          <w:szCs w:val="28"/>
+          <w:lang w:val="en-US"/>
+        </w:rPr>
+        <w:t xml:space="preserve"> – </w:t>
+      </w:r>
+      <w:proofErr w:type="spellStart"/>
+      <w:r>
+        <w:rPr>
+          <w:rFonts w:cs="Times New Roman"/>
+          <w:szCs w:val="28"/>
+          <w:lang w:val="en-US"/>
+        </w:rPr>
+        <w:t>SuitsPlayerDontHave</w:t>
+      </w:r>
+      <w:proofErr w:type="spellEnd"/>
+    </w:p>
+    <w:p>
+      <w:pPr>
+        <w:ind w:firstLine="0"/>
+        <w:jc w:val="left"/>
+        <w:rPr>
+          <w:rFonts w:cs="Times New Roman"/>
+          <w:szCs w:val="28"/>
+          <w:lang w:val="en-US"/>
+        </w:rPr>
+      </w:pPr>
+      <w:r>
+        <w:rPr>
+          <w:rFonts w:cs="Times New Roman"/>
+          <w:szCs w:val="28"/>
+        </w:rPr>
+        <w:tab/>
+      </w:r>
+      <w:r>
+        <w:rPr>
+          <w:rFonts w:cs="Times New Roman"/>
+          <w:szCs w:val="28"/>
+        </w:rPr>
+        <w:tab/>
+        <w:t xml:space="preserve">Запитати в гравця </w:t>
+      </w:r>
+      <w:proofErr w:type="spellStart"/>
+      <w:r>
+        <w:rPr>
+          <w:rFonts w:cs="Times New Roman"/>
+          <w:szCs w:val="28"/>
+          <w:lang w:val="en-US"/>
+        </w:rPr>
+        <w:t>SuitsToAsk</w:t>
+      </w:r>
+      <w:proofErr w:type="spellEnd"/>
+    </w:p>
+    <w:p>
+      <w:pPr>
+        <w:ind w:firstLine="0"/>
+        <w:jc w:val="left"/>
+        <w:rPr>
+          <w:rFonts w:cs="Times New Roman"/>
+          <w:szCs w:val="28"/>
+        </w:rPr>
+      </w:pPr>
+      <w:r>
+        <w:rPr>
+          <w:rFonts w:cs="Times New Roman"/>
+          <w:szCs w:val="28"/>
+          <w:lang w:val="en-US"/>
+        </w:rPr>
+        <w:tab/>
+      </w:r>
+      <w:r>
+        <w:rPr>
+          <w:rFonts w:cs="Times New Roman"/>
+          <w:szCs w:val="28"/>
+          <w:lang w:val="en-US"/>
+        </w:rPr>
+        <w:tab/>
+      </w:r>
+      <w:r>
+        <w:rPr>
+          <w:rFonts w:cs="Times New Roman"/>
+          <w:b/>
+          <w:szCs w:val="28"/>
+        </w:rPr>
+        <w:t>Якщо</w:t>
+      </w:r>
+      <w:r>
+        <w:rPr>
+          <w:rFonts w:cs="Times New Roman"/>
+          <w:szCs w:val="28"/>
+        </w:rPr>
+        <w:t xml:space="preserve"> вгадали всі:</w:t>
+      </w:r>
+    </w:p>
+    <w:p>
+      <w:pPr>
+        <w:ind w:firstLine="0"/>
+        <w:jc w:val="left"/>
+        <w:rPr>
+          <w:rFonts w:cs="Times New Roman"/>
+          <w:szCs w:val="28"/>
+        </w:rPr>
+      </w:pPr>
+      <w:r>
+        <w:rPr>
+          <w:rFonts w:cs="Times New Roman"/>
+          <w:szCs w:val="28"/>
+        </w:rPr>
+        <w:tab/>
+      </w:r>
+      <w:r>
+        <w:rPr>
+          <w:rFonts w:cs="Times New Roman"/>
+          <w:szCs w:val="28"/>
+        </w:rPr>
+        <w:tab/>
+      </w:r>
+      <w:r>
+        <w:rPr>
+          <w:rFonts w:cs="Times New Roman"/>
+          <w:szCs w:val="28"/>
+        </w:rPr>
+        <w:tab/>
+        <w:t>Забрати вгадані карти.</w:t>
+      </w:r>
+      <w:r>
+        <w:rPr>
+          <w:rFonts w:cs="Times New Roman"/>
+          <w:szCs w:val="28"/>
+        </w:rPr>
+        <w:br/>
+      </w:r>
+      <w:r>
+        <w:rPr>
+          <w:rFonts w:cs="Times New Roman"/>
+          <w:szCs w:val="28"/>
+        </w:rPr>
+        <w:tab/>
+      </w:r>
+      <w:r>
+        <w:rPr>
+          <w:rFonts w:cs="Times New Roman"/>
+          <w:szCs w:val="28"/>
+        </w:rPr>
+        <w:tab/>
+      </w:r>
+      <w:r>
+        <w:rPr>
+          <w:rFonts w:cs="Times New Roman"/>
+          <w:szCs w:val="28"/>
+        </w:rPr>
+        <w:tab/>
+        <w:t>Перевірити на наявність скарбнички(1.4)</w:t>
+      </w:r>
+    </w:p>
+    <w:p>
+      <w:pPr>
+        <w:ind w:firstLine="0"/>
+        <w:jc w:val="left"/>
+        <w:rPr>
+          <w:rFonts w:cs="Times New Roman"/>
+          <w:szCs w:val="28"/>
+        </w:rPr>
+      </w:pPr>
+      <w:r>
+        <w:rPr>
+          <w:rFonts w:cs="Times New Roman"/>
+          <w:szCs w:val="28"/>
+          <w:lang w:val="ru-RU"/>
+        </w:rPr>
+        <w:tab/>
+      </w:r>
+      <w:r>
+        <w:rPr>
+          <w:rFonts w:cs="Times New Roman"/>
+          <w:szCs w:val="28"/>
+          <w:lang w:val="ru-RU"/>
+        </w:rPr>
+        <w:tab/>
+      </w:r>
+      <w:r>
+        <w:rPr>
+          <w:rFonts w:cs="Times New Roman"/>
+          <w:b/>
+          <w:szCs w:val="28"/>
+        </w:rPr>
+        <w:t>Інакше я</w:t>
+      </w:r>
+      <w:r>
+        <w:rPr>
+          <w:rFonts w:cs="Times New Roman"/>
+          <w:b/>
+          <w:szCs w:val="28"/>
+        </w:rPr>
+        <w:t>кщо</w:t>
+      </w:r>
+      <w:r>
+        <w:rPr>
+          <w:rFonts w:cs="Times New Roman"/>
+          <w:szCs w:val="28"/>
+        </w:rPr>
+        <w:t xml:space="preserve"> вгадали частину</w:t>
+      </w:r>
+      <w:r>
+        <w:rPr>
+          <w:rFonts w:cs="Times New Roman"/>
+          <w:szCs w:val="28"/>
+        </w:rPr>
+        <w:t>:</w:t>
+      </w:r>
+    </w:p>
+    <w:p>
+      <w:pPr>
+        <w:ind w:firstLine="0"/>
+        <w:jc w:val="left"/>
+        <w:rPr>
+          <w:rFonts w:cs="Times New Roman"/>
+          <w:szCs w:val="28"/>
+        </w:rPr>
+      </w:pPr>
+      <w:r>
+        <w:rPr>
+          <w:rFonts w:cs="Times New Roman"/>
+          <w:szCs w:val="28"/>
+        </w:rPr>
+        <w:tab/>
+      </w:r>
+      <w:r>
+        <w:rPr>
+          <w:rFonts w:cs="Times New Roman"/>
+          <w:szCs w:val="28"/>
+        </w:rPr>
+        <w:tab/>
+      </w:r>
+      <w:r>
+        <w:rPr>
+          <w:rFonts w:cs="Times New Roman"/>
+          <w:szCs w:val="28"/>
+        </w:rPr>
+        <w:tab/>
+        <w:t>Забрати вгадані карти</w:t>
+      </w:r>
+    </w:p>
+    <w:p>
+      <w:pPr>
+        <w:ind w:left="1416" w:firstLine="708"/>
+        <w:jc w:val="left"/>
+        <w:rPr>
+          <w:rFonts w:cs="Times New Roman"/>
+          <w:szCs w:val="28"/>
+        </w:rPr>
+      </w:pPr>
+      <w:r>
+        <w:rPr>
+          <w:rFonts w:cs="Times New Roman"/>
+          <w:szCs w:val="28"/>
+        </w:rPr>
+        <w:t>Перевірити на наявність скарбнички(1.4)</w:t>
+      </w:r>
+    </w:p>
+    <w:p>
+      <w:pPr>
+        <w:ind w:firstLine="0"/>
+        <w:jc w:val="left"/>
+        <w:rPr>
+          <w:rFonts w:cs="Times New Roman"/>
+          <w:szCs w:val="28"/>
+        </w:rPr>
+      </w:pPr>
+      <w:r>
+        <w:rPr>
+          <w:rFonts w:cs="Times New Roman"/>
+          <w:szCs w:val="28"/>
+        </w:rPr>
+        <w:tab/>
+      </w:r>
+      <w:r>
+        <w:rPr>
+          <w:rFonts w:cs="Times New Roman"/>
+          <w:szCs w:val="28"/>
+        </w:rPr>
+        <w:tab/>
+      </w:r>
+      <w:r>
+        <w:rPr>
+          <w:rFonts w:cs="Times New Roman"/>
+          <w:szCs w:val="28"/>
+        </w:rPr>
+        <w:tab/>
+        <w:t>Узяти карту, передати хід</w:t>
+      </w:r>
+    </w:p>
+    <w:p>
+      <w:pPr>
+        <w:ind w:firstLine="0"/>
+        <w:jc w:val="left"/>
+        <w:rPr>
+          <w:rFonts w:cs="Times New Roman"/>
+          <w:szCs w:val="28"/>
+        </w:rPr>
+      </w:pPr>
+      <w:r>
+        <w:rPr>
+          <w:rFonts w:cs="Times New Roman"/>
+          <w:szCs w:val="28"/>
+        </w:rPr>
+        <w:tab/>
+      </w:r>
+      <w:r>
+        <w:rPr>
+          <w:rFonts w:cs="Times New Roman"/>
+          <w:szCs w:val="28"/>
+        </w:rPr>
+        <w:tab/>
+      </w:r>
+      <w:r>
+        <w:rPr>
+          <w:rFonts w:cs="Times New Roman"/>
+          <w:szCs w:val="28"/>
+        </w:rPr>
+        <w:tab/>
+        <w:t>Перевірити на наявність скарбнички(1.4)</w:t>
+      </w:r>
+    </w:p>
+    <w:p>
+      <w:pPr>
+        <w:ind w:firstLine="0"/>
+        <w:jc w:val="left"/>
+        <w:rPr>
+          <w:rFonts w:cs="Times New Roman"/>
+          <w:szCs w:val="28"/>
+        </w:rPr>
+      </w:pPr>
+      <w:r>
+        <w:rPr>
+          <w:rFonts w:cs="Times New Roman"/>
+          <w:szCs w:val="28"/>
+          <w:lang w:val="ru-RU"/>
+        </w:rPr>
+        <w:tab/>
+      </w:r>
+      <w:r>
+        <w:rPr>
+          <w:rFonts w:cs="Times New Roman"/>
+          <w:szCs w:val="28"/>
+          <w:lang w:val="ru-RU"/>
+        </w:rPr>
+        <w:tab/>
+      </w:r>
+      <w:r>
+        <w:rPr>
+          <w:rFonts w:cs="Times New Roman"/>
+          <w:b/>
+          <w:szCs w:val="28"/>
+        </w:rPr>
+        <w:t>Інакше я</w:t>
+      </w:r>
+      <w:r>
+        <w:rPr>
+          <w:rFonts w:cs="Times New Roman"/>
+          <w:b/>
+          <w:szCs w:val="28"/>
+        </w:rPr>
+        <w:t>кщо</w:t>
+      </w:r>
+      <w:r>
+        <w:rPr>
+          <w:rFonts w:cs="Times New Roman"/>
+          <w:szCs w:val="28"/>
+        </w:rPr>
+        <w:t xml:space="preserve"> не вгадали жодної</w:t>
+      </w:r>
+      <w:r>
+        <w:rPr>
+          <w:rFonts w:cs="Times New Roman"/>
+          <w:szCs w:val="28"/>
+        </w:rPr>
+        <w:t>:</w:t>
+      </w:r>
+    </w:p>
+    <w:p>
+      <w:pPr>
+        <w:ind w:left="1416" w:firstLine="708"/>
+        <w:jc w:val="left"/>
+        <w:rPr>
+          <w:rFonts w:cs="Times New Roman"/>
+          <w:szCs w:val="28"/>
+        </w:rPr>
+      </w:pPr>
+      <w:r>
+        <w:rPr>
+          <w:rFonts w:cs="Times New Roman"/>
+          <w:szCs w:val="28"/>
+        </w:rPr>
+        <w:t>Узяти карту</w:t>
+      </w:r>
+    </w:p>
+    <w:p>
+      <w:pPr>
+        <w:ind w:left="1416" w:firstLine="708"/>
+        <w:jc w:val="left"/>
+        <w:rPr>
+          <w:rFonts w:cs="Times New Roman"/>
+          <w:szCs w:val="28"/>
+        </w:rPr>
+      </w:pPr>
+      <w:r>
+        <w:rPr>
+          <w:rFonts w:cs="Times New Roman"/>
+          <w:szCs w:val="28"/>
+        </w:rPr>
+        <w:t>Перевірити на наявність скарбнички(1.4)</w:t>
+      </w:r>
+    </w:p>
+    <w:p>
+      <w:pPr>
+        <w:ind w:left="1416" w:firstLine="708"/>
+        <w:jc w:val="left"/>
+        <w:rPr>
+          <w:rFonts w:cs="Times New Roman"/>
+          <w:szCs w:val="28"/>
+        </w:rPr>
+      </w:pPr>
+      <w:r>
+        <w:rPr>
+          <w:rFonts w:cs="Times New Roman"/>
+          <w:szCs w:val="28"/>
+        </w:rPr>
+        <w:t>Передати хід</w:t>
+      </w:r>
+    </w:p>
+    <w:p>
+      <w:pPr>
+        <w:ind w:firstLine="0"/>
+        <w:jc w:val="left"/>
+        <w:rPr>
+          <w:rFonts w:cs="Times New Roman"/>
+          <w:b/>
+          <w:szCs w:val="28"/>
+        </w:rPr>
+      </w:pPr>
+      <w:r>
+        <w:rPr>
+          <w:rFonts w:cs="Times New Roman"/>
+          <w:szCs w:val="28"/>
+        </w:rPr>
+        <w:tab/>
+      </w:r>
+      <w:r>
+        <w:rPr>
+          <w:rFonts w:cs="Times New Roman"/>
+          <w:szCs w:val="28"/>
+        </w:rPr>
+        <w:tab/>
+      </w:r>
+      <w:r>
+        <w:rPr>
+          <w:rFonts w:cs="Times New Roman"/>
+          <w:b/>
+          <w:szCs w:val="28"/>
+        </w:rPr>
+        <w:t>Все якщо</w:t>
+      </w:r>
+    </w:p>
+    <w:p>
+      <w:pPr>
+        <w:ind w:firstLine="0"/>
+        <w:jc w:val="left"/>
+        <w:rPr>
+          <w:rFonts w:cs="Times New Roman"/>
+          <w:b/>
           <w:szCs w:val="28"/>
         </w:rPr>
       </w:pPr>
@@ -5020,32 +6207,392 @@
         </w:rPr>
         <w:lastRenderedPageBreak/>
         <w:tab/>
-        <w:t>1.3. Загальний алгоритм вибору ходу</w:t>
-      </w:r>
-    </w:p>
-    <w:p>
-      <w:pPr>
-        <w:ind w:firstLine="0"/>
-        <w:jc w:val="left"/>
-        <w:rPr>
-          <w:rFonts w:cs="Times New Roman"/>
-          <w:szCs w:val="28"/>
-        </w:rPr>
-      </w:pPr>
+      </w:r>
+      <w:r>
+        <w:rPr>
+          <w:rFonts w:cs="Times New Roman"/>
+          <w:b/>
+          <w:szCs w:val="28"/>
+        </w:rPr>
+        <w:t>Інакше:</w:t>
+      </w:r>
+    </w:p>
+    <w:p>
+      <w:pPr>
+        <w:ind w:left="1410" w:firstLine="0"/>
+        <w:jc w:val="left"/>
+        <w:rPr>
+          <w:rFonts w:cs="Times New Roman"/>
+          <w:szCs w:val="28"/>
+        </w:rPr>
+      </w:pPr>
+      <w:r>
+        <w:rPr>
+          <w:rFonts w:cs="Times New Roman"/>
+          <w:szCs w:val="28"/>
+        </w:rPr>
+        <w:t xml:space="preserve">Прибрати одну копію карти з </w:t>
+      </w:r>
+      <w:proofErr w:type="spellStart"/>
       <w:r>
         <w:rPr>
           <w:rFonts w:cs="Times New Roman"/>
           <w:szCs w:val="28"/>
           <w:lang w:val="en-US"/>
         </w:rPr>
-        <w:t>priority</w:t>
-      </w:r>
-      <w:r>
-        <w:rPr>
-          <w:rFonts w:cs="Times New Roman"/>
-          <w:szCs w:val="28"/>
-        </w:rPr>
-        <w:t>– 0,</w:t>
+        <w:t>ImagineHand</w:t>
+      </w:r>
+      <w:proofErr w:type="spellEnd"/>
+    </w:p>
+    <w:p>
+      <w:pPr>
+        <w:ind w:left="1410" w:firstLine="0"/>
+        <w:jc w:val="left"/>
+        <w:rPr>
+          <w:rFonts w:cs="Times New Roman"/>
+          <w:szCs w:val="28"/>
+        </w:rPr>
+      </w:pPr>
+      <w:r>
+        <w:rPr>
+          <w:rFonts w:cs="Times New Roman"/>
+          <w:szCs w:val="28"/>
+        </w:rPr>
+        <w:tab/>
+        <w:t>Узяти карту</w:t>
+      </w:r>
+    </w:p>
+    <w:p>
+      <w:pPr>
+        <w:ind w:left="702" w:firstLine="708"/>
+        <w:jc w:val="left"/>
+        <w:rPr>
+          <w:rFonts w:cs="Times New Roman"/>
+          <w:szCs w:val="28"/>
+        </w:rPr>
+      </w:pPr>
+      <w:r>
+        <w:rPr>
+          <w:rFonts w:cs="Times New Roman"/>
+          <w:szCs w:val="28"/>
+        </w:rPr>
+        <w:t>Перевірити на наявність скарбнички(1.4)</w:t>
+      </w:r>
+    </w:p>
+    <w:p>
+      <w:pPr>
+        <w:ind w:left="1410" w:firstLine="0"/>
+        <w:jc w:val="left"/>
+        <w:rPr>
+          <w:rFonts w:cs="Times New Roman"/>
+          <w:szCs w:val="28"/>
+        </w:rPr>
+      </w:pPr>
+      <w:r>
+        <w:rPr>
+          <w:rFonts w:cs="Times New Roman"/>
+          <w:szCs w:val="28"/>
+        </w:rPr>
+        <w:t>Передати хід</w:t>
+      </w:r>
+      <w:r>
+        <w:rPr>
+          <w:rFonts w:cs="Times New Roman"/>
+          <w:szCs w:val="28"/>
+        </w:rPr>
+        <w:t xml:space="preserve"> </w:t>
+      </w:r>
+    </w:p>
+    <w:p>
+      <w:pPr>
+        <w:ind w:firstLine="0"/>
+        <w:jc w:val="left"/>
+        <w:rPr>
+          <w:rFonts w:cs="Times New Roman"/>
+          <w:b/>
+          <w:szCs w:val="28"/>
+        </w:rPr>
+      </w:pPr>
+      <w:r>
+        <w:rPr>
+          <w:rFonts w:cs="Times New Roman"/>
+          <w:szCs w:val="28"/>
+        </w:rPr>
+        <w:tab/>
+      </w:r>
+      <w:r>
+        <w:rPr>
+          <w:rFonts w:cs="Times New Roman"/>
+          <w:b/>
+          <w:szCs w:val="28"/>
+        </w:rPr>
+        <w:t>Все якщо</w:t>
+      </w:r>
+    </w:p>
+    <w:p>
+      <w:pPr>
+        <w:ind w:firstLine="0"/>
+        <w:jc w:val="left"/>
+        <w:rPr>
+          <w:rFonts w:cs="Times New Roman"/>
+          <w:b/>
+          <w:szCs w:val="28"/>
+        </w:rPr>
+      </w:pPr>
+      <w:r>
+        <w:rPr>
+          <w:rFonts w:cs="Times New Roman"/>
+          <w:b/>
+          <w:szCs w:val="28"/>
+        </w:rPr>
+        <w:t>Інакше:</w:t>
+      </w:r>
+    </w:p>
+    <w:p>
+      <w:pPr>
+        <w:ind w:firstLine="0"/>
+        <w:jc w:val="left"/>
+        <w:rPr>
+          <w:rFonts w:cs="Times New Roman"/>
+          <w:szCs w:val="28"/>
+        </w:rPr>
+      </w:pPr>
+      <w:r>
+        <w:rPr>
+          <w:rFonts w:cs="Times New Roman"/>
+          <w:szCs w:val="28"/>
+        </w:rPr>
+        <w:tab/>
+        <w:t>Узяти карту</w:t>
+      </w:r>
+    </w:p>
+    <w:p>
+      <w:pPr>
+        <w:ind w:firstLine="708"/>
+        <w:jc w:val="left"/>
+        <w:rPr>
+          <w:rFonts w:cs="Times New Roman"/>
+          <w:szCs w:val="28"/>
+        </w:rPr>
+      </w:pPr>
+      <w:r>
+        <w:rPr>
+          <w:rFonts w:cs="Times New Roman"/>
+          <w:szCs w:val="28"/>
+        </w:rPr>
+        <w:t>Перевірити на наявність скарбнички(1.4)</w:t>
+      </w:r>
+    </w:p>
+    <w:p>
+      <w:pPr>
+        <w:ind w:firstLine="0"/>
+        <w:jc w:val="left"/>
+        <w:rPr>
+          <w:rFonts w:cs="Times New Roman"/>
+          <w:szCs w:val="28"/>
+        </w:rPr>
+      </w:pPr>
+      <w:r>
+        <w:rPr>
+          <w:rFonts w:cs="Times New Roman"/>
+          <w:szCs w:val="28"/>
+        </w:rPr>
+        <w:tab/>
+        <w:t>Передати хід</w:t>
+      </w:r>
+    </w:p>
+    <w:p>
+      <w:pPr>
+        <w:ind w:firstLine="0"/>
+        <w:jc w:val="left"/>
+        <w:rPr>
+          <w:rFonts w:cs="Times New Roman"/>
+          <w:b/>
+          <w:szCs w:val="28"/>
+        </w:rPr>
+      </w:pPr>
+      <w:r>
+        <w:rPr>
+          <w:rFonts w:cs="Times New Roman"/>
+          <w:b/>
+          <w:szCs w:val="28"/>
+        </w:rPr>
+        <w:t>Все якщо</w:t>
+      </w:r>
+    </w:p>
+    <w:p>
+      <w:pPr>
+        <w:ind w:firstLine="0"/>
+        <w:jc w:val="left"/>
+        <w:rPr>
+          <w:rFonts w:cs="Times New Roman"/>
+          <w:b/>
+          <w:szCs w:val="28"/>
+        </w:rPr>
+      </w:pPr>
+      <w:r>
+        <w:rPr>
+          <w:rFonts w:cs="Times New Roman"/>
+          <w:b/>
+          <w:szCs w:val="28"/>
+        </w:rPr>
+        <w:t>Інакше:</w:t>
+      </w:r>
+    </w:p>
+    <w:p>
+      <w:pPr>
+        <w:ind w:firstLine="0"/>
+        <w:jc w:val="left"/>
+        <w:rPr>
+          <w:rFonts w:cs="Times New Roman"/>
+          <w:szCs w:val="28"/>
+        </w:rPr>
+      </w:pPr>
+      <w:r>
+        <w:rPr>
+          <w:rFonts w:cs="Times New Roman"/>
+          <w:szCs w:val="28"/>
+          <w:lang w:val="en-US"/>
+        </w:rPr>
+        <w:tab/>
+      </w:r>
+      <w:r>
+        <w:rPr>
+          <w:rFonts w:cs="Times New Roman"/>
+          <w:szCs w:val="28"/>
+        </w:rPr>
+        <w:t xml:space="preserve">Спитати гравця </w:t>
+      </w:r>
+      <w:r>
+        <w:rPr>
+          <w:rFonts w:cs="Times New Roman"/>
+          <w:szCs w:val="28"/>
+          <w:lang w:val="en-US"/>
+        </w:rPr>
+        <w:t>value</w:t>
+      </w:r>
+      <w:r>
+        <w:rPr>
+          <w:rFonts w:cs="Times New Roman"/>
+          <w:szCs w:val="28"/>
+          <w:lang w:val="ru-RU"/>
+        </w:rPr>
+        <w:t xml:space="preserve"> </w:t>
+      </w:r>
+      <w:r>
+        <w:rPr>
+          <w:rFonts w:cs="Times New Roman"/>
+          <w:szCs w:val="28"/>
+        </w:rPr>
+        <w:t>карти, що залишилася</w:t>
+      </w:r>
+    </w:p>
+    <w:p>
+      <w:pPr>
+        <w:ind w:firstLine="0"/>
+        <w:jc w:val="left"/>
+        <w:rPr>
+          <w:rFonts w:cs="Times New Roman"/>
+          <w:szCs w:val="28"/>
+        </w:rPr>
+      </w:pPr>
+      <w:r>
+        <w:rPr>
+          <w:rFonts w:cs="Times New Roman"/>
+          <w:szCs w:val="28"/>
+        </w:rPr>
+        <w:tab/>
+        <w:t>Спитати кількість 4-кількість в руці</w:t>
+      </w:r>
+    </w:p>
+    <w:p>
+      <w:pPr>
+        <w:ind w:firstLine="0"/>
+        <w:jc w:val="left"/>
+        <w:rPr>
+          <w:rFonts w:cs="Times New Roman"/>
+          <w:szCs w:val="28"/>
+        </w:rPr>
+      </w:pPr>
+      <w:r>
+        <w:rPr>
+          <w:rFonts w:cs="Times New Roman"/>
+          <w:szCs w:val="28"/>
+        </w:rPr>
+        <w:tab/>
+        <w:t>Спитати масті, що залишилися</w:t>
+      </w:r>
+    </w:p>
+    <w:p>
+      <w:pPr>
+        <w:ind w:firstLine="0"/>
+        <w:jc w:val="left"/>
+        <w:rPr>
+          <w:rFonts w:cs="Times New Roman"/>
+          <w:szCs w:val="28"/>
+        </w:rPr>
+      </w:pPr>
+      <w:r>
+        <w:rPr>
+          <w:rFonts w:cs="Times New Roman"/>
+          <w:szCs w:val="28"/>
+        </w:rPr>
+        <w:tab/>
+        <w:t>Зібрати скарбничку</w:t>
+      </w:r>
+    </w:p>
+    <w:p>
+      <w:pPr>
+        <w:ind w:firstLine="0"/>
+        <w:jc w:val="left"/>
+        <w:rPr>
+          <w:rFonts w:cs="Times New Roman"/>
+          <w:b/>
+          <w:szCs w:val="28"/>
+        </w:rPr>
+      </w:pPr>
+      <w:r>
+        <w:rPr>
+          <w:rFonts w:cs="Times New Roman"/>
+          <w:b/>
+          <w:szCs w:val="28"/>
+        </w:rPr>
+        <w:t>Все якщо</w:t>
+      </w:r>
+    </w:p>
+    <w:p>
+      <w:pPr>
+        <w:ind w:firstLine="0"/>
+        <w:jc w:val="left"/>
+        <w:rPr>
+          <w:rFonts w:cs="Times New Roman"/>
+          <w:szCs w:val="28"/>
+        </w:rPr>
+      </w:pPr>
+    </w:p>
+    <w:p>
+      <w:pPr>
+        <w:ind w:firstLine="0"/>
+        <w:jc w:val="left"/>
+        <w:rPr>
+          <w:rFonts w:cs="Times New Roman"/>
+          <w:szCs w:val="28"/>
+        </w:rPr>
+      </w:pPr>
+      <w:r>
+        <w:rPr>
+          <w:rFonts w:cs="Times New Roman"/>
+          <w:szCs w:val="28"/>
+        </w:rPr>
+        <w:tab/>
+        <w:t xml:space="preserve">1.3. Загальний алгоритм вибору </w:t>
+      </w:r>
+      <w:r>
+        <w:rPr>
+          <w:rFonts w:cs="Times New Roman"/>
+          <w:szCs w:val="28"/>
+        </w:rPr>
+        <w:t>кращої карти для ходу</w:t>
       </w:r>
     </w:p>
     <w:p>
@@ -5072,24 +6619,7 @@
           <w:rFonts w:cs="Times New Roman"/>
           <w:szCs w:val="28"/>
         </w:rPr>
-        <w:t>– не обрана.</w:t>
-      </w:r>
-    </w:p>
-    <w:p>
-      <w:pPr>
-        <w:ind w:firstLine="0"/>
-        <w:jc w:val="left"/>
-        <w:rPr>
-          <w:rFonts w:cs="Times New Roman"/>
-          <w:szCs w:val="28"/>
-        </w:rPr>
-      </w:pPr>
-      <w:r>
-        <w:rPr>
-          <w:rFonts w:cs="Times New Roman"/>
-          <w:szCs w:val="28"/>
-        </w:rPr>
-        <w:t xml:space="preserve">Для кожної </w:t>
+        <w:t xml:space="preserve">– </w:t>
       </w:r>
       <w:r>
         <w:rPr>
@@ -5097,6 +6627,3143 @@
           <w:szCs w:val="28"/>
           <w:lang w:val="en-US"/>
         </w:rPr>
+        <w:t>NULL</w:t>
+      </w:r>
+      <w:r>
+        <w:rPr>
+          <w:rFonts w:cs="Times New Roman"/>
+          <w:szCs w:val="28"/>
+        </w:rPr>
+        <w:t>.</w:t>
+      </w:r>
+    </w:p>
+    <w:p>
+      <w:pPr>
+        <w:ind w:firstLine="0"/>
+        <w:jc w:val="left"/>
+        <w:rPr>
+          <w:rFonts w:cs="Times New Roman"/>
+          <w:szCs w:val="28"/>
+        </w:rPr>
+      </w:pPr>
+      <w:r>
+        <w:rPr>
+          <w:rFonts w:cs="Times New Roman"/>
+          <w:b/>
+          <w:szCs w:val="28"/>
+        </w:rPr>
+        <w:t>Якщо</w:t>
+      </w:r>
+      <w:r>
+        <w:rPr>
+          <w:rFonts w:cs="Times New Roman"/>
+          <w:szCs w:val="28"/>
+        </w:rPr>
+        <w:t xml:space="preserve"> копій цієї карти в руці 0:</w:t>
+      </w:r>
+    </w:p>
+    <w:p>
+      <w:pPr>
+        <w:ind w:firstLine="0"/>
+        <w:jc w:val="left"/>
+        <w:rPr>
+          <w:rFonts w:cs="Times New Roman"/>
+          <w:szCs w:val="28"/>
+        </w:rPr>
+      </w:pPr>
+      <w:r>
+        <w:rPr>
+          <w:rFonts w:cs="Times New Roman"/>
+          <w:szCs w:val="28"/>
+        </w:rPr>
+        <w:tab/>
+        <w:t>Пріоритет 0</w:t>
+      </w:r>
+    </w:p>
+    <w:p>
+      <w:pPr>
+        <w:ind w:firstLine="0"/>
+        <w:jc w:val="left"/>
+        <w:rPr>
+          <w:rFonts w:cs="Times New Roman"/>
+          <w:szCs w:val="28"/>
+        </w:rPr>
+      </w:pPr>
+      <w:r>
+        <w:rPr>
+          <w:rFonts w:cs="Times New Roman"/>
+          <w:b/>
+          <w:szCs w:val="28"/>
+        </w:rPr>
+        <w:t>Інакше я</w:t>
+      </w:r>
+      <w:r>
+        <w:rPr>
+          <w:rFonts w:cs="Times New Roman"/>
+          <w:b/>
+          <w:szCs w:val="28"/>
+        </w:rPr>
+        <w:t>кщо</w:t>
+      </w:r>
+      <w:r>
+        <w:rPr>
+          <w:rFonts w:cs="Times New Roman"/>
+          <w:szCs w:val="28"/>
+        </w:rPr>
+        <w:t xml:space="preserve"> копій цієї карти в руці 1:</w:t>
+      </w:r>
+    </w:p>
+    <w:p>
+      <w:pPr>
+        <w:ind w:firstLine="0"/>
+        <w:jc w:val="left"/>
+        <w:rPr>
+          <w:rFonts w:cs="Times New Roman"/>
+          <w:szCs w:val="28"/>
+          <w:lang w:val="ru-RU"/>
+        </w:rPr>
+      </w:pPr>
+      <w:r>
+        <w:rPr>
+          <w:rFonts w:cs="Times New Roman"/>
+          <w:szCs w:val="28"/>
+        </w:rPr>
+        <w:tab/>
+      </w:r>
+      <w:r>
+        <w:rPr>
+          <w:rFonts w:cs="Times New Roman"/>
+          <w:b/>
+          <w:szCs w:val="28"/>
+        </w:rPr>
+        <w:t>Якщо</w:t>
+      </w:r>
+      <w:r>
+        <w:rPr>
+          <w:rFonts w:cs="Times New Roman"/>
+          <w:szCs w:val="28"/>
+        </w:rPr>
+        <w:t xml:space="preserve"> ця карта є в </w:t>
+      </w:r>
+      <w:proofErr w:type="spellStart"/>
+      <w:r>
+        <w:rPr>
+          <w:rFonts w:cs="Times New Roman"/>
+          <w:szCs w:val="28"/>
+          <w:lang w:val="en-US"/>
+        </w:rPr>
+        <w:t>lastUsed</w:t>
+      </w:r>
+      <w:proofErr w:type="spellEnd"/>
+      <w:r>
+        <w:rPr>
+          <w:rFonts w:cs="Times New Roman"/>
+          <w:szCs w:val="28"/>
+          <w:lang w:val="ru-RU"/>
+        </w:rPr>
+        <w:t>:</w:t>
+      </w:r>
+    </w:p>
+    <w:p>
+      <w:pPr>
+        <w:ind w:firstLine="0"/>
+        <w:jc w:val="left"/>
+        <w:rPr>
+          <w:rFonts w:cs="Times New Roman"/>
+          <w:szCs w:val="28"/>
+          <w:lang w:val="ru-RU"/>
+        </w:rPr>
+      </w:pPr>
+      <w:r>
+        <w:rPr>
+          <w:rFonts w:cs="Times New Roman"/>
+          <w:szCs w:val="28"/>
+          <w:lang w:val="ru-RU"/>
+        </w:rPr>
+        <w:tab/>
+      </w:r>
+      <w:r>
+        <w:rPr>
+          <w:rFonts w:cs="Times New Roman"/>
+          <w:szCs w:val="28"/>
+          <w:lang w:val="ru-RU"/>
+        </w:rPr>
+        <w:tab/>
+      </w:r>
+      <w:proofErr w:type="spellStart"/>
+      <w:r>
+        <w:rPr>
+          <w:rFonts w:cs="Times New Roman"/>
+          <w:b/>
+          <w:szCs w:val="28"/>
+          <w:lang w:val="ru-RU"/>
+        </w:rPr>
+        <w:t>Якщо</w:t>
+      </w:r>
+      <w:proofErr w:type="spellEnd"/>
+      <w:r>
+        <w:rPr>
+          <w:rFonts w:cs="Times New Roman"/>
+          <w:szCs w:val="28"/>
+          <w:lang w:val="ru-RU"/>
+        </w:rPr>
+        <w:t xml:space="preserve"> </w:t>
+      </w:r>
+      <w:proofErr w:type="spellStart"/>
+      <w:r>
+        <w:rPr>
+          <w:rFonts w:cs="Times New Roman"/>
+          <w:szCs w:val="28"/>
+          <w:lang w:val="ru-RU"/>
+        </w:rPr>
+        <w:t>кількість</w:t>
+      </w:r>
+      <w:proofErr w:type="spellEnd"/>
+      <w:r>
+        <w:rPr>
+          <w:rFonts w:cs="Times New Roman"/>
+          <w:szCs w:val="28"/>
+          <w:lang w:val="ru-RU"/>
+        </w:rPr>
+        <w:t xml:space="preserve"> </w:t>
+      </w:r>
+      <w:proofErr w:type="spellStart"/>
+      <w:r>
+        <w:rPr>
+          <w:rFonts w:cs="Times New Roman"/>
+          <w:szCs w:val="28"/>
+          <w:lang w:val="ru-RU"/>
+        </w:rPr>
+        <w:t>точних</w:t>
+      </w:r>
+      <w:proofErr w:type="spellEnd"/>
+      <w:r>
+        <w:rPr>
+          <w:rFonts w:cs="Times New Roman"/>
+          <w:szCs w:val="28"/>
+          <w:lang w:val="ru-RU"/>
+        </w:rPr>
+        <w:t xml:space="preserve"> мастей в </w:t>
+      </w:r>
+      <w:proofErr w:type="spellStart"/>
+      <w:r>
+        <w:rPr>
+          <w:rFonts w:cs="Times New Roman"/>
+          <w:szCs w:val="28"/>
+          <w:lang w:val="en-US"/>
+        </w:rPr>
+        <w:t>ImagineHand</w:t>
+      </w:r>
+      <w:proofErr w:type="spellEnd"/>
+      <w:r>
+        <w:rPr>
+          <w:rFonts w:cs="Times New Roman"/>
+          <w:szCs w:val="28"/>
+          <w:lang w:val="ru-RU"/>
+        </w:rPr>
+        <w:t xml:space="preserve"> 0:</w:t>
+      </w:r>
+    </w:p>
+    <w:p>
+      <w:pPr>
+        <w:ind w:firstLine="0"/>
+        <w:jc w:val="left"/>
+        <w:rPr>
+          <w:rFonts w:cs="Times New Roman"/>
+          <w:szCs w:val="28"/>
+          <w:lang w:val="ru-RU"/>
+        </w:rPr>
+      </w:pPr>
+      <w:r>
+        <w:rPr>
+          <w:rFonts w:cs="Times New Roman"/>
+          <w:szCs w:val="28"/>
+          <w:lang w:val="ru-RU"/>
+        </w:rPr>
+        <w:tab/>
+      </w:r>
+      <w:r>
+        <w:rPr>
+          <w:rFonts w:cs="Times New Roman"/>
+          <w:szCs w:val="28"/>
+          <w:lang w:val="ru-RU"/>
+        </w:rPr>
+        <w:tab/>
+      </w:r>
+      <w:r>
+        <w:rPr>
+          <w:rFonts w:cs="Times New Roman"/>
+          <w:szCs w:val="28"/>
+          <w:lang w:val="ru-RU"/>
+        </w:rPr>
+        <w:tab/>
+      </w:r>
+      <w:proofErr w:type="spellStart"/>
+      <w:r>
+        <w:rPr>
+          <w:rFonts w:cs="Times New Roman"/>
+          <w:szCs w:val="28"/>
+          <w:lang w:val="ru-RU"/>
+        </w:rPr>
+        <w:t>Пріоритет</w:t>
+      </w:r>
+      <w:proofErr w:type="spellEnd"/>
+      <w:r>
+        <w:rPr>
+          <w:rFonts w:cs="Times New Roman"/>
+          <w:szCs w:val="28"/>
+          <w:lang w:val="ru-RU"/>
+        </w:rPr>
+        <w:t xml:space="preserve"> 0</w:t>
+      </w:r>
+    </w:p>
+    <w:p>
+      <w:pPr>
+        <w:ind w:left="708" w:firstLine="708"/>
+        <w:jc w:val="left"/>
+        <w:rPr>
+          <w:rFonts w:cs="Times New Roman"/>
+          <w:szCs w:val="28"/>
+          <w:lang w:val="ru-RU"/>
+        </w:rPr>
+      </w:pPr>
+      <w:proofErr w:type="spellStart"/>
+      <w:r>
+        <w:rPr>
+          <w:rFonts w:cs="Times New Roman"/>
+          <w:b/>
+          <w:szCs w:val="28"/>
+          <w:lang w:val="ru-RU"/>
+        </w:rPr>
+        <w:t>Інакше</w:t>
+      </w:r>
+      <w:proofErr w:type="spellEnd"/>
+      <w:r>
+        <w:rPr>
+          <w:rFonts w:cs="Times New Roman"/>
+          <w:b/>
+          <w:szCs w:val="28"/>
+          <w:lang w:val="ru-RU"/>
+        </w:rPr>
+        <w:t xml:space="preserve"> </w:t>
+      </w:r>
+      <w:proofErr w:type="spellStart"/>
+      <w:r>
+        <w:rPr>
+          <w:rFonts w:cs="Times New Roman"/>
+          <w:b/>
+          <w:szCs w:val="28"/>
+          <w:lang w:val="ru-RU"/>
+        </w:rPr>
+        <w:t>якщо</w:t>
+      </w:r>
+      <w:proofErr w:type="spellEnd"/>
+      <w:r>
+        <w:rPr>
+          <w:rFonts w:cs="Times New Roman"/>
+          <w:szCs w:val="28"/>
+          <w:lang w:val="ru-RU"/>
+        </w:rPr>
+        <w:t xml:space="preserve"> </w:t>
+      </w:r>
+      <w:proofErr w:type="spellStart"/>
+      <w:r>
+        <w:rPr>
+          <w:rFonts w:cs="Times New Roman"/>
+          <w:szCs w:val="28"/>
+          <w:lang w:val="ru-RU"/>
+        </w:rPr>
+        <w:t>кількість</w:t>
+      </w:r>
+      <w:proofErr w:type="spellEnd"/>
+      <w:r>
+        <w:rPr>
+          <w:rFonts w:cs="Times New Roman"/>
+          <w:szCs w:val="28"/>
+          <w:lang w:val="ru-RU"/>
+        </w:rPr>
+        <w:t xml:space="preserve"> </w:t>
+      </w:r>
+      <w:proofErr w:type="spellStart"/>
+      <w:r>
+        <w:rPr>
+          <w:rFonts w:cs="Times New Roman"/>
+          <w:szCs w:val="28"/>
+          <w:lang w:val="ru-RU"/>
+        </w:rPr>
+        <w:t>точних</w:t>
+      </w:r>
+      <w:proofErr w:type="spellEnd"/>
+      <w:r>
+        <w:rPr>
+          <w:rFonts w:cs="Times New Roman"/>
+          <w:szCs w:val="28"/>
+          <w:lang w:val="ru-RU"/>
+        </w:rPr>
+        <w:t xml:space="preserve"> мастей в </w:t>
+      </w:r>
+      <w:proofErr w:type="spellStart"/>
+      <w:r>
+        <w:rPr>
+          <w:rFonts w:cs="Times New Roman"/>
+          <w:szCs w:val="28"/>
+          <w:lang w:val="en-US"/>
+        </w:rPr>
+        <w:t>ImagineHand</w:t>
+      </w:r>
+      <w:proofErr w:type="spellEnd"/>
+      <w:r>
+        <w:rPr>
+          <w:rFonts w:cs="Times New Roman"/>
+          <w:szCs w:val="28"/>
+          <w:lang w:val="ru-RU"/>
+        </w:rPr>
+        <w:t xml:space="preserve"> </w:t>
+      </w:r>
+      <w:r>
+        <w:rPr>
+          <w:rFonts w:cs="Times New Roman"/>
+          <w:szCs w:val="28"/>
+          <w:lang w:val="ru-RU"/>
+        </w:rPr>
+        <w:t>1</w:t>
+      </w:r>
+      <w:r>
+        <w:rPr>
+          <w:rFonts w:cs="Times New Roman"/>
+          <w:szCs w:val="28"/>
+          <w:lang w:val="ru-RU"/>
+        </w:rPr>
+        <w:t>:</w:t>
+      </w:r>
+    </w:p>
+    <w:p>
+      <w:pPr>
+        <w:ind w:left="708" w:firstLine="708"/>
+        <w:jc w:val="left"/>
+        <w:rPr>
+          <w:rFonts w:cs="Times New Roman"/>
+          <w:szCs w:val="28"/>
+          <w:lang w:val="ru-RU"/>
+        </w:rPr>
+      </w:pPr>
+      <w:r>
+        <w:rPr>
+          <w:rFonts w:cs="Times New Roman"/>
+          <w:b/>
+          <w:szCs w:val="28"/>
+          <w:lang w:val="ru-RU"/>
+        </w:rPr>
+        <w:tab/>
+      </w:r>
+      <w:proofErr w:type="spellStart"/>
+      <w:r>
+        <w:rPr>
+          <w:rFonts w:cs="Times New Roman"/>
+          <w:szCs w:val="28"/>
+          <w:lang w:val="ru-RU"/>
+        </w:rPr>
+        <w:t>Пріоритет</w:t>
+      </w:r>
+      <w:proofErr w:type="spellEnd"/>
+      <w:r>
+        <w:rPr>
+          <w:rFonts w:cs="Times New Roman"/>
+          <w:szCs w:val="28"/>
+          <w:lang w:val="ru-RU"/>
+        </w:rPr>
+        <w:t xml:space="preserve"> 0</w:t>
+      </w:r>
+    </w:p>
+    <w:p>
+      <w:pPr>
+        <w:ind w:left="708" w:firstLine="708"/>
+        <w:jc w:val="left"/>
+        <w:rPr>
+          <w:rFonts w:cs="Times New Roman"/>
+          <w:szCs w:val="28"/>
+          <w:lang w:val="ru-RU"/>
+        </w:rPr>
+      </w:pPr>
+      <w:proofErr w:type="spellStart"/>
+      <w:r>
+        <w:rPr>
+          <w:rFonts w:cs="Times New Roman"/>
+          <w:b/>
+          <w:szCs w:val="28"/>
+          <w:lang w:val="ru-RU"/>
+        </w:rPr>
+        <w:t>Інакше</w:t>
+      </w:r>
+      <w:proofErr w:type="spellEnd"/>
+      <w:r>
+        <w:rPr>
+          <w:rFonts w:cs="Times New Roman"/>
+          <w:b/>
+          <w:szCs w:val="28"/>
+          <w:lang w:val="ru-RU"/>
+        </w:rPr>
+        <w:t xml:space="preserve"> </w:t>
+      </w:r>
+      <w:proofErr w:type="spellStart"/>
+      <w:r>
+        <w:rPr>
+          <w:rFonts w:cs="Times New Roman"/>
+          <w:b/>
+          <w:szCs w:val="28"/>
+          <w:lang w:val="ru-RU"/>
+        </w:rPr>
+        <w:t>якщо</w:t>
+      </w:r>
+      <w:proofErr w:type="spellEnd"/>
+      <w:r>
+        <w:rPr>
+          <w:rFonts w:cs="Times New Roman"/>
+          <w:szCs w:val="28"/>
+          <w:lang w:val="ru-RU"/>
+        </w:rPr>
+        <w:t xml:space="preserve"> </w:t>
+      </w:r>
+      <w:proofErr w:type="spellStart"/>
+      <w:r>
+        <w:rPr>
+          <w:rFonts w:cs="Times New Roman"/>
+          <w:szCs w:val="28"/>
+          <w:lang w:val="ru-RU"/>
+        </w:rPr>
+        <w:t>кількість</w:t>
+      </w:r>
+      <w:proofErr w:type="spellEnd"/>
+      <w:r>
+        <w:rPr>
+          <w:rFonts w:cs="Times New Roman"/>
+          <w:szCs w:val="28"/>
+          <w:lang w:val="ru-RU"/>
+        </w:rPr>
+        <w:t xml:space="preserve"> </w:t>
+      </w:r>
+      <w:proofErr w:type="spellStart"/>
+      <w:r>
+        <w:rPr>
+          <w:rFonts w:cs="Times New Roman"/>
+          <w:szCs w:val="28"/>
+          <w:lang w:val="ru-RU"/>
+        </w:rPr>
+        <w:t>точних</w:t>
+      </w:r>
+      <w:proofErr w:type="spellEnd"/>
+      <w:r>
+        <w:rPr>
+          <w:rFonts w:cs="Times New Roman"/>
+          <w:szCs w:val="28"/>
+          <w:lang w:val="ru-RU"/>
+        </w:rPr>
+        <w:t xml:space="preserve"> мастей в </w:t>
+      </w:r>
+      <w:proofErr w:type="spellStart"/>
+      <w:r>
+        <w:rPr>
+          <w:rFonts w:cs="Times New Roman"/>
+          <w:szCs w:val="28"/>
+          <w:lang w:val="en-US"/>
+        </w:rPr>
+        <w:t>ImagineHand</w:t>
+      </w:r>
+      <w:proofErr w:type="spellEnd"/>
+      <w:r>
+        <w:rPr>
+          <w:rFonts w:cs="Times New Roman"/>
+          <w:szCs w:val="28"/>
+          <w:lang w:val="ru-RU"/>
+        </w:rPr>
+        <w:t xml:space="preserve"> </w:t>
+      </w:r>
+      <w:r>
+        <w:rPr>
+          <w:rFonts w:cs="Times New Roman"/>
+          <w:szCs w:val="28"/>
+          <w:lang w:val="ru-RU"/>
+        </w:rPr>
+        <w:t>2</w:t>
+      </w:r>
+      <w:r>
+        <w:rPr>
+          <w:rFonts w:cs="Times New Roman"/>
+          <w:szCs w:val="28"/>
+          <w:lang w:val="ru-RU"/>
+        </w:rPr>
+        <w:t>:</w:t>
+      </w:r>
+    </w:p>
+    <w:p>
+      <w:pPr>
+        <w:ind w:firstLine="0"/>
+        <w:jc w:val="left"/>
+        <w:rPr>
+          <w:rFonts w:cs="Times New Roman"/>
+          <w:szCs w:val="28"/>
+          <w:lang w:val="en-US"/>
+        </w:rPr>
+      </w:pPr>
+      <w:r>
+        <w:rPr>
+          <w:rFonts w:cs="Times New Roman"/>
+          <w:b/>
+          <w:szCs w:val="28"/>
+          <w:lang w:val="ru-RU"/>
+        </w:rPr>
+        <w:tab/>
+      </w:r>
+      <w:r>
+        <w:rPr>
+          <w:rFonts w:cs="Times New Roman"/>
+          <w:b/>
+          <w:szCs w:val="28"/>
+          <w:lang w:val="ru-RU"/>
+        </w:rPr>
+        <w:tab/>
+      </w:r>
+      <w:r>
+        <w:rPr>
+          <w:rFonts w:cs="Times New Roman"/>
+          <w:b/>
+          <w:szCs w:val="28"/>
+          <w:lang w:val="ru-RU"/>
+        </w:rPr>
+        <w:tab/>
+      </w:r>
+      <w:proofErr w:type="spellStart"/>
+      <w:r>
+        <w:rPr>
+          <w:rFonts w:cs="Times New Roman"/>
+          <w:b/>
+          <w:szCs w:val="28"/>
+          <w:lang w:val="ru-RU"/>
+        </w:rPr>
+        <w:t>Пріоритет</w:t>
+      </w:r>
+      <w:proofErr w:type="spellEnd"/>
+      <w:r>
+        <w:rPr>
+          <w:rFonts w:cs="Times New Roman"/>
+          <w:b/>
+          <w:szCs w:val="28"/>
+          <w:lang w:val="ru-RU"/>
+        </w:rPr>
+        <w:t xml:space="preserve"> 250</w:t>
+      </w:r>
+      <w:r>
+        <w:rPr>
+          <w:rFonts w:cs="Times New Roman"/>
+          <w:b/>
+          <w:szCs w:val="28"/>
+          <w:lang w:val="en-US"/>
+        </w:rPr>
+        <w:t>0</w:t>
+      </w:r>
+    </w:p>
+    <w:p>
+      <w:pPr>
+        <w:ind w:left="708" w:firstLine="708"/>
+        <w:jc w:val="left"/>
+        <w:rPr>
+          <w:rFonts w:cs="Times New Roman"/>
+          <w:szCs w:val="28"/>
+          <w:lang w:val="ru-RU"/>
+        </w:rPr>
+      </w:pPr>
+      <w:proofErr w:type="spellStart"/>
+      <w:r>
+        <w:rPr>
+          <w:rFonts w:cs="Times New Roman"/>
+          <w:b/>
+          <w:szCs w:val="28"/>
+          <w:lang w:val="ru-RU"/>
+        </w:rPr>
+        <w:t>Інакше</w:t>
+      </w:r>
+      <w:proofErr w:type="spellEnd"/>
+      <w:r>
+        <w:rPr>
+          <w:rFonts w:cs="Times New Roman"/>
+          <w:b/>
+          <w:szCs w:val="28"/>
+          <w:lang w:val="ru-RU"/>
+        </w:rPr>
+        <w:t xml:space="preserve"> </w:t>
+      </w:r>
+      <w:proofErr w:type="spellStart"/>
+      <w:r>
+        <w:rPr>
+          <w:rFonts w:cs="Times New Roman"/>
+          <w:b/>
+          <w:szCs w:val="28"/>
+          <w:lang w:val="ru-RU"/>
+        </w:rPr>
+        <w:t>якщо</w:t>
+      </w:r>
+      <w:r>
+        <w:rPr>
+          <w:rFonts w:cs="Times New Roman"/>
+          <w:szCs w:val="28"/>
+          <w:lang w:val="ru-RU"/>
+        </w:rPr>
+        <w:t>кількість</w:t>
+      </w:r>
+      <w:proofErr w:type="spellEnd"/>
+      <w:r>
+        <w:rPr>
+          <w:rFonts w:cs="Times New Roman"/>
+          <w:szCs w:val="28"/>
+          <w:lang w:val="ru-RU"/>
+        </w:rPr>
+        <w:t xml:space="preserve"> </w:t>
+      </w:r>
+      <w:proofErr w:type="spellStart"/>
+      <w:r>
+        <w:rPr>
+          <w:rFonts w:cs="Times New Roman"/>
+          <w:szCs w:val="28"/>
+          <w:lang w:val="ru-RU"/>
+        </w:rPr>
+        <w:t>точних</w:t>
+      </w:r>
+      <w:proofErr w:type="spellEnd"/>
+      <w:r>
+        <w:rPr>
+          <w:rFonts w:cs="Times New Roman"/>
+          <w:szCs w:val="28"/>
+          <w:lang w:val="ru-RU"/>
+        </w:rPr>
+        <w:t xml:space="preserve"> мастей в </w:t>
+      </w:r>
+      <w:proofErr w:type="spellStart"/>
+      <w:r>
+        <w:rPr>
+          <w:rFonts w:cs="Times New Roman"/>
+          <w:szCs w:val="28"/>
+          <w:lang w:val="en-US"/>
+        </w:rPr>
+        <w:t>ImagineHand</w:t>
+      </w:r>
+      <w:proofErr w:type="spellEnd"/>
+      <w:r>
+        <w:rPr>
+          <w:rFonts w:cs="Times New Roman"/>
+          <w:szCs w:val="28"/>
+          <w:lang w:val="ru-RU"/>
+        </w:rPr>
+        <w:t xml:space="preserve"> </w:t>
+      </w:r>
+      <w:r>
+        <w:rPr>
+          <w:rFonts w:cs="Times New Roman"/>
+          <w:szCs w:val="28"/>
+          <w:lang w:val="ru-RU"/>
+        </w:rPr>
+        <w:t>3</w:t>
+      </w:r>
+      <w:r>
+        <w:rPr>
+          <w:rFonts w:cs="Times New Roman"/>
+          <w:szCs w:val="28"/>
+          <w:lang w:val="ru-RU"/>
+        </w:rPr>
+        <w:t>:</w:t>
+      </w:r>
+    </w:p>
+    <w:p>
+      <w:pPr>
+        <w:ind w:left="708" w:firstLine="708"/>
+        <w:jc w:val="left"/>
+        <w:rPr>
+          <w:rFonts w:cs="Times New Roman"/>
+          <w:szCs w:val="28"/>
+        </w:rPr>
+      </w:pPr>
+      <w:r>
+        <w:rPr>
+          <w:rFonts w:cs="Times New Roman"/>
+          <w:b/>
+          <w:szCs w:val="28"/>
+          <w:lang w:val="ru-RU"/>
+        </w:rPr>
+        <w:lastRenderedPageBreak/>
+        <w:tab/>
+      </w:r>
+      <w:proofErr w:type="spellStart"/>
+      <w:r>
+        <w:rPr>
+          <w:rFonts w:cs="Times New Roman"/>
+          <w:b/>
+          <w:szCs w:val="28"/>
+          <w:lang w:val="ru-RU"/>
+        </w:rPr>
+        <w:t>Пріоритет</w:t>
+      </w:r>
+      <w:proofErr w:type="spellEnd"/>
+      <w:r>
+        <w:rPr>
+          <w:rFonts w:cs="Times New Roman"/>
+          <w:b/>
+          <w:szCs w:val="28"/>
+          <w:lang w:val="ru-RU"/>
+        </w:rPr>
+        <w:t xml:space="preserve"> 10000</w:t>
+      </w:r>
+    </w:p>
+    <w:p>
+      <w:pPr>
+        <w:ind w:left="708" w:firstLine="708"/>
+        <w:jc w:val="left"/>
+        <w:rPr>
+          <w:rFonts w:cs="Times New Roman"/>
+          <w:b/>
+          <w:szCs w:val="28"/>
+          <w:lang w:val="ru-RU"/>
+        </w:rPr>
+      </w:pPr>
+      <w:r>
+        <w:rPr>
+          <w:rFonts w:cs="Times New Roman"/>
+          <w:b/>
+          <w:szCs w:val="28"/>
+          <w:lang w:val="ru-RU"/>
+        </w:rPr>
+        <w:t xml:space="preserve">Все </w:t>
+      </w:r>
+      <w:proofErr w:type="spellStart"/>
+      <w:r>
+        <w:rPr>
+          <w:rFonts w:cs="Times New Roman"/>
+          <w:b/>
+          <w:szCs w:val="28"/>
+          <w:lang w:val="ru-RU"/>
+        </w:rPr>
+        <w:t>якщо</w:t>
+      </w:r>
+      <w:proofErr w:type="spellEnd"/>
+    </w:p>
+    <w:p>
+      <w:pPr>
+        <w:ind w:firstLine="0"/>
+        <w:jc w:val="left"/>
+        <w:rPr>
+          <w:rFonts w:cs="Times New Roman"/>
+          <w:b/>
+          <w:szCs w:val="28"/>
+        </w:rPr>
+      </w:pPr>
+      <w:r>
+        <w:rPr>
+          <w:rFonts w:cs="Times New Roman"/>
+          <w:szCs w:val="28"/>
+          <w:lang w:val="ru-RU"/>
+        </w:rPr>
+        <w:tab/>
+      </w:r>
+      <w:r>
+        <w:rPr>
+          <w:rFonts w:cs="Times New Roman"/>
+          <w:b/>
+          <w:szCs w:val="28"/>
+        </w:rPr>
+        <w:t>Інакше:</w:t>
+      </w:r>
+    </w:p>
+    <w:p>
+      <w:pPr>
+        <w:ind w:firstLine="0"/>
+        <w:jc w:val="left"/>
+        <w:rPr>
+          <w:rFonts w:cs="Times New Roman"/>
+          <w:szCs w:val="28"/>
+        </w:rPr>
+      </w:pPr>
+      <w:r>
+        <w:rPr>
+          <w:rFonts w:cs="Times New Roman"/>
+          <w:szCs w:val="28"/>
+        </w:rPr>
+        <w:tab/>
+      </w:r>
+      <w:r>
+        <w:rPr>
+          <w:rFonts w:cs="Times New Roman"/>
+          <w:szCs w:val="28"/>
+        </w:rPr>
+        <w:tab/>
+      </w:r>
+      <w:r>
+        <w:rPr>
+          <w:rFonts w:cs="Times New Roman"/>
+          <w:b/>
+          <w:szCs w:val="28"/>
+        </w:rPr>
+        <w:t>Якщо</w:t>
+      </w:r>
+      <w:r>
+        <w:rPr>
+          <w:rFonts w:cs="Times New Roman"/>
+          <w:szCs w:val="28"/>
+        </w:rPr>
+        <w:t xml:space="preserve"> в </w:t>
+      </w:r>
+      <w:proofErr w:type="spellStart"/>
+      <w:r>
+        <w:rPr>
+          <w:rFonts w:cs="Times New Roman"/>
+          <w:szCs w:val="28"/>
+          <w:lang w:val="en-US"/>
+        </w:rPr>
+        <w:t>ImagineHand</w:t>
+      </w:r>
+      <w:proofErr w:type="spellEnd"/>
+      <w:r>
+        <w:rPr>
+          <w:rFonts w:cs="Times New Roman"/>
+          <w:szCs w:val="28"/>
+        </w:rPr>
+        <w:t xml:space="preserve"> </w:t>
+      </w:r>
+      <w:r>
+        <w:rPr>
+          <w:rFonts w:cs="Times New Roman"/>
+          <w:szCs w:val="28"/>
+        </w:rPr>
+        <w:t>0 копій цієї карти:</w:t>
+      </w:r>
+    </w:p>
+    <w:p>
+      <w:pPr>
+        <w:ind w:firstLine="0"/>
+        <w:jc w:val="left"/>
+        <w:rPr>
+          <w:rFonts w:cs="Times New Roman"/>
+          <w:szCs w:val="28"/>
+        </w:rPr>
+      </w:pPr>
+      <w:r>
+        <w:rPr>
+          <w:rFonts w:cs="Times New Roman"/>
+          <w:szCs w:val="28"/>
+        </w:rPr>
+        <w:tab/>
+      </w:r>
+      <w:r>
+        <w:rPr>
+          <w:rFonts w:cs="Times New Roman"/>
+          <w:szCs w:val="28"/>
+        </w:rPr>
+        <w:tab/>
+      </w:r>
+      <w:r>
+        <w:rPr>
+          <w:rFonts w:cs="Times New Roman"/>
+          <w:szCs w:val="28"/>
+        </w:rPr>
+        <w:tab/>
+      </w:r>
+      <w:r>
+        <w:rPr>
+          <w:rFonts w:cs="Times New Roman"/>
+          <w:szCs w:val="28"/>
+        </w:rPr>
+        <w:t xml:space="preserve">Пріоритет 1000. </w:t>
+      </w:r>
+    </w:p>
+    <w:p>
+      <w:pPr>
+        <w:ind w:firstLine="0"/>
+        <w:jc w:val="left"/>
+        <w:rPr>
+          <w:rFonts w:cs="Times New Roman"/>
+          <w:szCs w:val="28"/>
+        </w:rPr>
+      </w:pPr>
+      <w:r>
+        <w:rPr>
+          <w:rFonts w:cs="Times New Roman"/>
+          <w:szCs w:val="28"/>
+        </w:rPr>
+        <w:tab/>
+      </w:r>
+      <w:r>
+        <w:rPr>
+          <w:rFonts w:cs="Times New Roman"/>
+          <w:szCs w:val="28"/>
+        </w:rPr>
+        <w:tab/>
+      </w:r>
+      <w:r>
+        <w:rPr>
+          <w:rFonts w:cs="Times New Roman"/>
+          <w:b/>
+          <w:szCs w:val="28"/>
+        </w:rPr>
+        <w:t>Інакше якщо</w:t>
+      </w:r>
+      <w:r>
+        <w:rPr>
+          <w:rFonts w:cs="Times New Roman"/>
+          <w:szCs w:val="28"/>
+        </w:rPr>
+        <w:t xml:space="preserve"> в </w:t>
+      </w:r>
+      <w:proofErr w:type="spellStart"/>
+      <w:r>
+        <w:rPr>
+          <w:rFonts w:cs="Times New Roman"/>
+          <w:szCs w:val="28"/>
+          <w:lang w:val="en-US"/>
+        </w:rPr>
+        <w:t>ImagineHand</w:t>
+      </w:r>
+      <w:proofErr w:type="spellEnd"/>
+      <w:r>
+        <w:rPr>
+          <w:rFonts w:cs="Times New Roman"/>
+          <w:szCs w:val="28"/>
+        </w:rPr>
+        <w:t xml:space="preserve"> </w:t>
+      </w:r>
+      <w:r>
+        <w:rPr>
+          <w:rFonts w:cs="Times New Roman"/>
+          <w:szCs w:val="28"/>
+        </w:rPr>
+        <w:t>1 копія цієї карти:</w:t>
+      </w:r>
+    </w:p>
+    <w:p>
+      <w:pPr>
+        <w:ind w:firstLine="0"/>
+        <w:jc w:val="left"/>
+        <w:rPr>
+          <w:rFonts w:cs="Times New Roman"/>
+          <w:szCs w:val="28"/>
+        </w:rPr>
+      </w:pPr>
+      <w:r>
+        <w:rPr>
+          <w:rFonts w:cs="Times New Roman"/>
+          <w:szCs w:val="28"/>
+        </w:rPr>
+        <w:tab/>
+      </w:r>
+      <w:r>
+        <w:rPr>
+          <w:rFonts w:cs="Times New Roman"/>
+          <w:szCs w:val="28"/>
+        </w:rPr>
+        <w:tab/>
+      </w:r>
+      <w:r>
+        <w:rPr>
+          <w:rFonts w:cs="Times New Roman"/>
+          <w:szCs w:val="28"/>
+        </w:rPr>
+        <w:tab/>
+      </w:r>
+      <w:r>
+        <w:rPr>
+          <w:rFonts w:cs="Times New Roman"/>
+          <w:b/>
+          <w:szCs w:val="28"/>
+        </w:rPr>
+        <w:t xml:space="preserve">Якщо </w:t>
+      </w:r>
+      <w:r>
+        <w:rPr>
+          <w:rFonts w:cs="Times New Roman"/>
+          <w:szCs w:val="28"/>
+        </w:rPr>
+        <w:t>це точно відома масть:</w:t>
+      </w:r>
+    </w:p>
+    <w:p>
+      <w:pPr>
+        <w:ind w:left="2832" w:firstLine="3"/>
+        <w:jc w:val="left"/>
+        <w:rPr>
+          <w:rFonts w:cs="Times New Roman"/>
+          <w:szCs w:val="28"/>
+        </w:rPr>
+      </w:pPr>
+      <w:r>
+        <w:rPr>
+          <w:rFonts w:cs="Times New Roman"/>
+          <w:szCs w:val="28"/>
+        </w:rPr>
+        <w:t>Пріоритет 1800</w:t>
+      </w:r>
+    </w:p>
+    <w:p>
+      <w:pPr>
+        <w:ind w:firstLine="0"/>
+        <w:jc w:val="left"/>
+        <w:rPr>
+          <w:rFonts w:cs="Times New Roman"/>
+          <w:b/>
+          <w:szCs w:val="28"/>
+        </w:rPr>
+      </w:pPr>
+      <w:r>
+        <w:rPr>
+          <w:rFonts w:cs="Times New Roman"/>
+          <w:szCs w:val="28"/>
+        </w:rPr>
+        <w:tab/>
+      </w:r>
+      <w:r>
+        <w:rPr>
+          <w:rFonts w:cs="Times New Roman"/>
+          <w:szCs w:val="28"/>
+        </w:rPr>
+        <w:tab/>
+      </w:r>
+      <w:r>
+        <w:rPr>
+          <w:rFonts w:cs="Times New Roman"/>
+          <w:szCs w:val="28"/>
+        </w:rPr>
+        <w:tab/>
+      </w:r>
+      <w:r>
+        <w:rPr>
+          <w:rFonts w:cs="Times New Roman"/>
+          <w:b/>
+          <w:szCs w:val="28"/>
+        </w:rPr>
+        <w:t>Інакше</w:t>
+      </w:r>
+    </w:p>
+    <w:p>
+      <w:pPr>
+        <w:ind w:left="2832" w:firstLine="3"/>
+        <w:jc w:val="left"/>
+        <w:rPr>
+          <w:rFonts w:cs="Times New Roman"/>
+          <w:szCs w:val="28"/>
+          <w:lang w:val="ru-RU"/>
+        </w:rPr>
+      </w:pPr>
+      <w:r>
+        <w:rPr>
+          <w:rFonts w:cs="Times New Roman"/>
+          <w:szCs w:val="28"/>
+        </w:rPr>
+        <w:t xml:space="preserve">Пріоритет 1100. </w:t>
+      </w:r>
+    </w:p>
+    <w:p>
+      <w:pPr>
+        <w:ind w:firstLine="0"/>
+        <w:jc w:val="left"/>
+        <w:rPr>
+          <w:rFonts w:cs="Times New Roman"/>
+          <w:b/>
+          <w:szCs w:val="28"/>
+        </w:rPr>
+      </w:pPr>
+      <w:r>
+        <w:rPr>
+          <w:rFonts w:cs="Times New Roman"/>
+          <w:szCs w:val="28"/>
+        </w:rPr>
+        <w:tab/>
+      </w:r>
+      <w:r>
+        <w:rPr>
+          <w:rFonts w:cs="Times New Roman"/>
+          <w:szCs w:val="28"/>
+        </w:rPr>
+        <w:tab/>
+      </w:r>
+      <w:r>
+        <w:rPr>
+          <w:rFonts w:cs="Times New Roman"/>
+          <w:szCs w:val="28"/>
+        </w:rPr>
+        <w:tab/>
+      </w:r>
+      <w:r>
+        <w:rPr>
+          <w:rFonts w:cs="Times New Roman"/>
+          <w:b/>
+          <w:szCs w:val="28"/>
+        </w:rPr>
+        <w:t>Все якщо</w:t>
+      </w:r>
+    </w:p>
+    <w:p>
+      <w:pPr>
+        <w:ind w:firstLine="0"/>
+        <w:jc w:val="left"/>
+        <w:rPr>
+          <w:rFonts w:cs="Times New Roman"/>
+          <w:szCs w:val="28"/>
+        </w:rPr>
+      </w:pPr>
+      <w:r>
+        <w:rPr>
+          <w:rFonts w:cs="Times New Roman"/>
+          <w:szCs w:val="28"/>
+        </w:rPr>
+        <w:tab/>
+      </w:r>
+      <w:r>
+        <w:rPr>
+          <w:rFonts w:cs="Times New Roman"/>
+          <w:szCs w:val="28"/>
+        </w:rPr>
+        <w:tab/>
+      </w:r>
+      <w:r>
+        <w:rPr>
+          <w:rFonts w:cs="Times New Roman"/>
+          <w:b/>
+          <w:szCs w:val="28"/>
+        </w:rPr>
+        <w:t>Інакше якщо</w:t>
+      </w:r>
+      <w:r>
+        <w:rPr>
+          <w:rFonts w:cs="Times New Roman"/>
+          <w:szCs w:val="28"/>
+        </w:rPr>
+        <w:t xml:space="preserve"> в </w:t>
+      </w:r>
+      <w:proofErr w:type="spellStart"/>
+      <w:r>
+        <w:rPr>
+          <w:rFonts w:cs="Times New Roman"/>
+          <w:szCs w:val="28"/>
+          <w:lang w:val="en-US"/>
+        </w:rPr>
+        <w:t>ImagineHand</w:t>
+      </w:r>
+      <w:proofErr w:type="spellEnd"/>
+      <w:r>
+        <w:rPr>
+          <w:rFonts w:cs="Times New Roman"/>
+          <w:szCs w:val="28"/>
+        </w:rPr>
+        <w:t xml:space="preserve"> </w:t>
+      </w:r>
+      <w:r>
+        <w:rPr>
+          <w:rFonts w:cs="Times New Roman"/>
+          <w:szCs w:val="28"/>
+        </w:rPr>
+        <w:t>2 копії цієї карти:</w:t>
+      </w:r>
+    </w:p>
+    <w:p>
+      <w:pPr>
+        <w:ind w:firstLine="0"/>
+        <w:jc w:val="left"/>
+        <w:rPr>
+          <w:rFonts w:cs="Times New Roman"/>
+          <w:szCs w:val="28"/>
+          <w:lang w:val="ru-RU"/>
+        </w:rPr>
+      </w:pPr>
+      <w:r>
+        <w:rPr>
+          <w:rFonts w:cs="Times New Roman"/>
+          <w:szCs w:val="28"/>
+        </w:rPr>
+        <w:tab/>
+      </w:r>
+      <w:r>
+        <w:rPr>
+          <w:rFonts w:cs="Times New Roman"/>
+          <w:szCs w:val="28"/>
+        </w:rPr>
+        <w:tab/>
+      </w:r>
+      <w:r>
+        <w:rPr>
+          <w:rFonts w:cs="Times New Roman"/>
+          <w:szCs w:val="28"/>
+        </w:rPr>
+        <w:tab/>
+        <w:t xml:space="preserve">Якщо кількість точних мастей в </w:t>
+      </w:r>
+      <w:proofErr w:type="spellStart"/>
+      <w:r>
+        <w:rPr>
+          <w:rFonts w:cs="Times New Roman"/>
+          <w:szCs w:val="28"/>
+          <w:lang w:val="en-US"/>
+        </w:rPr>
+        <w:t>ImagineHand</w:t>
+      </w:r>
+      <w:proofErr w:type="spellEnd"/>
+      <w:r>
+        <w:rPr>
+          <w:rFonts w:cs="Times New Roman"/>
+          <w:szCs w:val="28"/>
+          <w:lang w:val="ru-RU"/>
+        </w:rPr>
+        <w:t xml:space="preserve"> 0:</w:t>
+      </w:r>
+    </w:p>
+    <w:p>
+      <w:pPr>
+        <w:ind w:left="2832" w:firstLine="3"/>
+        <w:jc w:val="left"/>
+        <w:rPr>
+          <w:rFonts w:cs="Times New Roman"/>
+          <w:szCs w:val="28"/>
+        </w:rPr>
+      </w:pPr>
+      <w:proofErr w:type="spellStart"/>
+      <w:r>
+        <w:rPr>
+          <w:rFonts w:cs="Times New Roman"/>
+          <w:szCs w:val="28"/>
+          <w:lang w:val="ru-RU"/>
+        </w:rPr>
+        <w:t>Пріоритет</w:t>
+      </w:r>
+      <w:proofErr w:type="spellEnd"/>
+      <w:r>
+        <w:rPr>
+          <w:rFonts w:cs="Times New Roman"/>
+          <w:szCs w:val="28"/>
+          <w:lang w:val="ru-RU"/>
+        </w:rPr>
+        <w:t xml:space="preserve"> 2100.</w:t>
+      </w:r>
+    </w:p>
+    <w:p>
+      <w:pPr>
+        <w:ind w:firstLine="0"/>
+        <w:jc w:val="left"/>
+        <w:rPr>
+          <w:rFonts w:cs="Times New Roman"/>
+          <w:szCs w:val="28"/>
+          <w:lang w:val="en-US"/>
+        </w:rPr>
+      </w:pPr>
+      <w:r>
+        <w:rPr>
+          <w:rFonts w:cs="Times New Roman"/>
+          <w:szCs w:val="28"/>
+          <w:lang w:val="en-US"/>
+        </w:rPr>
+        <w:tab/>
+      </w:r>
+      <w:r>
+        <w:rPr>
+          <w:rFonts w:cs="Times New Roman"/>
+          <w:szCs w:val="28"/>
+          <w:lang w:val="en-US"/>
+        </w:rPr>
+        <w:tab/>
+      </w:r>
+      <w:r>
+        <w:rPr>
+          <w:rFonts w:cs="Times New Roman"/>
+          <w:szCs w:val="28"/>
+          <w:lang w:val="en-US"/>
+        </w:rPr>
+        <w:tab/>
+      </w:r>
+      <w:r>
+        <w:rPr>
+          <w:rFonts w:cs="Times New Roman"/>
+          <w:szCs w:val="28"/>
+        </w:rPr>
+        <w:t xml:space="preserve">Якщо кількість точних мастей в </w:t>
+      </w:r>
+      <w:proofErr w:type="spellStart"/>
+      <w:r>
+        <w:rPr>
+          <w:rFonts w:cs="Times New Roman"/>
+          <w:szCs w:val="28"/>
+          <w:lang w:val="en-US"/>
+        </w:rPr>
+        <w:t>ImagineHand</w:t>
+      </w:r>
+      <w:proofErr w:type="spellEnd"/>
+      <w:r>
+        <w:rPr>
+          <w:rFonts w:cs="Times New Roman"/>
+          <w:szCs w:val="28"/>
+          <w:lang w:val="en-US"/>
+        </w:rPr>
+        <w:t xml:space="preserve"> 1:</w:t>
+      </w:r>
+    </w:p>
+    <w:p>
+      <w:pPr>
+        <w:ind w:left="2832" w:firstLine="3"/>
+        <w:jc w:val="left"/>
+        <w:rPr>
+          <w:rFonts w:cs="Times New Roman"/>
+          <w:szCs w:val="28"/>
+        </w:rPr>
+      </w:pPr>
+      <w:proofErr w:type="spellStart"/>
+      <w:r>
+        <w:rPr>
+          <w:rFonts w:cs="Times New Roman"/>
+          <w:szCs w:val="28"/>
+          <w:lang w:val="ru-RU"/>
+        </w:rPr>
+        <w:t>Пріоритет</w:t>
+      </w:r>
+      <w:proofErr w:type="spellEnd"/>
+      <w:r>
+        <w:rPr>
+          <w:rFonts w:cs="Times New Roman"/>
+          <w:szCs w:val="28"/>
+          <w:lang w:val="ru-RU"/>
+        </w:rPr>
+        <w:t xml:space="preserve"> 2500. </w:t>
+      </w:r>
+    </w:p>
+    <w:p>
+      <w:pPr>
+        <w:ind w:firstLine="0"/>
+        <w:jc w:val="left"/>
+        <w:rPr>
+          <w:rFonts w:cs="Times New Roman"/>
+          <w:szCs w:val="28"/>
+          <w:lang w:val="en-US"/>
+        </w:rPr>
+      </w:pPr>
+      <w:r>
+        <w:rPr>
+          <w:rFonts w:cs="Times New Roman"/>
+          <w:szCs w:val="28"/>
+          <w:lang w:val="en-US"/>
+        </w:rPr>
+        <w:tab/>
+      </w:r>
+      <w:r>
+        <w:rPr>
+          <w:rFonts w:cs="Times New Roman"/>
+          <w:szCs w:val="28"/>
+          <w:lang w:val="en-US"/>
+        </w:rPr>
+        <w:tab/>
+      </w:r>
+      <w:r>
+        <w:rPr>
+          <w:rFonts w:cs="Times New Roman"/>
+          <w:szCs w:val="28"/>
+          <w:lang w:val="en-US"/>
+        </w:rPr>
+        <w:tab/>
+      </w:r>
+      <w:r>
+        <w:rPr>
+          <w:rFonts w:cs="Times New Roman"/>
+          <w:szCs w:val="28"/>
+        </w:rPr>
+        <w:t xml:space="preserve">Якщо кількість точних мастей в </w:t>
+      </w:r>
+      <w:proofErr w:type="spellStart"/>
+      <w:r>
+        <w:rPr>
+          <w:rFonts w:cs="Times New Roman"/>
+          <w:szCs w:val="28"/>
+          <w:lang w:val="en-US"/>
+        </w:rPr>
+        <w:t>ImagineHand</w:t>
+      </w:r>
+      <w:proofErr w:type="spellEnd"/>
+      <w:r>
+        <w:rPr>
+          <w:rFonts w:cs="Times New Roman"/>
+          <w:szCs w:val="28"/>
+          <w:lang w:val="en-US"/>
+        </w:rPr>
+        <w:t xml:space="preserve"> 2:</w:t>
+      </w:r>
+    </w:p>
+    <w:p>
+      <w:pPr>
+        <w:ind w:left="2832" w:firstLine="3"/>
+        <w:jc w:val="left"/>
+        <w:rPr>
+          <w:rFonts w:cs="Times New Roman"/>
+          <w:szCs w:val="28"/>
+        </w:rPr>
+      </w:pPr>
+      <w:proofErr w:type="spellStart"/>
+      <w:r>
+        <w:rPr>
+          <w:rFonts w:cs="Times New Roman"/>
+          <w:szCs w:val="28"/>
+          <w:lang w:val="ru-RU"/>
+        </w:rPr>
+        <w:t>Пріоритет</w:t>
+      </w:r>
+      <w:proofErr w:type="spellEnd"/>
+      <w:r>
+        <w:rPr>
+          <w:rFonts w:cs="Times New Roman"/>
+          <w:szCs w:val="28"/>
+          <w:lang w:val="ru-RU"/>
+        </w:rPr>
+        <w:t xml:space="preserve"> 2800. </w:t>
+      </w:r>
+    </w:p>
+    <w:p>
+      <w:pPr>
+        <w:ind w:firstLine="0"/>
+        <w:jc w:val="left"/>
+        <w:rPr>
+          <w:rFonts w:cs="Times New Roman"/>
+          <w:szCs w:val="28"/>
+        </w:rPr>
+      </w:pPr>
+      <w:r>
+        <w:rPr>
+          <w:rFonts w:cs="Times New Roman"/>
+          <w:szCs w:val="28"/>
+        </w:rPr>
+        <w:tab/>
+      </w:r>
+      <w:r>
+        <w:rPr>
+          <w:rFonts w:cs="Times New Roman"/>
+          <w:szCs w:val="28"/>
+        </w:rPr>
+        <w:tab/>
+      </w:r>
+      <w:r>
+        <w:rPr>
+          <w:rFonts w:cs="Times New Roman"/>
+          <w:b/>
+          <w:szCs w:val="28"/>
+        </w:rPr>
+        <w:t>Інакше якщо</w:t>
+      </w:r>
+      <w:r>
+        <w:rPr>
+          <w:rFonts w:cs="Times New Roman"/>
+          <w:szCs w:val="28"/>
+        </w:rPr>
+        <w:t xml:space="preserve"> в </w:t>
+      </w:r>
+      <w:proofErr w:type="spellStart"/>
+      <w:r>
+        <w:rPr>
+          <w:rFonts w:cs="Times New Roman"/>
+          <w:szCs w:val="28"/>
+          <w:lang w:val="en-US"/>
+        </w:rPr>
+        <w:t>ImagineHand</w:t>
+      </w:r>
+      <w:proofErr w:type="spellEnd"/>
+      <w:r>
+        <w:rPr>
+          <w:rFonts w:cs="Times New Roman"/>
+          <w:szCs w:val="28"/>
+        </w:rPr>
+        <w:t xml:space="preserve"> </w:t>
+      </w:r>
+      <w:r>
+        <w:rPr>
+          <w:rFonts w:cs="Times New Roman"/>
+          <w:szCs w:val="28"/>
+        </w:rPr>
+        <w:t>3 копії цієї карти:</w:t>
+      </w:r>
+    </w:p>
+    <w:p>
+      <w:pPr>
+        <w:ind w:firstLine="0"/>
+        <w:jc w:val="left"/>
+        <w:rPr>
+          <w:rFonts w:cs="Times New Roman"/>
+          <w:szCs w:val="28"/>
+        </w:rPr>
+      </w:pPr>
+      <w:r>
+        <w:rPr>
+          <w:rFonts w:cs="Times New Roman"/>
+          <w:szCs w:val="28"/>
+        </w:rPr>
+        <w:tab/>
+      </w:r>
+      <w:r>
+        <w:rPr>
+          <w:rFonts w:cs="Times New Roman"/>
+          <w:szCs w:val="28"/>
+        </w:rPr>
+        <w:tab/>
+      </w:r>
+      <w:r>
+        <w:rPr>
+          <w:rFonts w:cs="Times New Roman"/>
+          <w:szCs w:val="28"/>
+        </w:rPr>
+        <w:tab/>
+        <w:t>Пріоритет 10000.</w:t>
+      </w:r>
+    </w:p>
+    <w:p>
+      <w:pPr>
+        <w:ind w:firstLine="0"/>
+        <w:jc w:val="left"/>
+        <w:rPr>
+          <w:rFonts w:cs="Times New Roman"/>
+          <w:b/>
+          <w:szCs w:val="28"/>
+        </w:rPr>
+      </w:pPr>
+      <w:r>
+        <w:rPr>
+          <w:rFonts w:cs="Times New Roman"/>
+          <w:szCs w:val="28"/>
+        </w:rPr>
+        <w:tab/>
+      </w:r>
+      <w:r>
+        <w:rPr>
+          <w:rFonts w:cs="Times New Roman"/>
+          <w:szCs w:val="28"/>
+        </w:rPr>
+        <w:tab/>
+      </w:r>
+      <w:r>
+        <w:rPr>
+          <w:rFonts w:cs="Times New Roman"/>
+          <w:b/>
+          <w:szCs w:val="28"/>
+        </w:rPr>
+        <w:t>Все якщо</w:t>
+      </w:r>
+    </w:p>
+    <w:p>
+      <w:pPr>
+        <w:ind w:firstLine="0"/>
+        <w:jc w:val="left"/>
+        <w:rPr>
+          <w:rFonts w:cs="Times New Roman"/>
+          <w:b/>
+          <w:szCs w:val="28"/>
+        </w:rPr>
+      </w:pPr>
+      <w:r>
+        <w:rPr>
+          <w:rFonts w:cs="Times New Roman"/>
+          <w:szCs w:val="28"/>
+        </w:rPr>
+        <w:tab/>
+      </w:r>
+      <w:r>
+        <w:rPr>
+          <w:rFonts w:cs="Times New Roman"/>
+          <w:b/>
+          <w:szCs w:val="28"/>
+        </w:rPr>
+        <w:t>Все якщо</w:t>
+      </w:r>
+    </w:p>
+    <w:p>
+      <w:pPr>
+        <w:ind w:firstLine="0"/>
+        <w:jc w:val="left"/>
+        <w:rPr>
+          <w:rFonts w:cs="Times New Roman"/>
+          <w:szCs w:val="28"/>
+        </w:rPr>
+      </w:pPr>
+      <w:r>
+        <w:rPr>
+          <w:rFonts w:cs="Times New Roman"/>
+          <w:b/>
+          <w:szCs w:val="28"/>
+        </w:rPr>
+        <w:t>Інакше якщо</w:t>
+      </w:r>
+      <w:r>
+        <w:rPr>
+          <w:rFonts w:cs="Times New Roman"/>
+          <w:szCs w:val="28"/>
+        </w:rPr>
+        <w:t xml:space="preserve"> копій цієї карти в руці 2:</w:t>
+      </w:r>
+    </w:p>
+    <w:p>
+      <w:pPr>
+        <w:ind w:firstLine="0"/>
+        <w:jc w:val="left"/>
+        <w:rPr>
+          <w:rFonts w:cs="Times New Roman"/>
+          <w:szCs w:val="28"/>
+        </w:rPr>
+      </w:pPr>
+      <w:r>
+        <w:rPr>
+          <w:rFonts w:cs="Times New Roman"/>
+          <w:szCs w:val="28"/>
+        </w:rPr>
+        <w:tab/>
+      </w:r>
+      <w:r>
+        <w:rPr>
+          <w:rFonts w:cs="Times New Roman"/>
+          <w:b/>
+          <w:szCs w:val="28"/>
+        </w:rPr>
+        <w:t>Якщо</w:t>
+      </w:r>
+      <w:r>
+        <w:rPr>
+          <w:rFonts w:cs="Times New Roman"/>
+          <w:szCs w:val="28"/>
+        </w:rPr>
+        <w:t xml:space="preserve"> ця карта є</w:t>
+      </w:r>
+      <w:r>
+        <w:rPr>
+          <w:rFonts w:cs="Times New Roman"/>
+          <w:szCs w:val="28"/>
+          <w:lang w:val="ru-RU"/>
+        </w:rPr>
+        <w:t xml:space="preserve"> </w:t>
+      </w:r>
+      <w:r>
+        <w:rPr>
+          <w:rFonts w:cs="Times New Roman"/>
+          <w:szCs w:val="28"/>
+        </w:rPr>
+        <w:t xml:space="preserve">в </w:t>
+      </w:r>
+      <w:proofErr w:type="spellStart"/>
+      <w:r>
+        <w:rPr>
+          <w:rFonts w:cs="Times New Roman"/>
+          <w:szCs w:val="28"/>
+          <w:lang w:val="en-US"/>
+        </w:rPr>
+        <w:t>lastUsed</w:t>
+      </w:r>
+      <w:proofErr w:type="spellEnd"/>
+      <w:r>
+        <w:rPr>
+          <w:rFonts w:cs="Times New Roman"/>
+          <w:szCs w:val="28"/>
+        </w:rPr>
+        <w:t>:</w:t>
+      </w:r>
+    </w:p>
+    <w:p>
+      <w:pPr>
+        <w:ind w:firstLine="0"/>
+        <w:jc w:val="left"/>
+        <w:rPr>
+          <w:rFonts w:cs="Times New Roman"/>
+          <w:szCs w:val="28"/>
+        </w:rPr>
+      </w:pPr>
+      <w:r>
+        <w:rPr>
+          <w:rFonts w:cs="Times New Roman"/>
+          <w:szCs w:val="28"/>
+          <w:lang w:val="ru-RU"/>
+        </w:rPr>
+        <w:tab/>
+      </w:r>
+      <w:r>
+        <w:rPr>
+          <w:rFonts w:cs="Times New Roman"/>
+          <w:szCs w:val="28"/>
+          <w:lang w:val="ru-RU"/>
+        </w:rPr>
+        <w:tab/>
+      </w:r>
+      <w:r>
+        <w:rPr>
+          <w:rFonts w:cs="Times New Roman"/>
+          <w:b/>
+          <w:szCs w:val="28"/>
+        </w:rPr>
+        <w:t>Якщо</w:t>
+      </w:r>
+      <w:r>
+        <w:rPr>
+          <w:rFonts w:cs="Times New Roman"/>
+          <w:szCs w:val="28"/>
+        </w:rPr>
+        <w:t xml:space="preserve"> точних копій цієї карти 0:</w:t>
+      </w:r>
+    </w:p>
+    <w:p>
+      <w:pPr>
+        <w:ind w:firstLine="0"/>
+        <w:jc w:val="left"/>
+        <w:rPr>
+          <w:rFonts w:cs="Times New Roman"/>
+          <w:szCs w:val="28"/>
+        </w:rPr>
+      </w:pPr>
+      <w:r>
+        <w:rPr>
+          <w:rFonts w:cs="Times New Roman"/>
+          <w:szCs w:val="28"/>
+        </w:rPr>
+        <w:tab/>
+      </w:r>
+      <w:r>
+        <w:rPr>
+          <w:rFonts w:cs="Times New Roman"/>
+          <w:szCs w:val="28"/>
+        </w:rPr>
+        <w:tab/>
+      </w:r>
+      <w:r>
+        <w:rPr>
+          <w:rFonts w:cs="Times New Roman"/>
+          <w:szCs w:val="28"/>
+        </w:rPr>
+        <w:tab/>
+      </w:r>
+      <w:proofErr w:type="spellStart"/>
+      <w:r>
+        <w:rPr>
+          <w:rFonts w:cs="Times New Roman"/>
+          <w:szCs w:val="28"/>
+          <w:lang w:val="ru-RU"/>
+        </w:rPr>
+        <w:t>Пріоритет</w:t>
+      </w:r>
+      <w:proofErr w:type="spellEnd"/>
+      <w:r>
+        <w:rPr>
+          <w:rFonts w:cs="Times New Roman"/>
+          <w:szCs w:val="28"/>
+          <w:lang w:val="ru-RU"/>
+        </w:rPr>
+        <w:t xml:space="preserve"> 0.</w:t>
+      </w:r>
+    </w:p>
+    <w:p>
+      <w:pPr>
+        <w:ind w:firstLine="0"/>
+        <w:jc w:val="left"/>
+        <w:rPr>
+          <w:rFonts w:cs="Times New Roman"/>
+          <w:szCs w:val="28"/>
+        </w:rPr>
+      </w:pPr>
+      <w:r>
+        <w:rPr>
+          <w:rFonts w:cs="Times New Roman"/>
+          <w:szCs w:val="28"/>
+        </w:rPr>
+        <w:tab/>
+      </w:r>
+      <w:r>
+        <w:rPr>
+          <w:rFonts w:cs="Times New Roman"/>
+          <w:szCs w:val="28"/>
+        </w:rPr>
+        <w:tab/>
+      </w:r>
+      <w:r>
+        <w:rPr>
+          <w:rFonts w:cs="Times New Roman"/>
+          <w:b/>
+          <w:szCs w:val="28"/>
+        </w:rPr>
+        <w:t>Інакше якщо</w:t>
+      </w:r>
+      <w:r>
+        <w:rPr>
+          <w:rFonts w:cs="Times New Roman"/>
+          <w:szCs w:val="28"/>
+        </w:rPr>
+        <w:t xml:space="preserve"> точних копій цієї карти 1:</w:t>
+      </w:r>
+    </w:p>
+    <w:p>
+      <w:pPr>
+        <w:ind w:left="1415"/>
+        <w:jc w:val="left"/>
+        <w:rPr>
+          <w:rFonts w:cs="Times New Roman"/>
+          <w:szCs w:val="28"/>
+        </w:rPr>
+      </w:pPr>
+      <w:proofErr w:type="spellStart"/>
+      <w:r>
+        <w:rPr>
+          <w:rFonts w:cs="Times New Roman"/>
+          <w:szCs w:val="28"/>
+          <w:lang w:val="ru-RU"/>
+        </w:rPr>
+        <w:t>Пріоритет</w:t>
+      </w:r>
+      <w:proofErr w:type="spellEnd"/>
+      <w:r>
+        <w:rPr>
+          <w:rFonts w:cs="Times New Roman"/>
+          <w:szCs w:val="28"/>
+          <w:lang w:val="ru-RU"/>
+        </w:rPr>
+        <w:t xml:space="preserve"> 2800. </w:t>
+      </w:r>
+    </w:p>
+    <w:p>
+      <w:pPr>
+        <w:ind w:firstLine="0"/>
+        <w:jc w:val="left"/>
+        <w:rPr>
+          <w:rFonts w:cs="Times New Roman"/>
+          <w:b/>
+          <w:szCs w:val="28"/>
+        </w:rPr>
+      </w:pPr>
+      <w:r>
+        <w:rPr>
+          <w:rFonts w:cs="Times New Roman"/>
+          <w:szCs w:val="28"/>
+        </w:rPr>
+        <w:tab/>
+      </w:r>
+      <w:r>
+        <w:rPr>
+          <w:rFonts w:cs="Times New Roman"/>
+          <w:szCs w:val="28"/>
+        </w:rPr>
+        <w:tab/>
+      </w:r>
+      <w:r>
+        <w:rPr>
+          <w:rFonts w:cs="Times New Roman"/>
+          <w:b/>
+          <w:szCs w:val="28"/>
+        </w:rPr>
+        <w:t>Інакше:</w:t>
+      </w:r>
+    </w:p>
+    <w:p>
+      <w:pPr>
+        <w:ind w:left="1415"/>
+        <w:jc w:val="left"/>
+        <w:rPr>
+          <w:rFonts w:cs="Times New Roman"/>
+          <w:szCs w:val="28"/>
+        </w:rPr>
+      </w:pPr>
+      <w:proofErr w:type="spellStart"/>
+      <w:r>
+        <w:rPr>
+          <w:rFonts w:cs="Times New Roman"/>
+          <w:szCs w:val="28"/>
+          <w:lang w:val="ru-RU"/>
+        </w:rPr>
+        <w:t>Пріоритет</w:t>
+      </w:r>
+      <w:proofErr w:type="spellEnd"/>
+      <w:r>
+        <w:rPr>
+          <w:rFonts w:cs="Times New Roman"/>
+          <w:szCs w:val="28"/>
+          <w:lang w:val="ru-RU"/>
+        </w:rPr>
+        <w:t xml:space="preserve"> 10000. </w:t>
+      </w:r>
+    </w:p>
+    <w:p>
+      <w:pPr>
+        <w:ind w:firstLine="0"/>
+        <w:jc w:val="left"/>
+        <w:rPr>
+          <w:rFonts w:cs="Times New Roman"/>
+          <w:b/>
+          <w:szCs w:val="28"/>
+        </w:rPr>
+      </w:pPr>
+      <w:r>
+        <w:rPr>
+          <w:rFonts w:cs="Times New Roman"/>
+          <w:szCs w:val="28"/>
+        </w:rPr>
+        <w:tab/>
+      </w:r>
+      <w:r>
+        <w:rPr>
+          <w:rFonts w:cs="Times New Roman"/>
+          <w:b/>
+          <w:szCs w:val="28"/>
+        </w:rPr>
+        <w:tab/>
+        <w:t>Все якщо</w:t>
+      </w:r>
+    </w:p>
+    <w:p>
+      <w:pPr>
+        <w:ind w:firstLine="0"/>
+        <w:jc w:val="left"/>
+        <w:rPr>
+          <w:rFonts w:cs="Times New Roman"/>
+          <w:b/>
+          <w:szCs w:val="28"/>
+        </w:rPr>
+      </w:pPr>
+      <w:r>
+        <w:rPr>
+          <w:rFonts w:cs="Times New Roman"/>
+          <w:szCs w:val="28"/>
+          <w:lang w:val="ru-RU"/>
+        </w:rPr>
+        <w:lastRenderedPageBreak/>
+        <w:tab/>
+      </w:r>
+      <w:r>
+        <w:rPr>
+          <w:rFonts w:cs="Times New Roman"/>
+          <w:b/>
+          <w:szCs w:val="28"/>
+        </w:rPr>
+        <w:t>Інакше</w:t>
+      </w:r>
+    </w:p>
+    <w:p>
+      <w:pPr>
+        <w:ind w:firstLine="0"/>
+        <w:jc w:val="left"/>
+        <w:rPr>
+          <w:rFonts w:cs="Times New Roman"/>
+          <w:b/>
+          <w:szCs w:val="28"/>
+        </w:rPr>
+      </w:pPr>
+      <w:r>
+        <w:rPr>
+          <w:rFonts w:cs="Times New Roman"/>
+          <w:b/>
+          <w:szCs w:val="28"/>
+        </w:rPr>
+        <w:tab/>
+      </w:r>
+      <w:r>
+        <w:rPr>
+          <w:rFonts w:cs="Times New Roman"/>
+          <w:b/>
+          <w:szCs w:val="28"/>
+        </w:rPr>
+        <w:tab/>
+        <w:t xml:space="preserve">Якщо </w:t>
+      </w:r>
+      <w:r>
+        <w:rPr>
+          <w:rFonts w:cs="Times New Roman"/>
+          <w:szCs w:val="28"/>
+        </w:rPr>
+        <w:t xml:space="preserve">в </w:t>
+      </w:r>
+      <w:proofErr w:type="spellStart"/>
+      <w:r>
+        <w:rPr>
+          <w:rFonts w:cs="Times New Roman"/>
+          <w:szCs w:val="28"/>
+          <w:lang w:val="en-US"/>
+        </w:rPr>
+        <w:t>ImagineHand</w:t>
+      </w:r>
+      <w:proofErr w:type="spellEnd"/>
+      <w:r>
+        <w:rPr>
+          <w:rFonts w:cs="Times New Roman"/>
+          <w:szCs w:val="28"/>
+        </w:rPr>
+        <w:t xml:space="preserve"> 0 копій цієї карти</w:t>
+      </w:r>
+      <w:r>
+        <w:rPr>
+          <w:rFonts w:cs="Times New Roman"/>
+          <w:b/>
+          <w:szCs w:val="28"/>
+        </w:rPr>
+        <w:t>:</w:t>
+      </w:r>
+    </w:p>
+    <w:p>
+      <w:pPr>
+        <w:ind w:left="1415"/>
+        <w:jc w:val="left"/>
+        <w:rPr>
+          <w:rFonts w:cs="Times New Roman"/>
+          <w:szCs w:val="28"/>
+        </w:rPr>
+      </w:pPr>
+      <w:proofErr w:type="spellStart"/>
+      <w:r>
+        <w:rPr>
+          <w:rFonts w:cs="Times New Roman"/>
+          <w:szCs w:val="28"/>
+          <w:lang w:val="ru-RU"/>
+        </w:rPr>
+        <w:t>Пріоритет</w:t>
+      </w:r>
+      <w:proofErr w:type="spellEnd"/>
+      <w:r>
+        <w:rPr>
+          <w:rFonts w:cs="Times New Roman"/>
+          <w:szCs w:val="28"/>
+          <w:lang w:val="ru-RU"/>
+        </w:rPr>
+        <w:t xml:space="preserve"> 1800. </w:t>
+      </w:r>
+    </w:p>
+    <w:p>
+      <w:pPr>
+        <w:ind w:firstLine="0"/>
+        <w:jc w:val="left"/>
+        <w:rPr>
+          <w:rFonts w:cs="Times New Roman"/>
+          <w:szCs w:val="28"/>
+        </w:rPr>
+      </w:pPr>
+      <w:r>
+        <w:rPr>
+          <w:rFonts w:cs="Times New Roman"/>
+          <w:b/>
+          <w:szCs w:val="28"/>
+        </w:rPr>
+        <w:tab/>
+      </w:r>
+      <w:r>
+        <w:rPr>
+          <w:rFonts w:cs="Times New Roman"/>
+          <w:b/>
+          <w:szCs w:val="28"/>
+        </w:rPr>
+        <w:tab/>
+        <w:t xml:space="preserve">Інакше якщо </w:t>
+      </w:r>
+      <w:r>
+        <w:rPr>
+          <w:rFonts w:cs="Times New Roman"/>
+          <w:szCs w:val="28"/>
+        </w:rPr>
+        <w:t xml:space="preserve">в </w:t>
+      </w:r>
+      <w:proofErr w:type="spellStart"/>
+      <w:r>
+        <w:rPr>
+          <w:rFonts w:cs="Times New Roman"/>
+          <w:szCs w:val="28"/>
+          <w:lang w:val="en-US"/>
+        </w:rPr>
+        <w:t>ImagineHand</w:t>
+      </w:r>
+      <w:proofErr w:type="spellEnd"/>
+      <w:r>
+        <w:rPr>
+          <w:rFonts w:cs="Times New Roman"/>
+          <w:szCs w:val="28"/>
+        </w:rPr>
+        <w:t xml:space="preserve"> 1 копій цієї карти:</w:t>
+      </w:r>
+    </w:p>
+    <w:p>
+      <w:pPr>
+        <w:ind w:firstLine="0"/>
+        <w:jc w:val="left"/>
+        <w:rPr>
+          <w:rFonts w:cs="Times New Roman"/>
+          <w:szCs w:val="28"/>
+        </w:rPr>
+      </w:pPr>
+      <w:r>
+        <w:rPr>
+          <w:rFonts w:cs="Times New Roman"/>
+          <w:szCs w:val="28"/>
+        </w:rPr>
+        <w:tab/>
+      </w:r>
+      <w:r>
+        <w:rPr>
+          <w:rFonts w:cs="Times New Roman"/>
+          <w:szCs w:val="28"/>
+        </w:rPr>
+        <w:tab/>
+      </w:r>
+      <w:r>
+        <w:rPr>
+          <w:rFonts w:cs="Times New Roman"/>
+          <w:szCs w:val="28"/>
+        </w:rPr>
+        <w:tab/>
+      </w:r>
+      <w:r>
+        <w:rPr>
+          <w:rFonts w:cs="Times New Roman"/>
+          <w:b/>
+          <w:szCs w:val="28"/>
+        </w:rPr>
+        <w:t>Якщо</w:t>
+      </w:r>
+      <w:r>
+        <w:rPr>
+          <w:rFonts w:cs="Times New Roman"/>
+          <w:szCs w:val="28"/>
+        </w:rPr>
+        <w:t xml:space="preserve"> ця карта точна:</w:t>
+      </w:r>
+    </w:p>
+    <w:p>
+      <w:pPr>
+        <w:jc w:val="left"/>
+        <w:rPr>
+          <w:rFonts w:cs="Times New Roman"/>
+          <w:szCs w:val="28"/>
+          <w:lang w:val="ru-RU"/>
+        </w:rPr>
+      </w:pPr>
+      <w:r>
+        <w:rPr>
+          <w:rFonts w:cs="Times New Roman"/>
+          <w:szCs w:val="28"/>
+        </w:rPr>
+        <w:tab/>
+      </w:r>
+      <w:r>
+        <w:rPr>
+          <w:rFonts w:cs="Times New Roman"/>
+          <w:szCs w:val="28"/>
+        </w:rPr>
+        <w:tab/>
+      </w:r>
+      <w:r>
+        <w:rPr>
+          <w:rFonts w:cs="Times New Roman"/>
+          <w:szCs w:val="28"/>
+        </w:rPr>
+        <w:tab/>
+      </w:r>
+      <w:proofErr w:type="spellStart"/>
+      <w:r>
+        <w:rPr>
+          <w:rFonts w:cs="Times New Roman"/>
+          <w:szCs w:val="28"/>
+          <w:lang w:val="ru-RU"/>
+        </w:rPr>
+        <w:t>Пріоритет</w:t>
+      </w:r>
+      <w:proofErr w:type="spellEnd"/>
+      <w:r>
+        <w:rPr>
+          <w:rFonts w:cs="Times New Roman"/>
+          <w:szCs w:val="28"/>
+          <w:lang w:val="ru-RU"/>
+        </w:rPr>
+        <w:t xml:space="preserve"> 2800</w:t>
+      </w:r>
+    </w:p>
+    <w:p>
+      <w:pPr>
+        <w:ind w:firstLine="0"/>
+        <w:jc w:val="left"/>
+        <w:rPr>
+          <w:rFonts w:cs="Times New Roman"/>
+          <w:b/>
+          <w:szCs w:val="28"/>
+        </w:rPr>
+      </w:pPr>
+      <w:r>
+        <w:rPr>
+          <w:rFonts w:cs="Times New Roman"/>
+          <w:szCs w:val="28"/>
+          <w:lang w:val="ru-RU"/>
+        </w:rPr>
+        <w:tab/>
+      </w:r>
+      <w:r>
+        <w:rPr>
+          <w:rFonts w:cs="Times New Roman"/>
+          <w:szCs w:val="28"/>
+          <w:lang w:val="ru-RU"/>
+        </w:rPr>
+        <w:tab/>
+      </w:r>
+      <w:r>
+        <w:rPr>
+          <w:rFonts w:cs="Times New Roman"/>
+          <w:szCs w:val="28"/>
+          <w:lang w:val="ru-RU"/>
+        </w:rPr>
+        <w:tab/>
+      </w:r>
+      <w:r>
+        <w:rPr>
+          <w:rFonts w:cs="Times New Roman"/>
+          <w:b/>
+          <w:szCs w:val="28"/>
+        </w:rPr>
+        <w:t>Інакше:</w:t>
+      </w:r>
+    </w:p>
+    <w:p>
+      <w:pPr>
+        <w:ind w:left="2123"/>
+        <w:jc w:val="left"/>
+        <w:rPr>
+          <w:rFonts w:cs="Times New Roman"/>
+          <w:szCs w:val="28"/>
+        </w:rPr>
+      </w:pPr>
+      <w:proofErr w:type="spellStart"/>
+      <w:r>
+        <w:rPr>
+          <w:rFonts w:cs="Times New Roman"/>
+          <w:szCs w:val="28"/>
+          <w:lang w:val="ru-RU"/>
+        </w:rPr>
+        <w:t>Пріоритет</w:t>
+      </w:r>
+      <w:proofErr w:type="spellEnd"/>
+      <w:r>
+        <w:rPr>
+          <w:rFonts w:cs="Times New Roman"/>
+          <w:szCs w:val="28"/>
+          <w:lang w:val="en-US"/>
+        </w:rPr>
+        <w:t xml:space="preserve"> 2500. </w:t>
+      </w:r>
+    </w:p>
+    <w:p>
+      <w:pPr>
+        <w:ind w:firstLine="0"/>
+        <w:jc w:val="left"/>
+        <w:rPr>
+          <w:rFonts w:cs="Times New Roman"/>
+          <w:b/>
+          <w:szCs w:val="28"/>
+        </w:rPr>
+      </w:pPr>
+      <w:r>
+        <w:rPr>
+          <w:rFonts w:cs="Times New Roman"/>
+          <w:szCs w:val="28"/>
+        </w:rPr>
+        <w:tab/>
+      </w:r>
+      <w:r>
+        <w:rPr>
+          <w:rFonts w:cs="Times New Roman"/>
+          <w:szCs w:val="28"/>
+        </w:rPr>
+        <w:tab/>
+      </w:r>
+      <w:r>
+        <w:rPr>
+          <w:rFonts w:cs="Times New Roman"/>
+          <w:szCs w:val="28"/>
+        </w:rPr>
+        <w:tab/>
+      </w:r>
+      <w:r>
+        <w:rPr>
+          <w:rFonts w:cs="Times New Roman"/>
+          <w:b/>
+          <w:szCs w:val="28"/>
+        </w:rPr>
+        <w:t>Все якщо</w:t>
+      </w:r>
+    </w:p>
+    <w:p>
+      <w:pPr>
+        <w:ind w:firstLine="0"/>
+        <w:jc w:val="left"/>
+        <w:rPr>
+          <w:rFonts w:cs="Times New Roman"/>
+          <w:b/>
+          <w:szCs w:val="28"/>
+        </w:rPr>
+      </w:pPr>
+      <w:r>
+        <w:rPr>
+          <w:rFonts w:cs="Times New Roman"/>
+          <w:b/>
+          <w:szCs w:val="28"/>
+        </w:rPr>
+        <w:tab/>
+      </w:r>
+      <w:r>
+        <w:rPr>
+          <w:rFonts w:cs="Times New Roman"/>
+          <w:b/>
+          <w:szCs w:val="28"/>
+        </w:rPr>
+        <w:tab/>
+        <w:t>Інакше</w:t>
+      </w:r>
+    </w:p>
+    <w:p>
+      <w:pPr>
+        <w:ind w:left="1415"/>
+        <w:jc w:val="left"/>
+        <w:rPr>
+          <w:rFonts w:cs="Times New Roman"/>
+          <w:szCs w:val="28"/>
+        </w:rPr>
+      </w:pPr>
+      <w:proofErr w:type="spellStart"/>
+      <w:r>
+        <w:rPr>
+          <w:rFonts w:cs="Times New Roman"/>
+          <w:szCs w:val="28"/>
+          <w:lang w:val="ru-RU"/>
+        </w:rPr>
+        <w:t>Пріоритет</w:t>
+      </w:r>
+      <w:proofErr w:type="spellEnd"/>
+      <w:r>
+        <w:rPr>
+          <w:rFonts w:cs="Times New Roman"/>
+          <w:szCs w:val="28"/>
+          <w:lang w:val="ru-RU"/>
+        </w:rPr>
+        <w:t xml:space="preserve"> </w:t>
+      </w:r>
+      <w:r>
+        <w:rPr>
+          <w:rFonts w:cs="Times New Roman"/>
+          <w:szCs w:val="28"/>
+          <w:lang w:val="ru-RU"/>
+        </w:rPr>
+        <w:t>100</w:t>
+      </w:r>
+      <w:r>
+        <w:rPr>
+          <w:rFonts w:cs="Times New Roman"/>
+          <w:szCs w:val="28"/>
+          <w:lang w:val="ru-RU"/>
+        </w:rPr>
+        <w:t xml:space="preserve">00. </w:t>
+      </w:r>
+    </w:p>
+    <w:p>
+      <w:pPr>
+        <w:ind w:firstLine="0"/>
+        <w:jc w:val="left"/>
+        <w:rPr>
+          <w:rFonts w:cs="Times New Roman"/>
+          <w:b/>
+          <w:szCs w:val="28"/>
+        </w:rPr>
+      </w:pPr>
+      <w:r>
+        <w:rPr>
+          <w:rFonts w:cs="Times New Roman"/>
+          <w:szCs w:val="28"/>
+        </w:rPr>
+        <w:tab/>
+      </w:r>
+      <w:r>
+        <w:rPr>
+          <w:rFonts w:cs="Times New Roman"/>
+          <w:szCs w:val="28"/>
+        </w:rPr>
+        <w:tab/>
+      </w:r>
+      <w:r>
+        <w:rPr>
+          <w:rFonts w:cs="Times New Roman"/>
+          <w:b/>
+          <w:szCs w:val="28"/>
+        </w:rPr>
+        <w:t>Все якщо</w:t>
+      </w:r>
+    </w:p>
+    <w:p>
+      <w:pPr>
+        <w:ind w:firstLine="0"/>
+        <w:jc w:val="left"/>
+        <w:rPr>
+          <w:rFonts w:cs="Times New Roman"/>
+          <w:b/>
+          <w:szCs w:val="28"/>
+        </w:rPr>
+      </w:pPr>
+      <w:r>
+        <w:rPr>
+          <w:rFonts w:cs="Times New Roman"/>
+          <w:szCs w:val="28"/>
+        </w:rPr>
+        <w:tab/>
+      </w:r>
+      <w:r>
+        <w:rPr>
+          <w:rFonts w:cs="Times New Roman"/>
+          <w:b/>
+          <w:szCs w:val="28"/>
+        </w:rPr>
+        <w:t>Все якщо</w:t>
+      </w:r>
+    </w:p>
+    <w:p>
+      <w:pPr>
+        <w:ind w:firstLine="0"/>
+        <w:jc w:val="left"/>
+        <w:rPr>
+          <w:rFonts w:cs="Times New Roman"/>
+          <w:szCs w:val="28"/>
+        </w:rPr>
+      </w:pPr>
+      <w:r>
+        <w:rPr>
+          <w:rFonts w:cs="Times New Roman"/>
+          <w:b/>
+          <w:szCs w:val="28"/>
+        </w:rPr>
+        <w:t>Інакше якщо</w:t>
+      </w:r>
+      <w:r>
+        <w:rPr>
+          <w:rFonts w:cs="Times New Roman"/>
+          <w:szCs w:val="28"/>
+        </w:rPr>
+        <w:t xml:space="preserve"> копій цієї карти в руці 3:</w:t>
+      </w:r>
+    </w:p>
+    <w:p>
+      <w:pPr>
+        <w:ind w:firstLine="0"/>
+        <w:jc w:val="left"/>
+        <w:rPr>
+          <w:rFonts w:cs="Times New Roman"/>
+          <w:szCs w:val="28"/>
+        </w:rPr>
+      </w:pPr>
+      <w:r>
+        <w:rPr>
+          <w:rFonts w:cs="Times New Roman"/>
+          <w:szCs w:val="28"/>
+        </w:rPr>
+        <w:tab/>
+      </w:r>
+      <w:r>
+        <w:rPr>
+          <w:rFonts w:cs="Times New Roman"/>
+          <w:b/>
+          <w:szCs w:val="28"/>
+        </w:rPr>
+        <w:t>Якщо</w:t>
+      </w:r>
+      <w:r>
+        <w:rPr>
+          <w:rFonts w:cs="Times New Roman"/>
+          <w:szCs w:val="28"/>
+        </w:rPr>
+        <w:t xml:space="preserve"> ця карта є</w:t>
+      </w:r>
+      <w:r>
+        <w:rPr>
+          <w:rFonts w:cs="Times New Roman"/>
+          <w:szCs w:val="28"/>
+          <w:lang w:val="ru-RU"/>
+        </w:rPr>
+        <w:t xml:space="preserve"> </w:t>
+      </w:r>
+      <w:r>
+        <w:rPr>
+          <w:rFonts w:cs="Times New Roman"/>
+          <w:szCs w:val="28"/>
+        </w:rPr>
+        <w:t xml:space="preserve">в </w:t>
+      </w:r>
+      <w:proofErr w:type="spellStart"/>
+      <w:r>
+        <w:rPr>
+          <w:rFonts w:cs="Times New Roman"/>
+          <w:szCs w:val="28"/>
+          <w:lang w:val="en-US"/>
+        </w:rPr>
+        <w:t>lastUsed</w:t>
+      </w:r>
+      <w:proofErr w:type="spellEnd"/>
+      <w:r>
+        <w:rPr>
+          <w:rFonts w:cs="Times New Roman"/>
+          <w:szCs w:val="28"/>
+        </w:rPr>
+        <w:t>:</w:t>
+      </w:r>
+      <w:r>
+        <w:rPr>
+          <w:rFonts w:cs="Times New Roman"/>
+          <w:szCs w:val="28"/>
+        </w:rPr>
+        <w:tab/>
+      </w:r>
+    </w:p>
+    <w:p>
+      <w:pPr>
+        <w:ind w:firstLine="0"/>
+        <w:jc w:val="left"/>
+        <w:rPr>
+          <w:rFonts w:cs="Times New Roman"/>
+          <w:b/>
+          <w:szCs w:val="28"/>
+        </w:rPr>
+      </w:pPr>
+      <w:r>
+        <w:rPr>
+          <w:rFonts w:cs="Times New Roman"/>
+          <w:szCs w:val="28"/>
+        </w:rPr>
+        <w:tab/>
+      </w:r>
+      <w:r>
+        <w:rPr>
+          <w:rFonts w:cs="Times New Roman"/>
+          <w:szCs w:val="28"/>
+        </w:rPr>
+        <w:tab/>
+      </w:r>
+      <w:r>
+        <w:rPr>
+          <w:rFonts w:cs="Times New Roman"/>
+          <w:b/>
+          <w:szCs w:val="28"/>
+        </w:rPr>
+        <w:t xml:space="preserve">Якщо </w:t>
+      </w:r>
+      <w:r>
+        <w:rPr>
+          <w:rFonts w:cs="Times New Roman"/>
+          <w:szCs w:val="28"/>
+        </w:rPr>
+        <w:t xml:space="preserve">в </w:t>
+      </w:r>
+      <w:proofErr w:type="spellStart"/>
+      <w:r>
+        <w:rPr>
+          <w:rFonts w:cs="Times New Roman"/>
+          <w:szCs w:val="28"/>
+          <w:lang w:val="en-US"/>
+        </w:rPr>
+        <w:t>ImagineHand</w:t>
+      </w:r>
+      <w:proofErr w:type="spellEnd"/>
+      <w:r>
+        <w:rPr>
+          <w:rFonts w:cs="Times New Roman"/>
+          <w:szCs w:val="28"/>
+        </w:rPr>
+        <w:t xml:space="preserve"> 0 копій цієї карти</w:t>
+      </w:r>
+      <w:r>
+        <w:rPr>
+          <w:rFonts w:cs="Times New Roman"/>
+          <w:b/>
+          <w:szCs w:val="28"/>
+        </w:rPr>
+        <w:t>:</w:t>
+      </w:r>
+    </w:p>
+    <w:p>
+      <w:pPr>
+        <w:ind w:left="1415"/>
+        <w:jc w:val="left"/>
+        <w:rPr>
+          <w:rFonts w:cs="Times New Roman"/>
+          <w:szCs w:val="28"/>
+          <w:lang w:val="en-US"/>
+        </w:rPr>
+      </w:pPr>
+      <w:proofErr w:type="spellStart"/>
+      <w:r>
+        <w:rPr>
+          <w:rFonts w:cs="Times New Roman"/>
+          <w:szCs w:val="28"/>
+          <w:lang w:val="ru-RU"/>
+        </w:rPr>
+        <w:t>Пріоритет</w:t>
+      </w:r>
+      <w:proofErr w:type="spellEnd"/>
+      <w:r>
+        <w:rPr>
+          <w:rFonts w:cs="Times New Roman"/>
+          <w:szCs w:val="28"/>
+          <w:lang w:val="ru-RU"/>
+        </w:rPr>
+        <w:t xml:space="preserve"> </w:t>
+      </w:r>
+      <w:r>
+        <w:rPr>
+          <w:rFonts w:cs="Times New Roman"/>
+          <w:szCs w:val="28"/>
+          <w:lang w:val="ru-RU"/>
+        </w:rPr>
+        <w:t>0</w:t>
+      </w:r>
+      <w:r>
+        <w:rPr>
+          <w:rFonts w:cs="Times New Roman"/>
+          <w:szCs w:val="28"/>
+          <w:lang w:val="ru-RU"/>
+        </w:rPr>
+        <w:t xml:space="preserve">. </w:t>
+      </w:r>
+    </w:p>
+    <w:p>
+      <w:pPr>
+        <w:ind w:firstLine="0"/>
+        <w:jc w:val="left"/>
+        <w:rPr>
+          <w:rFonts w:cs="Times New Roman"/>
+          <w:szCs w:val="28"/>
+        </w:rPr>
+      </w:pPr>
+      <w:r>
+        <w:rPr>
+          <w:rFonts w:cs="Times New Roman"/>
+          <w:szCs w:val="28"/>
+        </w:rPr>
+        <w:tab/>
+      </w:r>
+      <w:r>
+        <w:rPr>
+          <w:rFonts w:cs="Times New Roman"/>
+          <w:szCs w:val="28"/>
+        </w:rPr>
+        <w:tab/>
+        <w:t>Інакше:</w:t>
+      </w:r>
+    </w:p>
+    <w:p>
+      <w:pPr>
+        <w:ind w:left="1415"/>
+        <w:jc w:val="left"/>
+        <w:rPr>
+          <w:rFonts w:cs="Times New Roman"/>
+          <w:szCs w:val="28"/>
+          <w:lang w:val="en-US"/>
+        </w:rPr>
+      </w:pPr>
+      <w:proofErr w:type="spellStart"/>
+      <w:r>
+        <w:rPr>
+          <w:rFonts w:cs="Times New Roman"/>
+          <w:szCs w:val="28"/>
+          <w:lang w:val="ru-RU"/>
+        </w:rPr>
+        <w:t>Пріоритет</w:t>
+      </w:r>
+      <w:proofErr w:type="spellEnd"/>
+      <w:r>
+        <w:rPr>
+          <w:rFonts w:cs="Times New Roman"/>
+          <w:szCs w:val="28"/>
+          <w:lang w:val="ru-RU"/>
+        </w:rPr>
+        <w:t xml:space="preserve"> </w:t>
+      </w:r>
+      <w:r>
+        <w:rPr>
+          <w:rFonts w:cs="Times New Roman"/>
+          <w:szCs w:val="28"/>
+          <w:lang w:val="ru-RU"/>
+        </w:rPr>
+        <w:t>10000</w:t>
+      </w:r>
+      <w:r>
+        <w:rPr>
+          <w:rFonts w:cs="Times New Roman"/>
+          <w:szCs w:val="28"/>
+          <w:lang w:val="ru-RU"/>
+        </w:rPr>
+        <w:t xml:space="preserve">. </w:t>
+      </w:r>
+    </w:p>
+    <w:p>
+      <w:pPr>
+        <w:ind w:firstLine="0"/>
+        <w:jc w:val="left"/>
+        <w:rPr>
+          <w:rFonts w:cs="Times New Roman"/>
+          <w:szCs w:val="28"/>
+        </w:rPr>
+      </w:pPr>
+      <w:r>
+        <w:rPr>
+          <w:rFonts w:cs="Times New Roman"/>
+          <w:szCs w:val="28"/>
+        </w:rPr>
+        <w:tab/>
+        <w:t>Інакше:</w:t>
+      </w:r>
+    </w:p>
+    <w:p>
+      <w:pPr>
+        <w:ind w:firstLine="0"/>
+        <w:jc w:val="left"/>
+        <w:rPr>
+          <w:rFonts w:cs="Times New Roman"/>
+          <w:b/>
+          <w:szCs w:val="28"/>
+        </w:rPr>
+      </w:pPr>
+      <w:r>
+        <w:rPr>
+          <w:rFonts w:cs="Times New Roman"/>
+          <w:szCs w:val="28"/>
+        </w:rPr>
+        <w:tab/>
+      </w:r>
+      <w:r>
+        <w:rPr>
+          <w:rFonts w:cs="Times New Roman"/>
+          <w:szCs w:val="28"/>
+        </w:rPr>
+        <w:tab/>
+      </w:r>
+      <w:r>
+        <w:rPr>
+          <w:rFonts w:cs="Times New Roman"/>
+          <w:b/>
+          <w:szCs w:val="28"/>
+        </w:rPr>
+        <w:t xml:space="preserve">Якщо </w:t>
+      </w:r>
+      <w:r>
+        <w:rPr>
+          <w:rFonts w:cs="Times New Roman"/>
+          <w:szCs w:val="28"/>
+        </w:rPr>
+        <w:t xml:space="preserve">в </w:t>
+      </w:r>
+      <w:proofErr w:type="spellStart"/>
+      <w:r>
+        <w:rPr>
+          <w:rFonts w:cs="Times New Roman"/>
+          <w:szCs w:val="28"/>
+          <w:lang w:val="en-US"/>
+        </w:rPr>
+        <w:t>ImagineHand</w:t>
+      </w:r>
+      <w:proofErr w:type="spellEnd"/>
+      <w:r>
+        <w:rPr>
+          <w:rFonts w:cs="Times New Roman"/>
+          <w:szCs w:val="28"/>
+        </w:rPr>
+        <w:t xml:space="preserve"> 0 копій цієї карти</w:t>
+      </w:r>
+      <w:r>
+        <w:rPr>
+          <w:rFonts w:cs="Times New Roman"/>
+          <w:b/>
+          <w:szCs w:val="28"/>
+        </w:rPr>
+        <w:t>:</w:t>
+      </w:r>
+    </w:p>
+    <w:p>
+      <w:pPr>
+        <w:ind w:left="1415"/>
+        <w:jc w:val="left"/>
+        <w:rPr>
+          <w:rFonts w:cs="Times New Roman"/>
+          <w:szCs w:val="28"/>
+          <w:lang w:val="en-US"/>
+        </w:rPr>
+      </w:pPr>
+      <w:proofErr w:type="spellStart"/>
+      <w:r>
+        <w:rPr>
+          <w:rFonts w:cs="Times New Roman"/>
+          <w:szCs w:val="28"/>
+          <w:lang w:val="ru-RU"/>
+        </w:rPr>
+        <w:t>Пріоритет</w:t>
+      </w:r>
+      <w:proofErr w:type="spellEnd"/>
+      <w:r>
+        <w:rPr>
+          <w:rFonts w:cs="Times New Roman"/>
+          <w:szCs w:val="28"/>
+          <w:lang w:val="ru-RU"/>
+        </w:rPr>
+        <w:t xml:space="preserve"> </w:t>
+      </w:r>
+      <w:r>
+        <w:rPr>
+          <w:rFonts w:cs="Times New Roman"/>
+          <w:szCs w:val="28"/>
+          <w:lang w:val="ru-RU"/>
+        </w:rPr>
+        <w:t>2600</w:t>
+      </w:r>
+      <w:r>
+        <w:rPr>
+          <w:rFonts w:cs="Times New Roman"/>
+          <w:szCs w:val="28"/>
+          <w:lang w:val="ru-RU"/>
+        </w:rPr>
+        <w:t xml:space="preserve">. </w:t>
+      </w:r>
+    </w:p>
+    <w:p>
+      <w:pPr>
+        <w:ind w:firstLine="0"/>
+        <w:jc w:val="left"/>
+        <w:rPr>
+          <w:rFonts w:cs="Times New Roman"/>
+          <w:szCs w:val="28"/>
+        </w:rPr>
+      </w:pPr>
+      <w:r>
+        <w:rPr>
+          <w:rFonts w:cs="Times New Roman"/>
+          <w:szCs w:val="28"/>
+        </w:rPr>
+        <w:tab/>
+      </w:r>
+      <w:r>
+        <w:rPr>
+          <w:rFonts w:cs="Times New Roman"/>
+          <w:szCs w:val="28"/>
+        </w:rPr>
+        <w:tab/>
+        <w:t>Інакше:</w:t>
+      </w:r>
+    </w:p>
+    <w:p>
+      <w:pPr>
+        <w:ind w:left="1415"/>
+        <w:jc w:val="left"/>
+        <w:rPr>
+          <w:rFonts w:cs="Times New Roman"/>
+          <w:szCs w:val="28"/>
+        </w:rPr>
+      </w:pPr>
+      <w:proofErr w:type="spellStart"/>
+      <w:r>
+        <w:rPr>
+          <w:rFonts w:cs="Times New Roman"/>
+          <w:szCs w:val="28"/>
+          <w:lang w:val="ru-RU"/>
+        </w:rPr>
+        <w:t>Пріоритет</w:t>
+      </w:r>
+      <w:proofErr w:type="spellEnd"/>
+      <w:r>
+        <w:rPr>
+          <w:rFonts w:cs="Times New Roman"/>
+          <w:szCs w:val="28"/>
+          <w:lang w:val="en-US"/>
+        </w:rPr>
+        <w:t xml:space="preserve"> 10000. </w:t>
+      </w:r>
+    </w:p>
+    <w:p>
+      <w:pPr>
+        <w:ind w:firstLine="0"/>
+        <w:jc w:val="left"/>
+        <w:rPr>
+          <w:rFonts w:cs="Times New Roman"/>
+          <w:szCs w:val="28"/>
+        </w:rPr>
+      </w:pPr>
+      <w:r>
+        <w:rPr>
+          <w:rFonts w:cs="Times New Roman"/>
+          <w:szCs w:val="28"/>
+        </w:rPr>
+        <w:tab/>
+        <w:t>Все якщо</w:t>
+      </w:r>
+    </w:p>
+    <w:p>
+      <w:pPr>
+        <w:ind w:firstLine="0"/>
+        <w:jc w:val="left"/>
+        <w:rPr>
+          <w:rFonts w:cs="Times New Roman"/>
+          <w:szCs w:val="28"/>
+        </w:rPr>
+      </w:pPr>
+      <w:r>
+        <w:rPr>
+          <w:rFonts w:cs="Times New Roman"/>
+          <w:b/>
+          <w:szCs w:val="28"/>
+        </w:rPr>
+        <w:t>Інакше якщо</w:t>
+      </w:r>
+      <w:r>
+        <w:rPr>
+          <w:rFonts w:cs="Times New Roman"/>
+          <w:szCs w:val="28"/>
+        </w:rPr>
+        <w:t xml:space="preserve"> копій цієї карти в руці 4:</w:t>
+      </w:r>
+    </w:p>
+    <w:p>
+      <w:pPr>
+        <w:ind w:firstLine="0"/>
+        <w:jc w:val="left"/>
+        <w:rPr>
+          <w:rFonts w:cs="Times New Roman"/>
+          <w:szCs w:val="28"/>
+        </w:rPr>
+      </w:pPr>
+      <w:r>
+        <w:rPr>
+          <w:rFonts w:cs="Times New Roman"/>
+          <w:szCs w:val="28"/>
+        </w:rPr>
+        <w:t>Зібрати в сундучок</w:t>
+      </w:r>
+    </w:p>
+    <w:p>
+      <w:pPr>
+        <w:ind w:firstLine="0"/>
+        <w:jc w:val="left"/>
+        <w:rPr>
+          <w:rFonts w:cs="Times New Roman"/>
+          <w:b/>
+          <w:szCs w:val="28"/>
+        </w:rPr>
+      </w:pPr>
+      <w:r>
+        <w:rPr>
+          <w:rFonts w:cs="Times New Roman"/>
+          <w:b/>
+          <w:szCs w:val="28"/>
+        </w:rPr>
+        <w:t>Все якщо</w:t>
+      </w:r>
+    </w:p>
+    <w:p>
+      <w:pPr>
+        <w:ind w:firstLine="0"/>
+        <w:jc w:val="left"/>
+        <w:rPr>
+          <w:rFonts w:cs="Times New Roman"/>
+          <w:szCs w:val="28"/>
+        </w:rPr>
+      </w:pPr>
+      <w:r>
+        <w:rPr>
+          <w:rFonts w:cs="Times New Roman"/>
+          <w:szCs w:val="28"/>
+        </w:rPr>
+        <w:t>Повернути найбільший пріоритет та обрану для ходу карту</w:t>
+      </w:r>
+    </w:p>
+    <w:p>
+      <w:pPr>
+        <w:ind w:firstLine="0"/>
+        <w:jc w:val="left"/>
+        <w:rPr>
+          <w:rFonts w:cs="Times New Roman"/>
+          <w:szCs w:val="28"/>
+        </w:rPr>
+      </w:pPr>
+    </w:p>
+    <w:p>
+      <w:pPr>
+        <w:ind w:firstLine="0"/>
+        <w:jc w:val="left"/>
+        <w:rPr>
+          <w:rFonts w:cs="Times New Roman"/>
+          <w:szCs w:val="28"/>
+        </w:rPr>
+      </w:pPr>
+      <w:r>
+        <w:rPr>
+          <w:rFonts w:cs="Times New Roman"/>
+          <w:szCs w:val="28"/>
+        </w:rPr>
+        <w:t>1.4. Загальний алгоритм перевірки на скарбничку</w:t>
+      </w:r>
+    </w:p>
+    <w:p>
+      <w:pPr>
+        <w:ind w:firstLine="0"/>
+        <w:jc w:val="left"/>
+        <w:rPr>
+          <w:rFonts w:cs="Times New Roman"/>
+          <w:szCs w:val="28"/>
+        </w:rPr>
+      </w:pPr>
+      <w:r>
+        <w:rPr>
+          <w:rFonts w:cs="Times New Roman"/>
+          <w:szCs w:val="28"/>
+          <w:lang w:val="en-US"/>
+        </w:rPr>
+        <w:lastRenderedPageBreak/>
+        <w:t>Card</w:t>
+      </w:r>
+      <w:r>
+        <w:rPr>
+          <w:rFonts w:cs="Times New Roman"/>
+          <w:szCs w:val="28"/>
+          <w:lang w:val="ru-RU"/>
+        </w:rPr>
+        <w:t xml:space="preserve"> – </w:t>
+      </w:r>
+      <w:r>
+        <w:rPr>
+          <w:rFonts w:cs="Times New Roman"/>
+          <w:szCs w:val="28"/>
+        </w:rPr>
+        <w:t>отримана карта</w:t>
+      </w:r>
+    </w:p>
+    <w:p>
+      <w:pPr>
+        <w:ind w:firstLine="0"/>
+        <w:jc w:val="left"/>
+        <w:rPr>
+          <w:rFonts w:cs="Times New Roman"/>
+          <w:szCs w:val="28"/>
+        </w:rPr>
+      </w:pPr>
+      <w:r>
+        <w:rPr>
+          <w:rFonts w:cs="Times New Roman"/>
+          <w:szCs w:val="28"/>
+        </w:rPr>
+        <w:t xml:space="preserve">Якщо (кількість карт з </w:t>
+      </w:r>
+      <w:r>
+        <w:rPr>
+          <w:rFonts w:cs="Times New Roman"/>
+          <w:szCs w:val="28"/>
+          <w:lang w:val="en-US"/>
+        </w:rPr>
+        <w:t>value</w:t>
+      </w:r>
+      <w:r>
+        <w:rPr>
+          <w:rFonts w:cs="Times New Roman"/>
+          <w:szCs w:val="28"/>
+        </w:rPr>
+        <w:t>,що</w:t>
+      </w:r>
+      <w:r>
+        <w:rPr>
+          <w:rFonts w:cs="Times New Roman"/>
+          <w:szCs w:val="28"/>
+        </w:rPr>
+        <w:t xml:space="preserve"> == </w:t>
+      </w:r>
+      <w:r>
+        <w:rPr>
+          <w:rFonts w:cs="Times New Roman"/>
+          <w:szCs w:val="28"/>
+          <w:lang w:val="en-US"/>
+        </w:rPr>
         <w:t>card</w:t>
       </w:r>
       <w:r>
@@ -5104,75 +9771,101 @@
           <w:rFonts w:cs="Times New Roman"/>
           <w:szCs w:val="28"/>
         </w:rPr>
-        <w:t xml:space="preserve"> в руці,</w:t>
-      </w:r>
-    </w:p>
-    <w:p>
-      <w:pPr>
-        <w:ind w:firstLine="0"/>
-        <w:jc w:val="left"/>
-        <w:rPr>
-          <w:rFonts w:cs="Times New Roman"/>
-          <w:szCs w:val="28"/>
-        </w:rPr>
-      </w:pPr>
-      <w:r>
-        <w:rPr>
-          <w:rFonts w:cs="Times New Roman"/>
-          <w:b/>
-          <w:szCs w:val="28"/>
-        </w:rPr>
-        <w:t>Якщ</w:t>
-      </w:r>
-      <w:bookmarkStart w:id="1" w:name="_GoBack"/>
-      <w:bookmarkEnd w:id="1"/>
-      <w:r>
-        <w:rPr>
-          <w:rFonts w:cs="Times New Roman"/>
-          <w:b/>
-          <w:szCs w:val="28"/>
-        </w:rPr>
-        <w:t>о</w:t>
-      </w:r>
-      <w:r>
-        <w:rPr>
-          <w:rFonts w:cs="Times New Roman"/>
-          <w:szCs w:val="28"/>
-        </w:rPr>
-        <w:t xml:space="preserve"> копій цієї карти в руці 1:</w:t>
-      </w:r>
-    </w:p>
-    <w:p>
-      <w:pPr>
-        <w:ind w:firstLine="0"/>
-        <w:jc w:val="left"/>
-        <w:rPr>
-          <w:rFonts w:cs="Times New Roman"/>
-          <w:szCs w:val="28"/>
-          <w:lang w:val="ru-RU"/>
-        </w:rPr>
-      </w:pPr>
-      <w:r>
-        <w:rPr>
-          <w:rFonts w:cs="Times New Roman"/>
-          <w:szCs w:val="28"/>
-        </w:rPr>
-        <w:tab/>
-      </w:r>
-      <w:r>
-        <w:rPr>
-          <w:rFonts w:cs="Times New Roman"/>
-          <w:b/>
-          <w:szCs w:val="28"/>
-        </w:rPr>
-        <w:t>Якщо</w:t>
-      </w:r>
-      <w:r>
-        <w:rPr>
-          <w:rFonts w:cs="Times New Roman"/>
-          <w:szCs w:val="28"/>
-        </w:rPr>
-        <w:t xml:space="preserve"> ця карта є в </w:t>
+        <w:t>.</w:t>
+      </w:r>
+      <w:r>
+        <w:rPr>
+          <w:rFonts w:cs="Times New Roman"/>
+          <w:szCs w:val="28"/>
+          <w:lang w:val="en-US"/>
+        </w:rPr>
+        <w:t>value</w:t>
+      </w:r>
+      <w:r>
+        <w:rPr>
+          <w:rFonts w:cs="Times New Roman"/>
+          <w:szCs w:val="28"/>
+        </w:rPr>
+        <w:t>) ==</w:t>
+      </w:r>
+      <w:r>
+        <w:rPr>
+          <w:rFonts w:cs="Times New Roman"/>
+          <w:szCs w:val="28"/>
+        </w:rPr>
+        <w:t xml:space="preserve"> </w:t>
+      </w:r>
+      <w:r>
+        <w:rPr>
+          <w:rFonts w:cs="Times New Roman"/>
+          <w:szCs w:val="28"/>
+        </w:rPr>
+        <w:t>4</w:t>
+      </w:r>
+      <w:r>
+        <w:rPr>
+          <w:rFonts w:cs="Times New Roman"/>
+          <w:szCs w:val="28"/>
+        </w:rPr>
+        <w:t>:</w:t>
+      </w:r>
+    </w:p>
+    <w:p>
+      <w:pPr>
+        <w:ind w:firstLine="0"/>
+        <w:jc w:val="left"/>
+        <w:rPr>
+          <w:rFonts w:cs="Times New Roman"/>
+          <w:szCs w:val="28"/>
+        </w:rPr>
+      </w:pPr>
+      <w:r>
+        <w:rPr>
+          <w:rFonts w:cs="Times New Roman"/>
+          <w:szCs w:val="28"/>
+        </w:rPr>
+        <w:tab/>
+        <w:t xml:space="preserve">Видалити ці карти з руки. </w:t>
+      </w:r>
+    </w:p>
+    <w:p>
+      <w:pPr>
+        <w:ind w:firstLine="708"/>
+        <w:jc w:val="left"/>
+        <w:rPr>
+          <w:rFonts w:cs="Times New Roman"/>
+          <w:szCs w:val="28"/>
+          <w:lang w:val="ru-RU"/>
+        </w:rPr>
+      </w:pPr>
+      <w:r>
+        <w:rPr>
+          <w:rFonts w:cs="Times New Roman"/>
+          <w:szCs w:val="28"/>
+        </w:rPr>
+        <w:t xml:space="preserve">Всі карти з таким </w:t>
+      </w:r>
+      <w:r>
+        <w:rPr>
+          <w:rFonts w:cs="Times New Roman"/>
+          <w:szCs w:val="28"/>
+          <w:lang w:val="en-US"/>
+        </w:rPr>
+        <w:t>value</w:t>
+      </w:r>
+      <w:r>
+        <w:rPr>
+          <w:rFonts w:cs="Times New Roman"/>
+          <w:szCs w:val="28"/>
+        </w:rPr>
+        <w:t xml:space="preserve"> </w:t>
+      </w:r>
+      <w:r>
+        <w:rPr>
+          <w:rFonts w:cs="Times New Roman"/>
+          <w:szCs w:val="28"/>
+        </w:rPr>
+        <w:t xml:space="preserve">видалити з </w:t>
       </w:r>
       <w:proofErr w:type="spellStart"/>
       <w:r>
@@ -5181,1527 +9874,103 @@
           <w:szCs w:val="28"/>
           <w:lang w:val="en-US"/>
         </w:rPr>
+        <w:t>ImagineHand</w:t>
+      </w:r>
+      <w:proofErr w:type="spellEnd"/>
+      <w:r>
+        <w:rPr>
+          <w:rFonts w:cs="Times New Roman"/>
+          <w:szCs w:val="28"/>
+        </w:rPr>
+        <w:t xml:space="preserve">, </w:t>
+      </w:r>
+      <w:proofErr w:type="spellStart"/>
+      <w:r>
+        <w:rPr>
+          <w:rFonts w:cs="Times New Roman"/>
+          <w:szCs w:val="28"/>
+          <w:lang w:val="en-US"/>
+        </w:rPr>
         <w:t>lastUsed</w:t>
       </w:r>
       <w:proofErr w:type="spellEnd"/>
-      <w:r>
-        <w:rPr>
-          <w:rFonts w:cs="Times New Roman"/>
-          <w:szCs w:val="28"/>
-          <w:lang w:val="ru-RU"/>
-        </w:rPr>
-        <w:t>:</w:t>
-      </w:r>
-    </w:p>
-    <w:p>
-      <w:pPr>
-        <w:ind w:firstLine="0"/>
-        <w:jc w:val="left"/>
-        <w:rPr>
-          <w:rFonts w:cs="Times New Roman"/>
-          <w:szCs w:val="28"/>
-          <w:lang w:val="ru-RU"/>
-        </w:rPr>
-      </w:pPr>
-      <w:r>
-        <w:rPr>
-          <w:rFonts w:cs="Times New Roman"/>
-          <w:szCs w:val="28"/>
-          <w:lang w:val="ru-RU"/>
-        </w:rPr>
-        <w:tab/>
-      </w:r>
-      <w:r>
-        <w:rPr>
-          <w:rFonts w:cs="Times New Roman"/>
-          <w:szCs w:val="28"/>
-          <w:lang w:val="ru-RU"/>
-        </w:rPr>
-        <w:tab/>
-      </w:r>
-      <w:proofErr w:type="spellStart"/>
-      <w:r>
-        <w:rPr>
-          <w:rFonts w:cs="Times New Roman"/>
-          <w:b/>
-          <w:szCs w:val="28"/>
-          <w:lang w:val="ru-RU"/>
-        </w:rPr>
-        <w:t>Якщо</w:t>
-      </w:r>
-      <w:proofErr w:type="spellEnd"/>
-      <w:r>
-        <w:rPr>
-          <w:rFonts w:cs="Times New Roman"/>
-          <w:szCs w:val="28"/>
-          <w:lang w:val="ru-RU"/>
-        </w:rPr>
-        <w:t xml:space="preserve"> </w:t>
-      </w:r>
-      <w:proofErr w:type="spellStart"/>
-      <w:r>
-        <w:rPr>
-          <w:rFonts w:cs="Times New Roman"/>
-          <w:szCs w:val="28"/>
-          <w:lang w:val="ru-RU"/>
-        </w:rPr>
-        <w:t>кількість</w:t>
-      </w:r>
-      <w:proofErr w:type="spellEnd"/>
-      <w:r>
-        <w:rPr>
-          <w:rFonts w:cs="Times New Roman"/>
-          <w:szCs w:val="28"/>
-          <w:lang w:val="ru-RU"/>
-        </w:rPr>
-        <w:t xml:space="preserve"> </w:t>
-      </w:r>
-      <w:proofErr w:type="spellStart"/>
-      <w:r>
-        <w:rPr>
-          <w:rFonts w:cs="Times New Roman"/>
-          <w:szCs w:val="28"/>
-          <w:lang w:val="ru-RU"/>
-        </w:rPr>
-        <w:t>точних</w:t>
-      </w:r>
-      <w:proofErr w:type="spellEnd"/>
-      <w:r>
-        <w:rPr>
-          <w:rFonts w:cs="Times New Roman"/>
-          <w:szCs w:val="28"/>
-          <w:lang w:val="ru-RU"/>
-        </w:rPr>
-        <w:t xml:space="preserve"> мастей в </w:t>
-      </w:r>
-      <w:proofErr w:type="spellStart"/>
-      <w:r>
-        <w:rPr>
-          <w:rFonts w:cs="Times New Roman"/>
-          <w:szCs w:val="28"/>
-          <w:lang w:val="en-US"/>
-        </w:rPr>
-        <w:t>ImagineHand</w:t>
-      </w:r>
-      <w:proofErr w:type="spellEnd"/>
-      <w:r>
-        <w:rPr>
-          <w:rFonts w:cs="Times New Roman"/>
-          <w:szCs w:val="28"/>
-          <w:lang w:val="ru-RU"/>
-        </w:rPr>
-        <w:t xml:space="preserve"> 0:</w:t>
-      </w:r>
-    </w:p>
-    <w:p>
-      <w:pPr>
-        <w:ind w:firstLine="0"/>
-        <w:jc w:val="left"/>
-        <w:rPr>
-          <w:rFonts w:cs="Times New Roman"/>
-          <w:szCs w:val="28"/>
-          <w:lang w:val="ru-RU"/>
-        </w:rPr>
-      </w:pPr>
-      <w:r>
-        <w:rPr>
-          <w:rFonts w:cs="Times New Roman"/>
-          <w:szCs w:val="28"/>
-          <w:lang w:val="ru-RU"/>
-        </w:rPr>
-        <w:tab/>
-      </w:r>
-      <w:r>
-        <w:rPr>
-          <w:rFonts w:cs="Times New Roman"/>
-          <w:szCs w:val="28"/>
-          <w:lang w:val="ru-RU"/>
-        </w:rPr>
-        <w:tab/>
-      </w:r>
-      <w:r>
-        <w:rPr>
-          <w:rFonts w:cs="Times New Roman"/>
-          <w:szCs w:val="28"/>
-          <w:lang w:val="ru-RU"/>
-        </w:rPr>
-        <w:tab/>
-      </w:r>
-      <w:proofErr w:type="spellStart"/>
-      <w:r>
-        <w:rPr>
-          <w:rFonts w:cs="Times New Roman"/>
-          <w:szCs w:val="28"/>
-          <w:lang w:val="ru-RU"/>
-        </w:rPr>
-        <w:t>Пріоритет</w:t>
-      </w:r>
-      <w:proofErr w:type="spellEnd"/>
-      <w:r>
-        <w:rPr>
-          <w:rFonts w:cs="Times New Roman"/>
-          <w:szCs w:val="28"/>
-          <w:lang w:val="ru-RU"/>
-        </w:rPr>
-        <w:t xml:space="preserve"> 0</w:t>
-      </w:r>
-    </w:p>
-    <w:p>
-      <w:pPr>
-        <w:ind w:left="708" w:firstLine="708"/>
-        <w:jc w:val="left"/>
-        <w:rPr>
-          <w:rFonts w:cs="Times New Roman"/>
-          <w:szCs w:val="28"/>
-          <w:lang w:val="ru-RU"/>
-        </w:rPr>
-      </w:pPr>
-      <w:proofErr w:type="spellStart"/>
-      <w:r>
-        <w:rPr>
-          <w:rFonts w:cs="Times New Roman"/>
-          <w:b/>
-          <w:szCs w:val="28"/>
-          <w:lang w:val="ru-RU"/>
-        </w:rPr>
-        <w:t>Інакше</w:t>
-      </w:r>
-      <w:proofErr w:type="spellEnd"/>
-      <w:r>
-        <w:rPr>
-          <w:rFonts w:cs="Times New Roman"/>
-          <w:b/>
-          <w:szCs w:val="28"/>
-          <w:lang w:val="ru-RU"/>
-        </w:rPr>
-        <w:t xml:space="preserve"> </w:t>
-      </w:r>
-      <w:proofErr w:type="spellStart"/>
-      <w:r>
-        <w:rPr>
-          <w:rFonts w:cs="Times New Roman"/>
-          <w:b/>
-          <w:szCs w:val="28"/>
-          <w:lang w:val="ru-RU"/>
-        </w:rPr>
-        <w:t>я</w:t>
-      </w:r>
-      <w:r>
-        <w:rPr>
-          <w:rFonts w:cs="Times New Roman"/>
-          <w:b/>
-          <w:szCs w:val="28"/>
-          <w:lang w:val="ru-RU"/>
-        </w:rPr>
-        <w:t>кщо</w:t>
-      </w:r>
-      <w:proofErr w:type="spellEnd"/>
-      <w:r>
-        <w:rPr>
-          <w:rFonts w:cs="Times New Roman"/>
-          <w:szCs w:val="28"/>
-          <w:lang w:val="ru-RU"/>
-        </w:rPr>
-        <w:t xml:space="preserve"> </w:t>
-      </w:r>
-      <w:proofErr w:type="spellStart"/>
-      <w:r>
-        <w:rPr>
-          <w:rFonts w:cs="Times New Roman"/>
-          <w:szCs w:val="28"/>
-          <w:lang w:val="ru-RU"/>
-        </w:rPr>
-        <w:t>кількість</w:t>
-      </w:r>
-      <w:proofErr w:type="spellEnd"/>
-      <w:r>
-        <w:rPr>
-          <w:rFonts w:cs="Times New Roman"/>
-          <w:szCs w:val="28"/>
-          <w:lang w:val="ru-RU"/>
-        </w:rPr>
-        <w:t xml:space="preserve"> </w:t>
-      </w:r>
-      <w:proofErr w:type="spellStart"/>
-      <w:r>
-        <w:rPr>
-          <w:rFonts w:cs="Times New Roman"/>
-          <w:szCs w:val="28"/>
-          <w:lang w:val="ru-RU"/>
-        </w:rPr>
-        <w:t>точних</w:t>
-      </w:r>
-      <w:proofErr w:type="spellEnd"/>
-      <w:r>
-        <w:rPr>
-          <w:rFonts w:cs="Times New Roman"/>
-          <w:szCs w:val="28"/>
-          <w:lang w:val="ru-RU"/>
-        </w:rPr>
-        <w:t xml:space="preserve"> мастей в </w:t>
-      </w:r>
-      <w:proofErr w:type="spellStart"/>
-      <w:r>
-        <w:rPr>
-          <w:rFonts w:cs="Times New Roman"/>
-          <w:szCs w:val="28"/>
-          <w:lang w:val="en-US"/>
-        </w:rPr>
-        <w:t>ImagineHand</w:t>
-      </w:r>
-      <w:proofErr w:type="spellEnd"/>
-      <w:r>
-        <w:rPr>
-          <w:rFonts w:cs="Times New Roman"/>
-          <w:szCs w:val="28"/>
-          <w:lang w:val="ru-RU"/>
-        </w:rPr>
-        <w:t xml:space="preserve"> </w:t>
-      </w:r>
-      <w:r>
-        <w:rPr>
-          <w:rFonts w:cs="Times New Roman"/>
-          <w:szCs w:val="28"/>
-          <w:lang w:val="ru-RU"/>
-        </w:rPr>
-        <w:t>1</w:t>
-      </w:r>
-      <w:r>
-        <w:rPr>
-          <w:rFonts w:cs="Times New Roman"/>
-          <w:szCs w:val="28"/>
-          <w:lang w:val="ru-RU"/>
-        </w:rPr>
-        <w:t>:</w:t>
-      </w:r>
-    </w:p>
-    <w:p>
-      <w:pPr>
-        <w:ind w:left="708" w:firstLine="708"/>
-        <w:jc w:val="left"/>
-        <w:rPr>
-          <w:rFonts w:cs="Times New Roman"/>
-          <w:szCs w:val="28"/>
-          <w:lang w:val="ru-RU"/>
-        </w:rPr>
-      </w:pPr>
-      <w:r>
-        <w:rPr>
-          <w:rFonts w:cs="Times New Roman"/>
-          <w:b/>
-          <w:szCs w:val="28"/>
-          <w:lang w:val="ru-RU"/>
-        </w:rPr>
-        <w:tab/>
-      </w:r>
-      <w:proofErr w:type="spellStart"/>
-      <w:r>
-        <w:rPr>
-          <w:rFonts w:cs="Times New Roman"/>
-          <w:szCs w:val="28"/>
-          <w:lang w:val="ru-RU"/>
-        </w:rPr>
-        <w:t>Пріоритет</w:t>
-      </w:r>
-      <w:proofErr w:type="spellEnd"/>
-      <w:r>
-        <w:rPr>
-          <w:rFonts w:cs="Times New Roman"/>
-          <w:szCs w:val="28"/>
-          <w:lang w:val="ru-RU"/>
-        </w:rPr>
-        <w:t xml:space="preserve"> 0</w:t>
-      </w:r>
-    </w:p>
-    <w:p>
-      <w:pPr>
-        <w:ind w:left="708" w:firstLine="708"/>
-        <w:jc w:val="left"/>
-        <w:rPr>
-          <w:rFonts w:cs="Times New Roman"/>
-          <w:szCs w:val="28"/>
-          <w:lang w:val="ru-RU"/>
-        </w:rPr>
-      </w:pPr>
-      <w:proofErr w:type="spellStart"/>
-      <w:r>
-        <w:rPr>
-          <w:rFonts w:cs="Times New Roman"/>
-          <w:b/>
-          <w:szCs w:val="28"/>
-          <w:lang w:val="ru-RU"/>
-        </w:rPr>
-        <w:t>Інакше</w:t>
-      </w:r>
-      <w:proofErr w:type="spellEnd"/>
-      <w:r>
-        <w:rPr>
-          <w:rFonts w:cs="Times New Roman"/>
-          <w:b/>
-          <w:szCs w:val="28"/>
-          <w:lang w:val="ru-RU"/>
-        </w:rPr>
-        <w:t xml:space="preserve"> </w:t>
-      </w:r>
-      <w:proofErr w:type="spellStart"/>
-      <w:r>
-        <w:rPr>
-          <w:rFonts w:cs="Times New Roman"/>
-          <w:b/>
-          <w:szCs w:val="28"/>
-          <w:lang w:val="ru-RU"/>
-        </w:rPr>
-        <w:t>якщо</w:t>
-      </w:r>
-      <w:proofErr w:type="spellEnd"/>
-      <w:r>
-        <w:rPr>
-          <w:rFonts w:cs="Times New Roman"/>
-          <w:szCs w:val="28"/>
-          <w:lang w:val="ru-RU"/>
-        </w:rPr>
-        <w:t xml:space="preserve"> </w:t>
-      </w:r>
-      <w:proofErr w:type="spellStart"/>
-      <w:r>
-        <w:rPr>
-          <w:rFonts w:cs="Times New Roman"/>
-          <w:szCs w:val="28"/>
-          <w:lang w:val="ru-RU"/>
-        </w:rPr>
-        <w:t>кількість</w:t>
-      </w:r>
-      <w:proofErr w:type="spellEnd"/>
-      <w:r>
-        <w:rPr>
-          <w:rFonts w:cs="Times New Roman"/>
-          <w:szCs w:val="28"/>
-          <w:lang w:val="ru-RU"/>
-        </w:rPr>
-        <w:t xml:space="preserve"> </w:t>
-      </w:r>
-      <w:proofErr w:type="spellStart"/>
-      <w:r>
-        <w:rPr>
-          <w:rFonts w:cs="Times New Roman"/>
-          <w:szCs w:val="28"/>
-          <w:lang w:val="ru-RU"/>
-        </w:rPr>
-        <w:t>точних</w:t>
-      </w:r>
-      <w:proofErr w:type="spellEnd"/>
-      <w:r>
-        <w:rPr>
-          <w:rFonts w:cs="Times New Roman"/>
-          <w:szCs w:val="28"/>
-          <w:lang w:val="ru-RU"/>
-        </w:rPr>
-        <w:t xml:space="preserve"> мастей в </w:t>
-      </w:r>
-      <w:proofErr w:type="spellStart"/>
-      <w:r>
-        <w:rPr>
-          <w:rFonts w:cs="Times New Roman"/>
-          <w:szCs w:val="28"/>
-          <w:lang w:val="en-US"/>
-        </w:rPr>
-        <w:t>ImagineHand</w:t>
-      </w:r>
-      <w:proofErr w:type="spellEnd"/>
-      <w:r>
-        <w:rPr>
-          <w:rFonts w:cs="Times New Roman"/>
-          <w:szCs w:val="28"/>
-          <w:lang w:val="ru-RU"/>
-        </w:rPr>
-        <w:t xml:space="preserve"> </w:t>
-      </w:r>
-      <w:r>
-        <w:rPr>
-          <w:rFonts w:cs="Times New Roman"/>
-          <w:szCs w:val="28"/>
-          <w:lang w:val="ru-RU"/>
-        </w:rPr>
-        <w:t>2</w:t>
-      </w:r>
-      <w:r>
-        <w:rPr>
-          <w:rFonts w:cs="Times New Roman"/>
-          <w:szCs w:val="28"/>
-          <w:lang w:val="ru-RU"/>
-        </w:rPr>
-        <w:t>:</w:t>
-      </w:r>
-    </w:p>
-    <w:p>
-      <w:pPr>
-        <w:ind w:firstLine="0"/>
-        <w:jc w:val="left"/>
-        <w:rPr>
-          <w:rFonts w:cs="Times New Roman"/>
-          <w:szCs w:val="28"/>
-          <w:lang w:val="ru-RU"/>
-        </w:rPr>
-      </w:pPr>
-      <w:r>
-        <w:rPr>
-          <w:rFonts w:cs="Times New Roman"/>
-          <w:b/>
-          <w:szCs w:val="28"/>
-          <w:lang w:val="ru-RU"/>
-        </w:rPr>
-        <w:tab/>
-      </w:r>
-      <w:r>
-        <w:rPr>
-          <w:rFonts w:cs="Times New Roman"/>
-          <w:b/>
-          <w:szCs w:val="28"/>
-          <w:lang w:val="ru-RU"/>
-        </w:rPr>
-        <w:tab/>
-      </w:r>
-      <w:r>
-        <w:rPr>
-          <w:rFonts w:cs="Times New Roman"/>
-          <w:b/>
-          <w:szCs w:val="28"/>
-          <w:lang w:val="ru-RU"/>
-        </w:rPr>
-        <w:tab/>
-      </w:r>
-      <w:proofErr w:type="spellStart"/>
-      <w:r>
-        <w:rPr>
-          <w:rFonts w:cs="Times New Roman"/>
-          <w:b/>
-          <w:szCs w:val="28"/>
-          <w:lang w:val="ru-RU"/>
-        </w:rPr>
-        <w:t>Пріоритет</w:t>
-      </w:r>
-      <w:proofErr w:type="spellEnd"/>
-      <w:r>
-        <w:rPr>
-          <w:rFonts w:cs="Times New Roman"/>
-          <w:b/>
-          <w:szCs w:val="28"/>
-          <w:lang w:val="ru-RU"/>
-        </w:rPr>
-        <w:t xml:space="preserve"> 2500. </w:t>
-      </w:r>
-      <w:r>
-        <w:rPr>
-          <w:rFonts w:cs="Times New Roman"/>
-          <w:b/>
-          <w:szCs w:val="28"/>
-        </w:rPr>
-        <w:t xml:space="preserve">Якщо </w:t>
-      </w:r>
-      <w:r>
-        <w:rPr>
-          <w:rFonts w:cs="Times New Roman"/>
-          <w:szCs w:val="28"/>
-        </w:rPr>
-        <w:t xml:space="preserve">він перевищує значення в </w:t>
-      </w:r>
-      <w:r>
-        <w:rPr>
-          <w:rFonts w:cs="Times New Roman"/>
-          <w:szCs w:val="28"/>
-          <w:lang w:val="en-US"/>
-        </w:rPr>
-        <w:t>priority</w:t>
-      </w:r>
-      <w:r>
-        <w:rPr>
-          <w:rFonts w:cs="Times New Roman"/>
-          <w:szCs w:val="28"/>
-          <w:lang w:val="ru-RU"/>
-        </w:rPr>
-        <w:t>:</w:t>
-      </w:r>
-    </w:p>
-    <w:p>
-      <w:pPr>
-        <w:ind w:firstLine="0"/>
-        <w:jc w:val="left"/>
-        <w:rPr>
-          <w:rFonts w:cs="Times New Roman"/>
-          <w:szCs w:val="28"/>
-        </w:rPr>
-      </w:pPr>
-      <w:r>
-        <w:rPr>
-          <w:rFonts w:cs="Times New Roman"/>
-          <w:szCs w:val="28"/>
-          <w:lang w:val="ru-RU"/>
-        </w:rPr>
-        <w:tab/>
-      </w:r>
-      <w:r>
-        <w:rPr>
-          <w:rFonts w:cs="Times New Roman"/>
-          <w:szCs w:val="28"/>
-          <w:lang w:val="ru-RU"/>
-        </w:rPr>
-        <w:tab/>
-      </w:r>
-      <w:r>
-        <w:rPr>
-          <w:rFonts w:cs="Times New Roman"/>
-          <w:szCs w:val="28"/>
-          <w:lang w:val="ru-RU"/>
-        </w:rPr>
-        <w:tab/>
-      </w:r>
-      <w:r>
-        <w:rPr>
-          <w:rFonts w:cs="Times New Roman"/>
-          <w:szCs w:val="28"/>
-          <w:lang w:val="ru-RU"/>
-        </w:rPr>
-        <w:tab/>
-      </w:r>
-      <w:r>
-        <w:rPr>
-          <w:rFonts w:cs="Times New Roman"/>
-          <w:szCs w:val="28"/>
-          <w:lang w:val="en-US"/>
-        </w:rPr>
-        <w:t xml:space="preserve">Priority = 1000, </w:t>
-      </w:r>
-      <w:proofErr w:type="spellStart"/>
-      <w:r>
-        <w:rPr>
-          <w:rFonts w:cs="Times New Roman"/>
-          <w:szCs w:val="28"/>
-          <w:lang w:val="en-US"/>
-        </w:rPr>
-        <w:t>bestCard</w:t>
-      </w:r>
-      <w:proofErr w:type="spellEnd"/>
-      <w:r>
-        <w:rPr>
-          <w:rFonts w:cs="Times New Roman"/>
-          <w:szCs w:val="28"/>
-          <w:lang w:val="en-US"/>
-        </w:rPr>
-        <w:t xml:space="preserve"> = card</w:t>
-      </w:r>
-    </w:p>
-    <w:p>
-      <w:pPr>
-        <w:ind w:left="708" w:firstLine="708"/>
-        <w:jc w:val="left"/>
-        <w:rPr>
-          <w:rFonts w:cs="Times New Roman"/>
-          <w:szCs w:val="28"/>
-          <w:lang w:val="ru-RU"/>
-        </w:rPr>
-      </w:pPr>
-      <w:proofErr w:type="spellStart"/>
-      <w:r>
-        <w:rPr>
-          <w:rFonts w:cs="Times New Roman"/>
-          <w:b/>
-          <w:szCs w:val="28"/>
-          <w:lang w:val="ru-RU"/>
-        </w:rPr>
-        <w:t>Інакше</w:t>
-      </w:r>
-      <w:proofErr w:type="spellEnd"/>
-      <w:r>
-        <w:rPr>
-          <w:rFonts w:cs="Times New Roman"/>
-          <w:b/>
-          <w:szCs w:val="28"/>
-          <w:lang w:val="ru-RU"/>
-        </w:rPr>
-        <w:t xml:space="preserve"> </w:t>
-      </w:r>
-      <w:proofErr w:type="spellStart"/>
-      <w:r>
-        <w:rPr>
-          <w:rFonts w:cs="Times New Roman"/>
-          <w:b/>
-          <w:szCs w:val="28"/>
-          <w:lang w:val="ru-RU"/>
-        </w:rPr>
-        <w:t>якщо</w:t>
-      </w:r>
-      <w:r>
-        <w:rPr>
-          <w:rFonts w:cs="Times New Roman"/>
-          <w:szCs w:val="28"/>
-          <w:lang w:val="ru-RU"/>
-        </w:rPr>
-        <w:t>кількість</w:t>
-      </w:r>
-      <w:proofErr w:type="spellEnd"/>
-      <w:r>
-        <w:rPr>
-          <w:rFonts w:cs="Times New Roman"/>
-          <w:szCs w:val="28"/>
-          <w:lang w:val="ru-RU"/>
-        </w:rPr>
-        <w:t xml:space="preserve"> </w:t>
-      </w:r>
-      <w:proofErr w:type="spellStart"/>
-      <w:r>
-        <w:rPr>
-          <w:rFonts w:cs="Times New Roman"/>
-          <w:szCs w:val="28"/>
-          <w:lang w:val="ru-RU"/>
-        </w:rPr>
-        <w:t>точних</w:t>
-      </w:r>
-      <w:proofErr w:type="spellEnd"/>
-      <w:r>
-        <w:rPr>
-          <w:rFonts w:cs="Times New Roman"/>
-          <w:szCs w:val="28"/>
-          <w:lang w:val="ru-RU"/>
-        </w:rPr>
-        <w:t xml:space="preserve"> мастей в </w:t>
-      </w:r>
-      <w:proofErr w:type="spellStart"/>
-      <w:r>
-        <w:rPr>
-          <w:rFonts w:cs="Times New Roman"/>
-          <w:szCs w:val="28"/>
-          <w:lang w:val="en-US"/>
-        </w:rPr>
-        <w:t>ImagineHand</w:t>
-      </w:r>
-      <w:proofErr w:type="spellEnd"/>
-      <w:r>
-        <w:rPr>
-          <w:rFonts w:cs="Times New Roman"/>
-          <w:szCs w:val="28"/>
-          <w:lang w:val="ru-RU"/>
-        </w:rPr>
-        <w:t xml:space="preserve"> </w:t>
-      </w:r>
-      <w:r>
-        <w:rPr>
-          <w:rFonts w:cs="Times New Roman"/>
-          <w:szCs w:val="28"/>
-          <w:lang w:val="ru-RU"/>
-        </w:rPr>
-        <w:t>3</w:t>
-      </w:r>
-      <w:r>
-        <w:rPr>
-          <w:rFonts w:cs="Times New Roman"/>
-          <w:szCs w:val="28"/>
-          <w:lang w:val="ru-RU"/>
-        </w:rPr>
-        <w:t>:</w:t>
-      </w:r>
-    </w:p>
-    <w:p>
-      <w:pPr>
-        <w:ind w:left="708" w:firstLine="708"/>
-        <w:jc w:val="left"/>
-        <w:rPr>
-          <w:rFonts w:cs="Times New Roman"/>
-          <w:szCs w:val="28"/>
-        </w:rPr>
-      </w:pPr>
-      <w:r>
-        <w:rPr>
-          <w:rFonts w:cs="Times New Roman"/>
-          <w:b/>
-          <w:szCs w:val="28"/>
-          <w:lang w:val="ru-RU"/>
-        </w:rPr>
-        <w:tab/>
-      </w:r>
-      <w:proofErr w:type="spellStart"/>
-      <w:r>
-        <w:rPr>
-          <w:rFonts w:cs="Times New Roman"/>
-          <w:b/>
-          <w:szCs w:val="28"/>
-          <w:lang w:val="ru-RU"/>
-        </w:rPr>
-        <w:t>Пріоритет</w:t>
-      </w:r>
-      <w:proofErr w:type="spellEnd"/>
-      <w:r>
-        <w:rPr>
-          <w:rFonts w:cs="Times New Roman"/>
-          <w:b/>
-          <w:szCs w:val="28"/>
-          <w:lang w:val="ru-RU"/>
-        </w:rPr>
-        <w:t xml:space="preserve"> 10000</w:t>
-      </w:r>
-    </w:p>
-    <w:p>
-      <w:pPr>
-        <w:ind w:left="708" w:firstLine="708"/>
-        <w:jc w:val="left"/>
-        <w:rPr>
-          <w:rFonts w:cs="Times New Roman"/>
-          <w:b/>
-          <w:szCs w:val="28"/>
-          <w:lang w:val="ru-RU"/>
-        </w:rPr>
-      </w:pPr>
-      <w:r>
-        <w:rPr>
-          <w:rFonts w:cs="Times New Roman"/>
-          <w:b/>
-          <w:szCs w:val="28"/>
-          <w:lang w:val="ru-RU"/>
-        </w:rPr>
-        <w:t xml:space="preserve">Все </w:t>
-      </w:r>
-      <w:proofErr w:type="spellStart"/>
-      <w:r>
-        <w:rPr>
-          <w:rFonts w:cs="Times New Roman"/>
-          <w:b/>
-          <w:szCs w:val="28"/>
-          <w:lang w:val="ru-RU"/>
-        </w:rPr>
-        <w:t>якщо</w:t>
-      </w:r>
-      <w:proofErr w:type="spellEnd"/>
-    </w:p>
-    <w:p>
-      <w:pPr>
-        <w:ind w:firstLine="0"/>
-        <w:jc w:val="left"/>
-        <w:rPr>
-          <w:rFonts w:cs="Times New Roman"/>
-          <w:b/>
-          <w:szCs w:val="28"/>
-        </w:rPr>
-      </w:pPr>
-      <w:r>
-        <w:rPr>
-          <w:rFonts w:cs="Times New Roman"/>
-          <w:szCs w:val="28"/>
-          <w:lang w:val="ru-RU"/>
-        </w:rPr>
-        <w:tab/>
-      </w:r>
-      <w:r>
-        <w:rPr>
-          <w:rFonts w:cs="Times New Roman"/>
-          <w:b/>
-          <w:szCs w:val="28"/>
-        </w:rPr>
-        <w:t>Інакше:</w:t>
-      </w:r>
-    </w:p>
-    <w:p>
-      <w:pPr>
-        <w:ind w:firstLine="0"/>
-        <w:jc w:val="left"/>
-        <w:rPr>
-          <w:rFonts w:cs="Times New Roman"/>
-          <w:szCs w:val="28"/>
-        </w:rPr>
-      </w:pPr>
-      <w:r>
-        <w:rPr>
-          <w:rFonts w:cs="Times New Roman"/>
-          <w:szCs w:val="28"/>
-        </w:rPr>
-        <w:tab/>
-      </w:r>
-      <w:r>
-        <w:rPr>
-          <w:rFonts w:cs="Times New Roman"/>
-          <w:szCs w:val="28"/>
-        </w:rPr>
-        <w:tab/>
-      </w:r>
-      <w:r>
-        <w:rPr>
-          <w:rFonts w:cs="Times New Roman"/>
-          <w:b/>
-          <w:szCs w:val="28"/>
-        </w:rPr>
-        <w:t>Якщо</w:t>
-      </w:r>
-      <w:r>
-        <w:rPr>
-          <w:rFonts w:cs="Times New Roman"/>
-          <w:szCs w:val="28"/>
-        </w:rPr>
-        <w:t xml:space="preserve"> в </w:t>
-      </w:r>
-      <w:proofErr w:type="spellStart"/>
-      <w:r>
-        <w:rPr>
-          <w:rFonts w:cs="Times New Roman"/>
-          <w:szCs w:val="28"/>
-          <w:lang w:val="en-US"/>
-        </w:rPr>
-        <w:t>ImagineHand</w:t>
-      </w:r>
-      <w:proofErr w:type="spellEnd"/>
-      <w:r>
-        <w:rPr>
-          <w:rFonts w:cs="Times New Roman"/>
-          <w:szCs w:val="28"/>
-        </w:rPr>
-        <w:t xml:space="preserve"> </w:t>
-      </w:r>
-      <w:r>
-        <w:rPr>
-          <w:rFonts w:cs="Times New Roman"/>
-          <w:szCs w:val="28"/>
-        </w:rPr>
-        <w:t>0 копій цієї карти:</w:t>
-      </w:r>
-    </w:p>
-    <w:p>
-      <w:pPr>
-        <w:ind w:firstLine="0"/>
-        <w:jc w:val="left"/>
-        <w:rPr>
-          <w:rFonts w:cs="Times New Roman"/>
-          <w:szCs w:val="28"/>
-          <w:lang w:val="ru-RU"/>
-        </w:rPr>
-      </w:pPr>
-      <w:r>
-        <w:rPr>
-          <w:rFonts w:cs="Times New Roman"/>
-          <w:szCs w:val="28"/>
-        </w:rPr>
-        <w:tab/>
-      </w:r>
-      <w:r>
-        <w:rPr>
-          <w:rFonts w:cs="Times New Roman"/>
-          <w:szCs w:val="28"/>
-        </w:rPr>
-        <w:tab/>
-      </w:r>
-      <w:r>
-        <w:rPr>
-          <w:rFonts w:cs="Times New Roman"/>
-          <w:szCs w:val="28"/>
-        </w:rPr>
-        <w:tab/>
-      </w:r>
-      <w:r>
-        <w:rPr>
-          <w:rFonts w:cs="Times New Roman"/>
-          <w:szCs w:val="28"/>
-        </w:rPr>
-        <w:t xml:space="preserve">Пріоритет 1000. </w:t>
-      </w:r>
-      <w:r>
-        <w:rPr>
-          <w:rFonts w:cs="Times New Roman"/>
-          <w:b/>
-          <w:szCs w:val="28"/>
-        </w:rPr>
-        <w:t xml:space="preserve">Якщо </w:t>
-      </w:r>
-      <w:r>
-        <w:rPr>
-          <w:rFonts w:cs="Times New Roman"/>
-          <w:szCs w:val="28"/>
-        </w:rPr>
-        <w:t xml:space="preserve">він перевищує значення в </w:t>
-      </w:r>
-      <w:r>
-        <w:rPr>
-          <w:rFonts w:cs="Times New Roman"/>
-          <w:szCs w:val="28"/>
-          <w:lang w:val="en-US"/>
-        </w:rPr>
-        <w:t>priority</w:t>
-      </w:r>
-      <w:r>
-        <w:rPr>
-          <w:rFonts w:cs="Times New Roman"/>
-          <w:szCs w:val="28"/>
-          <w:lang w:val="ru-RU"/>
-        </w:rPr>
-        <w:t>:</w:t>
-      </w:r>
-    </w:p>
-    <w:p>
-      <w:pPr>
-        <w:ind w:firstLine="0"/>
-        <w:jc w:val="left"/>
-        <w:rPr>
-          <w:rFonts w:cs="Times New Roman"/>
-          <w:szCs w:val="28"/>
-        </w:rPr>
-      </w:pPr>
-      <w:r>
-        <w:rPr>
-          <w:rFonts w:cs="Times New Roman"/>
-          <w:szCs w:val="28"/>
-          <w:lang w:val="ru-RU"/>
-        </w:rPr>
-        <w:tab/>
-      </w:r>
-      <w:r>
-        <w:rPr>
-          <w:rFonts w:cs="Times New Roman"/>
-          <w:szCs w:val="28"/>
-          <w:lang w:val="ru-RU"/>
-        </w:rPr>
-        <w:tab/>
-      </w:r>
-      <w:r>
-        <w:rPr>
-          <w:rFonts w:cs="Times New Roman"/>
-          <w:szCs w:val="28"/>
-          <w:lang w:val="ru-RU"/>
-        </w:rPr>
-        <w:tab/>
-      </w:r>
-      <w:r>
-        <w:rPr>
-          <w:rFonts w:cs="Times New Roman"/>
-          <w:szCs w:val="28"/>
-          <w:lang w:val="ru-RU"/>
-        </w:rPr>
-        <w:tab/>
-      </w:r>
-      <w:r>
-        <w:rPr>
-          <w:rFonts w:cs="Times New Roman"/>
-          <w:szCs w:val="28"/>
-          <w:lang w:val="en-US"/>
-        </w:rPr>
-        <w:t xml:space="preserve">Priority = 1000, </w:t>
-      </w:r>
-      <w:proofErr w:type="spellStart"/>
-      <w:r>
-        <w:rPr>
-          <w:rFonts w:cs="Times New Roman"/>
-          <w:szCs w:val="28"/>
-          <w:lang w:val="en-US"/>
-        </w:rPr>
-        <w:t>bestCard</w:t>
-      </w:r>
-      <w:proofErr w:type="spellEnd"/>
-      <w:r>
-        <w:rPr>
-          <w:rFonts w:cs="Times New Roman"/>
-          <w:szCs w:val="28"/>
-          <w:lang w:val="en-US"/>
-        </w:rPr>
-        <w:t xml:space="preserve"> = card</w:t>
-      </w:r>
-    </w:p>
-    <w:p>
-      <w:pPr>
-        <w:ind w:firstLine="0"/>
-        <w:jc w:val="left"/>
-        <w:rPr>
-          <w:rFonts w:cs="Times New Roman"/>
-          <w:szCs w:val="28"/>
-        </w:rPr>
-      </w:pPr>
-      <w:r>
-        <w:rPr>
-          <w:rFonts w:cs="Times New Roman"/>
-          <w:szCs w:val="28"/>
-        </w:rPr>
-        <w:tab/>
-      </w:r>
-      <w:r>
-        <w:rPr>
-          <w:rFonts w:cs="Times New Roman"/>
-          <w:szCs w:val="28"/>
-        </w:rPr>
-        <w:tab/>
-      </w:r>
-      <w:r>
-        <w:rPr>
-          <w:rFonts w:cs="Times New Roman"/>
-          <w:b/>
-          <w:szCs w:val="28"/>
-        </w:rPr>
-        <w:t>Інакше я</w:t>
-      </w:r>
-      <w:r>
-        <w:rPr>
-          <w:rFonts w:cs="Times New Roman"/>
-          <w:b/>
-          <w:szCs w:val="28"/>
-        </w:rPr>
-        <w:t>кщо</w:t>
-      </w:r>
-      <w:r>
-        <w:rPr>
-          <w:rFonts w:cs="Times New Roman"/>
-          <w:szCs w:val="28"/>
-        </w:rPr>
-        <w:t xml:space="preserve"> в </w:t>
-      </w:r>
-      <w:proofErr w:type="spellStart"/>
-      <w:r>
-        <w:rPr>
-          <w:rFonts w:cs="Times New Roman"/>
-          <w:szCs w:val="28"/>
-          <w:lang w:val="en-US"/>
-        </w:rPr>
-        <w:t>ImagineHand</w:t>
-      </w:r>
-      <w:proofErr w:type="spellEnd"/>
-      <w:r>
-        <w:rPr>
-          <w:rFonts w:cs="Times New Roman"/>
-          <w:szCs w:val="28"/>
-        </w:rPr>
-        <w:t xml:space="preserve"> </w:t>
-      </w:r>
-      <w:r>
-        <w:rPr>
-          <w:rFonts w:cs="Times New Roman"/>
-          <w:szCs w:val="28"/>
-        </w:rPr>
-        <w:t>1</w:t>
-      </w:r>
-      <w:r>
-        <w:rPr>
-          <w:rFonts w:cs="Times New Roman"/>
-          <w:szCs w:val="28"/>
-        </w:rPr>
-        <w:t xml:space="preserve"> копія цієї карти</w:t>
-      </w:r>
-      <w:r>
-        <w:rPr>
-          <w:rFonts w:cs="Times New Roman"/>
-          <w:szCs w:val="28"/>
-        </w:rPr>
-        <w:t>:</w:t>
-      </w:r>
-    </w:p>
-    <w:p>
-      <w:pPr>
-        <w:ind w:firstLine="0"/>
-        <w:jc w:val="left"/>
-        <w:rPr>
-          <w:rFonts w:cs="Times New Roman"/>
-          <w:szCs w:val="28"/>
-        </w:rPr>
-      </w:pPr>
-      <w:r>
-        <w:rPr>
-          <w:rFonts w:cs="Times New Roman"/>
-          <w:szCs w:val="28"/>
-        </w:rPr>
-        <w:tab/>
-      </w:r>
-      <w:r>
-        <w:rPr>
-          <w:rFonts w:cs="Times New Roman"/>
-          <w:szCs w:val="28"/>
-        </w:rPr>
-        <w:tab/>
-      </w:r>
-      <w:r>
-        <w:rPr>
-          <w:rFonts w:cs="Times New Roman"/>
-          <w:szCs w:val="28"/>
-        </w:rPr>
-        <w:tab/>
-      </w:r>
-      <w:r>
-        <w:rPr>
-          <w:rFonts w:cs="Times New Roman"/>
-          <w:b/>
-          <w:szCs w:val="28"/>
-        </w:rPr>
-        <w:t xml:space="preserve">Якщо </w:t>
-      </w:r>
-      <w:r>
-        <w:rPr>
-          <w:rFonts w:cs="Times New Roman"/>
-          <w:szCs w:val="28"/>
-        </w:rPr>
-        <w:t>це точно відома масть:</w:t>
-      </w:r>
-    </w:p>
-    <w:p>
-      <w:pPr>
-        <w:ind w:left="2832" w:firstLine="3"/>
-        <w:jc w:val="left"/>
-        <w:rPr>
-          <w:rFonts w:cs="Times New Roman"/>
-          <w:szCs w:val="28"/>
-          <w:lang w:val="ru-RU"/>
-        </w:rPr>
-      </w:pPr>
-      <w:r>
-        <w:rPr>
-          <w:rFonts w:cs="Times New Roman"/>
-          <w:szCs w:val="28"/>
-        </w:rPr>
-        <w:t>Пріоритет 1800</w:t>
-      </w:r>
-      <w:r>
-        <w:rPr>
-          <w:rFonts w:cs="Times New Roman"/>
-          <w:szCs w:val="28"/>
-        </w:rPr>
-        <w:t xml:space="preserve">. </w:t>
-      </w:r>
-      <w:r>
-        <w:rPr>
-          <w:rFonts w:cs="Times New Roman"/>
-          <w:b/>
-          <w:szCs w:val="28"/>
-        </w:rPr>
-        <w:t xml:space="preserve">Якщо </w:t>
-      </w:r>
-      <w:r>
-        <w:rPr>
-          <w:rFonts w:cs="Times New Roman"/>
-          <w:szCs w:val="28"/>
-        </w:rPr>
-        <w:t xml:space="preserve">він перевищує значення в </w:t>
-      </w:r>
-      <w:r>
-        <w:rPr>
-          <w:rFonts w:cs="Times New Roman"/>
-          <w:szCs w:val="28"/>
-          <w:lang w:val="en-US"/>
-        </w:rPr>
-        <w:t>priority</w:t>
-      </w:r>
-      <w:r>
-        <w:rPr>
-          <w:rFonts w:cs="Times New Roman"/>
-          <w:szCs w:val="28"/>
-          <w:lang w:val="ru-RU"/>
-        </w:rPr>
-        <w:t>:</w:t>
-      </w:r>
-    </w:p>
-    <w:p>
-      <w:pPr>
-        <w:ind w:firstLine="0"/>
-        <w:jc w:val="left"/>
-        <w:rPr>
-          <w:rFonts w:cs="Times New Roman"/>
-          <w:szCs w:val="28"/>
-        </w:rPr>
-      </w:pPr>
-      <w:r>
-        <w:rPr>
-          <w:rFonts w:cs="Times New Roman"/>
-          <w:szCs w:val="28"/>
-          <w:lang w:val="ru-RU"/>
-        </w:rPr>
-        <w:tab/>
-      </w:r>
-      <w:r>
-        <w:rPr>
-          <w:rFonts w:cs="Times New Roman"/>
-          <w:szCs w:val="28"/>
-          <w:lang w:val="ru-RU"/>
-        </w:rPr>
-        <w:tab/>
-      </w:r>
-      <w:r>
-        <w:rPr>
-          <w:rFonts w:cs="Times New Roman"/>
-          <w:szCs w:val="28"/>
-          <w:lang w:val="ru-RU"/>
-        </w:rPr>
-        <w:tab/>
-      </w:r>
-      <w:r>
-        <w:rPr>
-          <w:rFonts w:cs="Times New Roman"/>
-          <w:szCs w:val="28"/>
-          <w:lang w:val="ru-RU"/>
-        </w:rPr>
-        <w:tab/>
-      </w:r>
-      <w:r>
-        <w:rPr>
-          <w:rFonts w:cs="Times New Roman"/>
-          <w:szCs w:val="28"/>
-          <w:lang w:val="ru-RU"/>
-        </w:rPr>
-        <w:tab/>
-      </w:r>
-      <w:r>
-        <w:rPr>
-          <w:rFonts w:cs="Times New Roman"/>
-          <w:szCs w:val="28"/>
-          <w:lang w:val="en-US"/>
-        </w:rPr>
-        <w:t>Priority = 1</w:t>
-      </w:r>
-      <w:r>
-        <w:rPr>
-          <w:rFonts w:cs="Times New Roman"/>
-          <w:szCs w:val="28"/>
-        </w:rPr>
-        <w:t>8</w:t>
-      </w:r>
-      <w:r>
-        <w:rPr>
-          <w:rFonts w:cs="Times New Roman"/>
-          <w:szCs w:val="28"/>
-          <w:lang w:val="en-US"/>
-        </w:rPr>
-        <w:t xml:space="preserve">00, </w:t>
-      </w:r>
-      <w:proofErr w:type="spellStart"/>
-      <w:r>
-        <w:rPr>
-          <w:rFonts w:cs="Times New Roman"/>
-          <w:szCs w:val="28"/>
-          <w:lang w:val="en-US"/>
-        </w:rPr>
-        <w:t>bestCard</w:t>
-      </w:r>
-      <w:proofErr w:type="spellEnd"/>
-      <w:r>
-        <w:rPr>
-          <w:rFonts w:cs="Times New Roman"/>
-          <w:szCs w:val="28"/>
-          <w:lang w:val="en-US"/>
-        </w:rPr>
-        <w:t xml:space="preserve"> = card</w:t>
-      </w:r>
-    </w:p>
-    <w:p>
-      <w:pPr>
-        <w:ind w:firstLine="0"/>
-        <w:jc w:val="left"/>
-        <w:rPr>
-          <w:rFonts w:cs="Times New Roman"/>
-          <w:b/>
-          <w:szCs w:val="28"/>
-        </w:rPr>
-      </w:pPr>
-      <w:r>
-        <w:rPr>
-          <w:rFonts w:cs="Times New Roman"/>
-          <w:szCs w:val="28"/>
-        </w:rPr>
-        <w:tab/>
-      </w:r>
-      <w:r>
-        <w:rPr>
-          <w:rFonts w:cs="Times New Roman"/>
-          <w:szCs w:val="28"/>
-        </w:rPr>
-        <w:tab/>
-      </w:r>
-      <w:r>
-        <w:rPr>
-          <w:rFonts w:cs="Times New Roman"/>
-          <w:szCs w:val="28"/>
-        </w:rPr>
-        <w:tab/>
-      </w:r>
-      <w:r>
-        <w:rPr>
-          <w:rFonts w:cs="Times New Roman"/>
-          <w:b/>
-          <w:szCs w:val="28"/>
-        </w:rPr>
-        <w:t>Інакше</w:t>
-      </w:r>
-    </w:p>
-    <w:p>
-      <w:pPr>
-        <w:ind w:left="2832" w:firstLine="3"/>
-        <w:jc w:val="left"/>
-        <w:rPr>
-          <w:rFonts w:cs="Times New Roman"/>
-          <w:szCs w:val="28"/>
-          <w:lang w:val="ru-RU"/>
-        </w:rPr>
-      </w:pPr>
-      <w:r>
-        <w:rPr>
-          <w:rFonts w:cs="Times New Roman"/>
-          <w:szCs w:val="28"/>
-        </w:rPr>
-        <w:t>Пріоритет 1100</w:t>
-      </w:r>
-      <w:r>
-        <w:rPr>
-          <w:rFonts w:cs="Times New Roman"/>
-          <w:szCs w:val="28"/>
-        </w:rPr>
-        <w:t xml:space="preserve">. </w:t>
-      </w:r>
-      <w:r>
-        <w:rPr>
-          <w:rFonts w:cs="Times New Roman"/>
-          <w:b/>
-          <w:szCs w:val="28"/>
-        </w:rPr>
-        <w:t>Якщо</w:t>
-      </w:r>
-      <w:r>
-        <w:rPr>
-          <w:rFonts w:cs="Times New Roman"/>
-          <w:szCs w:val="28"/>
-        </w:rPr>
-        <w:t xml:space="preserve"> він перевищує значення в </w:t>
-      </w:r>
-      <w:r>
-        <w:rPr>
-          <w:rFonts w:cs="Times New Roman"/>
-          <w:szCs w:val="28"/>
-          <w:lang w:val="en-US"/>
-        </w:rPr>
-        <w:t>priority</w:t>
-      </w:r>
-      <w:r>
-        <w:rPr>
-          <w:rFonts w:cs="Times New Roman"/>
-          <w:szCs w:val="28"/>
-          <w:lang w:val="ru-RU"/>
-        </w:rPr>
-        <w:t>:</w:t>
-      </w:r>
-    </w:p>
-    <w:p>
-      <w:pPr>
-        <w:ind w:firstLine="0"/>
-        <w:jc w:val="left"/>
-        <w:rPr>
-          <w:rFonts w:cs="Times New Roman"/>
-          <w:szCs w:val="28"/>
-          <w:lang w:val="en-US"/>
-        </w:rPr>
-      </w:pPr>
-      <w:r>
-        <w:rPr>
-          <w:rFonts w:cs="Times New Roman"/>
-          <w:szCs w:val="28"/>
-          <w:lang w:val="ru-RU"/>
-        </w:rPr>
-        <w:tab/>
-      </w:r>
-      <w:r>
-        <w:rPr>
-          <w:rFonts w:cs="Times New Roman"/>
-          <w:szCs w:val="28"/>
-          <w:lang w:val="ru-RU"/>
-        </w:rPr>
-        <w:tab/>
-      </w:r>
-      <w:r>
-        <w:rPr>
-          <w:rFonts w:cs="Times New Roman"/>
-          <w:szCs w:val="28"/>
-          <w:lang w:val="ru-RU"/>
-        </w:rPr>
-        <w:tab/>
-      </w:r>
-      <w:r>
-        <w:rPr>
-          <w:rFonts w:cs="Times New Roman"/>
-          <w:szCs w:val="28"/>
-          <w:lang w:val="ru-RU"/>
-        </w:rPr>
-        <w:tab/>
-      </w:r>
-      <w:r>
-        <w:rPr>
-          <w:rFonts w:cs="Times New Roman"/>
-          <w:szCs w:val="28"/>
-          <w:lang w:val="ru-RU"/>
-        </w:rPr>
-        <w:tab/>
-      </w:r>
-      <w:r>
-        <w:rPr>
-          <w:rFonts w:cs="Times New Roman"/>
-          <w:szCs w:val="28"/>
-          <w:lang w:val="en-US"/>
-        </w:rPr>
-        <w:t>Priority = 1</w:t>
-      </w:r>
-      <w:r>
-        <w:rPr>
-          <w:rFonts w:cs="Times New Roman"/>
-          <w:szCs w:val="28"/>
-        </w:rPr>
-        <w:t>1</w:t>
-      </w:r>
-      <w:r>
-        <w:rPr>
-          <w:rFonts w:cs="Times New Roman"/>
-          <w:szCs w:val="28"/>
-          <w:lang w:val="en-US"/>
-        </w:rPr>
-        <w:t xml:space="preserve">00, </w:t>
-      </w:r>
-      <w:proofErr w:type="spellStart"/>
-      <w:r>
-        <w:rPr>
-          <w:rFonts w:cs="Times New Roman"/>
-          <w:szCs w:val="28"/>
-          <w:lang w:val="en-US"/>
-        </w:rPr>
-        <w:t>bestCard</w:t>
-      </w:r>
-      <w:proofErr w:type="spellEnd"/>
-      <w:r>
-        <w:rPr>
-          <w:rFonts w:cs="Times New Roman"/>
-          <w:szCs w:val="28"/>
-          <w:lang w:val="en-US"/>
-        </w:rPr>
-        <w:t xml:space="preserve"> = card</w:t>
-      </w:r>
-    </w:p>
-    <w:p>
-      <w:pPr>
-        <w:ind w:firstLine="0"/>
-        <w:jc w:val="left"/>
-        <w:rPr>
-          <w:rFonts w:cs="Times New Roman"/>
-          <w:b/>
-          <w:szCs w:val="28"/>
-        </w:rPr>
-      </w:pPr>
-      <w:r>
-        <w:rPr>
-          <w:rFonts w:cs="Times New Roman"/>
-          <w:szCs w:val="28"/>
-        </w:rPr>
-        <w:tab/>
-      </w:r>
-      <w:r>
-        <w:rPr>
-          <w:rFonts w:cs="Times New Roman"/>
-          <w:szCs w:val="28"/>
-        </w:rPr>
-        <w:tab/>
-      </w:r>
-      <w:r>
-        <w:rPr>
-          <w:rFonts w:cs="Times New Roman"/>
-          <w:szCs w:val="28"/>
-        </w:rPr>
-        <w:tab/>
-      </w:r>
-      <w:r>
-        <w:rPr>
-          <w:rFonts w:cs="Times New Roman"/>
-          <w:b/>
-          <w:szCs w:val="28"/>
-        </w:rPr>
+    </w:p>
+    <w:p>
+      <w:pPr>
+        <w:ind w:firstLine="0"/>
+        <w:jc w:val="left"/>
+        <w:rPr>
+          <w:rFonts w:cs="Times New Roman"/>
+          <w:szCs w:val="28"/>
+        </w:rPr>
+      </w:pPr>
+      <w:r>
+        <w:rPr>
+          <w:rFonts w:cs="Times New Roman"/>
+          <w:szCs w:val="28"/>
+        </w:rPr>
+        <w:tab/>
+        <w:t>Перевірити кількість карт в руці</w:t>
+      </w:r>
+    </w:p>
+    <w:p>
+      <w:pPr>
+        <w:ind w:firstLine="0"/>
+        <w:jc w:val="left"/>
+        <w:rPr>
+          <w:rFonts w:cs="Times New Roman"/>
+          <w:szCs w:val="28"/>
+        </w:rPr>
+      </w:pPr>
+      <w:r>
+        <w:rPr>
+          <w:rFonts w:cs="Times New Roman"/>
+          <w:szCs w:val="28"/>
+        </w:rPr>
+        <w:tab/>
+        <w:t>Якщо їх кількість менше 4</w:t>
+      </w:r>
+    </w:p>
+    <w:p>
+      <w:pPr>
+        <w:ind w:firstLine="0"/>
+        <w:jc w:val="left"/>
+        <w:rPr>
+          <w:rFonts w:cs="Times New Roman"/>
+          <w:szCs w:val="28"/>
+        </w:rPr>
+      </w:pPr>
+      <w:r>
+        <w:rPr>
+          <w:rFonts w:cs="Times New Roman"/>
+          <w:szCs w:val="28"/>
+        </w:rPr>
+        <w:tab/>
+      </w:r>
+      <w:r>
+        <w:rPr>
+          <w:rFonts w:cs="Times New Roman"/>
+          <w:szCs w:val="28"/>
+        </w:rPr>
+        <w:tab/>
+        <w:t>Взяти карти з колоди, щоб їх кількість стала 4</w:t>
+      </w:r>
+    </w:p>
+    <w:p>
+      <w:pPr>
+        <w:ind w:firstLine="0"/>
+        <w:jc w:val="left"/>
+        <w:rPr>
+          <w:rFonts w:cs="Times New Roman"/>
+          <w:szCs w:val="28"/>
+        </w:rPr>
+      </w:pPr>
+      <w:r>
+        <w:rPr>
+          <w:rFonts w:cs="Times New Roman"/>
+          <w:szCs w:val="28"/>
+        </w:rPr>
+        <w:tab/>
         <w:t>Все якщо</w:t>
       </w:r>
     </w:p>
@@ -6719,1281 +9988,8 @@
           <w:rFonts w:cs="Times New Roman"/>
           <w:szCs w:val="28"/>
         </w:rPr>
-        <w:tab/>
-      </w:r>
-      <w:r>
-        <w:rPr>
-          <w:rFonts w:cs="Times New Roman"/>
-          <w:szCs w:val="28"/>
-        </w:rPr>
-        <w:tab/>
-      </w:r>
-      <w:r>
-        <w:rPr>
-          <w:rFonts w:cs="Times New Roman"/>
-          <w:b/>
-          <w:szCs w:val="28"/>
-        </w:rPr>
-        <w:t>Інакше якщо</w:t>
-      </w:r>
-      <w:r>
-        <w:rPr>
-          <w:rFonts w:cs="Times New Roman"/>
-          <w:szCs w:val="28"/>
-        </w:rPr>
-        <w:t xml:space="preserve"> в </w:t>
-      </w:r>
-      <w:proofErr w:type="spellStart"/>
-      <w:r>
-        <w:rPr>
-          <w:rFonts w:cs="Times New Roman"/>
-          <w:szCs w:val="28"/>
-          <w:lang w:val="en-US"/>
-        </w:rPr>
-        <w:t>ImagineHand</w:t>
-      </w:r>
-      <w:proofErr w:type="spellEnd"/>
-      <w:r>
-        <w:rPr>
-          <w:rFonts w:cs="Times New Roman"/>
-          <w:szCs w:val="28"/>
-        </w:rPr>
-        <w:t xml:space="preserve"> </w:t>
-      </w:r>
-      <w:r>
-        <w:rPr>
-          <w:rFonts w:cs="Times New Roman"/>
-          <w:szCs w:val="28"/>
-        </w:rPr>
-        <w:t>2</w:t>
-      </w:r>
-      <w:r>
-        <w:rPr>
-          <w:rFonts w:cs="Times New Roman"/>
-          <w:szCs w:val="28"/>
-        </w:rPr>
-        <w:t xml:space="preserve"> копі</w:t>
-      </w:r>
-      <w:r>
-        <w:rPr>
-          <w:rFonts w:cs="Times New Roman"/>
-          <w:szCs w:val="28"/>
-        </w:rPr>
-        <w:t>ї</w:t>
-      </w:r>
-      <w:r>
-        <w:rPr>
-          <w:rFonts w:cs="Times New Roman"/>
-          <w:szCs w:val="28"/>
-        </w:rPr>
-        <w:t xml:space="preserve"> цієї карти</w:t>
-      </w:r>
-      <w:r>
-        <w:rPr>
-          <w:rFonts w:cs="Times New Roman"/>
-          <w:szCs w:val="28"/>
-        </w:rPr>
-        <w:t>:</w:t>
-      </w:r>
-    </w:p>
-    <w:p>
-      <w:pPr>
-        <w:ind w:firstLine="0"/>
-        <w:jc w:val="left"/>
-        <w:rPr>
-          <w:rFonts w:cs="Times New Roman"/>
-          <w:szCs w:val="28"/>
-          <w:lang w:val="ru-RU"/>
-        </w:rPr>
-      </w:pPr>
-      <w:r>
-        <w:rPr>
-          <w:rFonts w:cs="Times New Roman"/>
-          <w:szCs w:val="28"/>
-        </w:rPr>
-        <w:lastRenderedPageBreak/>
-        <w:tab/>
-      </w:r>
-      <w:r>
-        <w:rPr>
-          <w:rFonts w:cs="Times New Roman"/>
-          <w:szCs w:val="28"/>
-        </w:rPr>
-        <w:tab/>
-      </w:r>
-      <w:r>
-        <w:rPr>
-          <w:rFonts w:cs="Times New Roman"/>
-          <w:szCs w:val="28"/>
-        </w:rPr>
-        <w:tab/>
-        <w:t xml:space="preserve">Якщо кількість точних мастей в </w:t>
-      </w:r>
-      <w:proofErr w:type="spellStart"/>
-      <w:r>
-        <w:rPr>
-          <w:rFonts w:cs="Times New Roman"/>
-          <w:szCs w:val="28"/>
-          <w:lang w:val="en-US"/>
-        </w:rPr>
-        <w:t>ImagineHand</w:t>
-      </w:r>
-      <w:proofErr w:type="spellEnd"/>
-      <w:r>
-        <w:rPr>
-          <w:rFonts w:cs="Times New Roman"/>
-          <w:szCs w:val="28"/>
-          <w:lang w:val="ru-RU"/>
-        </w:rPr>
-        <w:t xml:space="preserve"> 0:</w:t>
-      </w:r>
-    </w:p>
-    <w:p>
-      <w:pPr>
-        <w:ind w:left="2832" w:firstLine="3"/>
-        <w:jc w:val="left"/>
-        <w:rPr>
-          <w:rFonts w:cs="Times New Roman"/>
-          <w:szCs w:val="28"/>
-          <w:lang w:val="ru-RU"/>
-        </w:rPr>
-      </w:pPr>
-      <w:proofErr w:type="spellStart"/>
-      <w:r>
-        <w:rPr>
-          <w:rFonts w:cs="Times New Roman"/>
-          <w:szCs w:val="28"/>
-          <w:lang w:val="ru-RU"/>
-        </w:rPr>
-        <w:t>Пріоритет</w:t>
-      </w:r>
-      <w:proofErr w:type="spellEnd"/>
-      <w:r>
-        <w:rPr>
-          <w:rFonts w:cs="Times New Roman"/>
-          <w:szCs w:val="28"/>
-          <w:lang w:val="ru-RU"/>
-        </w:rPr>
-        <w:t xml:space="preserve"> 2100. </w:t>
-      </w:r>
-      <w:r>
-        <w:rPr>
-          <w:rFonts w:cs="Times New Roman"/>
-          <w:b/>
-          <w:szCs w:val="28"/>
-        </w:rPr>
-        <w:t xml:space="preserve">Якщо </w:t>
-      </w:r>
-      <w:r>
-        <w:rPr>
-          <w:rFonts w:cs="Times New Roman"/>
-          <w:szCs w:val="28"/>
-        </w:rPr>
-        <w:t xml:space="preserve">він перевищує значення в </w:t>
-      </w:r>
-      <w:r>
-        <w:rPr>
-          <w:rFonts w:cs="Times New Roman"/>
-          <w:szCs w:val="28"/>
-          <w:lang w:val="en-US"/>
-        </w:rPr>
-        <w:t>priority</w:t>
-      </w:r>
-      <w:r>
-        <w:rPr>
-          <w:rFonts w:cs="Times New Roman"/>
-          <w:szCs w:val="28"/>
-          <w:lang w:val="ru-RU"/>
-        </w:rPr>
-        <w:t>:</w:t>
-      </w:r>
-    </w:p>
-    <w:p>
-      <w:pPr>
-        <w:ind w:firstLine="0"/>
-        <w:jc w:val="left"/>
-        <w:rPr>
-          <w:rFonts w:cs="Times New Roman"/>
-          <w:szCs w:val="28"/>
-        </w:rPr>
-      </w:pPr>
-      <w:r>
-        <w:rPr>
-          <w:rFonts w:cs="Times New Roman"/>
-          <w:szCs w:val="28"/>
-          <w:lang w:val="ru-RU"/>
-        </w:rPr>
-        <w:tab/>
-      </w:r>
-      <w:r>
-        <w:rPr>
-          <w:rFonts w:cs="Times New Roman"/>
-          <w:szCs w:val="28"/>
-          <w:lang w:val="ru-RU"/>
-        </w:rPr>
-        <w:tab/>
-      </w:r>
-      <w:r>
-        <w:rPr>
-          <w:rFonts w:cs="Times New Roman"/>
-          <w:szCs w:val="28"/>
-          <w:lang w:val="ru-RU"/>
-        </w:rPr>
-        <w:tab/>
-      </w:r>
-      <w:r>
-        <w:rPr>
-          <w:rFonts w:cs="Times New Roman"/>
-          <w:szCs w:val="28"/>
-          <w:lang w:val="ru-RU"/>
-        </w:rPr>
-        <w:tab/>
-      </w:r>
-      <w:r>
-        <w:rPr>
-          <w:rFonts w:cs="Times New Roman"/>
-          <w:szCs w:val="28"/>
-          <w:lang w:val="ru-RU"/>
-        </w:rPr>
-        <w:tab/>
-      </w:r>
-      <w:r>
-        <w:rPr>
-          <w:rFonts w:cs="Times New Roman"/>
-          <w:szCs w:val="28"/>
-          <w:lang w:val="en-US"/>
-        </w:rPr>
-        <w:t xml:space="preserve">Priority = </w:t>
-      </w:r>
-      <w:r>
-        <w:rPr>
-          <w:rFonts w:cs="Times New Roman"/>
-          <w:szCs w:val="28"/>
-        </w:rPr>
-        <w:t>2100</w:t>
-      </w:r>
-      <w:r>
-        <w:rPr>
-          <w:rFonts w:cs="Times New Roman"/>
-          <w:szCs w:val="28"/>
-          <w:lang w:val="en-US"/>
-        </w:rPr>
-        <w:t xml:space="preserve">, </w:t>
-      </w:r>
-      <w:proofErr w:type="spellStart"/>
-      <w:r>
-        <w:rPr>
-          <w:rFonts w:cs="Times New Roman"/>
-          <w:szCs w:val="28"/>
-          <w:lang w:val="en-US"/>
-        </w:rPr>
-        <w:t>bestCard</w:t>
-      </w:r>
-      <w:proofErr w:type="spellEnd"/>
-      <w:r>
-        <w:rPr>
-          <w:rFonts w:cs="Times New Roman"/>
-          <w:szCs w:val="28"/>
-          <w:lang w:val="en-US"/>
-        </w:rPr>
-        <w:t xml:space="preserve"> = card</w:t>
-      </w:r>
-    </w:p>
-    <w:p>
-      <w:pPr>
-        <w:ind w:firstLine="0"/>
-        <w:jc w:val="left"/>
-        <w:rPr>
-          <w:rFonts w:cs="Times New Roman"/>
-          <w:szCs w:val="28"/>
-          <w:lang w:val="ru-RU"/>
-        </w:rPr>
-      </w:pPr>
-      <w:r>
-        <w:rPr>
-          <w:rFonts w:cs="Times New Roman"/>
-          <w:szCs w:val="28"/>
-          <w:lang w:val="ru-RU"/>
-        </w:rPr>
-        <w:tab/>
-      </w:r>
-      <w:r>
-        <w:rPr>
-          <w:rFonts w:cs="Times New Roman"/>
-          <w:szCs w:val="28"/>
-          <w:lang w:val="ru-RU"/>
-        </w:rPr>
-        <w:tab/>
-      </w:r>
-      <w:r>
-        <w:rPr>
-          <w:rFonts w:cs="Times New Roman"/>
-          <w:szCs w:val="28"/>
-          <w:lang w:val="ru-RU"/>
-        </w:rPr>
-        <w:tab/>
-      </w:r>
-      <w:r>
-        <w:rPr>
-          <w:rFonts w:cs="Times New Roman"/>
-          <w:szCs w:val="28"/>
-        </w:rPr>
-        <w:t xml:space="preserve">Якщо кількість точних мастей в </w:t>
-      </w:r>
-      <w:proofErr w:type="spellStart"/>
-      <w:r>
-        <w:rPr>
-          <w:rFonts w:cs="Times New Roman"/>
-          <w:szCs w:val="28"/>
-          <w:lang w:val="en-US"/>
-        </w:rPr>
-        <w:t>ImagineHand</w:t>
-      </w:r>
-      <w:proofErr w:type="spellEnd"/>
-      <w:r>
-        <w:rPr>
-          <w:rFonts w:cs="Times New Roman"/>
-          <w:szCs w:val="28"/>
-          <w:lang w:val="ru-RU"/>
-        </w:rPr>
-        <w:t xml:space="preserve"> </w:t>
-      </w:r>
-      <w:r>
-        <w:rPr>
-          <w:rFonts w:cs="Times New Roman"/>
-          <w:szCs w:val="28"/>
-          <w:lang w:val="ru-RU"/>
-        </w:rPr>
-        <w:t>1</w:t>
-      </w:r>
-      <w:r>
-        <w:rPr>
-          <w:rFonts w:cs="Times New Roman"/>
-          <w:szCs w:val="28"/>
-          <w:lang w:val="ru-RU"/>
-        </w:rPr>
-        <w:t>:</w:t>
-      </w:r>
-    </w:p>
-    <w:p>
-      <w:pPr>
-        <w:ind w:left="2832" w:firstLine="3"/>
-        <w:jc w:val="left"/>
-        <w:rPr>
-          <w:rFonts w:cs="Times New Roman"/>
-          <w:szCs w:val="28"/>
-          <w:lang w:val="ru-RU"/>
-        </w:rPr>
-      </w:pPr>
-      <w:proofErr w:type="spellStart"/>
-      <w:r>
-        <w:rPr>
-          <w:rFonts w:cs="Times New Roman"/>
-          <w:szCs w:val="28"/>
-          <w:lang w:val="ru-RU"/>
-        </w:rPr>
-        <w:t>Пріоритет</w:t>
-      </w:r>
-      <w:proofErr w:type="spellEnd"/>
-      <w:r>
-        <w:rPr>
-          <w:rFonts w:cs="Times New Roman"/>
-          <w:szCs w:val="28"/>
-          <w:lang w:val="ru-RU"/>
-        </w:rPr>
-        <w:t xml:space="preserve"> 2</w:t>
-      </w:r>
-      <w:r>
-        <w:rPr>
-          <w:rFonts w:cs="Times New Roman"/>
-          <w:szCs w:val="28"/>
-          <w:lang w:val="ru-RU"/>
-        </w:rPr>
-        <w:t>5</w:t>
-      </w:r>
-      <w:r>
-        <w:rPr>
-          <w:rFonts w:cs="Times New Roman"/>
-          <w:szCs w:val="28"/>
-          <w:lang w:val="ru-RU"/>
-        </w:rPr>
-        <w:t xml:space="preserve">00. </w:t>
-      </w:r>
-      <w:r>
-        <w:rPr>
-          <w:rFonts w:cs="Times New Roman"/>
-          <w:b/>
-          <w:szCs w:val="28"/>
-        </w:rPr>
-        <w:t xml:space="preserve">Якщо </w:t>
-      </w:r>
-      <w:r>
-        <w:rPr>
-          <w:rFonts w:cs="Times New Roman"/>
-          <w:szCs w:val="28"/>
-        </w:rPr>
-        <w:t xml:space="preserve">він перевищує значення в </w:t>
-      </w:r>
-      <w:r>
-        <w:rPr>
-          <w:rFonts w:cs="Times New Roman"/>
-          <w:szCs w:val="28"/>
-          <w:lang w:val="en-US"/>
-        </w:rPr>
-        <w:t>priority</w:t>
-      </w:r>
-      <w:r>
-        <w:rPr>
-          <w:rFonts w:cs="Times New Roman"/>
-          <w:szCs w:val="28"/>
-          <w:lang w:val="ru-RU"/>
-        </w:rPr>
-        <w:t>:</w:t>
-      </w:r>
-    </w:p>
-    <w:p>
-      <w:pPr>
-        <w:ind w:firstLine="0"/>
-        <w:jc w:val="left"/>
-        <w:rPr>
-          <w:rFonts w:cs="Times New Roman"/>
-          <w:szCs w:val="28"/>
-        </w:rPr>
-      </w:pPr>
-      <w:r>
-        <w:rPr>
-          <w:rFonts w:cs="Times New Roman"/>
-          <w:szCs w:val="28"/>
-          <w:lang w:val="ru-RU"/>
-        </w:rPr>
-        <w:tab/>
-      </w:r>
-      <w:r>
-        <w:rPr>
-          <w:rFonts w:cs="Times New Roman"/>
-          <w:szCs w:val="28"/>
-          <w:lang w:val="ru-RU"/>
-        </w:rPr>
-        <w:tab/>
-      </w:r>
-      <w:r>
-        <w:rPr>
-          <w:rFonts w:cs="Times New Roman"/>
-          <w:szCs w:val="28"/>
-          <w:lang w:val="ru-RU"/>
-        </w:rPr>
-        <w:tab/>
-      </w:r>
-      <w:r>
-        <w:rPr>
-          <w:rFonts w:cs="Times New Roman"/>
-          <w:szCs w:val="28"/>
-          <w:lang w:val="ru-RU"/>
-        </w:rPr>
-        <w:tab/>
-      </w:r>
-      <w:r>
-        <w:rPr>
-          <w:rFonts w:cs="Times New Roman"/>
-          <w:szCs w:val="28"/>
-          <w:lang w:val="ru-RU"/>
-        </w:rPr>
-        <w:tab/>
-      </w:r>
-      <w:r>
-        <w:rPr>
-          <w:rFonts w:cs="Times New Roman"/>
-          <w:szCs w:val="28"/>
-          <w:lang w:val="en-US"/>
-        </w:rPr>
-        <w:t xml:space="preserve">Priority = </w:t>
-      </w:r>
-      <w:r>
-        <w:rPr>
-          <w:rFonts w:cs="Times New Roman"/>
-          <w:szCs w:val="28"/>
-        </w:rPr>
-        <w:t>25</w:t>
-      </w:r>
-      <w:r>
-        <w:rPr>
-          <w:rFonts w:cs="Times New Roman"/>
-          <w:szCs w:val="28"/>
-          <w:lang w:val="en-US"/>
-        </w:rPr>
-        <w:t xml:space="preserve">00, </w:t>
-      </w:r>
-      <w:proofErr w:type="spellStart"/>
-      <w:r>
-        <w:rPr>
-          <w:rFonts w:cs="Times New Roman"/>
-          <w:szCs w:val="28"/>
-          <w:lang w:val="en-US"/>
-        </w:rPr>
-        <w:t>bestCard</w:t>
-      </w:r>
-      <w:proofErr w:type="spellEnd"/>
-      <w:r>
-        <w:rPr>
-          <w:rFonts w:cs="Times New Roman"/>
-          <w:szCs w:val="28"/>
-          <w:lang w:val="en-US"/>
-        </w:rPr>
-        <w:t xml:space="preserve"> = card</w:t>
-      </w:r>
-    </w:p>
-    <w:p>
-      <w:pPr>
-        <w:ind w:firstLine="0"/>
-        <w:jc w:val="left"/>
-        <w:rPr>
-          <w:rFonts w:cs="Times New Roman"/>
-          <w:szCs w:val="28"/>
-          <w:lang w:val="ru-RU"/>
-        </w:rPr>
-      </w:pPr>
-      <w:r>
-        <w:rPr>
-          <w:rFonts w:cs="Times New Roman"/>
-          <w:szCs w:val="28"/>
-          <w:lang w:val="ru-RU"/>
-        </w:rPr>
-        <w:tab/>
-      </w:r>
-      <w:r>
-        <w:rPr>
-          <w:rFonts w:cs="Times New Roman"/>
-          <w:szCs w:val="28"/>
-          <w:lang w:val="ru-RU"/>
-        </w:rPr>
-        <w:tab/>
-      </w:r>
-      <w:r>
-        <w:rPr>
-          <w:rFonts w:cs="Times New Roman"/>
-          <w:szCs w:val="28"/>
-          <w:lang w:val="ru-RU"/>
-        </w:rPr>
-        <w:tab/>
-      </w:r>
-      <w:r>
-        <w:rPr>
-          <w:rFonts w:cs="Times New Roman"/>
-          <w:szCs w:val="28"/>
-        </w:rPr>
-        <w:t xml:space="preserve">Якщо кількість точних мастей в </w:t>
-      </w:r>
-      <w:proofErr w:type="spellStart"/>
-      <w:r>
-        <w:rPr>
-          <w:rFonts w:cs="Times New Roman"/>
-          <w:szCs w:val="28"/>
-          <w:lang w:val="en-US"/>
-        </w:rPr>
-        <w:t>ImagineHand</w:t>
-      </w:r>
-      <w:proofErr w:type="spellEnd"/>
-      <w:r>
-        <w:rPr>
-          <w:rFonts w:cs="Times New Roman"/>
-          <w:szCs w:val="28"/>
-          <w:lang w:val="ru-RU"/>
-        </w:rPr>
-        <w:t xml:space="preserve"> </w:t>
-      </w:r>
-      <w:r>
-        <w:rPr>
-          <w:rFonts w:cs="Times New Roman"/>
-          <w:szCs w:val="28"/>
-          <w:lang w:val="ru-RU"/>
-        </w:rPr>
-        <w:t>2</w:t>
-      </w:r>
-      <w:r>
-        <w:rPr>
-          <w:rFonts w:cs="Times New Roman"/>
-          <w:szCs w:val="28"/>
-          <w:lang w:val="ru-RU"/>
-        </w:rPr>
-        <w:t>:</w:t>
-      </w:r>
-    </w:p>
-    <w:p>
-      <w:pPr>
-        <w:ind w:left="2832" w:firstLine="3"/>
-        <w:jc w:val="left"/>
-        <w:rPr>
-          <w:rFonts w:cs="Times New Roman"/>
-          <w:szCs w:val="28"/>
-          <w:lang w:val="ru-RU"/>
-        </w:rPr>
-      </w:pPr>
-      <w:proofErr w:type="spellStart"/>
-      <w:r>
-        <w:rPr>
-          <w:rFonts w:cs="Times New Roman"/>
-          <w:szCs w:val="28"/>
-          <w:lang w:val="ru-RU"/>
-        </w:rPr>
-        <w:t>Пріоритет</w:t>
-      </w:r>
-      <w:proofErr w:type="spellEnd"/>
-      <w:r>
-        <w:rPr>
-          <w:rFonts w:cs="Times New Roman"/>
-          <w:szCs w:val="28"/>
-          <w:lang w:val="ru-RU"/>
-        </w:rPr>
-        <w:t xml:space="preserve"> 2</w:t>
-      </w:r>
-      <w:r>
-        <w:rPr>
-          <w:rFonts w:cs="Times New Roman"/>
-          <w:szCs w:val="28"/>
-          <w:lang w:val="ru-RU"/>
-        </w:rPr>
-        <w:t>8</w:t>
-      </w:r>
-      <w:r>
-        <w:rPr>
-          <w:rFonts w:cs="Times New Roman"/>
-          <w:szCs w:val="28"/>
-          <w:lang w:val="ru-RU"/>
-        </w:rPr>
-        <w:t xml:space="preserve">00. </w:t>
-      </w:r>
-      <w:r>
-        <w:rPr>
-          <w:rFonts w:cs="Times New Roman"/>
-          <w:b/>
-          <w:szCs w:val="28"/>
-        </w:rPr>
-        <w:t xml:space="preserve">Якщо </w:t>
-      </w:r>
-      <w:r>
-        <w:rPr>
-          <w:rFonts w:cs="Times New Roman"/>
-          <w:szCs w:val="28"/>
-        </w:rPr>
-        <w:t xml:space="preserve">він перевищує значення в </w:t>
-      </w:r>
-      <w:r>
-        <w:rPr>
-          <w:rFonts w:cs="Times New Roman"/>
-          <w:szCs w:val="28"/>
-          <w:lang w:val="en-US"/>
-        </w:rPr>
-        <w:t>priority</w:t>
-      </w:r>
-      <w:r>
-        <w:rPr>
-          <w:rFonts w:cs="Times New Roman"/>
-          <w:szCs w:val="28"/>
-          <w:lang w:val="ru-RU"/>
-        </w:rPr>
-        <w:t>:</w:t>
-      </w:r>
-    </w:p>
-    <w:p>
-      <w:pPr>
-        <w:ind w:firstLine="0"/>
-        <w:jc w:val="left"/>
-        <w:rPr>
-          <w:rFonts w:cs="Times New Roman"/>
-          <w:szCs w:val="28"/>
-        </w:rPr>
-      </w:pPr>
-      <w:r>
-        <w:rPr>
-          <w:rFonts w:cs="Times New Roman"/>
-          <w:szCs w:val="28"/>
-          <w:lang w:val="ru-RU"/>
-        </w:rPr>
-        <w:tab/>
-      </w:r>
-      <w:r>
-        <w:rPr>
-          <w:rFonts w:cs="Times New Roman"/>
-          <w:szCs w:val="28"/>
-          <w:lang w:val="ru-RU"/>
-        </w:rPr>
-        <w:tab/>
-      </w:r>
-      <w:r>
-        <w:rPr>
-          <w:rFonts w:cs="Times New Roman"/>
-          <w:szCs w:val="28"/>
-          <w:lang w:val="ru-RU"/>
-        </w:rPr>
-        <w:tab/>
-      </w:r>
-      <w:r>
-        <w:rPr>
-          <w:rFonts w:cs="Times New Roman"/>
-          <w:szCs w:val="28"/>
-          <w:lang w:val="ru-RU"/>
-        </w:rPr>
-        <w:tab/>
-      </w:r>
-      <w:r>
-        <w:rPr>
-          <w:rFonts w:cs="Times New Roman"/>
-          <w:szCs w:val="28"/>
-          <w:lang w:val="ru-RU"/>
-        </w:rPr>
-        <w:tab/>
-      </w:r>
-      <w:r>
-        <w:rPr>
-          <w:rFonts w:cs="Times New Roman"/>
-          <w:szCs w:val="28"/>
-          <w:lang w:val="en-US"/>
-        </w:rPr>
-        <w:t xml:space="preserve">Priority = </w:t>
-      </w:r>
-      <w:r>
-        <w:rPr>
-          <w:rFonts w:cs="Times New Roman"/>
-          <w:szCs w:val="28"/>
-        </w:rPr>
-        <w:t>2</w:t>
-      </w:r>
-      <w:r>
-        <w:rPr>
-          <w:rFonts w:cs="Times New Roman"/>
-          <w:szCs w:val="28"/>
-        </w:rPr>
-        <w:t>8</w:t>
-      </w:r>
-      <w:r>
-        <w:rPr>
-          <w:rFonts w:cs="Times New Roman"/>
-          <w:szCs w:val="28"/>
-          <w:lang w:val="en-US"/>
-        </w:rPr>
-        <w:t xml:space="preserve">00, </w:t>
-      </w:r>
-      <w:proofErr w:type="spellStart"/>
-      <w:r>
-        <w:rPr>
-          <w:rFonts w:cs="Times New Roman"/>
-          <w:szCs w:val="28"/>
-          <w:lang w:val="en-US"/>
-        </w:rPr>
-        <w:t>bestCard</w:t>
-      </w:r>
-      <w:proofErr w:type="spellEnd"/>
-      <w:r>
-        <w:rPr>
-          <w:rFonts w:cs="Times New Roman"/>
-          <w:szCs w:val="28"/>
-          <w:lang w:val="en-US"/>
-        </w:rPr>
-        <w:t xml:space="preserve"> = card</w:t>
-      </w:r>
-    </w:p>
-    <w:p>
-      <w:pPr>
-        <w:ind w:firstLine="0"/>
-        <w:jc w:val="left"/>
-        <w:rPr>
-          <w:rFonts w:cs="Times New Roman"/>
-          <w:szCs w:val="28"/>
-          <w:lang w:val="ru-RU"/>
-        </w:rPr>
-      </w:pPr>
-    </w:p>
-    <w:p>
-      <w:pPr>
-        <w:ind w:firstLine="0"/>
-        <w:jc w:val="left"/>
-        <w:rPr>
-          <w:rFonts w:cs="Times New Roman"/>
-          <w:szCs w:val="28"/>
-        </w:rPr>
-      </w:pPr>
-      <w:r>
-        <w:rPr>
-          <w:rFonts w:cs="Times New Roman"/>
-          <w:szCs w:val="28"/>
-        </w:rPr>
-        <w:tab/>
-      </w:r>
-      <w:r>
-        <w:rPr>
-          <w:rFonts w:cs="Times New Roman"/>
-          <w:szCs w:val="28"/>
-        </w:rPr>
-        <w:tab/>
-      </w:r>
-      <w:r>
-        <w:rPr>
-          <w:rFonts w:cs="Times New Roman"/>
-          <w:b/>
-          <w:szCs w:val="28"/>
-        </w:rPr>
-        <w:t>Інакше якщо</w:t>
-      </w:r>
-      <w:r>
-        <w:rPr>
-          <w:rFonts w:cs="Times New Roman"/>
-          <w:szCs w:val="28"/>
-        </w:rPr>
-        <w:t xml:space="preserve"> в </w:t>
-      </w:r>
-      <w:proofErr w:type="spellStart"/>
-      <w:r>
-        <w:rPr>
-          <w:rFonts w:cs="Times New Roman"/>
-          <w:szCs w:val="28"/>
-          <w:lang w:val="en-US"/>
-        </w:rPr>
-        <w:t>ImagineHand</w:t>
-      </w:r>
-      <w:proofErr w:type="spellEnd"/>
-      <w:r>
-        <w:rPr>
-          <w:rFonts w:cs="Times New Roman"/>
-          <w:szCs w:val="28"/>
-        </w:rPr>
-        <w:t xml:space="preserve"> </w:t>
-      </w:r>
-      <w:r>
-        <w:rPr>
-          <w:rFonts w:cs="Times New Roman"/>
-          <w:szCs w:val="28"/>
-        </w:rPr>
-        <w:t>3</w:t>
-      </w:r>
-      <w:r>
-        <w:rPr>
-          <w:rFonts w:cs="Times New Roman"/>
-          <w:szCs w:val="28"/>
-        </w:rPr>
-        <w:t xml:space="preserve"> копі</w:t>
-      </w:r>
-      <w:r>
-        <w:rPr>
-          <w:rFonts w:cs="Times New Roman"/>
-          <w:szCs w:val="28"/>
-        </w:rPr>
-        <w:t>ї</w:t>
-      </w:r>
-      <w:r>
-        <w:rPr>
-          <w:rFonts w:cs="Times New Roman"/>
-          <w:szCs w:val="28"/>
-        </w:rPr>
-        <w:t xml:space="preserve"> цієї карти</w:t>
-      </w:r>
-      <w:r>
-        <w:rPr>
-          <w:rFonts w:cs="Times New Roman"/>
-          <w:szCs w:val="28"/>
-        </w:rPr>
-        <w:t>:</w:t>
-      </w:r>
-    </w:p>
-    <w:p>
-      <w:pPr>
-        <w:ind w:firstLine="0"/>
-        <w:jc w:val="left"/>
-        <w:rPr>
-          <w:rFonts w:cs="Times New Roman"/>
-          <w:szCs w:val="28"/>
-        </w:rPr>
-      </w:pPr>
-      <w:r>
-        <w:rPr>
-          <w:rFonts w:cs="Times New Roman"/>
-          <w:szCs w:val="28"/>
-        </w:rPr>
-        <w:tab/>
-      </w:r>
-      <w:r>
-        <w:rPr>
-          <w:rFonts w:cs="Times New Roman"/>
-          <w:szCs w:val="28"/>
-        </w:rPr>
-        <w:tab/>
-      </w:r>
-      <w:r>
-        <w:rPr>
-          <w:rFonts w:cs="Times New Roman"/>
-          <w:szCs w:val="28"/>
-        </w:rPr>
-        <w:tab/>
-        <w:t>Пріоритет 10000.</w:t>
-      </w:r>
-      <w:r>
-        <w:rPr>
-          <w:rFonts w:cs="Times New Roman"/>
-          <w:b/>
-          <w:szCs w:val="28"/>
-        </w:rPr>
-        <w:t xml:space="preserve">Якщо </w:t>
-      </w:r>
-      <w:r>
-        <w:rPr>
-          <w:rFonts w:cs="Times New Roman"/>
-          <w:szCs w:val="28"/>
-        </w:rPr>
-        <w:t xml:space="preserve">він перевищує значення в </w:t>
-      </w:r>
-      <w:r>
-        <w:rPr>
-          <w:rFonts w:cs="Times New Roman"/>
-          <w:szCs w:val="28"/>
-          <w:lang w:val="en-US"/>
-        </w:rPr>
-        <w:t>priority</w:t>
-      </w:r>
-      <w:r>
-        <w:rPr>
-          <w:rFonts w:cs="Times New Roman"/>
-          <w:szCs w:val="28"/>
-          <w:lang w:val="ru-RU"/>
-        </w:rPr>
-        <w:t>:</w:t>
-      </w:r>
-    </w:p>
-    <w:p>
-      <w:pPr>
-        <w:ind w:firstLine="0"/>
-        <w:jc w:val="left"/>
-        <w:rPr>
-          <w:rFonts w:cs="Times New Roman"/>
-          <w:szCs w:val="28"/>
-        </w:rPr>
-      </w:pPr>
-      <w:r>
-        <w:rPr>
-          <w:rFonts w:cs="Times New Roman"/>
-          <w:szCs w:val="28"/>
-          <w:lang w:val="ru-RU"/>
-        </w:rPr>
-        <w:tab/>
-      </w:r>
-      <w:r>
-        <w:rPr>
-          <w:rFonts w:cs="Times New Roman"/>
-          <w:szCs w:val="28"/>
-          <w:lang w:val="ru-RU"/>
-        </w:rPr>
-        <w:tab/>
-      </w:r>
-      <w:r>
-        <w:rPr>
-          <w:rFonts w:cs="Times New Roman"/>
-          <w:szCs w:val="28"/>
-          <w:lang w:val="ru-RU"/>
-        </w:rPr>
-        <w:tab/>
-      </w:r>
-      <w:r>
-        <w:rPr>
-          <w:rFonts w:cs="Times New Roman"/>
-          <w:szCs w:val="28"/>
-          <w:lang w:val="ru-RU"/>
-        </w:rPr>
-        <w:tab/>
-      </w:r>
-      <w:r>
-        <w:rPr>
-          <w:rFonts w:cs="Times New Roman"/>
-          <w:szCs w:val="28"/>
-          <w:lang w:val="en-US"/>
-        </w:rPr>
-        <w:t xml:space="preserve">Priority = </w:t>
-      </w:r>
-      <w:r>
-        <w:rPr>
-          <w:rFonts w:cs="Times New Roman"/>
-          <w:szCs w:val="28"/>
-        </w:rPr>
-        <w:t>28</w:t>
-      </w:r>
-      <w:r>
-        <w:rPr>
-          <w:rFonts w:cs="Times New Roman"/>
-          <w:szCs w:val="28"/>
-          <w:lang w:val="en-US"/>
-        </w:rPr>
-        <w:t xml:space="preserve">00, </w:t>
-      </w:r>
-      <w:proofErr w:type="spellStart"/>
-      <w:r>
-        <w:rPr>
-          <w:rFonts w:cs="Times New Roman"/>
-          <w:szCs w:val="28"/>
-          <w:lang w:val="en-US"/>
-        </w:rPr>
-        <w:t>bestCard</w:t>
-      </w:r>
-      <w:proofErr w:type="spellEnd"/>
-      <w:r>
-        <w:rPr>
-          <w:rFonts w:cs="Times New Roman"/>
-          <w:szCs w:val="28"/>
-          <w:lang w:val="en-US"/>
-        </w:rPr>
-        <w:t xml:space="preserve"> = card</w:t>
-      </w:r>
-    </w:p>
-    <w:p>
-      <w:pPr>
-        <w:ind w:firstLine="0"/>
-        <w:jc w:val="left"/>
-        <w:rPr>
-          <w:rFonts w:cs="Times New Roman"/>
-          <w:b/>
-          <w:szCs w:val="28"/>
-        </w:rPr>
-      </w:pPr>
-      <w:r>
-        <w:rPr>
-          <w:rFonts w:cs="Times New Roman"/>
-          <w:szCs w:val="28"/>
-        </w:rPr>
-        <w:tab/>
-      </w:r>
-      <w:r>
-        <w:rPr>
-          <w:rFonts w:cs="Times New Roman"/>
-          <w:szCs w:val="28"/>
-        </w:rPr>
-        <w:tab/>
-      </w:r>
-      <w:r>
-        <w:rPr>
-          <w:rFonts w:cs="Times New Roman"/>
-          <w:b/>
-          <w:szCs w:val="28"/>
-        </w:rPr>
         <w:t>Все якщо</w:t>
       </w:r>
-    </w:p>
-    <w:p>
-      <w:pPr>
-        <w:ind w:firstLine="0"/>
-        <w:jc w:val="left"/>
-        <w:rPr>
-          <w:rFonts w:cs="Times New Roman"/>
-          <w:b/>
-          <w:szCs w:val="28"/>
-        </w:rPr>
-      </w:pPr>
-      <w:r>
-        <w:rPr>
-          <w:rFonts w:cs="Times New Roman"/>
-          <w:szCs w:val="28"/>
-        </w:rPr>
-        <w:tab/>
-      </w:r>
-      <w:r>
-        <w:rPr>
-          <w:rFonts w:cs="Times New Roman"/>
-          <w:b/>
-          <w:szCs w:val="28"/>
-        </w:rPr>
-        <w:t>Все якщо</w:t>
-      </w:r>
-    </w:p>
-    <w:p>
-      <w:pPr>
-        <w:ind w:firstLine="0"/>
-        <w:jc w:val="left"/>
-        <w:rPr>
-          <w:rFonts w:cs="Times New Roman"/>
-          <w:szCs w:val="28"/>
-        </w:rPr>
-      </w:pPr>
-      <w:r>
-        <w:rPr>
-          <w:rFonts w:cs="Times New Roman"/>
-          <w:b/>
-          <w:szCs w:val="28"/>
-        </w:rPr>
-        <w:t>Інакше я</w:t>
-      </w:r>
-      <w:r>
-        <w:rPr>
-          <w:rFonts w:cs="Times New Roman"/>
-          <w:b/>
-          <w:szCs w:val="28"/>
-        </w:rPr>
-        <w:t>кщо</w:t>
-      </w:r>
-      <w:r>
-        <w:rPr>
-          <w:rFonts w:cs="Times New Roman"/>
-          <w:szCs w:val="28"/>
-        </w:rPr>
-        <w:t xml:space="preserve"> копій цієї карти в руці </w:t>
-      </w:r>
-      <w:r>
-        <w:rPr>
-          <w:rFonts w:cs="Times New Roman"/>
-          <w:szCs w:val="28"/>
-        </w:rPr>
-        <w:t>2</w:t>
-      </w:r>
-      <w:r>
-        <w:rPr>
-          <w:rFonts w:cs="Times New Roman"/>
-          <w:szCs w:val="28"/>
-        </w:rPr>
-        <w:t>:</w:t>
-      </w:r>
-    </w:p>
-    <w:p>
-      <w:pPr>
-        <w:ind w:firstLine="0"/>
-        <w:jc w:val="left"/>
-        <w:rPr>
-          <w:rFonts w:cs="Times New Roman"/>
-          <w:szCs w:val="28"/>
-        </w:rPr>
-      </w:pPr>
-      <w:r>
-        <w:rPr>
-          <w:rFonts w:cs="Times New Roman"/>
-          <w:b/>
-          <w:szCs w:val="28"/>
-        </w:rPr>
-        <w:t>Інакше я</w:t>
-      </w:r>
-      <w:r>
-        <w:rPr>
-          <w:rFonts w:cs="Times New Roman"/>
-          <w:b/>
-          <w:szCs w:val="28"/>
-        </w:rPr>
-        <w:t>кщо</w:t>
-      </w:r>
-      <w:r>
-        <w:rPr>
-          <w:rFonts w:cs="Times New Roman"/>
-          <w:szCs w:val="28"/>
-        </w:rPr>
-        <w:t xml:space="preserve"> копій цієї карти в руці </w:t>
-      </w:r>
-      <w:r>
-        <w:rPr>
-          <w:rFonts w:cs="Times New Roman"/>
-          <w:szCs w:val="28"/>
-        </w:rPr>
-        <w:t>3</w:t>
-      </w:r>
-      <w:r>
-        <w:rPr>
-          <w:rFonts w:cs="Times New Roman"/>
-          <w:szCs w:val="28"/>
-        </w:rPr>
-        <w:t>:</w:t>
-      </w:r>
-    </w:p>
-    <w:p>
-      <w:pPr>
-        <w:ind w:firstLine="0"/>
-        <w:jc w:val="left"/>
-        <w:rPr>
-          <w:rFonts w:cs="Times New Roman"/>
-          <w:szCs w:val="28"/>
-        </w:rPr>
-      </w:pPr>
-      <w:r>
-        <w:rPr>
-          <w:rFonts w:cs="Times New Roman"/>
-          <w:b/>
-          <w:szCs w:val="28"/>
-        </w:rPr>
-        <w:t>Інакше якщо</w:t>
-      </w:r>
-      <w:r>
-        <w:rPr>
-          <w:rFonts w:cs="Times New Roman"/>
-          <w:szCs w:val="28"/>
-        </w:rPr>
-        <w:t xml:space="preserve"> копій цієї карти в руці </w:t>
-      </w:r>
-      <w:r>
-        <w:rPr>
-          <w:rFonts w:cs="Times New Roman"/>
-          <w:szCs w:val="28"/>
-        </w:rPr>
-        <w:t>4</w:t>
-      </w:r>
-      <w:r>
-        <w:rPr>
-          <w:rFonts w:cs="Times New Roman"/>
-          <w:szCs w:val="28"/>
-        </w:rPr>
-        <w:t>:</w:t>
-      </w:r>
-    </w:p>
-    <w:p>
-      <w:pPr>
-        <w:ind w:firstLine="0"/>
-        <w:jc w:val="left"/>
-        <w:rPr>
-          <w:rFonts w:cs="Times New Roman"/>
-          <w:szCs w:val="28"/>
-        </w:rPr>
-      </w:pPr>
-      <w:r>
-        <w:rPr>
-          <w:rFonts w:cs="Times New Roman"/>
-          <w:szCs w:val="28"/>
-        </w:rPr>
-        <w:t>Зібрати в сундучок</w:t>
-      </w:r>
-    </w:p>
-    <w:p>
-      <w:pPr>
-        <w:ind w:firstLine="0"/>
-        <w:jc w:val="left"/>
-        <w:rPr>
-          <w:rFonts w:cs="Times New Roman"/>
-          <w:b/>
-          <w:szCs w:val="28"/>
-        </w:rPr>
-      </w:pPr>
-      <w:r>
-        <w:rPr>
-          <w:rFonts w:cs="Times New Roman"/>
-          <w:b/>
-          <w:szCs w:val="28"/>
-        </w:rPr>
-        <w:t>Все якщо</w:t>
-      </w:r>
-    </w:p>
-    <w:p>
-      <w:pPr>
-        <w:ind w:firstLine="0"/>
-        <w:jc w:val="left"/>
-        <w:rPr>
-          <w:rFonts w:cs="Times New Roman"/>
-          <w:szCs w:val="28"/>
-        </w:rPr>
-      </w:pPr>
-      <w:r>
-        <w:rPr>
-          <w:rFonts w:cs="Times New Roman"/>
-          <w:szCs w:val="28"/>
-        </w:rPr>
-        <w:t>Повернути найбільший пріоритет та обрану для ходу карту</w:t>
-      </w:r>
-    </w:p>
-    <w:p>
-      <w:pPr>
-        <w:ind w:firstLine="0"/>
-        <w:jc w:val="left"/>
-        <w:rPr>
-          <w:rFonts w:cs="Times New Roman"/>
-          <w:szCs w:val="28"/>
-        </w:rPr>
-      </w:pPr>
     </w:p>
     <w:sectPr>
       <w:pgSz w:w="11906" w:h="16838"/>
@@ -9707,7 +11703,7 @@
 </file>
 
 <file path=customXml/itemProps1.xml><?xml version="1.0" encoding="utf-8"?>
-<ds:datastoreItem xmlns:ds="http://schemas.openxmlformats.org/officeDocument/2006/customXml" ds:itemID="{03141485-0886-478A-96EF-6A7F11945DA3}">
+<ds:datastoreItem xmlns:ds="http://schemas.openxmlformats.org/officeDocument/2006/customXml" ds:itemID="{A263DD1F-F214-4459-80E6-A8447670619C}">
   <ds:schemaRefs>
     <ds:schemaRef ds:uri="http://schemas.openxmlformats.org/officeDocument/2006/bibliography"/>
   </ds:schemaRefs>

--- a/ТЗ.docx
+++ b/ТЗ.docx
@@ -10,8 +10,6 @@
         </w:rPr>
       </w:pPr>
       <w:bookmarkStart w:id="0" w:name="_Toc63282331"/>
-      <w:bookmarkStart w:id="1" w:name="_GoBack"/>
-      <w:bookmarkEnd w:id="1"/>
       <w:r>
         <w:rPr>
           <w:rFonts w:cs="Times New Roman"/>
@@ -3568,7 +3566,21 @@
           <w:rFonts w:cs="Times New Roman"/>
           <w:szCs w:val="28"/>
         </w:rPr>
-        <w:t xml:space="preserve">2.ПОКИ </w:t>
+        <w:t>2.</w:t>
+      </w:r>
+      <w:r>
+        <w:rPr>
+          <w:rFonts w:cs="Times New Roman"/>
+          <w:szCs w:val="28"/>
+        </w:rPr>
+        <w:t>Якщо</w:t>
+      </w:r>
+      <w:r>
+        <w:rPr>
+          <w:rFonts w:cs="Times New Roman"/>
+          <w:szCs w:val="28"/>
+        </w:rPr>
+        <w:t xml:space="preserve"> </w:t>
       </w:r>
       <w:proofErr w:type="spellStart"/>
       <w:r>
@@ -4650,7 +4662,172 @@
         <w:rPr>
           <w:rFonts w:cs="Times New Roman"/>
           <w:szCs w:val="28"/>
-          <w:lang w:val="ru-RU"/>
+        </w:rPr>
+        <w:t xml:space="preserve"> з </w:t>
+      </w:r>
+      <w:r>
+        <w:rPr>
+          <w:rFonts w:cs="Times New Roman"/>
+          <w:szCs w:val="28"/>
+          <w:lang w:val="en-US"/>
+        </w:rPr>
+        <w:t>accurate = false</w:t>
+      </w:r>
+      <w:bookmarkStart w:id="1" w:name="_GoBack"/>
+      <w:bookmarkEnd w:id="1"/>
+      <w:r>
+        <w:rPr>
+          <w:rFonts w:cs="Times New Roman"/>
+          <w:szCs w:val="28"/>
+          <w:lang w:val="ru-RU"/>
+        </w:rPr>
+        <w:t xml:space="preserve"> </w:t>
+      </w:r>
+      <w:r>
+        <w:rPr>
+          <w:rFonts w:cs="Times New Roman"/>
+          <w:szCs w:val="28"/>
+        </w:rPr>
+        <w:t xml:space="preserve">до </w:t>
+      </w:r>
+      <w:proofErr w:type="spellStart"/>
+      <w:r>
+        <w:rPr>
+          <w:rFonts w:cs="Times New Roman"/>
+          <w:szCs w:val="28"/>
+          <w:lang w:val="en-US"/>
+        </w:rPr>
+        <w:t>ImagineHand</w:t>
+      </w:r>
+      <w:proofErr w:type="spellEnd"/>
+    </w:p>
+    <w:p>
+      <w:pPr>
+        <w:ind w:firstLine="0"/>
+        <w:jc w:val="left"/>
+        <w:rPr>
+          <w:rFonts w:cs="Times New Roman"/>
+          <w:szCs w:val="28"/>
+        </w:rPr>
+      </w:pPr>
+      <w:r>
+        <w:rPr>
+          <w:rFonts w:cs="Times New Roman"/>
+          <w:szCs w:val="28"/>
+        </w:rPr>
+        <w:tab/>
+      </w:r>
+      <w:r>
+        <w:rPr>
+          <w:rFonts w:cs="Times New Roman"/>
+          <w:szCs w:val="28"/>
+        </w:rPr>
+        <w:tab/>
+      </w:r>
+      <w:r>
+        <w:rPr>
+          <w:rFonts w:cs="Times New Roman"/>
+          <w:szCs w:val="28"/>
+        </w:rPr>
+        <w:tab/>
+        <w:t>Перейти до алгоритму 1.2</w:t>
+      </w:r>
+    </w:p>
+    <w:p>
+      <w:pPr>
+        <w:ind w:firstLine="0"/>
+        <w:jc w:val="left"/>
+        <w:rPr>
+          <w:rFonts w:cs="Times New Roman"/>
+          <w:b/>
+          <w:szCs w:val="28"/>
+        </w:rPr>
+      </w:pPr>
+      <w:r>
+        <w:rPr>
+          <w:rFonts w:cs="Times New Roman"/>
+          <w:szCs w:val="28"/>
+        </w:rPr>
+        <w:tab/>
+      </w:r>
+      <w:r>
+        <w:rPr>
+          <w:rFonts w:cs="Times New Roman"/>
+          <w:szCs w:val="28"/>
+        </w:rPr>
+        <w:tab/>
+      </w:r>
+      <w:r>
+        <w:rPr>
+          <w:rFonts w:cs="Times New Roman"/>
+          <w:b/>
+          <w:szCs w:val="28"/>
+        </w:rPr>
+        <w:t>Все якщо</w:t>
+      </w:r>
+    </w:p>
+    <w:p>
+      <w:pPr>
+        <w:ind w:firstLine="0"/>
+        <w:jc w:val="left"/>
+        <w:rPr>
+          <w:rFonts w:cs="Times New Roman"/>
+          <w:b/>
+          <w:szCs w:val="28"/>
+        </w:rPr>
+      </w:pPr>
+      <w:r>
+        <w:rPr>
+          <w:rFonts w:cs="Times New Roman"/>
+          <w:szCs w:val="28"/>
+        </w:rPr>
+        <w:tab/>
+      </w:r>
+      <w:r>
+        <w:rPr>
+          <w:rFonts w:cs="Times New Roman"/>
+          <w:b/>
+          <w:szCs w:val="28"/>
+        </w:rPr>
+        <w:t>Інакше</w:t>
+      </w:r>
+    </w:p>
+    <w:p>
+      <w:pPr>
+        <w:ind w:firstLine="0"/>
+        <w:jc w:val="left"/>
+        <w:rPr>
+          <w:rFonts w:cs="Times New Roman"/>
+          <w:szCs w:val="28"/>
+        </w:rPr>
+      </w:pPr>
+      <w:r>
+        <w:rPr>
+          <w:rFonts w:cs="Times New Roman"/>
+          <w:szCs w:val="28"/>
+        </w:rPr>
+        <w:tab/>
+      </w:r>
+      <w:r>
+        <w:rPr>
+          <w:rFonts w:cs="Times New Roman"/>
+          <w:szCs w:val="28"/>
+        </w:rPr>
+        <w:tab/>
+        <w:t xml:space="preserve">Записати </w:t>
+      </w:r>
+      <w:r>
+        <w:rPr>
+          <w:rFonts w:cs="Times New Roman"/>
+          <w:szCs w:val="28"/>
+          <w:lang w:val="en-US"/>
+        </w:rPr>
+        <w:t>value</w:t>
+      </w:r>
+      <w:r>
+        <w:rPr>
+          <w:rFonts w:cs="Times New Roman"/>
+          <w:szCs w:val="28"/>
         </w:rPr>
         <w:t xml:space="preserve">+”?” </w:t>
       </w:r>
@@ -4674,60 +4851,82 @@
     </w:p>
     <w:p>
       <w:pPr>
-        <w:ind w:firstLine="0"/>
-        <w:jc w:val="left"/>
-        <w:rPr>
-          <w:rFonts w:cs="Times New Roman"/>
-          <w:szCs w:val="28"/>
-        </w:rPr>
-      </w:pPr>
-      <w:r>
-        <w:rPr>
-          <w:rFonts w:cs="Times New Roman"/>
-          <w:szCs w:val="28"/>
-        </w:rPr>
-        <w:tab/>
-      </w:r>
-      <w:r>
-        <w:rPr>
-          <w:rFonts w:cs="Times New Roman"/>
-          <w:szCs w:val="28"/>
-        </w:rPr>
-        <w:tab/>
-      </w:r>
-      <w:r>
-        <w:rPr>
-          <w:rFonts w:cs="Times New Roman"/>
-          <w:szCs w:val="28"/>
-        </w:rPr>
-        <w:tab/>
-        <w:t>Перейти до алгоритму 1.2</w:t>
-      </w:r>
-    </w:p>
-    <w:p>
-      <w:pPr>
-        <w:ind w:firstLine="0"/>
-        <w:jc w:val="left"/>
-        <w:rPr>
-          <w:rFonts w:cs="Times New Roman"/>
-          <w:b/>
-          <w:szCs w:val="28"/>
-        </w:rPr>
-      </w:pPr>
-      <w:r>
-        <w:rPr>
-          <w:rFonts w:cs="Times New Roman"/>
-          <w:szCs w:val="28"/>
-        </w:rPr>
-        <w:tab/>
-      </w:r>
-      <w:r>
-        <w:rPr>
-          <w:rFonts w:cs="Times New Roman"/>
-          <w:szCs w:val="28"/>
-        </w:rPr>
-        <w:tab/>
-      </w:r>
+        <w:ind w:left="707"/>
+        <w:jc w:val="left"/>
+        <w:rPr>
+          <w:rFonts w:cs="Times New Roman"/>
+          <w:szCs w:val="28"/>
+          <w:lang w:val="ru-RU"/>
+        </w:rPr>
+      </w:pPr>
+      <w:r>
+        <w:rPr>
+          <w:rFonts w:cs="Times New Roman"/>
+          <w:szCs w:val="28"/>
+          <w:lang w:val="ru-RU"/>
+        </w:rPr>
+        <w:t xml:space="preserve">Перейти </w:t>
+      </w:r>
+      <w:proofErr w:type="gramStart"/>
+      <w:r>
+        <w:rPr>
+          <w:rFonts w:cs="Times New Roman"/>
+          <w:szCs w:val="28"/>
+          <w:lang w:val="ru-RU"/>
+        </w:rPr>
+        <w:t>до алгоритму</w:t>
+      </w:r>
+      <w:proofErr w:type="gramEnd"/>
+      <w:r>
+        <w:rPr>
+          <w:rFonts w:cs="Times New Roman"/>
+          <w:szCs w:val="28"/>
+          <w:lang w:val="ru-RU"/>
+        </w:rPr>
+        <w:t xml:space="preserve"> 1.2</w:t>
+      </w:r>
+    </w:p>
+    <w:p>
+      <w:pPr>
+        <w:jc w:val="left"/>
+        <w:rPr>
+          <w:rFonts w:cs="Times New Roman"/>
+          <w:b/>
+          <w:szCs w:val="28"/>
+          <w:lang w:val="ru-RU"/>
+        </w:rPr>
+      </w:pPr>
+      <w:r>
+        <w:rPr>
+          <w:rFonts w:cs="Times New Roman"/>
+          <w:b/>
+          <w:szCs w:val="28"/>
+          <w:lang w:val="ru-RU"/>
+        </w:rPr>
+        <w:t xml:space="preserve">Все </w:t>
+      </w:r>
+      <w:proofErr w:type="spellStart"/>
+      <w:r>
+        <w:rPr>
+          <w:rFonts w:cs="Times New Roman"/>
+          <w:b/>
+          <w:szCs w:val="28"/>
+          <w:lang w:val="ru-RU"/>
+        </w:rPr>
+        <w:t>якщо</w:t>
+      </w:r>
+      <w:proofErr w:type="spellEnd"/>
+    </w:p>
+    <w:p>
+      <w:pPr>
+        <w:ind w:firstLine="0"/>
+        <w:jc w:val="left"/>
+        <w:rPr>
+          <w:rFonts w:cs="Times New Roman"/>
+          <w:b/>
+          <w:szCs w:val="28"/>
+        </w:rPr>
+      </w:pPr>
       <w:r>
         <w:rPr>
           <w:rFonts w:cs="Times New Roman"/>
@@ -4743,122 +4942,2508 @@
         <w:jc w:val="left"/>
         <w:rPr>
           <w:rFonts w:cs="Times New Roman"/>
-          <w:b/>
-          <w:szCs w:val="28"/>
-        </w:rPr>
-      </w:pPr>
-      <w:r>
-        <w:rPr>
-          <w:rFonts w:cs="Times New Roman"/>
-          <w:szCs w:val="28"/>
-        </w:rPr>
-        <w:tab/>
-      </w:r>
-      <w:r>
-        <w:rPr>
-          <w:rFonts w:cs="Times New Roman"/>
-          <w:b/>
-          <w:szCs w:val="28"/>
+          <w:szCs w:val="28"/>
+        </w:rPr>
+      </w:pPr>
+    </w:p>
+    <w:p>
+      <w:pPr>
+        <w:ind w:firstLine="0"/>
+        <w:jc w:val="left"/>
+        <w:rPr>
+          <w:rFonts w:cs="Times New Roman"/>
+          <w:szCs w:val="28"/>
+        </w:rPr>
+      </w:pPr>
+    </w:p>
+    <w:p>
+      <w:pPr>
+        <w:ind w:firstLine="0"/>
+        <w:jc w:val="left"/>
+        <w:rPr>
+          <w:rFonts w:cs="Times New Roman"/>
+          <w:szCs w:val="28"/>
+        </w:rPr>
+      </w:pPr>
+    </w:p>
+    <w:p>
+      <w:pPr>
+        <w:ind w:firstLine="0"/>
+        <w:jc w:val="left"/>
+        <w:rPr>
+          <w:rFonts w:cs="Times New Roman"/>
+          <w:szCs w:val="28"/>
+        </w:rPr>
+      </w:pPr>
+    </w:p>
+    <w:p>
+      <w:pPr>
+        <w:ind w:firstLine="0"/>
+        <w:jc w:val="left"/>
+        <w:rPr>
+          <w:rFonts w:cs="Times New Roman"/>
+          <w:szCs w:val="28"/>
+        </w:rPr>
+      </w:pPr>
+    </w:p>
+    <w:p>
+      <w:pPr>
+        <w:ind w:firstLine="0"/>
+        <w:jc w:val="left"/>
+        <w:rPr>
+          <w:rFonts w:cs="Times New Roman"/>
+          <w:szCs w:val="28"/>
+        </w:rPr>
+      </w:pPr>
+    </w:p>
+    <w:p>
+      <w:pPr>
+        <w:ind w:firstLine="0"/>
+        <w:jc w:val="left"/>
+        <w:rPr>
+          <w:rFonts w:cs="Times New Roman"/>
+          <w:szCs w:val="28"/>
+        </w:rPr>
+      </w:pPr>
+    </w:p>
+    <w:p>
+      <w:pPr>
+        <w:ind w:firstLine="0"/>
+        <w:jc w:val="left"/>
+        <w:rPr>
+          <w:rFonts w:cs="Times New Roman"/>
+          <w:szCs w:val="28"/>
+        </w:rPr>
+      </w:pPr>
+    </w:p>
+    <w:p>
+      <w:pPr>
+        <w:ind w:firstLine="0"/>
+        <w:jc w:val="left"/>
+        <w:rPr>
+          <w:rFonts w:cs="Times New Roman"/>
+          <w:szCs w:val="28"/>
+        </w:rPr>
+      </w:pPr>
+      <w:r>
+        <w:rPr>
+          <w:rFonts w:cs="Times New Roman"/>
+          <w:szCs w:val="28"/>
+        </w:rPr>
+        <w:lastRenderedPageBreak/>
+        <w:tab/>
+        <w:t>1.2. Загальний алгоритм ходу комп’ютерного опонента</w:t>
+      </w:r>
+    </w:p>
+    <w:p>
+      <w:pPr>
+        <w:ind w:firstLine="0"/>
+        <w:jc w:val="left"/>
+        <w:rPr>
+          <w:rFonts w:cs="Times New Roman"/>
+          <w:szCs w:val="28"/>
+        </w:rPr>
+      </w:pPr>
+      <w:r>
+        <w:rPr>
+          <w:rFonts w:cs="Times New Roman"/>
+          <w:b/>
+          <w:szCs w:val="28"/>
+        </w:rPr>
+        <w:t>Якщо</w:t>
+      </w:r>
+      <w:r>
+        <w:rPr>
+          <w:rFonts w:cs="Times New Roman"/>
+          <w:szCs w:val="28"/>
+        </w:rPr>
+        <w:t xml:space="preserve"> </w:t>
+      </w:r>
+      <w:r>
+        <w:rPr>
+          <w:rFonts w:cs="Times New Roman"/>
+          <w:szCs w:val="28"/>
+          <w:lang w:val="en-US"/>
+        </w:rPr>
+        <w:t>deck</w:t>
+      </w:r>
+      <w:r>
+        <w:rPr>
+          <w:rFonts w:cs="Times New Roman"/>
+          <w:szCs w:val="28"/>
+        </w:rPr>
+        <w:t>.</w:t>
+      </w:r>
+      <w:r>
+        <w:rPr>
+          <w:rFonts w:cs="Times New Roman"/>
+          <w:szCs w:val="28"/>
+          <w:lang w:val="en-US"/>
+        </w:rPr>
+        <w:t>size</w:t>
+      </w:r>
+      <w:r>
+        <w:rPr>
+          <w:rFonts w:cs="Times New Roman"/>
+          <w:szCs w:val="28"/>
+        </w:rPr>
+        <w:t xml:space="preserve"> &gt; 0</w:t>
+      </w:r>
+      <w:r>
+        <w:rPr>
+          <w:rFonts w:cs="Times New Roman"/>
+          <w:szCs w:val="28"/>
+        </w:rPr>
+        <w:t xml:space="preserve"> АБО</w:t>
+      </w:r>
+      <w:r>
+        <w:rPr>
+          <w:rFonts w:cs="Times New Roman"/>
+          <w:szCs w:val="28"/>
+        </w:rPr>
+        <w:t xml:space="preserve"> (</w:t>
+      </w:r>
+      <w:r>
+        <w:rPr>
+          <w:rFonts w:cs="Times New Roman"/>
+          <w:szCs w:val="28"/>
+          <w:lang w:val="en-US"/>
+        </w:rPr>
+        <w:t>deck</w:t>
+      </w:r>
+      <w:r>
+        <w:rPr>
+          <w:rFonts w:cs="Times New Roman"/>
+          <w:szCs w:val="28"/>
+        </w:rPr>
+        <w:t>.</w:t>
+      </w:r>
+      <w:r>
+        <w:rPr>
+          <w:rFonts w:cs="Times New Roman"/>
+          <w:szCs w:val="28"/>
+          <w:lang w:val="en-US"/>
+        </w:rPr>
+        <w:t>size</w:t>
+      </w:r>
+      <w:r>
+        <w:rPr>
+          <w:rFonts w:cs="Times New Roman"/>
+          <w:szCs w:val="28"/>
+        </w:rPr>
+        <w:t xml:space="preserve">==0 &amp;&amp; </w:t>
+      </w:r>
+      <w:r>
+        <w:rPr>
+          <w:rFonts w:cs="Times New Roman"/>
+          <w:szCs w:val="28"/>
+        </w:rPr>
+        <w:t xml:space="preserve">в руці карти одного </w:t>
+      </w:r>
+      <w:r>
+        <w:rPr>
+          <w:rFonts w:cs="Times New Roman"/>
+          <w:szCs w:val="28"/>
+          <w:lang w:val="en-US"/>
+        </w:rPr>
+        <w:t>value</w:t>
+      </w:r>
+      <w:r>
+        <w:rPr>
+          <w:rFonts w:cs="Times New Roman"/>
+          <w:szCs w:val="28"/>
+        </w:rPr>
+        <w:t>)</w:t>
+      </w:r>
+    </w:p>
+    <w:p>
+      <w:pPr>
+        <w:ind w:firstLine="0"/>
+        <w:jc w:val="left"/>
+        <w:rPr>
+          <w:rFonts w:cs="Times New Roman"/>
+          <w:szCs w:val="28"/>
+        </w:rPr>
+      </w:pPr>
+      <w:r>
+        <w:rPr>
+          <w:rFonts w:cs="Times New Roman"/>
+          <w:szCs w:val="28"/>
+          <w:lang w:val="en-US"/>
+        </w:rPr>
+        <w:t>priority</w:t>
+      </w:r>
+      <w:r>
+        <w:rPr>
+          <w:rFonts w:cs="Times New Roman"/>
+          <w:szCs w:val="28"/>
+        </w:rPr>
+        <w:t>– 0,</w:t>
+      </w:r>
+    </w:p>
+    <w:p>
+      <w:pPr>
+        <w:ind w:firstLine="0"/>
+        <w:jc w:val="left"/>
+        <w:rPr>
+          <w:rFonts w:cs="Times New Roman"/>
+          <w:szCs w:val="28"/>
+        </w:rPr>
+      </w:pPr>
+      <w:proofErr w:type="spellStart"/>
+      <w:r>
+        <w:rPr>
+          <w:rFonts w:cs="Times New Roman"/>
+          <w:szCs w:val="28"/>
+          <w:lang w:val="en-US"/>
+        </w:rPr>
+        <w:t>bestCard</w:t>
+      </w:r>
+      <w:proofErr w:type="spellEnd"/>
+      <w:r>
+        <w:rPr>
+          <w:rFonts w:cs="Times New Roman"/>
+          <w:szCs w:val="28"/>
+        </w:rPr>
+        <w:t xml:space="preserve">– </w:t>
+      </w:r>
+      <w:r>
+        <w:rPr>
+          <w:rFonts w:cs="Times New Roman"/>
+          <w:szCs w:val="28"/>
+          <w:lang w:val="en-US"/>
+        </w:rPr>
+        <w:t>NULL</w:t>
+      </w:r>
+      <w:r>
+        <w:rPr>
+          <w:rFonts w:cs="Times New Roman"/>
+          <w:szCs w:val="28"/>
+        </w:rPr>
+        <w:t>.</w:t>
+      </w:r>
+    </w:p>
+    <w:p>
+      <w:pPr>
+        <w:ind w:firstLine="0"/>
+        <w:jc w:val="left"/>
+        <w:rPr>
+          <w:rFonts w:cs="Times New Roman"/>
+          <w:szCs w:val="28"/>
+        </w:rPr>
+      </w:pPr>
+      <w:r>
+        <w:rPr>
+          <w:rFonts w:cs="Times New Roman"/>
+          <w:szCs w:val="28"/>
+        </w:rPr>
+        <w:t>Для кожно</w:t>
+      </w:r>
+      <w:r>
+        <w:rPr>
+          <w:rFonts w:cs="Times New Roman"/>
+          <w:szCs w:val="28"/>
+        </w:rPr>
+        <w:t xml:space="preserve">го можливого </w:t>
+      </w:r>
+      <w:r>
+        <w:rPr>
+          <w:rFonts w:cs="Times New Roman"/>
+          <w:szCs w:val="28"/>
+          <w:lang w:val="en-US"/>
+        </w:rPr>
+        <w:t>value</w:t>
+      </w:r>
+      <w:r>
+        <w:rPr>
+          <w:rFonts w:cs="Times New Roman"/>
+          <w:szCs w:val="28"/>
+          <w:lang w:val="en-US"/>
+        </w:rPr>
+        <w:t xml:space="preserve"> </w:t>
+      </w:r>
+      <w:r>
+        <w:rPr>
+          <w:rFonts w:cs="Times New Roman"/>
+          <w:szCs w:val="28"/>
+        </w:rPr>
+        <w:t>карти</w:t>
+      </w:r>
+      <w:r>
+        <w:rPr>
+          <w:rFonts w:cs="Times New Roman"/>
+          <w:szCs w:val="28"/>
+          <w:lang w:val="en-US"/>
+        </w:rPr>
+        <w:t>(</w:t>
+      </w:r>
+      <w:r>
+        <w:rPr>
+          <w:rFonts w:cs="Times New Roman"/>
+          <w:szCs w:val="28"/>
+          <w:lang w:val="en-US"/>
+        </w:rPr>
+        <w:t>card</w:t>
+      </w:r>
+      <w:r>
+        <w:rPr>
+          <w:rFonts w:cs="Times New Roman"/>
+          <w:szCs w:val="28"/>
+          <w:lang w:val="en-US"/>
+        </w:rPr>
+        <w:t>)</w:t>
+      </w:r>
+      <w:r>
+        <w:rPr>
+          <w:rFonts w:cs="Times New Roman"/>
+          <w:szCs w:val="28"/>
+        </w:rPr>
+        <w:t>:</w:t>
+      </w:r>
+    </w:p>
+    <w:p>
+      <w:pPr>
+        <w:ind w:firstLine="0"/>
+        <w:jc w:val="left"/>
+        <w:rPr>
+          <w:rFonts w:cs="Times New Roman"/>
+          <w:szCs w:val="28"/>
+        </w:rPr>
+      </w:pPr>
+      <w:r>
+        <w:rPr>
+          <w:rFonts w:cs="Times New Roman"/>
+          <w:szCs w:val="28"/>
+        </w:rPr>
+        <w:tab/>
+      </w:r>
+      <w:proofErr w:type="spellStart"/>
+      <w:r>
+        <w:rPr>
+          <w:rFonts w:cs="Times New Roman"/>
+          <w:szCs w:val="28"/>
+          <w:lang w:val="en-US"/>
+        </w:rPr>
+        <w:t>NewPriority</w:t>
+      </w:r>
+      <w:proofErr w:type="spellEnd"/>
+      <w:r>
+        <w:rPr>
+          <w:rFonts w:cs="Times New Roman"/>
+          <w:szCs w:val="28"/>
+        </w:rPr>
+        <w:t xml:space="preserve"> = </w:t>
+      </w:r>
+      <w:r>
+        <w:rPr>
+          <w:rFonts w:cs="Times New Roman"/>
+          <w:szCs w:val="28"/>
+        </w:rPr>
+        <w:t>пріоритет ходу цією картою (алгоритм 1.3.)</w:t>
+      </w:r>
+    </w:p>
+    <w:p>
+      <w:pPr>
+        <w:ind w:firstLine="0"/>
+        <w:jc w:val="left"/>
+        <w:rPr>
+          <w:rFonts w:cs="Times New Roman"/>
+          <w:szCs w:val="28"/>
+          <w:lang w:val="en-US"/>
+        </w:rPr>
+      </w:pPr>
+      <w:r>
+        <w:rPr>
+          <w:rFonts w:cs="Times New Roman"/>
+          <w:szCs w:val="28"/>
+        </w:rPr>
+        <w:tab/>
+      </w:r>
+      <w:r>
+        <w:rPr>
+          <w:rFonts w:cs="Times New Roman"/>
+          <w:b/>
+          <w:szCs w:val="28"/>
+        </w:rPr>
+        <w:t>Якщо</w:t>
+      </w:r>
+      <w:r>
+        <w:rPr>
+          <w:rFonts w:cs="Times New Roman"/>
+          <w:szCs w:val="28"/>
+        </w:rPr>
+        <w:t xml:space="preserve"> </w:t>
+      </w:r>
+      <w:proofErr w:type="spellStart"/>
+      <w:r>
+        <w:rPr>
+          <w:rFonts w:cs="Times New Roman"/>
+          <w:szCs w:val="28"/>
+          <w:lang w:val="en-US"/>
+        </w:rPr>
+        <w:t>newPriority</w:t>
+      </w:r>
+      <w:proofErr w:type="spellEnd"/>
+      <w:r>
+        <w:rPr>
+          <w:rFonts w:cs="Times New Roman"/>
+          <w:szCs w:val="28"/>
+          <w:lang w:val="en-US"/>
+        </w:rPr>
+        <w:t>&gt;priority</w:t>
+      </w:r>
+    </w:p>
+    <w:p>
+      <w:pPr>
+        <w:ind w:firstLine="0"/>
+        <w:jc w:val="left"/>
+        <w:rPr>
+          <w:rFonts w:cs="Times New Roman"/>
+          <w:szCs w:val="28"/>
+          <w:lang w:val="en-US"/>
+        </w:rPr>
+      </w:pPr>
+      <w:r>
+        <w:rPr>
+          <w:rFonts w:cs="Times New Roman"/>
+          <w:szCs w:val="28"/>
+          <w:lang w:val="en-US"/>
+        </w:rPr>
+        <w:tab/>
+      </w:r>
+      <w:r>
+        <w:rPr>
+          <w:rFonts w:cs="Times New Roman"/>
+          <w:szCs w:val="28"/>
+          <w:lang w:val="en-US"/>
+        </w:rPr>
+        <w:tab/>
+        <w:t xml:space="preserve">Priority = </w:t>
+      </w:r>
+      <w:proofErr w:type="spellStart"/>
+      <w:r>
+        <w:rPr>
+          <w:rFonts w:cs="Times New Roman"/>
+          <w:szCs w:val="28"/>
+          <w:lang w:val="en-US"/>
+        </w:rPr>
+        <w:t>newPriority</w:t>
+      </w:r>
+      <w:proofErr w:type="spellEnd"/>
+    </w:p>
+    <w:p>
+      <w:pPr>
+        <w:ind w:firstLine="0"/>
+        <w:jc w:val="left"/>
+        <w:rPr>
+          <w:rFonts w:cs="Times New Roman"/>
+          <w:szCs w:val="28"/>
+          <w:lang w:val="en-US"/>
+        </w:rPr>
+      </w:pPr>
+      <w:r>
+        <w:rPr>
+          <w:rFonts w:cs="Times New Roman"/>
+          <w:szCs w:val="28"/>
+          <w:lang w:val="en-US"/>
+        </w:rPr>
+        <w:tab/>
+      </w:r>
+      <w:r>
+        <w:rPr>
+          <w:rFonts w:cs="Times New Roman"/>
+          <w:szCs w:val="28"/>
+          <w:lang w:val="en-US"/>
+        </w:rPr>
+        <w:tab/>
+      </w:r>
+      <w:proofErr w:type="spellStart"/>
+      <w:r>
+        <w:rPr>
+          <w:rFonts w:cs="Times New Roman"/>
+          <w:szCs w:val="28"/>
+          <w:lang w:val="en-US"/>
+        </w:rPr>
+        <w:t>bestCard</w:t>
+      </w:r>
+      <w:proofErr w:type="spellEnd"/>
+      <w:r>
+        <w:rPr>
+          <w:rFonts w:cs="Times New Roman"/>
+          <w:szCs w:val="28"/>
+          <w:lang w:val="en-US"/>
+        </w:rPr>
+        <w:t xml:space="preserve"> = card</w:t>
+      </w:r>
+    </w:p>
+    <w:p>
+      <w:pPr>
+        <w:ind w:firstLine="0"/>
+        <w:jc w:val="left"/>
+        <w:rPr>
+          <w:rFonts w:cs="Times New Roman"/>
+          <w:b/>
+          <w:szCs w:val="28"/>
+        </w:rPr>
+      </w:pPr>
+      <w:r>
+        <w:rPr>
+          <w:rFonts w:cs="Times New Roman"/>
+          <w:szCs w:val="28"/>
+          <w:lang w:val="en-US"/>
+        </w:rPr>
+        <w:tab/>
+      </w:r>
+      <w:r>
+        <w:rPr>
+          <w:rFonts w:cs="Times New Roman"/>
+          <w:b/>
+          <w:szCs w:val="28"/>
+        </w:rPr>
+        <w:t>Все якщо</w:t>
+      </w:r>
+    </w:p>
+    <w:p>
+      <w:pPr>
+        <w:ind w:firstLine="0"/>
+        <w:jc w:val="left"/>
+        <w:rPr>
+          <w:rFonts w:cs="Times New Roman"/>
+          <w:szCs w:val="28"/>
+        </w:rPr>
+      </w:pPr>
+      <w:r>
+        <w:rPr>
+          <w:rFonts w:cs="Times New Roman"/>
+          <w:szCs w:val="28"/>
+        </w:rPr>
+        <w:t>Кінець циклу</w:t>
+      </w:r>
+    </w:p>
+    <w:p>
+      <w:pPr>
+        <w:ind w:firstLine="0"/>
+        <w:jc w:val="left"/>
+        <w:rPr>
+          <w:rFonts w:cs="Times New Roman"/>
+          <w:szCs w:val="28"/>
+          <w:lang w:val="ru-RU"/>
+        </w:rPr>
+      </w:pPr>
+      <w:r>
+        <w:rPr>
+          <w:rFonts w:cs="Times New Roman"/>
+          <w:szCs w:val="28"/>
+        </w:rPr>
+        <w:t xml:space="preserve">Запитати в гравця карту </w:t>
+      </w:r>
+      <w:proofErr w:type="spellStart"/>
+      <w:r>
+        <w:rPr>
+          <w:rFonts w:cs="Times New Roman"/>
+          <w:szCs w:val="28"/>
+          <w:lang w:val="en-US"/>
+        </w:rPr>
+        <w:t>bestCard</w:t>
+      </w:r>
+      <w:proofErr w:type="spellEnd"/>
+    </w:p>
+    <w:p>
+      <w:pPr>
+        <w:ind w:firstLine="0"/>
+        <w:jc w:val="left"/>
+        <w:rPr>
+          <w:rFonts w:cs="Times New Roman"/>
+          <w:szCs w:val="28"/>
+        </w:rPr>
+      </w:pPr>
+      <w:r>
+        <w:rPr>
+          <w:rFonts w:cs="Times New Roman"/>
+          <w:b/>
+          <w:szCs w:val="28"/>
+        </w:rPr>
+        <w:t>Якщо</w:t>
+      </w:r>
+      <w:r>
+        <w:rPr>
+          <w:rFonts w:cs="Times New Roman"/>
+          <w:szCs w:val="28"/>
+        </w:rPr>
+        <w:t xml:space="preserve"> ця карта в нього є:</w:t>
+      </w:r>
+    </w:p>
+    <w:p>
+      <w:pPr>
+        <w:ind w:firstLine="0"/>
+        <w:jc w:val="left"/>
+        <w:rPr>
+          <w:rFonts w:cs="Times New Roman"/>
+          <w:szCs w:val="28"/>
+        </w:rPr>
+      </w:pPr>
+      <w:r>
+        <w:rPr>
+          <w:rFonts w:cs="Times New Roman"/>
+          <w:szCs w:val="28"/>
+        </w:rPr>
+        <w:tab/>
+      </w:r>
+      <w:proofErr w:type="spellStart"/>
+      <w:r>
+        <w:rPr>
+          <w:rFonts w:cs="Times New Roman"/>
+          <w:szCs w:val="28"/>
+          <w:lang w:val="en-US"/>
+        </w:rPr>
+        <w:t>numOfCards</w:t>
+      </w:r>
+      <w:proofErr w:type="spellEnd"/>
+      <w:r>
+        <w:rPr>
+          <w:rFonts w:cs="Times New Roman"/>
+          <w:szCs w:val="28"/>
+        </w:rPr>
+        <w:t xml:space="preserve"> = </w:t>
+      </w:r>
+      <w:proofErr w:type="spellStart"/>
+      <w:r>
+        <w:rPr>
+          <w:rFonts w:cs="Times New Roman"/>
+          <w:szCs w:val="28"/>
+          <w:lang w:val="en-US"/>
+        </w:rPr>
+        <w:t>cardsInHand</w:t>
+      </w:r>
+      <w:proofErr w:type="spellEnd"/>
+      <w:r>
+        <w:rPr>
+          <w:rFonts w:cs="Times New Roman"/>
+          <w:szCs w:val="28"/>
+        </w:rPr>
+        <w:t xml:space="preserve"> + </w:t>
+      </w:r>
+      <w:proofErr w:type="spellStart"/>
+      <w:r>
+        <w:rPr>
+          <w:rFonts w:cs="Times New Roman"/>
+          <w:szCs w:val="28"/>
+          <w:lang w:val="en-US"/>
+        </w:rPr>
+        <w:t>cardsInImagineHand</w:t>
+      </w:r>
+      <w:proofErr w:type="spellEnd"/>
+    </w:p>
+    <w:p>
+      <w:pPr>
+        <w:ind w:firstLine="0"/>
+        <w:jc w:val="left"/>
+        <w:rPr>
+          <w:rFonts w:cs="Times New Roman"/>
+          <w:szCs w:val="28"/>
+        </w:rPr>
+      </w:pPr>
+      <w:r>
+        <w:rPr>
+          <w:rFonts w:cs="Times New Roman"/>
+          <w:szCs w:val="28"/>
+        </w:rPr>
+        <w:tab/>
+        <w:t>Запитати в гравця кількість карт</w:t>
+      </w:r>
+      <w:r>
+        <w:rPr>
+          <w:rFonts w:cs="Times New Roman"/>
+          <w:szCs w:val="28"/>
+        </w:rPr>
+        <w:t xml:space="preserve"> </w:t>
+      </w:r>
+      <w:proofErr w:type="spellStart"/>
+      <w:r>
+        <w:rPr>
+          <w:rFonts w:cs="Times New Roman"/>
+          <w:szCs w:val="28"/>
+          <w:lang w:val="en-US"/>
+        </w:rPr>
+        <w:t>numOfCards</w:t>
+      </w:r>
+      <w:proofErr w:type="spellEnd"/>
+    </w:p>
+    <w:p>
+      <w:pPr>
+        <w:ind w:firstLine="0"/>
+        <w:jc w:val="left"/>
+        <w:rPr>
+          <w:rFonts w:cs="Times New Roman"/>
+          <w:szCs w:val="28"/>
+        </w:rPr>
+      </w:pPr>
+      <w:r>
+        <w:rPr>
+          <w:rFonts w:cs="Times New Roman"/>
+          <w:szCs w:val="28"/>
+        </w:rPr>
+        <w:tab/>
+      </w:r>
+      <w:r>
+        <w:rPr>
+          <w:rFonts w:cs="Times New Roman"/>
+          <w:b/>
+          <w:szCs w:val="28"/>
+        </w:rPr>
+        <w:t>Якщо</w:t>
+      </w:r>
+      <w:r>
+        <w:rPr>
+          <w:rFonts w:cs="Times New Roman"/>
+          <w:szCs w:val="28"/>
+        </w:rPr>
+        <w:t xml:space="preserve"> вгадали:</w:t>
+      </w:r>
+    </w:p>
+    <w:p>
+      <w:pPr>
+        <w:ind w:firstLine="0"/>
+        <w:jc w:val="left"/>
+        <w:rPr>
+          <w:rFonts w:cs="Times New Roman"/>
+          <w:szCs w:val="28"/>
+          <w:lang w:val="en-US"/>
+        </w:rPr>
+      </w:pPr>
+      <w:r>
+        <w:rPr>
+          <w:rFonts w:cs="Times New Roman"/>
+          <w:szCs w:val="28"/>
+        </w:rPr>
+        <w:tab/>
+      </w:r>
+      <w:r>
+        <w:rPr>
+          <w:rFonts w:cs="Times New Roman"/>
+          <w:szCs w:val="28"/>
+        </w:rPr>
+        <w:tab/>
+      </w:r>
+      <w:proofErr w:type="spellStart"/>
+      <w:r>
+        <w:rPr>
+          <w:rFonts w:cs="Times New Roman"/>
+          <w:szCs w:val="28"/>
+          <w:lang w:val="en-US"/>
+        </w:rPr>
+        <w:t>SuitsToAsk</w:t>
+      </w:r>
+      <w:proofErr w:type="spellEnd"/>
+      <w:r>
+        <w:rPr>
+          <w:rFonts w:cs="Times New Roman"/>
+          <w:szCs w:val="28"/>
+          <w:lang w:val="en-US"/>
+        </w:rPr>
+        <w:t xml:space="preserve"> = SUITS – </w:t>
+      </w:r>
+      <w:proofErr w:type="spellStart"/>
+      <w:r>
+        <w:rPr>
+          <w:rFonts w:cs="Times New Roman"/>
+          <w:szCs w:val="28"/>
+          <w:lang w:val="en-US"/>
+        </w:rPr>
+        <w:t>SuitsEnemyHand</w:t>
+      </w:r>
+      <w:proofErr w:type="spellEnd"/>
+      <w:r>
+        <w:rPr>
+          <w:rFonts w:cs="Times New Roman"/>
+          <w:szCs w:val="28"/>
+          <w:lang w:val="en-US"/>
+        </w:rPr>
+        <w:t xml:space="preserve"> – </w:t>
+      </w:r>
+      <w:proofErr w:type="spellStart"/>
+      <w:r>
+        <w:rPr>
+          <w:rFonts w:cs="Times New Roman"/>
+          <w:szCs w:val="28"/>
+          <w:lang w:val="en-US"/>
+        </w:rPr>
+        <w:t>SuitsPlayerDontHave</w:t>
+      </w:r>
+      <w:proofErr w:type="spellEnd"/>
+    </w:p>
+    <w:p>
+      <w:pPr>
+        <w:ind w:firstLine="0"/>
+        <w:jc w:val="left"/>
+        <w:rPr>
+          <w:rFonts w:cs="Times New Roman"/>
+          <w:szCs w:val="28"/>
+          <w:lang w:val="ru-RU"/>
+        </w:rPr>
+      </w:pPr>
+      <w:r>
+        <w:rPr>
+          <w:rFonts w:cs="Times New Roman"/>
+          <w:szCs w:val="28"/>
+        </w:rPr>
+        <w:tab/>
+      </w:r>
+      <w:r>
+        <w:rPr>
+          <w:rFonts w:cs="Times New Roman"/>
+          <w:szCs w:val="28"/>
+        </w:rPr>
+        <w:tab/>
+        <w:t xml:space="preserve">Запитати в гравця </w:t>
+      </w:r>
+      <w:proofErr w:type="spellStart"/>
+      <w:r>
+        <w:rPr>
+          <w:rFonts w:cs="Times New Roman"/>
+          <w:szCs w:val="28"/>
+          <w:lang w:val="en-US"/>
+        </w:rPr>
+        <w:t>SuitsToAsk</w:t>
+      </w:r>
+      <w:proofErr w:type="spellEnd"/>
+    </w:p>
+    <w:p>
+      <w:pPr>
+        <w:ind w:firstLine="0"/>
+        <w:jc w:val="left"/>
+        <w:rPr>
+          <w:rFonts w:cs="Times New Roman"/>
+          <w:szCs w:val="28"/>
+        </w:rPr>
+      </w:pPr>
+      <w:r>
+        <w:rPr>
+          <w:rFonts w:cs="Times New Roman"/>
+          <w:szCs w:val="28"/>
+          <w:lang w:val="ru-RU"/>
+        </w:rPr>
+        <w:tab/>
+      </w:r>
+      <w:r>
+        <w:rPr>
+          <w:rFonts w:cs="Times New Roman"/>
+          <w:szCs w:val="28"/>
+          <w:lang w:val="ru-RU"/>
+        </w:rPr>
+        <w:tab/>
+      </w:r>
+      <w:r>
+        <w:rPr>
+          <w:rFonts w:cs="Times New Roman"/>
+          <w:b/>
+          <w:szCs w:val="28"/>
+        </w:rPr>
+        <w:t>Якщо</w:t>
+      </w:r>
+      <w:r>
+        <w:rPr>
+          <w:rFonts w:cs="Times New Roman"/>
+          <w:szCs w:val="28"/>
+        </w:rPr>
+        <w:t xml:space="preserve"> вгадали всі:</w:t>
+      </w:r>
+    </w:p>
+    <w:p>
+      <w:pPr>
+        <w:ind w:firstLine="0"/>
+        <w:jc w:val="left"/>
+        <w:rPr>
+          <w:rFonts w:cs="Times New Roman"/>
+          <w:szCs w:val="28"/>
+        </w:rPr>
+      </w:pPr>
+      <w:r>
+        <w:rPr>
+          <w:rFonts w:cs="Times New Roman"/>
+          <w:szCs w:val="28"/>
+        </w:rPr>
+        <w:tab/>
+      </w:r>
+      <w:r>
+        <w:rPr>
+          <w:rFonts w:cs="Times New Roman"/>
+          <w:szCs w:val="28"/>
+        </w:rPr>
+        <w:tab/>
+      </w:r>
+      <w:r>
+        <w:rPr>
+          <w:rFonts w:cs="Times New Roman"/>
+          <w:szCs w:val="28"/>
+        </w:rPr>
+        <w:tab/>
+        <w:t>Забрати вгадані карти.</w:t>
+      </w:r>
+      <w:r>
+        <w:rPr>
+          <w:rFonts w:cs="Times New Roman"/>
+          <w:szCs w:val="28"/>
+        </w:rPr>
+        <w:br/>
+      </w:r>
+      <w:r>
+        <w:rPr>
+          <w:rFonts w:cs="Times New Roman"/>
+          <w:szCs w:val="28"/>
+        </w:rPr>
+        <w:tab/>
+      </w:r>
+      <w:r>
+        <w:rPr>
+          <w:rFonts w:cs="Times New Roman"/>
+          <w:szCs w:val="28"/>
+        </w:rPr>
+        <w:tab/>
+      </w:r>
+      <w:r>
+        <w:rPr>
+          <w:rFonts w:cs="Times New Roman"/>
+          <w:szCs w:val="28"/>
+        </w:rPr>
+        <w:tab/>
+        <w:t>Перевірити на наявність скарбнички(1.4)</w:t>
+      </w:r>
+    </w:p>
+    <w:p>
+      <w:pPr>
+        <w:ind w:firstLine="0"/>
+        <w:jc w:val="left"/>
+        <w:rPr>
+          <w:rFonts w:cs="Times New Roman"/>
+          <w:szCs w:val="28"/>
+        </w:rPr>
+      </w:pPr>
+      <w:r>
+        <w:rPr>
+          <w:rFonts w:cs="Times New Roman"/>
+          <w:szCs w:val="28"/>
+          <w:lang w:val="ru-RU"/>
+        </w:rPr>
+        <w:tab/>
+      </w:r>
+      <w:r>
+        <w:rPr>
+          <w:rFonts w:cs="Times New Roman"/>
+          <w:szCs w:val="28"/>
+          <w:lang w:val="ru-RU"/>
+        </w:rPr>
+        <w:tab/>
+      </w:r>
+      <w:r>
+        <w:rPr>
+          <w:rFonts w:cs="Times New Roman"/>
+          <w:b/>
+          <w:szCs w:val="28"/>
+        </w:rPr>
+        <w:t>Інакше я</w:t>
+      </w:r>
+      <w:r>
+        <w:rPr>
+          <w:rFonts w:cs="Times New Roman"/>
+          <w:b/>
+          <w:szCs w:val="28"/>
+        </w:rPr>
+        <w:t>кщо</w:t>
+      </w:r>
+      <w:r>
+        <w:rPr>
+          <w:rFonts w:cs="Times New Roman"/>
+          <w:szCs w:val="28"/>
+        </w:rPr>
+        <w:t xml:space="preserve"> вгадали частину</w:t>
+      </w:r>
+      <w:r>
+        <w:rPr>
+          <w:rFonts w:cs="Times New Roman"/>
+          <w:szCs w:val="28"/>
+        </w:rPr>
+        <w:t>:</w:t>
+      </w:r>
+    </w:p>
+    <w:p>
+      <w:pPr>
+        <w:ind w:firstLine="0"/>
+        <w:jc w:val="left"/>
+        <w:rPr>
+          <w:rFonts w:cs="Times New Roman"/>
+          <w:szCs w:val="28"/>
+        </w:rPr>
+      </w:pPr>
+      <w:r>
+        <w:rPr>
+          <w:rFonts w:cs="Times New Roman"/>
+          <w:szCs w:val="28"/>
+        </w:rPr>
+        <w:tab/>
+      </w:r>
+      <w:r>
+        <w:rPr>
+          <w:rFonts w:cs="Times New Roman"/>
+          <w:szCs w:val="28"/>
+        </w:rPr>
+        <w:tab/>
+      </w:r>
+      <w:r>
+        <w:rPr>
+          <w:rFonts w:cs="Times New Roman"/>
+          <w:szCs w:val="28"/>
+        </w:rPr>
+        <w:tab/>
+        <w:t>Забрати вгадані карти</w:t>
+      </w:r>
+    </w:p>
+    <w:p>
+      <w:pPr>
+        <w:ind w:left="1416" w:firstLine="708"/>
+        <w:jc w:val="left"/>
+        <w:rPr>
+          <w:rFonts w:cs="Times New Roman"/>
+          <w:szCs w:val="28"/>
+        </w:rPr>
+      </w:pPr>
+      <w:r>
+        <w:rPr>
+          <w:rFonts w:cs="Times New Roman"/>
+          <w:szCs w:val="28"/>
+        </w:rPr>
+        <w:t>Перевірити на наявність скарбнички(1.4)</w:t>
+      </w:r>
+    </w:p>
+    <w:p>
+      <w:pPr>
+        <w:ind w:firstLine="0"/>
+        <w:jc w:val="left"/>
+        <w:rPr>
+          <w:rFonts w:cs="Times New Roman"/>
+          <w:szCs w:val="28"/>
+        </w:rPr>
+      </w:pPr>
+      <w:r>
+        <w:rPr>
+          <w:rFonts w:cs="Times New Roman"/>
+          <w:szCs w:val="28"/>
+        </w:rPr>
+        <w:tab/>
+      </w:r>
+      <w:r>
+        <w:rPr>
+          <w:rFonts w:cs="Times New Roman"/>
+          <w:szCs w:val="28"/>
+        </w:rPr>
+        <w:tab/>
+      </w:r>
+      <w:r>
+        <w:rPr>
+          <w:rFonts w:cs="Times New Roman"/>
+          <w:szCs w:val="28"/>
+        </w:rPr>
+        <w:tab/>
+        <w:t>Узяти карту, передати хід</w:t>
+      </w:r>
+    </w:p>
+    <w:p>
+      <w:pPr>
+        <w:ind w:firstLine="0"/>
+        <w:jc w:val="left"/>
+        <w:rPr>
+          <w:rFonts w:cs="Times New Roman"/>
+          <w:szCs w:val="28"/>
+        </w:rPr>
+      </w:pPr>
+      <w:r>
+        <w:rPr>
+          <w:rFonts w:cs="Times New Roman"/>
+          <w:szCs w:val="28"/>
+        </w:rPr>
+        <w:tab/>
+      </w:r>
+      <w:r>
+        <w:rPr>
+          <w:rFonts w:cs="Times New Roman"/>
+          <w:szCs w:val="28"/>
+        </w:rPr>
+        <w:tab/>
+      </w:r>
+      <w:r>
+        <w:rPr>
+          <w:rFonts w:cs="Times New Roman"/>
+          <w:szCs w:val="28"/>
+        </w:rPr>
+        <w:tab/>
+        <w:t>Перевірити на наявність скарбнички(1.4)</w:t>
+      </w:r>
+    </w:p>
+    <w:p>
+      <w:pPr>
+        <w:ind w:firstLine="0"/>
+        <w:jc w:val="left"/>
+        <w:rPr>
+          <w:rFonts w:cs="Times New Roman"/>
+          <w:szCs w:val="28"/>
+        </w:rPr>
+      </w:pPr>
+      <w:r>
+        <w:rPr>
+          <w:rFonts w:cs="Times New Roman"/>
+          <w:szCs w:val="28"/>
+          <w:lang w:val="ru-RU"/>
+        </w:rPr>
+        <w:tab/>
+      </w:r>
+      <w:r>
+        <w:rPr>
+          <w:rFonts w:cs="Times New Roman"/>
+          <w:szCs w:val="28"/>
+          <w:lang w:val="ru-RU"/>
+        </w:rPr>
+        <w:tab/>
+      </w:r>
+      <w:r>
+        <w:rPr>
+          <w:rFonts w:cs="Times New Roman"/>
+          <w:b/>
+          <w:szCs w:val="28"/>
+        </w:rPr>
+        <w:t>Інакше я</w:t>
+      </w:r>
+      <w:r>
+        <w:rPr>
+          <w:rFonts w:cs="Times New Roman"/>
+          <w:b/>
+          <w:szCs w:val="28"/>
+        </w:rPr>
+        <w:t>кщо</w:t>
+      </w:r>
+      <w:r>
+        <w:rPr>
+          <w:rFonts w:cs="Times New Roman"/>
+          <w:szCs w:val="28"/>
+        </w:rPr>
+        <w:t xml:space="preserve"> не вгадали жодної</w:t>
+      </w:r>
+      <w:r>
+        <w:rPr>
+          <w:rFonts w:cs="Times New Roman"/>
+          <w:szCs w:val="28"/>
+        </w:rPr>
+        <w:t>:</w:t>
+      </w:r>
+    </w:p>
+    <w:p>
+      <w:pPr>
+        <w:ind w:left="1416" w:firstLine="708"/>
+        <w:jc w:val="left"/>
+        <w:rPr>
+          <w:rFonts w:cs="Times New Roman"/>
+          <w:szCs w:val="28"/>
+        </w:rPr>
+      </w:pPr>
+      <w:r>
+        <w:rPr>
+          <w:rFonts w:cs="Times New Roman"/>
+          <w:szCs w:val="28"/>
+        </w:rPr>
+        <w:t>Узяти карту</w:t>
+      </w:r>
+    </w:p>
+    <w:p>
+      <w:pPr>
+        <w:ind w:left="1416" w:firstLine="708"/>
+        <w:jc w:val="left"/>
+        <w:rPr>
+          <w:rFonts w:cs="Times New Roman"/>
+          <w:szCs w:val="28"/>
+        </w:rPr>
+      </w:pPr>
+      <w:r>
+        <w:rPr>
+          <w:rFonts w:cs="Times New Roman"/>
+          <w:szCs w:val="28"/>
+        </w:rPr>
+        <w:t>Перевірити на наявність скарбнички(1.4)</w:t>
+      </w:r>
+    </w:p>
+    <w:p>
+      <w:pPr>
+        <w:ind w:left="1416" w:firstLine="708"/>
+        <w:jc w:val="left"/>
+        <w:rPr>
+          <w:rFonts w:cs="Times New Roman"/>
+          <w:szCs w:val="28"/>
+        </w:rPr>
+      </w:pPr>
+      <w:r>
+        <w:rPr>
+          <w:rFonts w:cs="Times New Roman"/>
+          <w:szCs w:val="28"/>
+        </w:rPr>
+        <w:t>Передати хід</w:t>
+      </w:r>
+    </w:p>
+    <w:p>
+      <w:pPr>
+        <w:ind w:firstLine="0"/>
+        <w:jc w:val="left"/>
+        <w:rPr>
+          <w:rFonts w:cs="Times New Roman"/>
+          <w:b/>
+          <w:szCs w:val="28"/>
+        </w:rPr>
+      </w:pPr>
+      <w:r>
+        <w:rPr>
+          <w:rFonts w:cs="Times New Roman"/>
+          <w:szCs w:val="28"/>
+        </w:rPr>
+        <w:tab/>
+      </w:r>
+      <w:r>
+        <w:rPr>
+          <w:rFonts w:cs="Times New Roman"/>
+          <w:szCs w:val="28"/>
+        </w:rPr>
+        <w:tab/>
+      </w:r>
+      <w:r>
+        <w:rPr>
+          <w:rFonts w:cs="Times New Roman"/>
+          <w:b/>
+          <w:szCs w:val="28"/>
+        </w:rPr>
+        <w:t>Все якщо</w:t>
+      </w:r>
+    </w:p>
+    <w:p>
+      <w:pPr>
+        <w:ind w:firstLine="0"/>
+        <w:jc w:val="left"/>
+        <w:rPr>
+          <w:rFonts w:cs="Times New Roman"/>
+          <w:b/>
+          <w:szCs w:val="28"/>
+        </w:rPr>
+      </w:pPr>
+      <w:r>
+        <w:rPr>
+          <w:rFonts w:cs="Times New Roman"/>
+          <w:szCs w:val="28"/>
+        </w:rPr>
+        <w:lastRenderedPageBreak/>
+        <w:tab/>
+      </w:r>
+      <w:r>
+        <w:rPr>
+          <w:rFonts w:cs="Times New Roman"/>
+          <w:b/>
+          <w:szCs w:val="28"/>
+        </w:rPr>
+        <w:t>Інакше:</w:t>
+      </w:r>
+    </w:p>
+    <w:p>
+      <w:pPr>
+        <w:ind w:left="1410" w:firstLine="0"/>
+        <w:jc w:val="left"/>
+        <w:rPr>
+          <w:rFonts w:cs="Times New Roman"/>
+          <w:szCs w:val="28"/>
+        </w:rPr>
+      </w:pPr>
+      <w:r>
+        <w:rPr>
+          <w:rFonts w:cs="Times New Roman"/>
+          <w:szCs w:val="28"/>
+        </w:rPr>
+        <w:t xml:space="preserve">Прибрати одну копію карти з </w:t>
+      </w:r>
+      <w:proofErr w:type="spellStart"/>
+      <w:r>
+        <w:rPr>
+          <w:rFonts w:cs="Times New Roman"/>
+          <w:szCs w:val="28"/>
+          <w:lang w:val="en-US"/>
+        </w:rPr>
+        <w:t>ImagineHand</w:t>
+      </w:r>
+      <w:proofErr w:type="spellEnd"/>
+    </w:p>
+    <w:p>
+      <w:pPr>
+        <w:ind w:left="1410" w:firstLine="0"/>
+        <w:jc w:val="left"/>
+        <w:rPr>
+          <w:rFonts w:cs="Times New Roman"/>
+          <w:szCs w:val="28"/>
+        </w:rPr>
+      </w:pPr>
+      <w:r>
+        <w:rPr>
+          <w:rFonts w:cs="Times New Roman"/>
+          <w:szCs w:val="28"/>
+        </w:rPr>
+        <w:tab/>
+        <w:t>Узяти карту</w:t>
+      </w:r>
+    </w:p>
+    <w:p>
+      <w:pPr>
+        <w:ind w:left="702" w:firstLine="708"/>
+        <w:jc w:val="left"/>
+        <w:rPr>
+          <w:rFonts w:cs="Times New Roman"/>
+          <w:szCs w:val="28"/>
+        </w:rPr>
+      </w:pPr>
+      <w:r>
+        <w:rPr>
+          <w:rFonts w:cs="Times New Roman"/>
+          <w:szCs w:val="28"/>
+        </w:rPr>
+        <w:t>Перевірити на наявність скарбнички(1.4)</w:t>
+      </w:r>
+    </w:p>
+    <w:p>
+      <w:pPr>
+        <w:ind w:left="1410" w:firstLine="0"/>
+        <w:jc w:val="left"/>
+        <w:rPr>
+          <w:rFonts w:cs="Times New Roman"/>
+          <w:szCs w:val="28"/>
+        </w:rPr>
+      </w:pPr>
+      <w:r>
+        <w:rPr>
+          <w:rFonts w:cs="Times New Roman"/>
+          <w:szCs w:val="28"/>
+        </w:rPr>
+        <w:t>Передати хід</w:t>
+      </w:r>
+      <w:r>
+        <w:rPr>
+          <w:rFonts w:cs="Times New Roman"/>
+          <w:szCs w:val="28"/>
+        </w:rPr>
+        <w:t xml:space="preserve"> </w:t>
+      </w:r>
+    </w:p>
+    <w:p>
+      <w:pPr>
+        <w:ind w:firstLine="0"/>
+        <w:jc w:val="left"/>
+        <w:rPr>
+          <w:rFonts w:cs="Times New Roman"/>
+          <w:b/>
+          <w:szCs w:val="28"/>
+        </w:rPr>
+      </w:pPr>
+      <w:r>
+        <w:rPr>
+          <w:rFonts w:cs="Times New Roman"/>
+          <w:szCs w:val="28"/>
+        </w:rPr>
+        <w:tab/>
+      </w:r>
+      <w:r>
+        <w:rPr>
+          <w:rFonts w:cs="Times New Roman"/>
+          <w:b/>
+          <w:szCs w:val="28"/>
+        </w:rPr>
+        <w:t>Все якщо</w:t>
+      </w:r>
+    </w:p>
+    <w:p>
+      <w:pPr>
+        <w:ind w:firstLine="0"/>
+        <w:jc w:val="left"/>
+        <w:rPr>
+          <w:rFonts w:cs="Times New Roman"/>
+          <w:b/>
+          <w:szCs w:val="28"/>
+        </w:rPr>
+      </w:pPr>
+      <w:r>
+        <w:rPr>
+          <w:rFonts w:cs="Times New Roman"/>
+          <w:b/>
+          <w:szCs w:val="28"/>
+        </w:rPr>
+        <w:t>Інакше:</w:t>
+      </w:r>
+    </w:p>
+    <w:p>
+      <w:pPr>
+        <w:ind w:firstLine="0"/>
+        <w:jc w:val="left"/>
+        <w:rPr>
+          <w:rFonts w:cs="Times New Roman"/>
+          <w:szCs w:val="28"/>
+        </w:rPr>
+      </w:pPr>
+      <w:r>
+        <w:rPr>
+          <w:rFonts w:cs="Times New Roman"/>
+          <w:szCs w:val="28"/>
+        </w:rPr>
+        <w:tab/>
+        <w:t>Узяти карту</w:t>
+      </w:r>
+    </w:p>
+    <w:p>
+      <w:pPr>
+        <w:ind w:firstLine="708"/>
+        <w:jc w:val="left"/>
+        <w:rPr>
+          <w:rFonts w:cs="Times New Roman"/>
+          <w:szCs w:val="28"/>
+        </w:rPr>
+      </w:pPr>
+      <w:r>
+        <w:rPr>
+          <w:rFonts w:cs="Times New Roman"/>
+          <w:szCs w:val="28"/>
+        </w:rPr>
+        <w:t>Перевірити на наявність скарбнички(1.4)</w:t>
+      </w:r>
+    </w:p>
+    <w:p>
+      <w:pPr>
+        <w:ind w:firstLine="0"/>
+        <w:jc w:val="left"/>
+        <w:rPr>
+          <w:rFonts w:cs="Times New Roman"/>
+          <w:szCs w:val="28"/>
+        </w:rPr>
+      </w:pPr>
+      <w:r>
+        <w:rPr>
+          <w:rFonts w:cs="Times New Roman"/>
+          <w:szCs w:val="28"/>
+        </w:rPr>
+        <w:tab/>
+        <w:t>Передати хід</w:t>
+      </w:r>
+    </w:p>
+    <w:p>
+      <w:pPr>
+        <w:ind w:firstLine="0"/>
+        <w:jc w:val="left"/>
+        <w:rPr>
+          <w:rFonts w:cs="Times New Roman"/>
+          <w:b/>
+          <w:szCs w:val="28"/>
+        </w:rPr>
+      </w:pPr>
+      <w:r>
+        <w:rPr>
+          <w:rFonts w:cs="Times New Roman"/>
+          <w:b/>
+          <w:szCs w:val="28"/>
+        </w:rPr>
+        <w:t>Все якщо</w:t>
+      </w:r>
+    </w:p>
+    <w:p>
+      <w:pPr>
+        <w:ind w:firstLine="0"/>
+        <w:jc w:val="left"/>
+        <w:rPr>
+          <w:rFonts w:cs="Times New Roman"/>
+          <w:b/>
+          <w:szCs w:val="28"/>
+        </w:rPr>
+      </w:pPr>
+      <w:r>
+        <w:rPr>
+          <w:rFonts w:cs="Times New Roman"/>
+          <w:b/>
+          <w:szCs w:val="28"/>
+        </w:rPr>
+        <w:t>Інакше:</w:t>
+      </w:r>
+    </w:p>
+    <w:p>
+      <w:pPr>
+        <w:ind w:firstLine="0"/>
+        <w:jc w:val="left"/>
+        <w:rPr>
+          <w:rFonts w:cs="Times New Roman"/>
+          <w:szCs w:val="28"/>
+        </w:rPr>
+      </w:pPr>
+      <w:r>
+        <w:rPr>
+          <w:rFonts w:cs="Times New Roman"/>
+          <w:szCs w:val="28"/>
+          <w:lang w:val="ru-RU"/>
+        </w:rPr>
+        <w:tab/>
+      </w:r>
+      <w:r>
+        <w:rPr>
+          <w:rFonts w:cs="Times New Roman"/>
+          <w:szCs w:val="28"/>
+        </w:rPr>
+        <w:t xml:space="preserve">Спитати гравця </w:t>
+      </w:r>
+      <w:r>
+        <w:rPr>
+          <w:rFonts w:cs="Times New Roman"/>
+          <w:szCs w:val="28"/>
+          <w:lang w:val="en-US"/>
+        </w:rPr>
+        <w:t>value</w:t>
+      </w:r>
+      <w:r>
+        <w:rPr>
+          <w:rFonts w:cs="Times New Roman"/>
+          <w:szCs w:val="28"/>
+          <w:lang w:val="ru-RU"/>
+        </w:rPr>
+        <w:t xml:space="preserve"> </w:t>
+      </w:r>
+      <w:r>
+        <w:rPr>
+          <w:rFonts w:cs="Times New Roman"/>
+          <w:szCs w:val="28"/>
+        </w:rPr>
+        <w:t>карти, що залишилася</w:t>
+      </w:r>
+    </w:p>
+    <w:p>
+      <w:pPr>
+        <w:ind w:firstLine="0"/>
+        <w:jc w:val="left"/>
+        <w:rPr>
+          <w:rFonts w:cs="Times New Roman"/>
+          <w:szCs w:val="28"/>
+        </w:rPr>
+      </w:pPr>
+      <w:r>
+        <w:rPr>
+          <w:rFonts w:cs="Times New Roman"/>
+          <w:szCs w:val="28"/>
+        </w:rPr>
+        <w:tab/>
+        <w:t>Спитати кількість 4-кількість в руці</w:t>
+      </w:r>
+    </w:p>
+    <w:p>
+      <w:pPr>
+        <w:ind w:firstLine="0"/>
+        <w:jc w:val="left"/>
+        <w:rPr>
+          <w:rFonts w:cs="Times New Roman"/>
+          <w:szCs w:val="28"/>
+        </w:rPr>
+      </w:pPr>
+      <w:r>
+        <w:rPr>
+          <w:rFonts w:cs="Times New Roman"/>
+          <w:szCs w:val="28"/>
+        </w:rPr>
+        <w:tab/>
+        <w:t>Спитати масті, що залишилися</w:t>
+      </w:r>
+    </w:p>
+    <w:p>
+      <w:pPr>
+        <w:ind w:firstLine="0"/>
+        <w:jc w:val="left"/>
+        <w:rPr>
+          <w:rFonts w:cs="Times New Roman"/>
+          <w:szCs w:val="28"/>
+        </w:rPr>
+      </w:pPr>
+      <w:r>
+        <w:rPr>
+          <w:rFonts w:cs="Times New Roman"/>
+          <w:szCs w:val="28"/>
+        </w:rPr>
+        <w:tab/>
+        <w:t>Зібрати скарбничку</w:t>
+      </w:r>
+    </w:p>
+    <w:p>
+      <w:pPr>
+        <w:ind w:firstLine="0"/>
+        <w:jc w:val="left"/>
+        <w:rPr>
+          <w:rFonts w:cs="Times New Roman"/>
+          <w:b/>
+          <w:szCs w:val="28"/>
+        </w:rPr>
+      </w:pPr>
+      <w:r>
+        <w:rPr>
+          <w:rFonts w:cs="Times New Roman"/>
+          <w:b/>
+          <w:szCs w:val="28"/>
+        </w:rPr>
+        <w:t>Все якщо</w:t>
+      </w:r>
+    </w:p>
+    <w:p>
+      <w:pPr>
+        <w:ind w:firstLine="0"/>
+        <w:jc w:val="left"/>
+        <w:rPr>
+          <w:rFonts w:cs="Times New Roman"/>
+          <w:szCs w:val="28"/>
+        </w:rPr>
+      </w:pPr>
+    </w:p>
+    <w:p>
+      <w:pPr>
+        <w:ind w:firstLine="0"/>
+        <w:jc w:val="left"/>
+        <w:rPr>
+          <w:rFonts w:cs="Times New Roman"/>
+          <w:szCs w:val="28"/>
+        </w:rPr>
+      </w:pPr>
+      <w:r>
+        <w:rPr>
+          <w:rFonts w:cs="Times New Roman"/>
+          <w:szCs w:val="28"/>
+        </w:rPr>
+        <w:tab/>
+        <w:t xml:space="preserve">1.3. Загальний алгоритм вибору </w:t>
+      </w:r>
+      <w:r>
+        <w:rPr>
+          <w:rFonts w:cs="Times New Roman"/>
+          <w:szCs w:val="28"/>
+        </w:rPr>
+        <w:t>кращої карти для ходу</w:t>
+      </w:r>
+    </w:p>
+    <w:p>
+      <w:pPr>
+        <w:ind w:firstLine="0"/>
+        <w:jc w:val="left"/>
+        <w:rPr>
+          <w:rFonts w:cs="Times New Roman"/>
+          <w:szCs w:val="28"/>
+        </w:rPr>
+      </w:pPr>
+      <w:proofErr w:type="spellStart"/>
+      <w:r>
+        <w:rPr>
+          <w:rFonts w:cs="Times New Roman"/>
+          <w:szCs w:val="28"/>
+          <w:lang w:val="en-US"/>
+        </w:rPr>
+        <w:t>bestCard</w:t>
+      </w:r>
+      <w:proofErr w:type="spellEnd"/>
+      <w:r>
+        <w:rPr>
+          <w:rFonts w:cs="Times New Roman"/>
+          <w:szCs w:val="28"/>
+        </w:rPr>
+        <w:t xml:space="preserve">– </w:t>
+      </w:r>
+      <w:r>
+        <w:rPr>
+          <w:rFonts w:cs="Times New Roman"/>
+          <w:szCs w:val="28"/>
+          <w:lang w:val="en-US"/>
+        </w:rPr>
+        <w:t>NULL</w:t>
+      </w:r>
+      <w:r>
+        <w:rPr>
+          <w:rFonts w:cs="Times New Roman"/>
+          <w:szCs w:val="28"/>
+        </w:rPr>
+        <w:t>.</w:t>
+      </w:r>
+    </w:p>
+    <w:p>
+      <w:pPr>
+        <w:ind w:firstLine="0"/>
+        <w:jc w:val="left"/>
+        <w:rPr>
+          <w:rFonts w:cs="Times New Roman"/>
+          <w:szCs w:val="28"/>
+        </w:rPr>
+      </w:pPr>
+      <w:r>
+        <w:rPr>
+          <w:rFonts w:cs="Times New Roman"/>
+          <w:b/>
+          <w:szCs w:val="28"/>
+        </w:rPr>
+        <w:t>Якщо</w:t>
+      </w:r>
+      <w:r>
+        <w:rPr>
+          <w:rFonts w:cs="Times New Roman"/>
+          <w:szCs w:val="28"/>
+        </w:rPr>
+        <w:t xml:space="preserve"> копій цієї карти в руці 0:</w:t>
+      </w:r>
+    </w:p>
+    <w:p>
+      <w:pPr>
+        <w:ind w:firstLine="0"/>
+        <w:jc w:val="left"/>
+        <w:rPr>
+          <w:rFonts w:cs="Times New Roman"/>
+          <w:szCs w:val="28"/>
+        </w:rPr>
+      </w:pPr>
+      <w:r>
+        <w:rPr>
+          <w:rFonts w:cs="Times New Roman"/>
+          <w:szCs w:val="28"/>
+        </w:rPr>
+        <w:tab/>
+        <w:t>Пріоритет 0</w:t>
+      </w:r>
+    </w:p>
+    <w:p>
+      <w:pPr>
+        <w:ind w:firstLine="0"/>
+        <w:jc w:val="left"/>
+        <w:rPr>
+          <w:rFonts w:cs="Times New Roman"/>
+          <w:szCs w:val="28"/>
+        </w:rPr>
+      </w:pPr>
+      <w:r>
+        <w:rPr>
+          <w:rFonts w:cs="Times New Roman"/>
+          <w:b/>
+          <w:szCs w:val="28"/>
+        </w:rPr>
+        <w:t>Інакше я</w:t>
+      </w:r>
+      <w:r>
+        <w:rPr>
+          <w:rFonts w:cs="Times New Roman"/>
+          <w:b/>
+          <w:szCs w:val="28"/>
+        </w:rPr>
+        <w:t>кщо</w:t>
+      </w:r>
+      <w:r>
+        <w:rPr>
+          <w:rFonts w:cs="Times New Roman"/>
+          <w:szCs w:val="28"/>
+        </w:rPr>
+        <w:t xml:space="preserve"> копій цієї карти в руці 1:</w:t>
+      </w:r>
+    </w:p>
+    <w:p>
+      <w:pPr>
+        <w:ind w:firstLine="0"/>
+        <w:jc w:val="left"/>
+        <w:rPr>
+          <w:rFonts w:cs="Times New Roman"/>
+          <w:szCs w:val="28"/>
+          <w:lang w:val="ru-RU"/>
+        </w:rPr>
+      </w:pPr>
+      <w:r>
+        <w:rPr>
+          <w:rFonts w:cs="Times New Roman"/>
+          <w:szCs w:val="28"/>
+        </w:rPr>
+        <w:tab/>
+      </w:r>
+      <w:r>
+        <w:rPr>
+          <w:rFonts w:cs="Times New Roman"/>
+          <w:b/>
+          <w:szCs w:val="28"/>
+        </w:rPr>
+        <w:t>Якщо</w:t>
+      </w:r>
+      <w:r>
+        <w:rPr>
+          <w:rFonts w:cs="Times New Roman"/>
+          <w:szCs w:val="28"/>
+        </w:rPr>
+        <w:t xml:space="preserve"> ця карта є в </w:t>
+      </w:r>
+      <w:proofErr w:type="spellStart"/>
+      <w:r>
+        <w:rPr>
+          <w:rFonts w:cs="Times New Roman"/>
+          <w:szCs w:val="28"/>
+          <w:lang w:val="en-US"/>
+        </w:rPr>
+        <w:t>lastUsed</w:t>
+      </w:r>
+      <w:proofErr w:type="spellEnd"/>
+      <w:r>
+        <w:rPr>
+          <w:rFonts w:cs="Times New Roman"/>
+          <w:szCs w:val="28"/>
+          <w:lang w:val="ru-RU"/>
+        </w:rPr>
+        <w:t>:</w:t>
+      </w:r>
+    </w:p>
+    <w:p>
+      <w:pPr>
+        <w:ind w:firstLine="0"/>
+        <w:jc w:val="left"/>
+        <w:rPr>
+          <w:rFonts w:cs="Times New Roman"/>
+          <w:szCs w:val="28"/>
+          <w:lang w:val="ru-RU"/>
+        </w:rPr>
+      </w:pPr>
+      <w:r>
+        <w:rPr>
+          <w:rFonts w:cs="Times New Roman"/>
+          <w:szCs w:val="28"/>
+          <w:lang w:val="ru-RU"/>
+        </w:rPr>
+        <w:tab/>
+      </w:r>
+      <w:r>
+        <w:rPr>
+          <w:rFonts w:cs="Times New Roman"/>
+          <w:szCs w:val="28"/>
+          <w:lang w:val="ru-RU"/>
+        </w:rPr>
+        <w:tab/>
+      </w:r>
+      <w:proofErr w:type="spellStart"/>
+      <w:r>
+        <w:rPr>
+          <w:rFonts w:cs="Times New Roman"/>
+          <w:b/>
+          <w:szCs w:val="28"/>
+          <w:lang w:val="ru-RU"/>
+        </w:rPr>
+        <w:t>Якщо</w:t>
+      </w:r>
+      <w:proofErr w:type="spellEnd"/>
+      <w:r>
+        <w:rPr>
+          <w:rFonts w:cs="Times New Roman"/>
+          <w:szCs w:val="28"/>
+          <w:lang w:val="ru-RU"/>
+        </w:rPr>
+        <w:t xml:space="preserve"> </w:t>
+      </w:r>
+      <w:proofErr w:type="spellStart"/>
+      <w:r>
+        <w:rPr>
+          <w:rFonts w:cs="Times New Roman"/>
+          <w:szCs w:val="28"/>
+          <w:lang w:val="ru-RU"/>
+        </w:rPr>
+        <w:t>кількість</w:t>
+      </w:r>
+      <w:proofErr w:type="spellEnd"/>
+      <w:r>
+        <w:rPr>
+          <w:rFonts w:cs="Times New Roman"/>
+          <w:szCs w:val="28"/>
+          <w:lang w:val="ru-RU"/>
+        </w:rPr>
+        <w:t xml:space="preserve"> </w:t>
+      </w:r>
+      <w:proofErr w:type="spellStart"/>
+      <w:r>
+        <w:rPr>
+          <w:rFonts w:cs="Times New Roman"/>
+          <w:szCs w:val="28"/>
+          <w:lang w:val="ru-RU"/>
+        </w:rPr>
+        <w:t>точних</w:t>
+      </w:r>
+      <w:proofErr w:type="spellEnd"/>
+      <w:r>
+        <w:rPr>
+          <w:rFonts w:cs="Times New Roman"/>
+          <w:szCs w:val="28"/>
+          <w:lang w:val="ru-RU"/>
+        </w:rPr>
+        <w:t xml:space="preserve"> мастей в </w:t>
+      </w:r>
+      <w:proofErr w:type="spellStart"/>
+      <w:r>
+        <w:rPr>
+          <w:rFonts w:cs="Times New Roman"/>
+          <w:szCs w:val="28"/>
+          <w:lang w:val="en-US"/>
+        </w:rPr>
+        <w:t>ImagineHand</w:t>
+      </w:r>
+      <w:proofErr w:type="spellEnd"/>
+      <w:r>
+        <w:rPr>
+          <w:rFonts w:cs="Times New Roman"/>
+          <w:szCs w:val="28"/>
+          <w:lang w:val="ru-RU"/>
+        </w:rPr>
+        <w:t xml:space="preserve"> 0:</w:t>
+      </w:r>
+    </w:p>
+    <w:p>
+      <w:pPr>
+        <w:ind w:firstLine="0"/>
+        <w:jc w:val="left"/>
+        <w:rPr>
+          <w:rFonts w:cs="Times New Roman"/>
+          <w:szCs w:val="28"/>
+          <w:lang w:val="ru-RU"/>
+        </w:rPr>
+      </w:pPr>
+      <w:r>
+        <w:rPr>
+          <w:rFonts w:cs="Times New Roman"/>
+          <w:szCs w:val="28"/>
+          <w:lang w:val="ru-RU"/>
+        </w:rPr>
+        <w:tab/>
+      </w:r>
+      <w:r>
+        <w:rPr>
+          <w:rFonts w:cs="Times New Roman"/>
+          <w:szCs w:val="28"/>
+          <w:lang w:val="ru-RU"/>
+        </w:rPr>
+        <w:tab/>
+      </w:r>
+      <w:r>
+        <w:rPr>
+          <w:rFonts w:cs="Times New Roman"/>
+          <w:szCs w:val="28"/>
+          <w:lang w:val="ru-RU"/>
+        </w:rPr>
+        <w:tab/>
+      </w:r>
+      <w:proofErr w:type="spellStart"/>
+      <w:r>
+        <w:rPr>
+          <w:rFonts w:cs="Times New Roman"/>
+          <w:szCs w:val="28"/>
+          <w:lang w:val="ru-RU"/>
+        </w:rPr>
+        <w:t>Пріоритет</w:t>
+      </w:r>
+      <w:proofErr w:type="spellEnd"/>
+      <w:r>
+        <w:rPr>
+          <w:rFonts w:cs="Times New Roman"/>
+          <w:szCs w:val="28"/>
+          <w:lang w:val="ru-RU"/>
+        </w:rPr>
+        <w:t xml:space="preserve"> 0</w:t>
+      </w:r>
+    </w:p>
+    <w:p>
+      <w:pPr>
+        <w:ind w:left="708" w:firstLine="708"/>
+        <w:jc w:val="left"/>
+        <w:rPr>
+          <w:rFonts w:cs="Times New Roman"/>
+          <w:szCs w:val="28"/>
+          <w:lang w:val="ru-RU"/>
+        </w:rPr>
+      </w:pPr>
+      <w:proofErr w:type="spellStart"/>
+      <w:r>
+        <w:rPr>
+          <w:rFonts w:cs="Times New Roman"/>
+          <w:b/>
+          <w:szCs w:val="28"/>
+          <w:lang w:val="ru-RU"/>
         </w:rPr>
         <w:t>Інакше</w:t>
       </w:r>
-    </w:p>
-    <w:p>
-      <w:pPr>
-        <w:ind w:firstLine="0"/>
-        <w:jc w:val="left"/>
-        <w:rPr>
-          <w:rFonts w:cs="Times New Roman"/>
-          <w:szCs w:val="28"/>
-        </w:rPr>
-      </w:pPr>
-      <w:r>
-        <w:rPr>
-          <w:rFonts w:cs="Times New Roman"/>
-          <w:szCs w:val="28"/>
-        </w:rPr>
-        <w:tab/>
-      </w:r>
-      <w:r>
-        <w:rPr>
-          <w:rFonts w:cs="Times New Roman"/>
-          <w:szCs w:val="28"/>
-        </w:rPr>
-        <w:tab/>
-        <w:t xml:space="preserve">Записати </w:t>
-      </w:r>
+      <w:proofErr w:type="spellEnd"/>
+      <w:r>
+        <w:rPr>
+          <w:rFonts w:cs="Times New Roman"/>
+          <w:b/>
+          <w:szCs w:val="28"/>
+          <w:lang w:val="ru-RU"/>
+        </w:rPr>
+        <w:t xml:space="preserve"> </w:t>
+      </w:r>
+      <w:proofErr w:type="spellStart"/>
+      <w:r>
+        <w:rPr>
+          <w:rFonts w:cs="Times New Roman"/>
+          <w:b/>
+          <w:szCs w:val="28"/>
+          <w:lang w:val="ru-RU"/>
+        </w:rPr>
+        <w:t>якщо</w:t>
+      </w:r>
+      <w:proofErr w:type="spellEnd"/>
+      <w:r>
+        <w:rPr>
+          <w:rFonts w:cs="Times New Roman"/>
+          <w:szCs w:val="28"/>
+          <w:lang w:val="ru-RU"/>
+        </w:rPr>
+        <w:t xml:space="preserve"> </w:t>
+      </w:r>
+      <w:proofErr w:type="spellStart"/>
+      <w:r>
+        <w:rPr>
+          <w:rFonts w:cs="Times New Roman"/>
+          <w:szCs w:val="28"/>
+          <w:lang w:val="ru-RU"/>
+        </w:rPr>
+        <w:t>кількість</w:t>
+      </w:r>
+      <w:proofErr w:type="spellEnd"/>
+      <w:r>
+        <w:rPr>
+          <w:rFonts w:cs="Times New Roman"/>
+          <w:szCs w:val="28"/>
+          <w:lang w:val="ru-RU"/>
+        </w:rPr>
+        <w:t xml:space="preserve"> </w:t>
+      </w:r>
+      <w:proofErr w:type="spellStart"/>
+      <w:r>
+        <w:rPr>
+          <w:rFonts w:cs="Times New Roman"/>
+          <w:szCs w:val="28"/>
+          <w:lang w:val="ru-RU"/>
+        </w:rPr>
+        <w:t>точних</w:t>
+      </w:r>
+      <w:proofErr w:type="spellEnd"/>
+      <w:r>
+        <w:rPr>
+          <w:rFonts w:cs="Times New Roman"/>
+          <w:szCs w:val="28"/>
+          <w:lang w:val="ru-RU"/>
+        </w:rPr>
+        <w:t xml:space="preserve"> мастей в </w:t>
+      </w:r>
+      <w:proofErr w:type="spellStart"/>
       <w:r>
         <w:rPr>
           <w:rFonts w:cs="Times New Roman"/>
           <w:szCs w:val="28"/>
           <w:lang w:val="en-US"/>
         </w:rPr>
-        <w:t>value</w:t>
-      </w:r>
-      <w:r>
-        <w:rPr>
-          <w:rFonts w:cs="Times New Roman"/>
-          <w:szCs w:val="28"/>
-        </w:rPr>
-        <w:t xml:space="preserve">+”?” </w:t>
-      </w:r>
-      <w:r>
-        <w:rPr>
-          <w:rFonts w:cs="Times New Roman"/>
-          <w:szCs w:val="28"/>
-        </w:rPr>
-        <w:t xml:space="preserve">до </w:t>
+        <w:t>ImagineHand</w:t>
+      </w:r>
+      <w:proofErr w:type="spellEnd"/>
+      <w:r>
+        <w:rPr>
+          <w:rFonts w:cs="Times New Roman"/>
+          <w:szCs w:val="28"/>
+          <w:lang w:val="ru-RU"/>
+        </w:rPr>
+        <w:t xml:space="preserve"> </w:t>
+      </w:r>
+      <w:r>
+        <w:rPr>
+          <w:rFonts w:cs="Times New Roman"/>
+          <w:szCs w:val="28"/>
+          <w:lang w:val="ru-RU"/>
+        </w:rPr>
+        <w:t>1</w:t>
+      </w:r>
+      <w:r>
+        <w:rPr>
+          <w:rFonts w:cs="Times New Roman"/>
+          <w:szCs w:val="28"/>
+          <w:lang w:val="ru-RU"/>
+        </w:rPr>
+        <w:t>:</w:t>
+      </w:r>
+    </w:p>
+    <w:p>
+      <w:pPr>
+        <w:ind w:left="708" w:firstLine="708"/>
+        <w:jc w:val="left"/>
+        <w:rPr>
+          <w:rFonts w:cs="Times New Roman"/>
+          <w:szCs w:val="28"/>
+          <w:lang w:val="ru-RU"/>
+        </w:rPr>
+      </w:pPr>
+      <w:r>
+        <w:rPr>
+          <w:rFonts w:cs="Times New Roman"/>
+          <w:b/>
+          <w:szCs w:val="28"/>
+          <w:lang w:val="ru-RU"/>
+        </w:rPr>
+        <w:tab/>
       </w:r>
       <w:proofErr w:type="spellStart"/>
       <w:r>
         <w:rPr>
           <w:rFonts w:cs="Times New Roman"/>
           <w:szCs w:val="28"/>
+          <w:lang w:val="ru-RU"/>
+        </w:rPr>
+        <w:t>Пріоритет</w:t>
+      </w:r>
+      <w:proofErr w:type="spellEnd"/>
+      <w:r>
+        <w:rPr>
+          <w:rFonts w:cs="Times New Roman"/>
+          <w:szCs w:val="28"/>
+          <w:lang w:val="ru-RU"/>
+        </w:rPr>
+        <w:t xml:space="preserve"> 0</w:t>
+      </w:r>
+    </w:p>
+    <w:p>
+      <w:pPr>
+        <w:ind w:left="708" w:firstLine="708"/>
+        <w:jc w:val="left"/>
+        <w:rPr>
+          <w:rFonts w:cs="Times New Roman"/>
+          <w:szCs w:val="28"/>
+          <w:lang w:val="ru-RU"/>
+        </w:rPr>
+      </w:pPr>
+      <w:proofErr w:type="spellStart"/>
+      <w:r>
+        <w:rPr>
+          <w:rFonts w:cs="Times New Roman"/>
+          <w:b/>
+          <w:szCs w:val="28"/>
+          <w:lang w:val="ru-RU"/>
+        </w:rPr>
+        <w:t>Інакше</w:t>
+      </w:r>
+      <w:proofErr w:type="spellEnd"/>
+      <w:r>
+        <w:rPr>
+          <w:rFonts w:cs="Times New Roman"/>
+          <w:b/>
+          <w:szCs w:val="28"/>
+          <w:lang w:val="ru-RU"/>
+        </w:rPr>
+        <w:t xml:space="preserve"> </w:t>
+      </w:r>
+      <w:proofErr w:type="spellStart"/>
+      <w:r>
+        <w:rPr>
+          <w:rFonts w:cs="Times New Roman"/>
+          <w:b/>
+          <w:szCs w:val="28"/>
+          <w:lang w:val="ru-RU"/>
+        </w:rPr>
+        <w:t>якщо</w:t>
+      </w:r>
+      <w:proofErr w:type="spellEnd"/>
+      <w:r>
+        <w:rPr>
+          <w:rFonts w:cs="Times New Roman"/>
+          <w:szCs w:val="28"/>
+          <w:lang w:val="ru-RU"/>
+        </w:rPr>
+        <w:t xml:space="preserve"> </w:t>
+      </w:r>
+      <w:proofErr w:type="spellStart"/>
+      <w:r>
+        <w:rPr>
+          <w:rFonts w:cs="Times New Roman"/>
+          <w:szCs w:val="28"/>
+          <w:lang w:val="ru-RU"/>
+        </w:rPr>
+        <w:t>кількість</w:t>
+      </w:r>
+      <w:proofErr w:type="spellEnd"/>
+      <w:r>
+        <w:rPr>
+          <w:rFonts w:cs="Times New Roman"/>
+          <w:szCs w:val="28"/>
+          <w:lang w:val="ru-RU"/>
+        </w:rPr>
+        <w:t xml:space="preserve"> </w:t>
+      </w:r>
+      <w:proofErr w:type="spellStart"/>
+      <w:r>
+        <w:rPr>
+          <w:rFonts w:cs="Times New Roman"/>
+          <w:szCs w:val="28"/>
+          <w:lang w:val="ru-RU"/>
+        </w:rPr>
+        <w:t>точних</w:t>
+      </w:r>
+      <w:proofErr w:type="spellEnd"/>
+      <w:r>
+        <w:rPr>
+          <w:rFonts w:cs="Times New Roman"/>
+          <w:szCs w:val="28"/>
+          <w:lang w:val="ru-RU"/>
+        </w:rPr>
+        <w:t xml:space="preserve"> мастей в </w:t>
+      </w:r>
+      <w:proofErr w:type="spellStart"/>
+      <w:r>
+        <w:rPr>
+          <w:rFonts w:cs="Times New Roman"/>
+          <w:szCs w:val="28"/>
           <w:lang w:val="en-US"/>
         </w:rPr>
         <w:t>ImagineHand</w:t>
       </w:r>
       <w:proofErr w:type="spellEnd"/>
-    </w:p>
-    <w:p>
-      <w:pPr>
-        <w:ind w:left="707"/>
-        <w:jc w:val="left"/>
-        <w:rPr>
-          <w:rFonts w:cs="Times New Roman"/>
-          <w:szCs w:val="28"/>
-          <w:lang w:val="ru-RU"/>
-        </w:rPr>
-      </w:pPr>
-      <w:r>
-        <w:rPr>
-          <w:rFonts w:cs="Times New Roman"/>
-          <w:szCs w:val="28"/>
-          <w:lang w:val="ru-RU"/>
-        </w:rPr>
-        <w:t xml:space="preserve">Перейти </w:t>
-      </w:r>
-      <w:proofErr w:type="gramStart"/>
-      <w:r>
-        <w:rPr>
-          <w:rFonts w:cs="Times New Roman"/>
-          <w:szCs w:val="28"/>
-          <w:lang w:val="ru-RU"/>
-        </w:rPr>
-        <w:t>до алгоритму</w:t>
-      </w:r>
-      <w:proofErr w:type="gramEnd"/>
-      <w:r>
-        <w:rPr>
-          <w:rFonts w:cs="Times New Roman"/>
-          <w:szCs w:val="28"/>
-          <w:lang w:val="ru-RU"/>
-        </w:rPr>
-        <w:t xml:space="preserve"> 1.2</w:t>
-      </w:r>
-    </w:p>
-    <w:p>
-      <w:pPr>
+      <w:r>
+        <w:rPr>
+          <w:rFonts w:cs="Times New Roman"/>
+          <w:szCs w:val="28"/>
+          <w:lang w:val="ru-RU"/>
+        </w:rPr>
+        <w:t xml:space="preserve"> </w:t>
+      </w:r>
+      <w:r>
+        <w:rPr>
+          <w:rFonts w:cs="Times New Roman"/>
+          <w:szCs w:val="28"/>
+          <w:lang w:val="ru-RU"/>
+        </w:rPr>
+        <w:t>2</w:t>
+      </w:r>
+      <w:r>
+        <w:rPr>
+          <w:rFonts w:cs="Times New Roman"/>
+          <w:szCs w:val="28"/>
+          <w:lang w:val="ru-RU"/>
+        </w:rPr>
+        <w:t>:</w:t>
+      </w:r>
+    </w:p>
+    <w:p>
+      <w:pPr>
+        <w:ind w:firstLine="0"/>
+        <w:jc w:val="left"/>
+        <w:rPr>
+          <w:rFonts w:cs="Times New Roman"/>
+          <w:szCs w:val="28"/>
+          <w:lang w:val="ru-RU"/>
+        </w:rPr>
+      </w:pPr>
+      <w:r>
+        <w:rPr>
+          <w:rFonts w:cs="Times New Roman"/>
+          <w:b/>
+          <w:szCs w:val="28"/>
+          <w:lang w:val="ru-RU"/>
+        </w:rPr>
+        <w:tab/>
+      </w:r>
+      <w:r>
+        <w:rPr>
+          <w:rFonts w:cs="Times New Roman"/>
+          <w:b/>
+          <w:szCs w:val="28"/>
+          <w:lang w:val="ru-RU"/>
+        </w:rPr>
+        <w:tab/>
+      </w:r>
+      <w:r>
+        <w:rPr>
+          <w:rFonts w:cs="Times New Roman"/>
+          <w:b/>
+          <w:szCs w:val="28"/>
+          <w:lang w:val="ru-RU"/>
+        </w:rPr>
+        <w:tab/>
+      </w:r>
+      <w:proofErr w:type="spellStart"/>
+      <w:r>
+        <w:rPr>
+          <w:rFonts w:cs="Times New Roman"/>
+          <w:b/>
+          <w:szCs w:val="28"/>
+          <w:lang w:val="ru-RU"/>
+        </w:rPr>
+        <w:t>Пріоритет</w:t>
+      </w:r>
+      <w:proofErr w:type="spellEnd"/>
+      <w:r>
+        <w:rPr>
+          <w:rFonts w:cs="Times New Roman"/>
+          <w:b/>
+          <w:szCs w:val="28"/>
+          <w:lang w:val="ru-RU"/>
+        </w:rPr>
+        <w:t xml:space="preserve"> 250</w:t>
+      </w:r>
+      <w:r>
+        <w:rPr>
+          <w:rFonts w:cs="Times New Roman"/>
+          <w:b/>
+          <w:szCs w:val="28"/>
+          <w:lang w:val="ru-RU"/>
+        </w:rPr>
+        <w:t>0</w:t>
+      </w:r>
+    </w:p>
+    <w:p>
+      <w:pPr>
+        <w:ind w:left="708" w:firstLine="708"/>
+        <w:jc w:val="left"/>
+        <w:rPr>
+          <w:rFonts w:cs="Times New Roman"/>
+          <w:szCs w:val="28"/>
+          <w:lang w:val="ru-RU"/>
+        </w:rPr>
+      </w:pPr>
+      <w:proofErr w:type="spellStart"/>
+      <w:r>
+        <w:rPr>
+          <w:rFonts w:cs="Times New Roman"/>
+          <w:b/>
+          <w:szCs w:val="28"/>
+          <w:lang w:val="ru-RU"/>
+        </w:rPr>
+        <w:t>Інакше</w:t>
+      </w:r>
+      <w:proofErr w:type="spellEnd"/>
+      <w:r>
+        <w:rPr>
+          <w:rFonts w:cs="Times New Roman"/>
+          <w:b/>
+          <w:szCs w:val="28"/>
+          <w:lang w:val="ru-RU"/>
+        </w:rPr>
+        <w:t xml:space="preserve"> </w:t>
+      </w:r>
+      <w:proofErr w:type="spellStart"/>
+      <w:r>
+        <w:rPr>
+          <w:rFonts w:cs="Times New Roman"/>
+          <w:b/>
+          <w:szCs w:val="28"/>
+          <w:lang w:val="ru-RU"/>
+        </w:rPr>
+        <w:t>якщо</w:t>
+      </w:r>
+      <w:r>
+        <w:rPr>
+          <w:rFonts w:cs="Times New Roman"/>
+          <w:szCs w:val="28"/>
+          <w:lang w:val="ru-RU"/>
+        </w:rPr>
+        <w:t>кількість</w:t>
+      </w:r>
+      <w:proofErr w:type="spellEnd"/>
+      <w:r>
+        <w:rPr>
+          <w:rFonts w:cs="Times New Roman"/>
+          <w:szCs w:val="28"/>
+          <w:lang w:val="ru-RU"/>
+        </w:rPr>
+        <w:t xml:space="preserve"> </w:t>
+      </w:r>
+      <w:proofErr w:type="spellStart"/>
+      <w:r>
+        <w:rPr>
+          <w:rFonts w:cs="Times New Roman"/>
+          <w:szCs w:val="28"/>
+          <w:lang w:val="ru-RU"/>
+        </w:rPr>
+        <w:t>точних</w:t>
+      </w:r>
+      <w:proofErr w:type="spellEnd"/>
+      <w:r>
+        <w:rPr>
+          <w:rFonts w:cs="Times New Roman"/>
+          <w:szCs w:val="28"/>
+          <w:lang w:val="ru-RU"/>
+        </w:rPr>
+        <w:t xml:space="preserve"> мастей в </w:t>
+      </w:r>
+      <w:proofErr w:type="spellStart"/>
+      <w:r>
+        <w:rPr>
+          <w:rFonts w:cs="Times New Roman"/>
+          <w:szCs w:val="28"/>
+          <w:lang w:val="en-US"/>
+        </w:rPr>
+        <w:t>ImagineHand</w:t>
+      </w:r>
+      <w:proofErr w:type="spellEnd"/>
+      <w:r>
+        <w:rPr>
+          <w:rFonts w:cs="Times New Roman"/>
+          <w:szCs w:val="28"/>
+          <w:lang w:val="ru-RU"/>
+        </w:rPr>
+        <w:t xml:space="preserve"> </w:t>
+      </w:r>
+      <w:r>
+        <w:rPr>
+          <w:rFonts w:cs="Times New Roman"/>
+          <w:szCs w:val="28"/>
+          <w:lang w:val="ru-RU"/>
+        </w:rPr>
+        <w:t>3</w:t>
+      </w:r>
+      <w:r>
+        <w:rPr>
+          <w:rFonts w:cs="Times New Roman"/>
+          <w:szCs w:val="28"/>
+          <w:lang w:val="ru-RU"/>
+        </w:rPr>
+        <w:t>:</w:t>
+      </w:r>
+    </w:p>
+    <w:p>
+      <w:pPr>
+        <w:ind w:left="708" w:firstLine="708"/>
+        <w:jc w:val="left"/>
+        <w:rPr>
+          <w:rFonts w:cs="Times New Roman"/>
+          <w:szCs w:val="28"/>
+        </w:rPr>
+      </w:pPr>
+      <w:r>
+        <w:rPr>
+          <w:rFonts w:cs="Times New Roman"/>
+          <w:b/>
+          <w:szCs w:val="28"/>
+          <w:lang w:val="ru-RU"/>
+        </w:rPr>
+        <w:lastRenderedPageBreak/>
+        <w:tab/>
+      </w:r>
+      <w:proofErr w:type="spellStart"/>
+      <w:r>
+        <w:rPr>
+          <w:rFonts w:cs="Times New Roman"/>
+          <w:b/>
+          <w:szCs w:val="28"/>
+          <w:lang w:val="ru-RU"/>
+        </w:rPr>
+        <w:t>Пріоритет</w:t>
+      </w:r>
+      <w:proofErr w:type="spellEnd"/>
+      <w:r>
+        <w:rPr>
+          <w:rFonts w:cs="Times New Roman"/>
+          <w:b/>
+          <w:szCs w:val="28"/>
+          <w:lang w:val="ru-RU"/>
+        </w:rPr>
+        <w:t xml:space="preserve"> 10000</w:t>
+      </w:r>
+    </w:p>
+    <w:p>
+      <w:pPr>
+        <w:ind w:left="708" w:firstLine="708"/>
         <w:jc w:val="left"/>
         <w:rPr>
           <w:rFonts w:cs="Times New Roman"/>
@@ -4894,125 +7479,1343 @@
         <w:jc w:val="left"/>
         <w:rPr>
           <w:rFonts w:cs="Times New Roman"/>
-          <w:szCs w:val="28"/>
-        </w:rPr>
-      </w:pPr>
-      <w:r>
-        <w:rPr>
-          <w:rFonts w:cs="Times New Roman"/>
-          <w:szCs w:val="28"/>
-        </w:rPr>
-        <w:t>КІНЕЦЬ ПОКИ.</w:t>
-      </w:r>
-    </w:p>
-    <w:p>
-      <w:pPr>
-        <w:ind w:firstLine="0"/>
-        <w:jc w:val="left"/>
-        <w:rPr>
-          <w:rFonts w:cs="Times New Roman"/>
-          <w:szCs w:val="28"/>
-        </w:rPr>
-      </w:pPr>
-    </w:p>
-    <w:p>
-      <w:pPr>
-        <w:ind w:firstLine="0"/>
-        <w:jc w:val="left"/>
-        <w:rPr>
-          <w:rFonts w:cs="Times New Roman"/>
-          <w:szCs w:val="28"/>
-        </w:rPr>
-      </w:pPr>
-    </w:p>
-    <w:p>
-      <w:pPr>
-        <w:ind w:firstLine="0"/>
-        <w:jc w:val="left"/>
-        <w:rPr>
-          <w:rFonts w:cs="Times New Roman"/>
-          <w:szCs w:val="28"/>
-        </w:rPr>
-      </w:pPr>
-    </w:p>
-    <w:p>
-      <w:pPr>
-        <w:ind w:firstLine="0"/>
-        <w:jc w:val="left"/>
-        <w:rPr>
-          <w:rFonts w:cs="Times New Roman"/>
-          <w:szCs w:val="28"/>
-        </w:rPr>
-      </w:pPr>
-    </w:p>
-    <w:p>
-      <w:pPr>
-        <w:ind w:firstLine="0"/>
-        <w:jc w:val="left"/>
-        <w:rPr>
-          <w:rFonts w:cs="Times New Roman"/>
-          <w:szCs w:val="28"/>
-        </w:rPr>
-      </w:pPr>
-    </w:p>
-    <w:p>
-      <w:pPr>
-        <w:ind w:firstLine="0"/>
-        <w:jc w:val="left"/>
-        <w:rPr>
-          <w:rFonts w:cs="Times New Roman"/>
-          <w:szCs w:val="28"/>
-        </w:rPr>
-      </w:pPr>
-    </w:p>
-    <w:p>
-      <w:pPr>
-        <w:ind w:firstLine="0"/>
-        <w:jc w:val="left"/>
-        <w:rPr>
-          <w:rFonts w:cs="Times New Roman"/>
-          <w:szCs w:val="28"/>
-        </w:rPr>
-      </w:pPr>
-    </w:p>
-    <w:p>
-      <w:pPr>
-        <w:ind w:firstLine="0"/>
-        <w:jc w:val="left"/>
-        <w:rPr>
-          <w:rFonts w:cs="Times New Roman"/>
-          <w:szCs w:val="28"/>
-        </w:rPr>
-      </w:pPr>
-    </w:p>
-    <w:p>
-      <w:pPr>
-        <w:ind w:firstLine="0"/>
-        <w:jc w:val="left"/>
-        <w:rPr>
-          <w:rFonts w:cs="Times New Roman"/>
-          <w:szCs w:val="28"/>
-        </w:rPr>
-      </w:pPr>
-      <w:r>
-        <w:rPr>
-          <w:rFonts w:cs="Times New Roman"/>
-          <w:szCs w:val="28"/>
+          <w:b/>
+          <w:szCs w:val="28"/>
+        </w:rPr>
+      </w:pPr>
+      <w:r>
+        <w:rPr>
+          <w:rFonts w:cs="Times New Roman"/>
+          <w:szCs w:val="28"/>
+          <w:lang w:val="ru-RU"/>
+        </w:rPr>
+        <w:tab/>
+      </w:r>
+      <w:r>
+        <w:rPr>
+          <w:rFonts w:cs="Times New Roman"/>
+          <w:b/>
+          <w:szCs w:val="28"/>
+        </w:rPr>
+        <w:t>Інакше:</w:t>
+      </w:r>
+    </w:p>
+    <w:p>
+      <w:pPr>
+        <w:ind w:firstLine="0"/>
+        <w:jc w:val="left"/>
+        <w:rPr>
+          <w:rFonts w:cs="Times New Roman"/>
+          <w:szCs w:val="28"/>
+        </w:rPr>
+      </w:pPr>
+      <w:r>
+        <w:rPr>
+          <w:rFonts w:cs="Times New Roman"/>
+          <w:szCs w:val="28"/>
+        </w:rPr>
+        <w:tab/>
+      </w:r>
+      <w:r>
+        <w:rPr>
+          <w:rFonts w:cs="Times New Roman"/>
+          <w:szCs w:val="28"/>
+        </w:rPr>
+        <w:tab/>
+      </w:r>
+      <w:r>
+        <w:rPr>
+          <w:rFonts w:cs="Times New Roman"/>
+          <w:b/>
+          <w:szCs w:val="28"/>
+        </w:rPr>
+        <w:t>Якщо</w:t>
+      </w:r>
+      <w:r>
+        <w:rPr>
+          <w:rFonts w:cs="Times New Roman"/>
+          <w:szCs w:val="28"/>
+        </w:rPr>
+        <w:t xml:space="preserve"> в </w:t>
+      </w:r>
+      <w:proofErr w:type="spellStart"/>
+      <w:r>
+        <w:rPr>
+          <w:rFonts w:cs="Times New Roman"/>
+          <w:szCs w:val="28"/>
+          <w:lang w:val="en-US"/>
+        </w:rPr>
+        <w:t>ImagineHand</w:t>
+      </w:r>
+      <w:proofErr w:type="spellEnd"/>
+      <w:r>
+        <w:rPr>
+          <w:rFonts w:cs="Times New Roman"/>
+          <w:szCs w:val="28"/>
+        </w:rPr>
+        <w:t xml:space="preserve"> </w:t>
+      </w:r>
+      <w:r>
+        <w:rPr>
+          <w:rFonts w:cs="Times New Roman"/>
+          <w:szCs w:val="28"/>
+        </w:rPr>
+        <w:t>0 копій цієї карти:</w:t>
+      </w:r>
+    </w:p>
+    <w:p>
+      <w:pPr>
+        <w:ind w:firstLine="0"/>
+        <w:jc w:val="left"/>
+        <w:rPr>
+          <w:rFonts w:cs="Times New Roman"/>
+          <w:szCs w:val="28"/>
+        </w:rPr>
+      </w:pPr>
+      <w:r>
+        <w:rPr>
+          <w:rFonts w:cs="Times New Roman"/>
+          <w:szCs w:val="28"/>
+        </w:rPr>
+        <w:tab/>
+      </w:r>
+      <w:r>
+        <w:rPr>
+          <w:rFonts w:cs="Times New Roman"/>
+          <w:szCs w:val="28"/>
+        </w:rPr>
+        <w:tab/>
+      </w:r>
+      <w:r>
+        <w:rPr>
+          <w:rFonts w:cs="Times New Roman"/>
+          <w:szCs w:val="28"/>
+        </w:rPr>
+        <w:tab/>
+      </w:r>
+      <w:r>
+        <w:rPr>
+          <w:rFonts w:cs="Times New Roman"/>
+          <w:szCs w:val="28"/>
+        </w:rPr>
+        <w:t xml:space="preserve">Пріоритет 1000. </w:t>
+      </w:r>
+    </w:p>
+    <w:p>
+      <w:pPr>
+        <w:ind w:firstLine="0"/>
+        <w:jc w:val="left"/>
+        <w:rPr>
+          <w:rFonts w:cs="Times New Roman"/>
+          <w:szCs w:val="28"/>
+        </w:rPr>
+      </w:pPr>
+      <w:r>
+        <w:rPr>
+          <w:rFonts w:cs="Times New Roman"/>
+          <w:szCs w:val="28"/>
+        </w:rPr>
+        <w:tab/>
+      </w:r>
+      <w:r>
+        <w:rPr>
+          <w:rFonts w:cs="Times New Roman"/>
+          <w:szCs w:val="28"/>
+        </w:rPr>
+        <w:tab/>
+      </w:r>
+      <w:r>
+        <w:rPr>
+          <w:rFonts w:cs="Times New Roman"/>
+          <w:b/>
+          <w:szCs w:val="28"/>
+        </w:rPr>
+        <w:t>Інакше якщо</w:t>
+      </w:r>
+      <w:r>
+        <w:rPr>
+          <w:rFonts w:cs="Times New Roman"/>
+          <w:szCs w:val="28"/>
+        </w:rPr>
+        <w:t xml:space="preserve"> в </w:t>
+      </w:r>
+      <w:proofErr w:type="spellStart"/>
+      <w:r>
+        <w:rPr>
+          <w:rFonts w:cs="Times New Roman"/>
+          <w:szCs w:val="28"/>
+          <w:lang w:val="en-US"/>
+        </w:rPr>
+        <w:t>ImagineHand</w:t>
+      </w:r>
+      <w:proofErr w:type="spellEnd"/>
+      <w:r>
+        <w:rPr>
+          <w:rFonts w:cs="Times New Roman"/>
+          <w:szCs w:val="28"/>
+        </w:rPr>
+        <w:t xml:space="preserve"> </w:t>
+      </w:r>
+      <w:r>
+        <w:rPr>
+          <w:rFonts w:cs="Times New Roman"/>
+          <w:szCs w:val="28"/>
+        </w:rPr>
+        <w:t>1 копія цієї карти:</w:t>
+      </w:r>
+    </w:p>
+    <w:p>
+      <w:pPr>
+        <w:ind w:firstLine="0"/>
+        <w:jc w:val="left"/>
+        <w:rPr>
+          <w:rFonts w:cs="Times New Roman"/>
+          <w:szCs w:val="28"/>
+        </w:rPr>
+      </w:pPr>
+      <w:r>
+        <w:rPr>
+          <w:rFonts w:cs="Times New Roman"/>
+          <w:szCs w:val="28"/>
+        </w:rPr>
+        <w:tab/>
+      </w:r>
+      <w:r>
+        <w:rPr>
+          <w:rFonts w:cs="Times New Roman"/>
+          <w:szCs w:val="28"/>
+        </w:rPr>
+        <w:tab/>
+      </w:r>
+      <w:r>
+        <w:rPr>
+          <w:rFonts w:cs="Times New Roman"/>
+          <w:szCs w:val="28"/>
+        </w:rPr>
+        <w:tab/>
+      </w:r>
+      <w:r>
+        <w:rPr>
+          <w:rFonts w:cs="Times New Roman"/>
+          <w:b/>
+          <w:szCs w:val="28"/>
+        </w:rPr>
+        <w:t xml:space="preserve">Якщо </w:t>
+      </w:r>
+      <w:r>
+        <w:rPr>
+          <w:rFonts w:cs="Times New Roman"/>
+          <w:szCs w:val="28"/>
+        </w:rPr>
+        <w:t>це точно відома масть:</w:t>
+      </w:r>
+    </w:p>
+    <w:p>
+      <w:pPr>
+        <w:ind w:left="2832" w:firstLine="3"/>
+        <w:jc w:val="left"/>
+        <w:rPr>
+          <w:rFonts w:cs="Times New Roman"/>
+          <w:szCs w:val="28"/>
+        </w:rPr>
+      </w:pPr>
+      <w:r>
+        <w:rPr>
+          <w:rFonts w:cs="Times New Roman"/>
+          <w:szCs w:val="28"/>
+        </w:rPr>
+        <w:t>Пріоритет 1800</w:t>
+      </w:r>
+    </w:p>
+    <w:p>
+      <w:pPr>
+        <w:ind w:firstLine="0"/>
+        <w:jc w:val="left"/>
+        <w:rPr>
+          <w:rFonts w:cs="Times New Roman"/>
+          <w:b/>
+          <w:szCs w:val="28"/>
+        </w:rPr>
+      </w:pPr>
+      <w:r>
+        <w:rPr>
+          <w:rFonts w:cs="Times New Roman"/>
+          <w:szCs w:val="28"/>
+        </w:rPr>
+        <w:tab/>
+      </w:r>
+      <w:r>
+        <w:rPr>
+          <w:rFonts w:cs="Times New Roman"/>
+          <w:szCs w:val="28"/>
+        </w:rPr>
+        <w:tab/>
+      </w:r>
+      <w:r>
+        <w:rPr>
+          <w:rFonts w:cs="Times New Roman"/>
+          <w:szCs w:val="28"/>
+        </w:rPr>
+        <w:tab/>
+      </w:r>
+      <w:r>
+        <w:rPr>
+          <w:rFonts w:cs="Times New Roman"/>
+          <w:b/>
+          <w:szCs w:val="28"/>
+        </w:rPr>
+        <w:t>Інакше</w:t>
+      </w:r>
+    </w:p>
+    <w:p>
+      <w:pPr>
+        <w:ind w:left="2832" w:firstLine="3"/>
+        <w:jc w:val="left"/>
+        <w:rPr>
+          <w:rFonts w:cs="Times New Roman"/>
+          <w:szCs w:val="28"/>
+        </w:rPr>
+      </w:pPr>
+      <w:r>
+        <w:rPr>
+          <w:rFonts w:cs="Times New Roman"/>
+          <w:szCs w:val="28"/>
+        </w:rPr>
+        <w:t xml:space="preserve">Пріоритет 1100. </w:t>
+      </w:r>
+    </w:p>
+    <w:p>
+      <w:pPr>
+        <w:ind w:firstLine="0"/>
+        <w:jc w:val="left"/>
+        <w:rPr>
+          <w:rFonts w:cs="Times New Roman"/>
+          <w:b/>
+          <w:szCs w:val="28"/>
+        </w:rPr>
+      </w:pPr>
+      <w:r>
+        <w:rPr>
+          <w:rFonts w:cs="Times New Roman"/>
+          <w:szCs w:val="28"/>
+        </w:rPr>
+        <w:tab/>
+      </w:r>
+      <w:r>
+        <w:rPr>
+          <w:rFonts w:cs="Times New Roman"/>
+          <w:szCs w:val="28"/>
+        </w:rPr>
+        <w:tab/>
+      </w:r>
+      <w:r>
+        <w:rPr>
+          <w:rFonts w:cs="Times New Roman"/>
+          <w:szCs w:val="28"/>
+        </w:rPr>
+        <w:tab/>
+      </w:r>
+      <w:r>
+        <w:rPr>
+          <w:rFonts w:cs="Times New Roman"/>
+          <w:b/>
+          <w:szCs w:val="28"/>
+        </w:rPr>
+        <w:t>Все якщо</w:t>
+      </w:r>
+    </w:p>
+    <w:p>
+      <w:pPr>
+        <w:ind w:firstLine="0"/>
+        <w:jc w:val="left"/>
+        <w:rPr>
+          <w:rFonts w:cs="Times New Roman"/>
+          <w:szCs w:val="28"/>
+        </w:rPr>
+      </w:pPr>
+      <w:r>
+        <w:rPr>
+          <w:rFonts w:cs="Times New Roman"/>
+          <w:szCs w:val="28"/>
+        </w:rPr>
+        <w:tab/>
+      </w:r>
+      <w:r>
+        <w:rPr>
+          <w:rFonts w:cs="Times New Roman"/>
+          <w:szCs w:val="28"/>
+        </w:rPr>
+        <w:tab/>
+      </w:r>
+      <w:r>
+        <w:rPr>
+          <w:rFonts w:cs="Times New Roman"/>
+          <w:b/>
+          <w:szCs w:val="28"/>
+        </w:rPr>
+        <w:t>Інакше якщо</w:t>
+      </w:r>
+      <w:r>
+        <w:rPr>
+          <w:rFonts w:cs="Times New Roman"/>
+          <w:szCs w:val="28"/>
+        </w:rPr>
+        <w:t xml:space="preserve"> в </w:t>
+      </w:r>
+      <w:proofErr w:type="spellStart"/>
+      <w:r>
+        <w:rPr>
+          <w:rFonts w:cs="Times New Roman"/>
+          <w:szCs w:val="28"/>
+          <w:lang w:val="en-US"/>
+        </w:rPr>
+        <w:t>ImagineHand</w:t>
+      </w:r>
+      <w:proofErr w:type="spellEnd"/>
+      <w:r>
+        <w:rPr>
+          <w:rFonts w:cs="Times New Roman"/>
+          <w:szCs w:val="28"/>
+        </w:rPr>
+        <w:t xml:space="preserve"> </w:t>
+      </w:r>
+      <w:r>
+        <w:rPr>
+          <w:rFonts w:cs="Times New Roman"/>
+          <w:szCs w:val="28"/>
+        </w:rPr>
+        <w:t>2 копії цієї карти:</w:t>
+      </w:r>
+    </w:p>
+    <w:p>
+      <w:pPr>
+        <w:ind w:firstLine="0"/>
+        <w:jc w:val="left"/>
+        <w:rPr>
+          <w:rFonts w:cs="Times New Roman"/>
+          <w:szCs w:val="28"/>
+          <w:lang w:val="ru-RU"/>
+        </w:rPr>
+      </w:pPr>
+      <w:r>
+        <w:rPr>
+          <w:rFonts w:cs="Times New Roman"/>
+          <w:szCs w:val="28"/>
+        </w:rPr>
+        <w:tab/>
+      </w:r>
+      <w:r>
+        <w:rPr>
+          <w:rFonts w:cs="Times New Roman"/>
+          <w:szCs w:val="28"/>
+        </w:rPr>
+        <w:tab/>
+      </w:r>
+      <w:r>
+        <w:rPr>
+          <w:rFonts w:cs="Times New Roman"/>
+          <w:szCs w:val="28"/>
+        </w:rPr>
+        <w:tab/>
+        <w:t xml:space="preserve">Якщо кількість точних мастей в </w:t>
+      </w:r>
+      <w:proofErr w:type="spellStart"/>
+      <w:r>
+        <w:rPr>
+          <w:rFonts w:cs="Times New Roman"/>
+          <w:szCs w:val="28"/>
+          <w:lang w:val="en-US"/>
+        </w:rPr>
+        <w:t>ImagineHand</w:t>
+      </w:r>
+      <w:proofErr w:type="spellEnd"/>
+      <w:r>
+        <w:rPr>
+          <w:rFonts w:cs="Times New Roman"/>
+          <w:szCs w:val="28"/>
+          <w:lang w:val="ru-RU"/>
+        </w:rPr>
+        <w:t xml:space="preserve"> 0:</w:t>
+      </w:r>
+    </w:p>
+    <w:p>
+      <w:pPr>
+        <w:ind w:left="2832" w:firstLine="3"/>
+        <w:jc w:val="left"/>
+        <w:rPr>
+          <w:rFonts w:cs="Times New Roman"/>
+          <w:szCs w:val="28"/>
+        </w:rPr>
+      </w:pPr>
+      <w:proofErr w:type="spellStart"/>
+      <w:r>
+        <w:rPr>
+          <w:rFonts w:cs="Times New Roman"/>
+          <w:szCs w:val="28"/>
+          <w:lang w:val="ru-RU"/>
+        </w:rPr>
+        <w:t>Пріоритет</w:t>
+      </w:r>
+      <w:proofErr w:type="spellEnd"/>
+      <w:r>
+        <w:rPr>
+          <w:rFonts w:cs="Times New Roman"/>
+          <w:szCs w:val="28"/>
+          <w:lang w:val="ru-RU"/>
+        </w:rPr>
+        <w:t xml:space="preserve"> 2100.</w:t>
+      </w:r>
+    </w:p>
+    <w:p>
+      <w:pPr>
+        <w:ind w:firstLine="0"/>
+        <w:jc w:val="left"/>
+        <w:rPr>
+          <w:rFonts w:cs="Times New Roman"/>
+          <w:szCs w:val="28"/>
+          <w:lang w:val="ru-RU"/>
+        </w:rPr>
+      </w:pPr>
+      <w:r>
+        <w:rPr>
+          <w:rFonts w:cs="Times New Roman"/>
+          <w:szCs w:val="28"/>
+          <w:lang w:val="ru-RU"/>
+        </w:rPr>
+        <w:tab/>
+      </w:r>
+      <w:r>
+        <w:rPr>
+          <w:rFonts w:cs="Times New Roman"/>
+          <w:szCs w:val="28"/>
+          <w:lang w:val="ru-RU"/>
+        </w:rPr>
+        <w:tab/>
+      </w:r>
+      <w:r>
+        <w:rPr>
+          <w:rFonts w:cs="Times New Roman"/>
+          <w:szCs w:val="28"/>
+          <w:lang w:val="ru-RU"/>
+        </w:rPr>
+        <w:tab/>
+      </w:r>
+      <w:r>
+        <w:rPr>
+          <w:rFonts w:cs="Times New Roman"/>
+          <w:szCs w:val="28"/>
+        </w:rPr>
+        <w:t xml:space="preserve">Якщо кількість точних мастей в </w:t>
+      </w:r>
+      <w:proofErr w:type="spellStart"/>
+      <w:r>
+        <w:rPr>
+          <w:rFonts w:cs="Times New Roman"/>
+          <w:szCs w:val="28"/>
+          <w:lang w:val="en-US"/>
+        </w:rPr>
+        <w:t>ImagineHand</w:t>
+      </w:r>
+      <w:proofErr w:type="spellEnd"/>
+      <w:r>
+        <w:rPr>
+          <w:rFonts w:cs="Times New Roman"/>
+          <w:szCs w:val="28"/>
+          <w:lang w:val="ru-RU"/>
+        </w:rPr>
+        <w:t xml:space="preserve"> 1:</w:t>
+      </w:r>
+    </w:p>
+    <w:p>
+      <w:pPr>
+        <w:ind w:left="2832" w:firstLine="3"/>
+        <w:jc w:val="left"/>
+        <w:rPr>
+          <w:rFonts w:cs="Times New Roman"/>
+          <w:szCs w:val="28"/>
+        </w:rPr>
+      </w:pPr>
+      <w:proofErr w:type="spellStart"/>
+      <w:r>
+        <w:rPr>
+          <w:rFonts w:cs="Times New Roman"/>
+          <w:szCs w:val="28"/>
+          <w:lang w:val="ru-RU"/>
+        </w:rPr>
+        <w:t>Пріоритет</w:t>
+      </w:r>
+      <w:proofErr w:type="spellEnd"/>
+      <w:r>
+        <w:rPr>
+          <w:rFonts w:cs="Times New Roman"/>
+          <w:szCs w:val="28"/>
+          <w:lang w:val="ru-RU"/>
+        </w:rPr>
+        <w:t xml:space="preserve"> 2500. </w:t>
+      </w:r>
+    </w:p>
+    <w:p>
+      <w:pPr>
+        <w:ind w:firstLine="0"/>
+        <w:jc w:val="left"/>
+        <w:rPr>
+          <w:rFonts w:cs="Times New Roman"/>
+          <w:szCs w:val="28"/>
+          <w:lang w:val="ru-RU"/>
+        </w:rPr>
+      </w:pPr>
+      <w:r>
+        <w:rPr>
+          <w:rFonts w:cs="Times New Roman"/>
+          <w:szCs w:val="28"/>
+          <w:lang w:val="ru-RU"/>
+        </w:rPr>
+        <w:tab/>
+      </w:r>
+      <w:r>
+        <w:rPr>
+          <w:rFonts w:cs="Times New Roman"/>
+          <w:szCs w:val="28"/>
+          <w:lang w:val="ru-RU"/>
+        </w:rPr>
+        <w:tab/>
+      </w:r>
+      <w:r>
+        <w:rPr>
+          <w:rFonts w:cs="Times New Roman"/>
+          <w:szCs w:val="28"/>
+          <w:lang w:val="ru-RU"/>
+        </w:rPr>
+        <w:tab/>
+      </w:r>
+      <w:r>
+        <w:rPr>
+          <w:rFonts w:cs="Times New Roman"/>
+          <w:szCs w:val="28"/>
+        </w:rPr>
+        <w:t xml:space="preserve">Якщо кількість точних мастей в </w:t>
+      </w:r>
+      <w:proofErr w:type="spellStart"/>
+      <w:r>
+        <w:rPr>
+          <w:rFonts w:cs="Times New Roman"/>
+          <w:szCs w:val="28"/>
+          <w:lang w:val="en-US"/>
+        </w:rPr>
+        <w:t>ImagineHand</w:t>
+      </w:r>
+      <w:proofErr w:type="spellEnd"/>
+      <w:r>
+        <w:rPr>
+          <w:rFonts w:cs="Times New Roman"/>
+          <w:szCs w:val="28"/>
+          <w:lang w:val="ru-RU"/>
+        </w:rPr>
+        <w:t xml:space="preserve"> 2:</w:t>
+      </w:r>
+    </w:p>
+    <w:p>
+      <w:pPr>
+        <w:ind w:left="2832" w:firstLine="3"/>
+        <w:jc w:val="left"/>
+        <w:rPr>
+          <w:rFonts w:cs="Times New Roman"/>
+          <w:szCs w:val="28"/>
+        </w:rPr>
+      </w:pPr>
+      <w:proofErr w:type="spellStart"/>
+      <w:r>
+        <w:rPr>
+          <w:rFonts w:cs="Times New Roman"/>
+          <w:szCs w:val="28"/>
+          <w:lang w:val="ru-RU"/>
+        </w:rPr>
+        <w:t>Пріоритет</w:t>
+      </w:r>
+      <w:proofErr w:type="spellEnd"/>
+      <w:r>
+        <w:rPr>
+          <w:rFonts w:cs="Times New Roman"/>
+          <w:szCs w:val="28"/>
+          <w:lang w:val="ru-RU"/>
+        </w:rPr>
+        <w:t xml:space="preserve"> 2800. </w:t>
+      </w:r>
+    </w:p>
+    <w:p>
+      <w:pPr>
+        <w:ind w:firstLine="0"/>
+        <w:jc w:val="left"/>
+        <w:rPr>
+          <w:rFonts w:cs="Times New Roman"/>
+          <w:szCs w:val="28"/>
+        </w:rPr>
+      </w:pPr>
+      <w:r>
+        <w:rPr>
+          <w:rFonts w:cs="Times New Roman"/>
+          <w:szCs w:val="28"/>
+        </w:rPr>
+        <w:tab/>
+      </w:r>
+      <w:r>
+        <w:rPr>
+          <w:rFonts w:cs="Times New Roman"/>
+          <w:szCs w:val="28"/>
+        </w:rPr>
+        <w:tab/>
+      </w:r>
+      <w:r>
+        <w:rPr>
+          <w:rFonts w:cs="Times New Roman"/>
+          <w:b/>
+          <w:szCs w:val="28"/>
+        </w:rPr>
+        <w:t>Інакше якщо</w:t>
+      </w:r>
+      <w:r>
+        <w:rPr>
+          <w:rFonts w:cs="Times New Roman"/>
+          <w:szCs w:val="28"/>
+        </w:rPr>
+        <w:t xml:space="preserve"> в </w:t>
+      </w:r>
+      <w:proofErr w:type="spellStart"/>
+      <w:r>
+        <w:rPr>
+          <w:rFonts w:cs="Times New Roman"/>
+          <w:szCs w:val="28"/>
+          <w:lang w:val="en-US"/>
+        </w:rPr>
+        <w:t>ImagineHand</w:t>
+      </w:r>
+      <w:proofErr w:type="spellEnd"/>
+      <w:r>
+        <w:rPr>
+          <w:rFonts w:cs="Times New Roman"/>
+          <w:szCs w:val="28"/>
+        </w:rPr>
+        <w:t xml:space="preserve"> </w:t>
+      </w:r>
+      <w:r>
+        <w:rPr>
+          <w:rFonts w:cs="Times New Roman"/>
+          <w:szCs w:val="28"/>
+        </w:rPr>
+        <w:t>3 копії цієї карти:</w:t>
+      </w:r>
+    </w:p>
+    <w:p>
+      <w:pPr>
+        <w:ind w:firstLine="0"/>
+        <w:jc w:val="left"/>
+        <w:rPr>
+          <w:rFonts w:cs="Times New Roman"/>
+          <w:szCs w:val="28"/>
+        </w:rPr>
+      </w:pPr>
+      <w:r>
+        <w:rPr>
+          <w:rFonts w:cs="Times New Roman"/>
+          <w:szCs w:val="28"/>
+        </w:rPr>
+        <w:tab/>
+      </w:r>
+      <w:r>
+        <w:rPr>
+          <w:rFonts w:cs="Times New Roman"/>
+          <w:szCs w:val="28"/>
+        </w:rPr>
+        <w:tab/>
+      </w:r>
+      <w:r>
+        <w:rPr>
+          <w:rFonts w:cs="Times New Roman"/>
+          <w:szCs w:val="28"/>
+        </w:rPr>
+        <w:tab/>
+        <w:t>Пріоритет 10000.</w:t>
+      </w:r>
+    </w:p>
+    <w:p>
+      <w:pPr>
+        <w:ind w:firstLine="0"/>
+        <w:jc w:val="left"/>
+        <w:rPr>
+          <w:rFonts w:cs="Times New Roman"/>
+          <w:b/>
+          <w:szCs w:val="28"/>
+        </w:rPr>
+      </w:pPr>
+      <w:r>
+        <w:rPr>
+          <w:rFonts w:cs="Times New Roman"/>
+          <w:szCs w:val="28"/>
+        </w:rPr>
+        <w:tab/>
+      </w:r>
+      <w:r>
+        <w:rPr>
+          <w:rFonts w:cs="Times New Roman"/>
+          <w:szCs w:val="28"/>
+        </w:rPr>
+        <w:tab/>
+      </w:r>
+      <w:r>
+        <w:rPr>
+          <w:rFonts w:cs="Times New Roman"/>
+          <w:b/>
+          <w:szCs w:val="28"/>
+        </w:rPr>
+        <w:t>Все якщо</w:t>
+      </w:r>
+    </w:p>
+    <w:p>
+      <w:pPr>
+        <w:ind w:firstLine="0"/>
+        <w:jc w:val="left"/>
+        <w:rPr>
+          <w:rFonts w:cs="Times New Roman"/>
+          <w:b/>
+          <w:szCs w:val="28"/>
+        </w:rPr>
+      </w:pPr>
+      <w:r>
+        <w:rPr>
+          <w:rFonts w:cs="Times New Roman"/>
+          <w:szCs w:val="28"/>
+        </w:rPr>
+        <w:tab/>
+      </w:r>
+      <w:r>
+        <w:rPr>
+          <w:rFonts w:cs="Times New Roman"/>
+          <w:b/>
+          <w:szCs w:val="28"/>
+        </w:rPr>
+        <w:t>Все якщо</w:t>
+      </w:r>
+    </w:p>
+    <w:p>
+      <w:pPr>
+        <w:ind w:firstLine="0"/>
+        <w:jc w:val="left"/>
+        <w:rPr>
+          <w:rFonts w:cs="Times New Roman"/>
+          <w:szCs w:val="28"/>
+        </w:rPr>
+      </w:pPr>
+      <w:r>
+        <w:rPr>
+          <w:rFonts w:cs="Times New Roman"/>
+          <w:b/>
+          <w:szCs w:val="28"/>
+        </w:rPr>
+        <w:t>Інакше якщо</w:t>
+      </w:r>
+      <w:r>
+        <w:rPr>
+          <w:rFonts w:cs="Times New Roman"/>
+          <w:szCs w:val="28"/>
+        </w:rPr>
+        <w:t xml:space="preserve"> копій цієї карти в руці 2:</w:t>
+      </w:r>
+    </w:p>
+    <w:p>
+      <w:pPr>
+        <w:ind w:firstLine="0"/>
+        <w:jc w:val="left"/>
+        <w:rPr>
+          <w:rFonts w:cs="Times New Roman"/>
+          <w:szCs w:val="28"/>
+        </w:rPr>
+      </w:pPr>
+      <w:r>
+        <w:rPr>
+          <w:rFonts w:cs="Times New Roman"/>
+          <w:szCs w:val="28"/>
+        </w:rPr>
+        <w:tab/>
+      </w:r>
+      <w:r>
+        <w:rPr>
+          <w:rFonts w:cs="Times New Roman"/>
+          <w:b/>
+          <w:szCs w:val="28"/>
+        </w:rPr>
+        <w:t>Якщо</w:t>
+      </w:r>
+      <w:r>
+        <w:rPr>
+          <w:rFonts w:cs="Times New Roman"/>
+          <w:szCs w:val="28"/>
+        </w:rPr>
+        <w:t xml:space="preserve"> ця карта є</w:t>
+      </w:r>
+      <w:r>
+        <w:rPr>
+          <w:rFonts w:cs="Times New Roman"/>
+          <w:szCs w:val="28"/>
+          <w:lang w:val="ru-RU"/>
+        </w:rPr>
+        <w:t xml:space="preserve"> </w:t>
+      </w:r>
+      <w:r>
+        <w:rPr>
+          <w:rFonts w:cs="Times New Roman"/>
+          <w:szCs w:val="28"/>
+        </w:rPr>
+        <w:t xml:space="preserve">в </w:t>
+      </w:r>
+      <w:proofErr w:type="spellStart"/>
+      <w:r>
+        <w:rPr>
+          <w:rFonts w:cs="Times New Roman"/>
+          <w:szCs w:val="28"/>
+          <w:lang w:val="en-US"/>
+        </w:rPr>
+        <w:t>lastUsed</w:t>
+      </w:r>
+      <w:proofErr w:type="spellEnd"/>
+      <w:r>
+        <w:rPr>
+          <w:rFonts w:cs="Times New Roman"/>
+          <w:szCs w:val="28"/>
+        </w:rPr>
+        <w:t>:</w:t>
+      </w:r>
+    </w:p>
+    <w:p>
+      <w:pPr>
+        <w:ind w:firstLine="0"/>
+        <w:jc w:val="left"/>
+        <w:rPr>
+          <w:rFonts w:cs="Times New Roman"/>
+          <w:szCs w:val="28"/>
+        </w:rPr>
+      </w:pPr>
+      <w:r>
+        <w:rPr>
+          <w:rFonts w:cs="Times New Roman"/>
+          <w:szCs w:val="28"/>
+          <w:lang w:val="ru-RU"/>
+        </w:rPr>
+        <w:tab/>
+      </w:r>
+      <w:r>
+        <w:rPr>
+          <w:rFonts w:cs="Times New Roman"/>
+          <w:szCs w:val="28"/>
+          <w:lang w:val="ru-RU"/>
+        </w:rPr>
+        <w:tab/>
+      </w:r>
+      <w:r>
+        <w:rPr>
+          <w:rFonts w:cs="Times New Roman"/>
+          <w:b/>
+          <w:szCs w:val="28"/>
+        </w:rPr>
+        <w:t>Якщо</w:t>
+      </w:r>
+      <w:r>
+        <w:rPr>
+          <w:rFonts w:cs="Times New Roman"/>
+          <w:szCs w:val="28"/>
+        </w:rPr>
+        <w:t xml:space="preserve"> точних копій цієї карти 0:</w:t>
+      </w:r>
+    </w:p>
+    <w:p>
+      <w:pPr>
+        <w:ind w:firstLine="0"/>
+        <w:jc w:val="left"/>
+        <w:rPr>
+          <w:rFonts w:cs="Times New Roman"/>
+          <w:szCs w:val="28"/>
+        </w:rPr>
+      </w:pPr>
+      <w:r>
+        <w:rPr>
+          <w:rFonts w:cs="Times New Roman"/>
+          <w:szCs w:val="28"/>
+        </w:rPr>
+        <w:tab/>
+      </w:r>
+      <w:r>
+        <w:rPr>
+          <w:rFonts w:cs="Times New Roman"/>
+          <w:szCs w:val="28"/>
+        </w:rPr>
+        <w:tab/>
+      </w:r>
+      <w:r>
+        <w:rPr>
+          <w:rFonts w:cs="Times New Roman"/>
+          <w:szCs w:val="28"/>
+        </w:rPr>
+        <w:tab/>
+      </w:r>
+      <w:proofErr w:type="spellStart"/>
+      <w:r>
+        <w:rPr>
+          <w:rFonts w:cs="Times New Roman"/>
+          <w:szCs w:val="28"/>
+          <w:lang w:val="ru-RU"/>
+        </w:rPr>
+        <w:t>Пріоритет</w:t>
+      </w:r>
+      <w:proofErr w:type="spellEnd"/>
+      <w:r>
+        <w:rPr>
+          <w:rFonts w:cs="Times New Roman"/>
+          <w:szCs w:val="28"/>
+          <w:lang w:val="ru-RU"/>
+        </w:rPr>
+        <w:t xml:space="preserve"> 0.</w:t>
+      </w:r>
+    </w:p>
+    <w:p>
+      <w:pPr>
+        <w:ind w:firstLine="0"/>
+        <w:jc w:val="left"/>
+        <w:rPr>
+          <w:rFonts w:cs="Times New Roman"/>
+          <w:szCs w:val="28"/>
+        </w:rPr>
+      </w:pPr>
+      <w:r>
+        <w:rPr>
+          <w:rFonts w:cs="Times New Roman"/>
+          <w:szCs w:val="28"/>
+        </w:rPr>
+        <w:tab/>
+      </w:r>
+      <w:r>
+        <w:rPr>
+          <w:rFonts w:cs="Times New Roman"/>
+          <w:szCs w:val="28"/>
+        </w:rPr>
+        <w:tab/>
+      </w:r>
+      <w:r>
+        <w:rPr>
+          <w:rFonts w:cs="Times New Roman"/>
+          <w:b/>
+          <w:szCs w:val="28"/>
+        </w:rPr>
+        <w:t>Інакше якщо</w:t>
+      </w:r>
+      <w:r>
+        <w:rPr>
+          <w:rFonts w:cs="Times New Roman"/>
+          <w:szCs w:val="28"/>
+        </w:rPr>
+        <w:t xml:space="preserve"> точних копій цієї карти 1:</w:t>
+      </w:r>
+    </w:p>
+    <w:p>
+      <w:pPr>
+        <w:ind w:left="1415"/>
+        <w:jc w:val="left"/>
+        <w:rPr>
+          <w:rFonts w:cs="Times New Roman"/>
+          <w:szCs w:val="28"/>
+        </w:rPr>
+      </w:pPr>
+      <w:proofErr w:type="spellStart"/>
+      <w:r>
+        <w:rPr>
+          <w:rFonts w:cs="Times New Roman"/>
+          <w:szCs w:val="28"/>
+          <w:lang w:val="ru-RU"/>
+        </w:rPr>
+        <w:t>Пріоритет</w:t>
+      </w:r>
+      <w:proofErr w:type="spellEnd"/>
+      <w:r>
+        <w:rPr>
+          <w:rFonts w:cs="Times New Roman"/>
+          <w:szCs w:val="28"/>
+          <w:lang w:val="ru-RU"/>
+        </w:rPr>
+        <w:t xml:space="preserve"> 2800. </w:t>
+      </w:r>
+    </w:p>
+    <w:p>
+      <w:pPr>
+        <w:ind w:firstLine="0"/>
+        <w:jc w:val="left"/>
+        <w:rPr>
+          <w:rFonts w:cs="Times New Roman"/>
+          <w:b/>
+          <w:szCs w:val="28"/>
+        </w:rPr>
+      </w:pPr>
+      <w:r>
+        <w:rPr>
+          <w:rFonts w:cs="Times New Roman"/>
+          <w:szCs w:val="28"/>
+        </w:rPr>
+        <w:tab/>
+      </w:r>
+      <w:r>
+        <w:rPr>
+          <w:rFonts w:cs="Times New Roman"/>
+          <w:szCs w:val="28"/>
+        </w:rPr>
+        <w:tab/>
+      </w:r>
+      <w:r>
+        <w:rPr>
+          <w:rFonts w:cs="Times New Roman"/>
+          <w:b/>
+          <w:szCs w:val="28"/>
+        </w:rPr>
+        <w:t>Інакше:</w:t>
+      </w:r>
+    </w:p>
+    <w:p>
+      <w:pPr>
+        <w:ind w:left="1415"/>
+        <w:jc w:val="left"/>
+        <w:rPr>
+          <w:rFonts w:cs="Times New Roman"/>
+          <w:szCs w:val="28"/>
+        </w:rPr>
+      </w:pPr>
+      <w:proofErr w:type="spellStart"/>
+      <w:r>
+        <w:rPr>
+          <w:rFonts w:cs="Times New Roman"/>
+          <w:szCs w:val="28"/>
+          <w:lang w:val="ru-RU"/>
+        </w:rPr>
+        <w:t>Пріоритет</w:t>
+      </w:r>
+      <w:proofErr w:type="spellEnd"/>
+      <w:r>
+        <w:rPr>
+          <w:rFonts w:cs="Times New Roman"/>
+          <w:szCs w:val="28"/>
+          <w:lang w:val="ru-RU"/>
+        </w:rPr>
+        <w:t xml:space="preserve"> 10000. </w:t>
+      </w:r>
+    </w:p>
+    <w:p>
+      <w:pPr>
+        <w:ind w:firstLine="0"/>
+        <w:jc w:val="left"/>
+        <w:rPr>
+          <w:rFonts w:cs="Times New Roman"/>
+          <w:b/>
+          <w:szCs w:val="28"/>
+        </w:rPr>
+      </w:pPr>
+      <w:r>
+        <w:rPr>
+          <w:rFonts w:cs="Times New Roman"/>
+          <w:szCs w:val="28"/>
+        </w:rPr>
+        <w:tab/>
+      </w:r>
+      <w:r>
+        <w:rPr>
+          <w:rFonts w:cs="Times New Roman"/>
+          <w:b/>
+          <w:szCs w:val="28"/>
+        </w:rPr>
+        <w:tab/>
+        <w:t>Все якщо</w:t>
+      </w:r>
+    </w:p>
+    <w:p>
+      <w:pPr>
+        <w:ind w:firstLine="0"/>
+        <w:jc w:val="left"/>
+        <w:rPr>
+          <w:rFonts w:cs="Times New Roman"/>
+          <w:b/>
+          <w:szCs w:val="28"/>
+        </w:rPr>
+      </w:pPr>
+      <w:r>
+        <w:rPr>
+          <w:rFonts w:cs="Times New Roman"/>
+          <w:szCs w:val="28"/>
+          <w:lang w:val="ru-RU"/>
         </w:rPr>
         <w:lastRenderedPageBreak/>
         <w:tab/>
-        <w:t>1.2. Загальний алгоритм ходу комп’ютерного опонента</w:t>
-      </w:r>
-    </w:p>
-    <w:p>
-      <w:pPr>
-        <w:ind w:firstLine="0"/>
-        <w:jc w:val="left"/>
-        <w:rPr>
-          <w:rFonts w:cs="Times New Roman"/>
-          <w:szCs w:val="28"/>
-        </w:rPr>
-      </w:pPr>
+      </w:r>
+      <w:r>
+        <w:rPr>
+          <w:rFonts w:cs="Times New Roman"/>
+          <w:b/>
+          <w:szCs w:val="28"/>
+        </w:rPr>
+        <w:t>Інакше</w:t>
+      </w:r>
+    </w:p>
+    <w:p>
+      <w:pPr>
+        <w:ind w:firstLine="0"/>
+        <w:jc w:val="left"/>
+        <w:rPr>
+          <w:rFonts w:cs="Times New Roman"/>
+          <w:b/>
+          <w:szCs w:val="28"/>
+        </w:rPr>
+      </w:pPr>
+      <w:r>
+        <w:rPr>
+          <w:rFonts w:cs="Times New Roman"/>
+          <w:b/>
+          <w:szCs w:val="28"/>
+        </w:rPr>
+        <w:tab/>
+      </w:r>
+      <w:r>
+        <w:rPr>
+          <w:rFonts w:cs="Times New Roman"/>
+          <w:b/>
+          <w:szCs w:val="28"/>
+        </w:rPr>
+        <w:tab/>
+        <w:t xml:space="preserve">Якщо </w:t>
+      </w:r>
+      <w:r>
+        <w:rPr>
+          <w:rFonts w:cs="Times New Roman"/>
+          <w:szCs w:val="28"/>
+        </w:rPr>
+        <w:t xml:space="preserve">в </w:t>
+      </w:r>
+      <w:proofErr w:type="spellStart"/>
+      <w:r>
+        <w:rPr>
+          <w:rFonts w:cs="Times New Roman"/>
+          <w:szCs w:val="28"/>
+          <w:lang w:val="en-US"/>
+        </w:rPr>
+        <w:t>ImagineHand</w:t>
+      </w:r>
+      <w:proofErr w:type="spellEnd"/>
+      <w:r>
+        <w:rPr>
+          <w:rFonts w:cs="Times New Roman"/>
+          <w:szCs w:val="28"/>
+        </w:rPr>
+        <w:t xml:space="preserve"> 0 копій цієї карти</w:t>
+      </w:r>
+      <w:r>
+        <w:rPr>
+          <w:rFonts w:cs="Times New Roman"/>
+          <w:b/>
+          <w:szCs w:val="28"/>
+        </w:rPr>
+        <w:t>:</w:t>
+      </w:r>
+    </w:p>
+    <w:p>
+      <w:pPr>
+        <w:ind w:left="1415"/>
+        <w:jc w:val="left"/>
+        <w:rPr>
+          <w:rFonts w:cs="Times New Roman"/>
+          <w:szCs w:val="28"/>
+        </w:rPr>
+      </w:pPr>
+      <w:r>
+        <w:rPr>
+          <w:rFonts w:cs="Times New Roman"/>
+          <w:szCs w:val="28"/>
+        </w:rPr>
+        <w:t xml:space="preserve">Пріоритет 1800. </w:t>
+      </w:r>
+    </w:p>
+    <w:p>
+      <w:pPr>
+        <w:ind w:firstLine="0"/>
+        <w:jc w:val="left"/>
+        <w:rPr>
+          <w:rFonts w:cs="Times New Roman"/>
+          <w:szCs w:val="28"/>
+        </w:rPr>
+      </w:pPr>
+      <w:r>
+        <w:rPr>
+          <w:rFonts w:cs="Times New Roman"/>
+          <w:b/>
+          <w:szCs w:val="28"/>
+        </w:rPr>
+        <w:tab/>
+      </w:r>
+      <w:r>
+        <w:rPr>
+          <w:rFonts w:cs="Times New Roman"/>
+          <w:b/>
+          <w:szCs w:val="28"/>
+        </w:rPr>
+        <w:tab/>
+        <w:t xml:space="preserve">Інакше якщо </w:t>
+      </w:r>
+      <w:r>
+        <w:rPr>
+          <w:rFonts w:cs="Times New Roman"/>
+          <w:szCs w:val="28"/>
+        </w:rPr>
+        <w:t xml:space="preserve">в </w:t>
+      </w:r>
+      <w:proofErr w:type="spellStart"/>
+      <w:r>
+        <w:rPr>
+          <w:rFonts w:cs="Times New Roman"/>
+          <w:szCs w:val="28"/>
+          <w:lang w:val="en-US"/>
+        </w:rPr>
+        <w:t>ImagineHand</w:t>
+      </w:r>
+      <w:proofErr w:type="spellEnd"/>
+      <w:r>
+        <w:rPr>
+          <w:rFonts w:cs="Times New Roman"/>
+          <w:szCs w:val="28"/>
+        </w:rPr>
+        <w:t xml:space="preserve"> 1 копій цієї карти:</w:t>
+      </w:r>
+    </w:p>
+    <w:p>
+      <w:pPr>
+        <w:ind w:firstLine="0"/>
+        <w:jc w:val="left"/>
+        <w:rPr>
+          <w:rFonts w:cs="Times New Roman"/>
+          <w:szCs w:val="28"/>
+        </w:rPr>
+      </w:pPr>
+      <w:r>
+        <w:rPr>
+          <w:rFonts w:cs="Times New Roman"/>
+          <w:szCs w:val="28"/>
+        </w:rPr>
+        <w:tab/>
+      </w:r>
+      <w:r>
+        <w:rPr>
+          <w:rFonts w:cs="Times New Roman"/>
+          <w:szCs w:val="28"/>
+        </w:rPr>
+        <w:tab/>
+      </w:r>
+      <w:r>
+        <w:rPr>
+          <w:rFonts w:cs="Times New Roman"/>
+          <w:szCs w:val="28"/>
+        </w:rPr>
+        <w:tab/>
+      </w:r>
       <w:r>
         <w:rPr>
           <w:rFonts w:cs="Times New Roman"/>
@@ -5026,147 +8829,585 @@
           <w:rFonts w:cs="Times New Roman"/>
           <w:szCs w:val="28"/>
         </w:rPr>
+        <w:t xml:space="preserve"> ця карта точна:</w:t>
+      </w:r>
+    </w:p>
+    <w:p>
+      <w:pPr>
+        <w:jc w:val="left"/>
+        <w:rPr>
+          <w:rFonts w:cs="Times New Roman"/>
+          <w:szCs w:val="28"/>
+          <w:lang w:val="ru-RU"/>
+        </w:rPr>
+      </w:pPr>
+      <w:r>
+        <w:rPr>
+          <w:rFonts w:cs="Times New Roman"/>
+          <w:szCs w:val="28"/>
+        </w:rPr>
+        <w:tab/>
+      </w:r>
+      <w:r>
+        <w:rPr>
+          <w:rFonts w:cs="Times New Roman"/>
+          <w:szCs w:val="28"/>
+        </w:rPr>
+        <w:tab/>
+      </w:r>
+      <w:r>
+        <w:rPr>
+          <w:rFonts w:cs="Times New Roman"/>
+          <w:szCs w:val="28"/>
+        </w:rPr>
+        <w:tab/>
+      </w:r>
+      <w:proofErr w:type="spellStart"/>
+      <w:r>
+        <w:rPr>
+          <w:rFonts w:cs="Times New Roman"/>
+          <w:szCs w:val="28"/>
+          <w:lang w:val="ru-RU"/>
+        </w:rPr>
+        <w:t>Пріоритет</w:t>
+      </w:r>
+      <w:proofErr w:type="spellEnd"/>
+      <w:r>
+        <w:rPr>
+          <w:rFonts w:cs="Times New Roman"/>
+          <w:szCs w:val="28"/>
+          <w:lang w:val="ru-RU"/>
+        </w:rPr>
+        <w:t xml:space="preserve"> 2800</w:t>
+      </w:r>
+    </w:p>
+    <w:p>
+      <w:pPr>
+        <w:ind w:firstLine="0"/>
+        <w:jc w:val="left"/>
+        <w:rPr>
+          <w:rFonts w:cs="Times New Roman"/>
+          <w:b/>
+          <w:szCs w:val="28"/>
+        </w:rPr>
+      </w:pPr>
+      <w:r>
+        <w:rPr>
+          <w:rFonts w:cs="Times New Roman"/>
+          <w:szCs w:val="28"/>
+          <w:lang w:val="ru-RU"/>
+        </w:rPr>
+        <w:tab/>
+      </w:r>
+      <w:r>
+        <w:rPr>
+          <w:rFonts w:cs="Times New Roman"/>
+          <w:szCs w:val="28"/>
+          <w:lang w:val="ru-RU"/>
+        </w:rPr>
+        <w:tab/>
+      </w:r>
+      <w:r>
+        <w:rPr>
+          <w:rFonts w:cs="Times New Roman"/>
+          <w:szCs w:val="28"/>
+          <w:lang w:val="ru-RU"/>
+        </w:rPr>
+        <w:tab/>
+      </w:r>
+      <w:r>
+        <w:rPr>
+          <w:rFonts w:cs="Times New Roman"/>
+          <w:b/>
+          <w:szCs w:val="28"/>
+        </w:rPr>
+        <w:t>Інакше:</w:t>
+      </w:r>
+    </w:p>
+    <w:p>
+      <w:pPr>
+        <w:ind w:left="2123"/>
+        <w:jc w:val="left"/>
+        <w:rPr>
+          <w:rFonts w:cs="Times New Roman"/>
+          <w:szCs w:val="28"/>
+        </w:rPr>
+      </w:pPr>
+      <w:proofErr w:type="spellStart"/>
+      <w:r>
+        <w:rPr>
+          <w:rFonts w:cs="Times New Roman"/>
+          <w:szCs w:val="28"/>
+          <w:lang w:val="ru-RU"/>
+        </w:rPr>
+        <w:t>Пріоритет</w:t>
+      </w:r>
+      <w:proofErr w:type="spellEnd"/>
+      <w:r>
+        <w:rPr>
+          <w:rFonts w:cs="Times New Roman"/>
+          <w:szCs w:val="28"/>
+          <w:lang w:val="ru-RU"/>
+        </w:rPr>
+        <w:t xml:space="preserve"> 2500. </w:t>
+      </w:r>
+    </w:p>
+    <w:p>
+      <w:pPr>
+        <w:ind w:firstLine="0"/>
+        <w:jc w:val="left"/>
+        <w:rPr>
+          <w:rFonts w:cs="Times New Roman"/>
+          <w:b/>
+          <w:szCs w:val="28"/>
+        </w:rPr>
+      </w:pPr>
+      <w:r>
+        <w:rPr>
+          <w:rFonts w:cs="Times New Roman"/>
+          <w:szCs w:val="28"/>
+        </w:rPr>
+        <w:tab/>
+      </w:r>
+      <w:r>
+        <w:rPr>
+          <w:rFonts w:cs="Times New Roman"/>
+          <w:szCs w:val="28"/>
+        </w:rPr>
+        <w:tab/>
+      </w:r>
+      <w:r>
+        <w:rPr>
+          <w:rFonts w:cs="Times New Roman"/>
+          <w:szCs w:val="28"/>
+        </w:rPr>
+        <w:tab/>
+      </w:r>
+      <w:r>
+        <w:rPr>
+          <w:rFonts w:cs="Times New Roman"/>
+          <w:b/>
+          <w:szCs w:val="28"/>
+        </w:rPr>
+        <w:t>Все якщо</w:t>
+      </w:r>
+    </w:p>
+    <w:p>
+      <w:pPr>
+        <w:ind w:firstLine="0"/>
+        <w:jc w:val="left"/>
+        <w:rPr>
+          <w:rFonts w:cs="Times New Roman"/>
+          <w:b/>
+          <w:szCs w:val="28"/>
+        </w:rPr>
+      </w:pPr>
+      <w:r>
+        <w:rPr>
+          <w:rFonts w:cs="Times New Roman"/>
+          <w:b/>
+          <w:szCs w:val="28"/>
+        </w:rPr>
+        <w:tab/>
+      </w:r>
+      <w:r>
+        <w:rPr>
+          <w:rFonts w:cs="Times New Roman"/>
+          <w:b/>
+          <w:szCs w:val="28"/>
+        </w:rPr>
+        <w:tab/>
+        <w:t>Інакше</w:t>
+      </w:r>
+    </w:p>
+    <w:p>
+      <w:pPr>
+        <w:ind w:left="1415"/>
+        <w:jc w:val="left"/>
+        <w:rPr>
+          <w:rFonts w:cs="Times New Roman"/>
+          <w:szCs w:val="28"/>
+        </w:rPr>
+      </w:pPr>
+      <w:proofErr w:type="spellStart"/>
+      <w:r>
+        <w:rPr>
+          <w:rFonts w:cs="Times New Roman"/>
+          <w:szCs w:val="28"/>
+          <w:lang w:val="ru-RU"/>
+        </w:rPr>
+        <w:t>Пріоритет</w:t>
+      </w:r>
+      <w:proofErr w:type="spellEnd"/>
+      <w:r>
+        <w:rPr>
+          <w:rFonts w:cs="Times New Roman"/>
+          <w:szCs w:val="28"/>
+          <w:lang w:val="ru-RU"/>
+        </w:rPr>
         <w:t xml:space="preserve"> </w:t>
       </w:r>
       <w:r>
         <w:rPr>
           <w:rFonts w:cs="Times New Roman"/>
           <w:szCs w:val="28"/>
+          <w:lang w:val="ru-RU"/>
+        </w:rPr>
+        <w:t>100</w:t>
+      </w:r>
+      <w:r>
+        <w:rPr>
+          <w:rFonts w:cs="Times New Roman"/>
+          <w:szCs w:val="28"/>
+          <w:lang w:val="ru-RU"/>
+        </w:rPr>
+        <w:t xml:space="preserve">00. </w:t>
+      </w:r>
+    </w:p>
+    <w:p>
+      <w:pPr>
+        <w:ind w:firstLine="0"/>
+        <w:jc w:val="left"/>
+        <w:rPr>
+          <w:rFonts w:cs="Times New Roman"/>
+          <w:b/>
+          <w:szCs w:val="28"/>
+        </w:rPr>
+      </w:pPr>
+      <w:r>
+        <w:rPr>
+          <w:rFonts w:cs="Times New Roman"/>
+          <w:szCs w:val="28"/>
+        </w:rPr>
+        <w:tab/>
+      </w:r>
+      <w:r>
+        <w:rPr>
+          <w:rFonts w:cs="Times New Roman"/>
+          <w:szCs w:val="28"/>
+        </w:rPr>
+        <w:tab/>
+      </w:r>
+      <w:r>
+        <w:rPr>
+          <w:rFonts w:cs="Times New Roman"/>
+          <w:b/>
+          <w:szCs w:val="28"/>
+        </w:rPr>
+        <w:t>Все якщо</w:t>
+      </w:r>
+    </w:p>
+    <w:p>
+      <w:pPr>
+        <w:ind w:firstLine="0"/>
+        <w:jc w:val="left"/>
+        <w:rPr>
+          <w:rFonts w:cs="Times New Roman"/>
+          <w:b/>
+          <w:szCs w:val="28"/>
+        </w:rPr>
+      </w:pPr>
+      <w:r>
+        <w:rPr>
+          <w:rFonts w:cs="Times New Roman"/>
+          <w:szCs w:val="28"/>
+        </w:rPr>
+        <w:tab/>
+      </w:r>
+      <w:r>
+        <w:rPr>
+          <w:rFonts w:cs="Times New Roman"/>
+          <w:b/>
+          <w:szCs w:val="28"/>
+        </w:rPr>
+        <w:t>Все якщо</w:t>
+      </w:r>
+    </w:p>
+    <w:p>
+      <w:pPr>
+        <w:ind w:firstLine="0"/>
+        <w:jc w:val="left"/>
+        <w:rPr>
+          <w:rFonts w:cs="Times New Roman"/>
+          <w:szCs w:val="28"/>
+        </w:rPr>
+      </w:pPr>
+      <w:r>
+        <w:rPr>
+          <w:rFonts w:cs="Times New Roman"/>
+          <w:b/>
+          <w:szCs w:val="28"/>
+        </w:rPr>
+        <w:t>Інакше якщо</w:t>
+      </w:r>
+      <w:r>
+        <w:rPr>
+          <w:rFonts w:cs="Times New Roman"/>
+          <w:szCs w:val="28"/>
+        </w:rPr>
+        <w:t xml:space="preserve"> копій цієї карти в руці 3:</w:t>
+      </w:r>
+    </w:p>
+    <w:p>
+      <w:pPr>
+        <w:ind w:firstLine="0"/>
+        <w:jc w:val="left"/>
+        <w:rPr>
+          <w:rFonts w:cs="Times New Roman"/>
+          <w:szCs w:val="28"/>
+        </w:rPr>
+      </w:pPr>
+      <w:r>
+        <w:rPr>
+          <w:rFonts w:cs="Times New Roman"/>
+          <w:szCs w:val="28"/>
+        </w:rPr>
+        <w:tab/>
+      </w:r>
+      <w:r>
+        <w:rPr>
+          <w:rFonts w:cs="Times New Roman"/>
+          <w:b/>
+          <w:szCs w:val="28"/>
+        </w:rPr>
+        <w:t>Якщо</w:t>
+      </w:r>
+      <w:r>
+        <w:rPr>
+          <w:rFonts w:cs="Times New Roman"/>
+          <w:szCs w:val="28"/>
+        </w:rPr>
+        <w:t xml:space="preserve"> ця карта є</w:t>
+      </w:r>
+      <w:r>
+        <w:rPr>
+          <w:rFonts w:cs="Times New Roman"/>
+          <w:szCs w:val="28"/>
+          <w:lang w:val="ru-RU"/>
+        </w:rPr>
+        <w:t xml:space="preserve"> </w:t>
+      </w:r>
+      <w:r>
+        <w:rPr>
+          <w:rFonts w:cs="Times New Roman"/>
+          <w:szCs w:val="28"/>
+        </w:rPr>
+        <w:t xml:space="preserve">в </w:t>
+      </w:r>
+      <w:proofErr w:type="spellStart"/>
+      <w:r>
+        <w:rPr>
+          <w:rFonts w:cs="Times New Roman"/>
+          <w:szCs w:val="28"/>
           <w:lang w:val="en-US"/>
         </w:rPr>
-        <w:t>deck</w:t>
-      </w:r>
-      <w:r>
-        <w:rPr>
-          <w:rFonts w:cs="Times New Roman"/>
-          <w:szCs w:val="28"/>
-        </w:rPr>
-        <w:t>.</w:t>
-      </w:r>
+        <w:t>lastUsed</w:t>
+      </w:r>
+      <w:proofErr w:type="spellEnd"/>
+      <w:r>
+        <w:rPr>
+          <w:rFonts w:cs="Times New Roman"/>
+          <w:szCs w:val="28"/>
+        </w:rPr>
+        <w:t>:</w:t>
+      </w:r>
+      <w:r>
+        <w:rPr>
+          <w:rFonts w:cs="Times New Roman"/>
+          <w:szCs w:val="28"/>
+        </w:rPr>
+        <w:tab/>
+      </w:r>
+    </w:p>
+    <w:p>
+      <w:pPr>
+        <w:ind w:firstLine="0"/>
+        <w:jc w:val="left"/>
+        <w:rPr>
+          <w:rFonts w:cs="Times New Roman"/>
+          <w:b/>
+          <w:szCs w:val="28"/>
+        </w:rPr>
+      </w:pPr>
+      <w:r>
+        <w:rPr>
+          <w:rFonts w:cs="Times New Roman"/>
+          <w:szCs w:val="28"/>
+        </w:rPr>
+        <w:tab/>
+      </w:r>
+      <w:r>
+        <w:rPr>
+          <w:rFonts w:cs="Times New Roman"/>
+          <w:szCs w:val="28"/>
+        </w:rPr>
+        <w:tab/>
+      </w:r>
+      <w:r>
+        <w:rPr>
+          <w:rFonts w:cs="Times New Roman"/>
+          <w:b/>
+          <w:szCs w:val="28"/>
+        </w:rPr>
+        <w:t xml:space="preserve">Якщо </w:t>
+      </w:r>
+      <w:r>
+        <w:rPr>
+          <w:rFonts w:cs="Times New Roman"/>
+          <w:szCs w:val="28"/>
+        </w:rPr>
+        <w:t xml:space="preserve">в </w:t>
+      </w:r>
+      <w:proofErr w:type="spellStart"/>
       <w:r>
         <w:rPr>
           <w:rFonts w:cs="Times New Roman"/>
           <w:szCs w:val="28"/>
           <w:lang w:val="en-US"/>
         </w:rPr>
-        <w:t>size</w:t>
-      </w:r>
-      <w:r>
-        <w:rPr>
-          <w:rFonts w:cs="Times New Roman"/>
-          <w:szCs w:val="28"/>
-        </w:rPr>
-        <w:t xml:space="preserve"> &gt; 0</w:t>
-      </w:r>
-      <w:r>
-        <w:rPr>
-          <w:rFonts w:cs="Times New Roman"/>
-          <w:szCs w:val="28"/>
-        </w:rPr>
-        <w:t xml:space="preserve"> АБО</w:t>
-      </w:r>
-      <w:r>
-        <w:rPr>
-          <w:rFonts w:cs="Times New Roman"/>
-          <w:szCs w:val="28"/>
-        </w:rPr>
-        <w:t xml:space="preserve"> (</w:t>
-      </w:r>
+        <w:t>ImagineHand</w:t>
+      </w:r>
+      <w:proofErr w:type="spellEnd"/>
+      <w:r>
+        <w:rPr>
+          <w:rFonts w:cs="Times New Roman"/>
+          <w:szCs w:val="28"/>
+        </w:rPr>
+        <w:t xml:space="preserve"> 0 копій цієї карти</w:t>
+      </w:r>
+      <w:r>
+        <w:rPr>
+          <w:rFonts w:cs="Times New Roman"/>
+          <w:b/>
+          <w:szCs w:val="28"/>
+        </w:rPr>
+        <w:t>:</w:t>
+      </w:r>
+    </w:p>
+    <w:p>
+      <w:pPr>
+        <w:ind w:left="1415"/>
+        <w:jc w:val="left"/>
+        <w:rPr>
+          <w:rFonts w:cs="Times New Roman"/>
+          <w:szCs w:val="28"/>
+        </w:rPr>
+      </w:pPr>
+      <w:r>
+        <w:rPr>
+          <w:rFonts w:cs="Times New Roman"/>
+          <w:szCs w:val="28"/>
+        </w:rPr>
+        <w:t xml:space="preserve">Пріоритет 0. </w:t>
+      </w:r>
+    </w:p>
+    <w:p>
+      <w:pPr>
+        <w:ind w:firstLine="0"/>
+        <w:jc w:val="left"/>
+        <w:rPr>
+          <w:rFonts w:cs="Times New Roman"/>
+          <w:szCs w:val="28"/>
+        </w:rPr>
+      </w:pPr>
+      <w:r>
+        <w:rPr>
+          <w:rFonts w:cs="Times New Roman"/>
+          <w:szCs w:val="28"/>
+        </w:rPr>
+        <w:tab/>
+      </w:r>
+      <w:r>
+        <w:rPr>
+          <w:rFonts w:cs="Times New Roman"/>
+          <w:szCs w:val="28"/>
+        </w:rPr>
+        <w:tab/>
+        <w:t>Інакше:</w:t>
+      </w:r>
+    </w:p>
+    <w:p>
+      <w:pPr>
+        <w:ind w:left="1415"/>
+        <w:jc w:val="left"/>
+        <w:rPr>
+          <w:rFonts w:cs="Times New Roman"/>
+          <w:szCs w:val="28"/>
+        </w:rPr>
+      </w:pPr>
+      <w:r>
+        <w:rPr>
+          <w:rFonts w:cs="Times New Roman"/>
+          <w:szCs w:val="28"/>
+        </w:rPr>
+        <w:t xml:space="preserve">Пріоритет 10000. </w:t>
+      </w:r>
+    </w:p>
+    <w:p>
+      <w:pPr>
+        <w:ind w:firstLine="0"/>
+        <w:jc w:val="left"/>
+        <w:rPr>
+          <w:rFonts w:cs="Times New Roman"/>
+          <w:szCs w:val="28"/>
+        </w:rPr>
+      </w:pPr>
+      <w:r>
+        <w:rPr>
+          <w:rFonts w:cs="Times New Roman"/>
+          <w:szCs w:val="28"/>
+        </w:rPr>
+        <w:tab/>
+        <w:t>Інакше:</w:t>
+      </w:r>
+    </w:p>
+    <w:p>
+      <w:pPr>
+        <w:ind w:firstLine="0"/>
+        <w:jc w:val="left"/>
+        <w:rPr>
+          <w:rFonts w:cs="Times New Roman"/>
+          <w:b/>
+          <w:szCs w:val="28"/>
+        </w:rPr>
+      </w:pPr>
+      <w:r>
+        <w:rPr>
+          <w:rFonts w:cs="Times New Roman"/>
+          <w:szCs w:val="28"/>
+        </w:rPr>
+        <w:tab/>
+      </w:r>
+      <w:r>
+        <w:rPr>
+          <w:rFonts w:cs="Times New Roman"/>
+          <w:szCs w:val="28"/>
+        </w:rPr>
+        <w:tab/>
+      </w:r>
+      <w:r>
+        <w:rPr>
+          <w:rFonts w:cs="Times New Roman"/>
+          <w:b/>
+          <w:szCs w:val="28"/>
+        </w:rPr>
+        <w:t xml:space="preserve">Якщо </w:t>
+      </w:r>
+      <w:r>
+        <w:rPr>
+          <w:rFonts w:cs="Times New Roman"/>
+          <w:szCs w:val="28"/>
+        </w:rPr>
+        <w:t xml:space="preserve">в </w:t>
+      </w:r>
+      <w:proofErr w:type="spellStart"/>
       <w:r>
         <w:rPr>
           <w:rFonts w:cs="Times New Roman"/>
           <w:szCs w:val="28"/>
           <w:lang w:val="en-US"/>
         </w:rPr>
-        <w:t>deck</w:t>
-      </w:r>
-      <w:r>
-        <w:rPr>
-          <w:rFonts w:cs="Times New Roman"/>
-          <w:szCs w:val="28"/>
-        </w:rPr>
-        <w:t>.</w:t>
-      </w:r>
-      <w:r>
-        <w:rPr>
-          <w:rFonts w:cs="Times New Roman"/>
-          <w:szCs w:val="28"/>
-          <w:lang w:val="en-US"/>
-        </w:rPr>
-        <w:t>size</w:t>
-      </w:r>
-      <w:r>
-        <w:rPr>
-          <w:rFonts w:cs="Times New Roman"/>
-          <w:szCs w:val="28"/>
-        </w:rPr>
-        <w:t xml:space="preserve">==0 &amp;&amp; </w:t>
-      </w:r>
-      <w:r>
-        <w:rPr>
-          <w:rFonts w:cs="Times New Roman"/>
-          <w:szCs w:val="28"/>
-        </w:rPr>
-        <w:t xml:space="preserve">в руці карти одного </w:t>
-      </w:r>
-      <w:r>
-        <w:rPr>
-          <w:rFonts w:cs="Times New Roman"/>
-          <w:szCs w:val="28"/>
-          <w:lang w:val="en-US"/>
-        </w:rPr>
-        <w:t>value</w:t>
-      </w:r>
-      <w:r>
-        <w:rPr>
-          <w:rFonts w:cs="Times New Roman"/>
-          <w:szCs w:val="28"/>
-        </w:rPr>
-        <w:t>)</w:t>
-      </w:r>
-    </w:p>
-    <w:p>
-      <w:pPr>
-        <w:ind w:firstLine="0"/>
-        <w:jc w:val="left"/>
-        <w:rPr>
-          <w:rFonts w:cs="Times New Roman"/>
-          <w:szCs w:val="28"/>
-        </w:rPr>
-      </w:pPr>
-      <w:r>
-        <w:rPr>
-          <w:rFonts w:cs="Times New Roman"/>
-          <w:szCs w:val="28"/>
-          <w:lang w:val="en-US"/>
-        </w:rPr>
-        <w:t>priority</w:t>
-      </w:r>
-      <w:r>
-        <w:rPr>
-          <w:rFonts w:cs="Times New Roman"/>
-          <w:szCs w:val="28"/>
-        </w:rPr>
-        <w:t>– 0,</w:t>
-      </w:r>
-    </w:p>
-    <w:p>
-      <w:pPr>
-        <w:ind w:firstLine="0"/>
-        <w:jc w:val="left"/>
-        <w:rPr>
-          <w:rFonts w:cs="Times New Roman"/>
-          <w:szCs w:val="28"/>
-        </w:rPr>
-      </w:pPr>
-      <w:proofErr w:type="spellStart"/>
-      <w:r>
-        <w:rPr>
-          <w:rFonts w:cs="Times New Roman"/>
-          <w:szCs w:val="28"/>
-          <w:lang w:val="en-US"/>
-        </w:rPr>
-        <w:t>bestCard</w:t>
+        <w:t>ImagineHand</w:t>
       </w:r>
       <w:proofErr w:type="spellEnd"/>
       <w:r>
@@ -5174,97 +9415,12 @@
           <w:rFonts w:cs="Times New Roman"/>
           <w:szCs w:val="28"/>
         </w:rPr>
-        <w:t xml:space="preserve">– </w:t>
-      </w:r>
-      <w:r>
-        <w:rPr>
-          <w:rFonts w:cs="Times New Roman"/>
-          <w:szCs w:val="28"/>
-          <w:lang w:val="en-US"/>
-        </w:rPr>
-        <w:t>NULL</w:t>
-      </w:r>
-      <w:r>
-        <w:rPr>
-          <w:rFonts w:cs="Times New Roman"/>
-          <w:szCs w:val="28"/>
-        </w:rPr>
-        <w:t>.</w:t>
-      </w:r>
-    </w:p>
-    <w:p>
-      <w:pPr>
-        <w:ind w:firstLine="0"/>
-        <w:jc w:val="left"/>
-        <w:rPr>
-          <w:rFonts w:cs="Times New Roman"/>
-          <w:szCs w:val="28"/>
-        </w:rPr>
-      </w:pPr>
-      <w:r>
-        <w:rPr>
-          <w:rFonts w:cs="Times New Roman"/>
-          <w:szCs w:val="28"/>
-        </w:rPr>
-        <w:t>Для кожно</w:t>
-      </w:r>
-      <w:r>
-        <w:rPr>
-          <w:rFonts w:cs="Times New Roman"/>
-          <w:szCs w:val="28"/>
-        </w:rPr>
-        <w:t xml:space="preserve">го можливого </w:t>
-      </w:r>
-      <w:r>
-        <w:rPr>
-          <w:rFonts w:cs="Times New Roman"/>
-          <w:szCs w:val="28"/>
-          <w:lang w:val="en-US"/>
-        </w:rPr>
-        <w:t>value</w:t>
-      </w:r>
-      <w:r>
-        <w:rPr>
-          <w:rFonts w:cs="Times New Roman"/>
-          <w:szCs w:val="28"/>
-          <w:lang w:val="ru-RU"/>
-        </w:rPr>
-        <w:t xml:space="preserve"> </w:t>
-      </w:r>
-      <w:r>
-        <w:rPr>
-          <w:rFonts w:cs="Times New Roman"/>
-          <w:szCs w:val="28"/>
-        </w:rPr>
-        <w:t>карти</w:t>
-      </w:r>
-      <w:r>
-        <w:rPr>
-          <w:rFonts w:cs="Times New Roman"/>
-          <w:szCs w:val="28"/>
-          <w:lang w:val="ru-RU"/>
-        </w:rPr>
-        <w:t>(</w:t>
-      </w:r>
-      <w:r>
-        <w:rPr>
-          <w:rFonts w:cs="Times New Roman"/>
-          <w:szCs w:val="28"/>
-          <w:lang w:val="en-US"/>
-        </w:rPr>
-        <w:t>card</w:t>
-      </w:r>
-      <w:r>
-        <w:rPr>
-          <w:rFonts w:cs="Times New Roman"/>
-          <w:szCs w:val="28"/>
-          <w:lang w:val="ru-RU"/>
-        </w:rPr>
-        <w:t>)</w:t>
-      </w:r>
-      <w:r>
-        <w:rPr>
-          <w:rFonts w:cs="Times New Roman"/>
+        <w:t xml:space="preserve"> 0 копій цієї карти</w:t>
+      </w:r>
+      <w:r>
+        <w:rPr>
+          <w:rFonts w:cs="Times New Roman"/>
+          <w:b/>
           <w:szCs w:val="28"/>
         </w:rPr>
         <w:t>:</w:t>
@@ -5272,3222 +9428,48 @@
     </w:p>
     <w:p>
       <w:pPr>
-        <w:ind w:firstLine="0"/>
-        <w:jc w:val="left"/>
-        <w:rPr>
-          <w:rFonts w:cs="Times New Roman"/>
-          <w:szCs w:val="28"/>
-        </w:rPr>
-      </w:pPr>
-      <w:r>
-        <w:rPr>
-          <w:rFonts w:cs="Times New Roman"/>
-          <w:szCs w:val="28"/>
-        </w:rPr>
-        <w:tab/>
-      </w:r>
-      <w:proofErr w:type="spellStart"/>
-      <w:r>
-        <w:rPr>
-          <w:rFonts w:cs="Times New Roman"/>
-          <w:szCs w:val="28"/>
-          <w:lang w:val="en-US"/>
-        </w:rPr>
-        <w:t>NewPriority</w:t>
-      </w:r>
-      <w:proofErr w:type="spellEnd"/>
-      <w:r>
-        <w:rPr>
-          <w:rFonts w:cs="Times New Roman"/>
-          <w:szCs w:val="28"/>
-        </w:rPr>
-        <w:t xml:space="preserve"> = </w:t>
-      </w:r>
-      <w:r>
-        <w:rPr>
-          <w:rFonts w:cs="Times New Roman"/>
-          <w:szCs w:val="28"/>
-        </w:rPr>
-        <w:t>пріоритет ходу цією картою (алгоритм 1.3.)</w:t>
-      </w:r>
-    </w:p>
-    <w:p>
-      <w:pPr>
-        <w:ind w:firstLine="0"/>
-        <w:jc w:val="left"/>
-        <w:rPr>
-          <w:rFonts w:cs="Times New Roman"/>
-          <w:szCs w:val="28"/>
-          <w:lang w:val="en-US"/>
-        </w:rPr>
-      </w:pPr>
-      <w:r>
-        <w:rPr>
-          <w:rFonts w:cs="Times New Roman"/>
-          <w:szCs w:val="28"/>
-        </w:rPr>
-        <w:tab/>
-      </w:r>
-      <w:r>
-        <w:rPr>
-          <w:rFonts w:cs="Times New Roman"/>
-          <w:b/>
-          <w:szCs w:val="28"/>
-        </w:rPr>
-        <w:t>Якщо</w:t>
-      </w:r>
-      <w:r>
-        <w:rPr>
-          <w:rFonts w:cs="Times New Roman"/>
-          <w:szCs w:val="28"/>
-        </w:rPr>
-        <w:t xml:space="preserve"> </w:t>
-      </w:r>
-      <w:proofErr w:type="spellStart"/>
-      <w:r>
-        <w:rPr>
-          <w:rFonts w:cs="Times New Roman"/>
-          <w:szCs w:val="28"/>
-          <w:lang w:val="en-US"/>
-        </w:rPr>
-        <w:t>newPriority</w:t>
-      </w:r>
-      <w:proofErr w:type="spellEnd"/>
-      <w:r>
-        <w:rPr>
-          <w:rFonts w:cs="Times New Roman"/>
-          <w:szCs w:val="28"/>
-          <w:lang w:val="en-US"/>
-        </w:rPr>
-        <w:t>&gt;priority</w:t>
-      </w:r>
-    </w:p>
-    <w:p>
-      <w:pPr>
-        <w:ind w:firstLine="0"/>
-        <w:jc w:val="left"/>
-        <w:rPr>
-          <w:rFonts w:cs="Times New Roman"/>
-          <w:szCs w:val="28"/>
-          <w:lang w:val="en-US"/>
-        </w:rPr>
-      </w:pPr>
-      <w:r>
-        <w:rPr>
-          <w:rFonts w:cs="Times New Roman"/>
-          <w:szCs w:val="28"/>
-          <w:lang w:val="en-US"/>
-        </w:rPr>
-        <w:tab/>
-      </w:r>
-      <w:r>
-        <w:rPr>
-          <w:rFonts w:cs="Times New Roman"/>
-          <w:szCs w:val="28"/>
-          <w:lang w:val="en-US"/>
-        </w:rPr>
-        <w:tab/>
-        <w:t xml:space="preserve">Priority = </w:t>
-      </w:r>
-      <w:proofErr w:type="spellStart"/>
-      <w:r>
-        <w:rPr>
-          <w:rFonts w:cs="Times New Roman"/>
-          <w:szCs w:val="28"/>
-          <w:lang w:val="en-US"/>
-        </w:rPr>
-        <w:t>newPriority</w:t>
-      </w:r>
-      <w:proofErr w:type="spellEnd"/>
-    </w:p>
-    <w:p>
-      <w:pPr>
-        <w:ind w:firstLine="0"/>
-        <w:jc w:val="left"/>
-        <w:rPr>
-          <w:rFonts w:cs="Times New Roman"/>
-          <w:szCs w:val="28"/>
-          <w:lang w:val="en-US"/>
-        </w:rPr>
-      </w:pPr>
-      <w:r>
-        <w:rPr>
-          <w:rFonts w:cs="Times New Roman"/>
-          <w:szCs w:val="28"/>
-          <w:lang w:val="en-US"/>
-        </w:rPr>
-        <w:tab/>
-      </w:r>
-      <w:r>
-        <w:rPr>
-          <w:rFonts w:cs="Times New Roman"/>
-          <w:szCs w:val="28"/>
-          <w:lang w:val="en-US"/>
-        </w:rPr>
-        <w:tab/>
-      </w:r>
-      <w:proofErr w:type="spellStart"/>
-      <w:r>
-        <w:rPr>
-          <w:rFonts w:cs="Times New Roman"/>
-          <w:szCs w:val="28"/>
-          <w:lang w:val="en-US"/>
-        </w:rPr>
-        <w:t>bestCard</w:t>
-      </w:r>
-      <w:proofErr w:type="spellEnd"/>
-      <w:r>
-        <w:rPr>
-          <w:rFonts w:cs="Times New Roman"/>
-          <w:szCs w:val="28"/>
-          <w:lang w:val="en-US"/>
-        </w:rPr>
-        <w:t xml:space="preserve"> = card</w:t>
-      </w:r>
-    </w:p>
-    <w:p>
-      <w:pPr>
-        <w:ind w:firstLine="0"/>
-        <w:jc w:val="left"/>
-        <w:rPr>
-          <w:rFonts w:cs="Times New Roman"/>
-          <w:b/>
-          <w:szCs w:val="28"/>
-        </w:rPr>
-      </w:pPr>
-      <w:r>
-        <w:rPr>
-          <w:rFonts w:cs="Times New Roman"/>
-          <w:szCs w:val="28"/>
-          <w:lang w:val="en-US"/>
-        </w:rPr>
-        <w:tab/>
-      </w:r>
-      <w:r>
-        <w:rPr>
-          <w:rFonts w:cs="Times New Roman"/>
-          <w:b/>
-          <w:szCs w:val="28"/>
-        </w:rPr>
-        <w:t>Все якщо</w:t>
-      </w:r>
-    </w:p>
-    <w:p>
-      <w:pPr>
-        <w:ind w:firstLine="0"/>
-        <w:jc w:val="left"/>
-        <w:rPr>
-          <w:rFonts w:cs="Times New Roman"/>
-          <w:szCs w:val="28"/>
-        </w:rPr>
-      </w:pPr>
-      <w:r>
-        <w:rPr>
-          <w:rFonts w:cs="Times New Roman"/>
-          <w:szCs w:val="28"/>
-        </w:rPr>
-        <w:t>Кінець циклу</w:t>
-      </w:r>
-    </w:p>
-    <w:p>
-      <w:pPr>
-        <w:ind w:firstLine="0"/>
-        <w:jc w:val="left"/>
-        <w:rPr>
-          <w:rFonts w:cs="Times New Roman"/>
-          <w:szCs w:val="28"/>
-          <w:lang w:val="ru-RU"/>
-        </w:rPr>
-      </w:pPr>
-      <w:r>
-        <w:rPr>
-          <w:rFonts w:cs="Times New Roman"/>
-          <w:szCs w:val="28"/>
-        </w:rPr>
-        <w:t xml:space="preserve">Запитати в гравця карту </w:t>
-      </w:r>
-      <w:proofErr w:type="spellStart"/>
-      <w:r>
-        <w:rPr>
-          <w:rFonts w:cs="Times New Roman"/>
-          <w:szCs w:val="28"/>
-          <w:lang w:val="en-US"/>
-        </w:rPr>
-        <w:t>bestCard</w:t>
-      </w:r>
-      <w:proofErr w:type="spellEnd"/>
-    </w:p>
-    <w:p>
-      <w:pPr>
-        <w:ind w:firstLine="0"/>
-        <w:jc w:val="left"/>
-        <w:rPr>
-          <w:rFonts w:cs="Times New Roman"/>
-          <w:szCs w:val="28"/>
-        </w:rPr>
-      </w:pPr>
-      <w:r>
-        <w:rPr>
-          <w:rFonts w:cs="Times New Roman"/>
-          <w:b/>
-          <w:szCs w:val="28"/>
-        </w:rPr>
-        <w:t>Якщо</w:t>
-      </w:r>
-      <w:r>
-        <w:rPr>
-          <w:rFonts w:cs="Times New Roman"/>
-          <w:szCs w:val="28"/>
-        </w:rPr>
-        <w:t xml:space="preserve"> ця карта в нього є:</w:t>
-      </w:r>
-    </w:p>
-    <w:p>
-      <w:pPr>
-        <w:ind w:firstLine="0"/>
-        <w:jc w:val="left"/>
-        <w:rPr>
-          <w:rFonts w:cs="Times New Roman"/>
-          <w:szCs w:val="28"/>
-        </w:rPr>
-      </w:pPr>
-      <w:r>
-        <w:rPr>
-          <w:rFonts w:cs="Times New Roman"/>
-          <w:szCs w:val="28"/>
-        </w:rPr>
-        <w:tab/>
-      </w:r>
-      <w:proofErr w:type="spellStart"/>
-      <w:r>
-        <w:rPr>
-          <w:rFonts w:cs="Times New Roman"/>
-          <w:szCs w:val="28"/>
-          <w:lang w:val="en-US"/>
-        </w:rPr>
-        <w:t>numOfCards</w:t>
-      </w:r>
-      <w:proofErr w:type="spellEnd"/>
-      <w:r>
-        <w:rPr>
-          <w:rFonts w:cs="Times New Roman"/>
-          <w:szCs w:val="28"/>
-        </w:rPr>
-        <w:t xml:space="preserve"> = </w:t>
-      </w:r>
-      <w:proofErr w:type="spellStart"/>
-      <w:r>
-        <w:rPr>
-          <w:rFonts w:cs="Times New Roman"/>
-          <w:szCs w:val="28"/>
-          <w:lang w:val="en-US"/>
-        </w:rPr>
-        <w:t>cardsInHand</w:t>
-      </w:r>
-      <w:proofErr w:type="spellEnd"/>
-      <w:r>
-        <w:rPr>
-          <w:rFonts w:cs="Times New Roman"/>
-          <w:szCs w:val="28"/>
-        </w:rPr>
-        <w:t xml:space="preserve"> + </w:t>
-      </w:r>
-      <w:proofErr w:type="spellStart"/>
-      <w:r>
-        <w:rPr>
-          <w:rFonts w:cs="Times New Roman"/>
-          <w:szCs w:val="28"/>
-          <w:lang w:val="en-US"/>
-        </w:rPr>
-        <w:t>cardsInImagineHand</w:t>
-      </w:r>
-      <w:proofErr w:type="spellEnd"/>
-    </w:p>
-    <w:p>
-      <w:pPr>
-        <w:ind w:firstLine="0"/>
-        <w:jc w:val="left"/>
-        <w:rPr>
-          <w:rFonts w:cs="Times New Roman"/>
-          <w:szCs w:val="28"/>
-          <w:lang w:val="ru-RU"/>
-        </w:rPr>
-      </w:pPr>
-      <w:r>
-        <w:rPr>
-          <w:rFonts w:cs="Times New Roman"/>
-          <w:szCs w:val="28"/>
-        </w:rPr>
-        <w:tab/>
-        <w:t>Запитати в гравця кількість карт</w:t>
-      </w:r>
-      <w:r>
-        <w:rPr>
-          <w:rFonts w:cs="Times New Roman"/>
-          <w:szCs w:val="28"/>
-        </w:rPr>
-        <w:t xml:space="preserve"> </w:t>
-      </w:r>
-      <w:proofErr w:type="spellStart"/>
-      <w:r>
-        <w:rPr>
-          <w:rFonts w:cs="Times New Roman"/>
-          <w:szCs w:val="28"/>
-          <w:lang w:val="en-US"/>
-        </w:rPr>
-        <w:t>numOfCards</w:t>
-      </w:r>
-      <w:proofErr w:type="spellEnd"/>
-    </w:p>
-    <w:p>
-      <w:pPr>
-        <w:ind w:firstLine="0"/>
-        <w:jc w:val="left"/>
-        <w:rPr>
-          <w:rFonts w:cs="Times New Roman"/>
-          <w:szCs w:val="28"/>
-        </w:rPr>
-      </w:pPr>
-      <w:r>
-        <w:rPr>
-          <w:rFonts w:cs="Times New Roman"/>
-          <w:szCs w:val="28"/>
-          <w:lang w:val="ru-RU"/>
-        </w:rPr>
-        <w:tab/>
-      </w:r>
-      <w:r>
-        <w:rPr>
-          <w:rFonts w:cs="Times New Roman"/>
-          <w:b/>
-          <w:szCs w:val="28"/>
-        </w:rPr>
-        <w:t>Якщо</w:t>
-      </w:r>
-      <w:r>
-        <w:rPr>
-          <w:rFonts w:cs="Times New Roman"/>
-          <w:szCs w:val="28"/>
-        </w:rPr>
-        <w:t xml:space="preserve"> вгадали:</w:t>
-      </w:r>
-    </w:p>
-    <w:p>
-      <w:pPr>
-        <w:ind w:firstLine="0"/>
-        <w:jc w:val="left"/>
-        <w:rPr>
-          <w:rFonts w:cs="Times New Roman"/>
-          <w:szCs w:val="28"/>
-          <w:lang w:val="en-US"/>
-        </w:rPr>
-      </w:pPr>
-      <w:r>
-        <w:rPr>
-          <w:rFonts w:cs="Times New Roman"/>
-          <w:szCs w:val="28"/>
-        </w:rPr>
-        <w:tab/>
-      </w:r>
-      <w:r>
-        <w:rPr>
-          <w:rFonts w:cs="Times New Roman"/>
-          <w:szCs w:val="28"/>
-        </w:rPr>
-        <w:tab/>
-      </w:r>
-      <w:proofErr w:type="spellStart"/>
-      <w:r>
-        <w:rPr>
-          <w:rFonts w:cs="Times New Roman"/>
-          <w:szCs w:val="28"/>
-          <w:lang w:val="en-US"/>
-        </w:rPr>
-        <w:t>SuitsToAsk</w:t>
-      </w:r>
-      <w:proofErr w:type="spellEnd"/>
-      <w:r>
-        <w:rPr>
-          <w:rFonts w:cs="Times New Roman"/>
-          <w:szCs w:val="28"/>
-          <w:lang w:val="en-US"/>
-        </w:rPr>
-        <w:t xml:space="preserve"> = SUITS – </w:t>
-      </w:r>
-      <w:proofErr w:type="spellStart"/>
-      <w:r>
-        <w:rPr>
-          <w:rFonts w:cs="Times New Roman"/>
-          <w:szCs w:val="28"/>
-          <w:lang w:val="en-US"/>
-        </w:rPr>
-        <w:t>SuitsEnemyHand</w:t>
-      </w:r>
-      <w:proofErr w:type="spellEnd"/>
-      <w:r>
-        <w:rPr>
-          <w:rFonts w:cs="Times New Roman"/>
-          <w:szCs w:val="28"/>
-          <w:lang w:val="en-US"/>
-        </w:rPr>
-        <w:t xml:space="preserve"> – </w:t>
-      </w:r>
-      <w:proofErr w:type="spellStart"/>
-      <w:r>
-        <w:rPr>
-          <w:rFonts w:cs="Times New Roman"/>
-          <w:szCs w:val="28"/>
-          <w:lang w:val="en-US"/>
-        </w:rPr>
-        <w:t>SuitsPlayerDontHave</w:t>
-      </w:r>
-      <w:proofErr w:type="spellEnd"/>
-    </w:p>
-    <w:p>
-      <w:pPr>
-        <w:ind w:firstLine="0"/>
-        <w:jc w:val="left"/>
-        <w:rPr>
-          <w:rFonts w:cs="Times New Roman"/>
-          <w:szCs w:val="28"/>
-          <w:lang w:val="en-US"/>
-        </w:rPr>
-      </w:pPr>
-      <w:r>
-        <w:rPr>
-          <w:rFonts w:cs="Times New Roman"/>
-          <w:szCs w:val="28"/>
-        </w:rPr>
-        <w:tab/>
-      </w:r>
-      <w:r>
-        <w:rPr>
-          <w:rFonts w:cs="Times New Roman"/>
-          <w:szCs w:val="28"/>
-        </w:rPr>
-        <w:tab/>
-        <w:t xml:space="preserve">Запитати в гравця </w:t>
-      </w:r>
-      <w:proofErr w:type="spellStart"/>
-      <w:r>
-        <w:rPr>
-          <w:rFonts w:cs="Times New Roman"/>
-          <w:szCs w:val="28"/>
-          <w:lang w:val="en-US"/>
-        </w:rPr>
-        <w:t>SuitsToAsk</w:t>
-      </w:r>
-      <w:proofErr w:type="spellEnd"/>
-    </w:p>
-    <w:p>
-      <w:pPr>
-        <w:ind w:firstLine="0"/>
-        <w:jc w:val="left"/>
-        <w:rPr>
-          <w:rFonts w:cs="Times New Roman"/>
-          <w:szCs w:val="28"/>
-        </w:rPr>
-      </w:pPr>
-      <w:r>
-        <w:rPr>
-          <w:rFonts w:cs="Times New Roman"/>
-          <w:szCs w:val="28"/>
-          <w:lang w:val="en-US"/>
-        </w:rPr>
-        <w:tab/>
-      </w:r>
-      <w:r>
-        <w:rPr>
-          <w:rFonts w:cs="Times New Roman"/>
-          <w:szCs w:val="28"/>
-          <w:lang w:val="en-US"/>
-        </w:rPr>
-        <w:tab/>
-      </w:r>
-      <w:r>
-        <w:rPr>
-          <w:rFonts w:cs="Times New Roman"/>
-          <w:b/>
-          <w:szCs w:val="28"/>
-        </w:rPr>
-        <w:t>Якщо</w:t>
-      </w:r>
-      <w:r>
-        <w:rPr>
-          <w:rFonts w:cs="Times New Roman"/>
-          <w:szCs w:val="28"/>
-        </w:rPr>
-        <w:t xml:space="preserve"> вгадали всі:</w:t>
-      </w:r>
-    </w:p>
-    <w:p>
-      <w:pPr>
-        <w:ind w:firstLine="0"/>
-        <w:jc w:val="left"/>
-        <w:rPr>
-          <w:rFonts w:cs="Times New Roman"/>
-          <w:szCs w:val="28"/>
-        </w:rPr>
-      </w:pPr>
-      <w:r>
-        <w:rPr>
-          <w:rFonts w:cs="Times New Roman"/>
-          <w:szCs w:val="28"/>
-        </w:rPr>
-        <w:tab/>
-      </w:r>
-      <w:r>
-        <w:rPr>
-          <w:rFonts w:cs="Times New Roman"/>
-          <w:szCs w:val="28"/>
-        </w:rPr>
-        <w:tab/>
-      </w:r>
-      <w:r>
-        <w:rPr>
-          <w:rFonts w:cs="Times New Roman"/>
-          <w:szCs w:val="28"/>
-        </w:rPr>
-        <w:tab/>
-        <w:t>Забрати вгадані карти.</w:t>
-      </w:r>
-      <w:r>
-        <w:rPr>
-          <w:rFonts w:cs="Times New Roman"/>
-          <w:szCs w:val="28"/>
-        </w:rPr>
-        <w:br/>
-      </w:r>
-      <w:r>
-        <w:rPr>
-          <w:rFonts w:cs="Times New Roman"/>
-          <w:szCs w:val="28"/>
-        </w:rPr>
-        <w:tab/>
-      </w:r>
-      <w:r>
-        <w:rPr>
-          <w:rFonts w:cs="Times New Roman"/>
-          <w:szCs w:val="28"/>
-        </w:rPr>
-        <w:tab/>
-      </w:r>
-      <w:r>
-        <w:rPr>
-          <w:rFonts w:cs="Times New Roman"/>
-          <w:szCs w:val="28"/>
-        </w:rPr>
-        <w:tab/>
-        <w:t>Перевірити на наявність скарбнички(1.4)</w:t>
-      </w:r>
-    </w:p>
-    <w:p>
-      <w:pPr>
-        <w:ind w:firstLine="0"/>
-        <w:jc w:val="left"/>
-        <w:rPr>
-          <w:rFonts w:cs="Times New Roman"/>
-          <w:szCs w:val="28"/>
-        </w:rPr>
-      </w:pPr>
-      <w:r>
-        <w:rPr>
-          <w:rFonts w:cs="Times New Roman"/>
-          <w:szCs w:val="28"/>
-          <w:lang w:val="ru-RU"/>
-        </w:rPr>
-        <w:tab/>
-      </w:r>
-      <w:r>
-        <w:rPr>
-          <w:rFonts w:cs="Times New Roman"/>
-          <w:szCs w:val="28"/>
-          <w:lang w:val="ru-RU"/>
-        </w:rPr>
-        <w:tab/>
-      </w:r>
-      <w:r>
-        <w:rPr>
-          <w:rFonts w:cs="Times New Roman"/>
-          <w:b/>
-          <w:szCs w:val="28"/>
-        </w:rPr>
-        <w:t>Інакше я</w:t>
-      </w:r>
-      <w:r>
-        <w:rPr>
-          <w:rFonts w:cs="Times New Roman"/>
-          <w:b/>
-          <w:szCs w:val="28"/>
-        </w:rPr>
-        <w:t>кщо</w:t>
-      </w:r>
-      <w:r>
-        <w:rPr>
-          <w:rFonts w:cs="Times New Roman"/>
-          <w:szCs w:val="28"/>
-        </w:rPr>
-        <w:t xml:space="preserve"> вгадали частину</w:t>
-      </w:r>
-      <w:r>
-        <w:rPr>
-          <w:rFonts w:cs="Times New Roman"/>
-          <w:szCs w:val="28"/>
-        </w:rPr>
-        <w:t>:</w:t>
-      </w:r>
-    </w:p>
-    <w:p>
-      <w:pPr>
-        <w:ind w:firstLine="0"/>
-        <w:jc w:val="left"/>
-        <w:rPr>
-          <w:rFonts w:cs="Times New Roman"/>
-          <w:szCs w:val="28"/>
-        </w:rPr>
-      </w:pPr>
-      <w:r>
-        <w:rPr>
-          <w:rFonts w:cs="Times New Roman"/>
-          <w:szCs w:val="28"/>
-        </w:rPr>
-        <w:tab/>
-      </w:r>
-      <w:r>
-        <w:rPr>
-          <w:rFonts w:cs="Times New Roman"/>
-          <w:szCs w:val="28"/>
-        </w:rPr>
-        <w:tab/>
-      </w:r>
-      <w:r>
-        <w:rPr>
-          <w:rFonts w:cs="Times New Roman"/>
-          <w:szCs w:val="28"/>
-        </w:rPr>
-        <w:tab/>
-        <w:t>Забрати вгадані карти</w:t>
-      </w:r>
-    </w:p>
-    <w:p>
-      <w:pPr>
-        <w:ind w:left="1416" w:firstLine="708"/>
-        <w:jc w:val="left"/>
-        <w:rPr>
-          <w:rFonts w:cs="Times New Roman"/>
-          <w:szCs w:val="28"/>
-        </w:rPr>
-      </w:pPr>
-      <w:r>
-        <w:rPr>
-          <w:rFonts w:cs="Times New Roman"/>
-          <w:szCs w:val="28"/>
-        </w:rPr>
-        <w:t>Перевірити на наявність скарбнички(1.4)</w:t>
-      </w:r>
-    </w:p>
-    <w:p>
-      <w:pPr>
-        <w:ind w:firstLine="0"/>
-        <w:jc w:val="left"/>
-        <w:rPr>
-          <w:rFonts w:cs="Times New Roman"/>
-          <w:szCs w:val="28"/>
-        </w:rPr>
-      </w:pPr>
-      <w:r>
-        <w:rPr>
-          <w:rFonts w:cs="Times New Roman"/>
-          <w:szCs w:val="28"/>
-        </w:rPr>
-        <w:tab/>
-      </w:r>
-      <w:r>
-        <w:rPr>
-          <w:rFonts w:cs="Times New Roman"/>
-          <w:szCs w:val="28"/>
-        </w:rPr>
-        <w:tab/>
-      </w:r>
-      <w:r>
-        <w:rPr>
-          <w:rFonts w:cs="Times New Roman"/>
-          <w:szCs w:val="28"/>
-        </w:rPr>
-        <w:tab/>
-        <w:t>Узяти карту, передати хід</w:t>
-      </w:r>
-    </w:p>
-    <w:p>
-      <w:pPr>
-        <w:ind w:firstLine="0"/>
-        <w:jc w:val="left"/>
-        <w:rPr>
-          <w:rFonts w:cs="Times New Roman"/>
-          <w:szCs w:val="28"/>
-        </w:rPr>
-      </w:pPr>
-      <w:r>
-        <w:rPr>
-          <w:rFonts w:cs="Times New Roman"/>
-          <w:szCs w:val="28"/>
-        </w:rPr>
-        <w:tab/>
-      </w:r>
-      <w:r>
-        <w:rPr>
-          <w:rFonts w:cs="Times New Roman"/>
-          <w:szCs w:val="28"/>
-        </w:rPr>
-        <w:tab/>
-      </w:r>
-      <w:r>
-        <w:rPr>
-          <w:rFonts w:cs="Times New Roman"/>
-          <w:szCs w:val="28"/>
-        </w:rPr>
-        <w:tab/>
-        <w:t>Перевірити на наявність скарбнички(1.4)</w:t>
-      </w:r>
-    </w:p>
-    <w:p>
-      <w:pPr>
-        <w:ind w:firstLine="0"/>
-        <w:jc w:val="left"/>
-        <w:rPr>
-          <w:rFonts w:cs="Times New Roman"/>
-          <w:szCs w:val="28"/>
-        </w:rPr>
-      </w:pPr>
-      <w:r>
-        <w:rPr>
-          <w:rFonts w:cs="Times New Roman"/>
-          <w:szCs w:val="28"/>
-          <w:lang w:val="ru-RU"/>
-        </w:rPr>
-        <w:tab/>
-      </w:r>
-      <w:r>
-        <w:rPr>
-          <w:rFonts w:cs="Times New Roman"/>
-          <w:szCs w:val="28"/>
-          <w:lang w:val="ru-RU"/>
-        </w:rPr>
-        <w:tab/>
-      </w:r>
-      <w:r>
-        <w:rPr>
-          <w:rFonts w:cs="Times New Roman"/>
-          <w:b/>
-          <w:szCs w:val="28"/>
-        </w:rPr>
-        <w:t>Інакше я</w:t>
-      </w:r>
-      <w:r>
-        <w:rPr>
-          <w:rFonts w:cs="Times New Roman"/>
-          <w:b/>
-          <w:szCs w:val="28"/>
-        </w:rPr>
-        <w:t>кщо</w:t>
-      </w:r>
-      <w:r>
-        <w:rPr>
-          <w:rFonts w:cs="Times New Roman"/>
-          <w:szCs w:val="28"/>
-        </w:rPr>
-        <w:t xml:space="preserve"> не вгадали жодної</w:t>
-      </w:r>
-      <w:r>
-        <w:rPr>
-          <w:rFonts w:cs="Times New Roman"/>
-          <w:szCs w:val="28"/>
-        </w:rPr>
-        <w:t>:</w:t>
-      </w:r>
-    </w:p>
-    <w:p>
-      <w:pPr>
-        <w:ind w:left="1416" w:firstLine="708"/>
-        <w:jc w:val="left"/>
-        <w:rPr>
-          <w:rFonts w:cs="Times New Roman"/>
-          <w:szCs w:val="28"/>
-        </w:rPr>
-      </w:pPr>
-      <w:r>
-        <w:rPr>
-          <w:rFonts w:cs="Times New Roman"/>
-          <w:szCs w:val="28"/>
-        </w:rPr>
-        <w:t>Узяти карту</w:t>
-      </w:r>
-    </w:p>
-    <w:p>
-      <w:pPr>
-        <w:ind w:left="1416" w:firstLine="708"/>
-        <w:jc w:val="left"/>
-        <w:rPr>
-          <w:rFonts w:cs="Times New Roman"/>
-          <w:szCs w:val="28"/>
-        </w:rPr>
-      </w:pPr>
-      <w:r>
-        <w:rPr>
-          <w:rFonts w:cs="Times New Roman"/>
-          <w:szCs w:val="28"/>
-        </w:rPr>
-        <w:t>Перевірити на наявність скарбнички(1.4)</w:t>
-      </w:r>
-    </w:p>
-    <w:p>
-      <w:pPr>
-        <w:ind w:left="1416" w:firstLine="708"/>
-        <w:jc w:val="left"/>
-        <w:rPr>
-          <w:rFonts w:cs="Times New Roman"/>
-          <w:szCs w:val="28"/>
-        </w:rPr>
-      </w:pPr>
-      <w:r>
-        <w:rPr>
-          <w:rFonts w:cs="Times New Roman"/>
-          <w:szCs w:val="28"/>
-        </w:rPr>
-        <w:t>Передати хід</w:t>
-      </w:r>
-    </w:p>
-    <w:p>
-      <w:pPr>
-        <w:ind w:firstLine="0"/>
-        <w:jc w:val="left"/>
-        <w:rPr>
-          <w:rFonts w:cs="Times New Roman"/>
-          <w:b/>
-          <w:szCs w:val="28"/>
-        </w:rPr>
-      </w:pPr>
-      <w:r>
-        <w:rPr>
-          <w:rFonts w:cs="Times New Roman"/>
-          <w:szCs w:val="28"/>
-        </w:rPr>
-        <w:tab/>
-      </w:r>
-      <w:r>
-        <w:rPr>
-          <w:rFonts w:cs="Times New Roman"/>
-          <w:szCs w:val="28"/>
-        </w:rPr>
-        <w:tab/>
-      </w:r>
-      <w:r>
-        <w:rPr>
-          <w:rFonts w:cs="Times New Roman"/>
-          <w:b/>
-          <w:szCs w:val="28"/>
-        </w:rPr>
-        <w:t>Все якщо</w:t>
-      </w:r>
-    </w:p>
-    <w:p>
-      <w:pPr>
-        <w:ind w:firstLine="0"/>
-        <w:jc w:val="left"/>
-        <w:rPr>
-          <w:rFonts w:cs="Times New Roman"/>
-          <w:b/>
-          <w:szCs w:val="28"/>
-        </w:rPr>
-      </w:pPr>
-      <w:r>
-        <w:rPr>
-          <w:rFonts w:cs="Times New Roman"/>
-          <w:szCs w:val="28"/>
-        </w:rPr>
-        <w:lastRenderedPageBreak/>
-        <w:tab/>
-      </w:r>
-      <w:r>
-        <w:rPr>
-          <w:rFonts w:cs="Times New Roman"/>
-          <w:b/>
-          <w:szCs w:val="28"/>
-        </w:rPr>
+        <w:ind w:left="1415"/>
+        <w:jc w:val="left"/>
+        <w:rPr>
+          <w:rFonts w:cs="Times New Roman"/>
+          <w:szCs w:val="28"/>
+        </w:rPr>
+      </w:pPr>
+      <w:r>
+        <w:rPr>
+          <w:rFonts w:cs="Times New Roman"/>
+          <w:szCs w:val="28"/>
+        </w:rPr>
+        <w:t xml:space="preserve">Пріоритет 2600. </w:t>
+      </w:r>
+    </w:p>
+    <w:p>
+      <w:pPr>
+        <w:ind w:firstLine="0"/>
+        <w:jc w:val="left"/>
+        <w:rPr>
+          <w:rFonts w:cs="Times New Roman"/>
+          <w:szCs w:val="28"/>
+        </w:rPr>
+      </w:pPr>
+      <w:r>
+        <w:rPr>
+          <w:rFonts w:cs="Times New Roman"/>
+          <w:szCs w:val="28"/>
+        </w:rPr>
+        <w:tab/>
+      </w:r>
+      <w:r>
+        <w:rPr>
+          <w:rFonts w:cs="Times New Roman"/>
+          <w:szCs w:val="28"/>
+        </w:rPr>
+        <w:tab/>
         <w:t>Інакше:</w:t>
       </w:r>
     </w:p>
     <w:p>
       <w:pPr>
-        <w:ind w:left="1410" w:firstLine="0"/>
-        <w:jc w:val="left"/>
-        <w:rPr>
-          <w:rFonts w:cs="Times New Roman"/>
-          <w:szCs w:val="28"/>
-        </w:rPr>
-      </w:pPr>
-      <w:r>
-        <w:rPr>
-          <w:rFonts w:cs="Times New Roman"/>
-          <w:szCs w:val="28"/>
-        </w:rPr>
-        <w:t xml:space="preserve">Прибрати одну копію карти з </w:t>
-      </w:r>
-      <w:proofErr w:type="spellStart"/>
-      <w:r>
-        <w:rPr>
-          <w:rFonts w:cs="Times New Roman"/>
-          <w:szCs w:val="28"/>
-          <w:lang w:val="en-US"/>
-        </w:rPr>
-        <w:t>ImagineHand</w:t>
-      </w:r>
-      <w:proofErr w:type="spellEnd"/>
-    </w:p>
-    <w:p>
-      <w:pPr>
-        <w:ind w:left="1410" w:firstLine="0"/>
-        <w:jc w:val="left"/>
-        <w:rPr>
-          <w:rFonts w:cs="Times New Roman"/>
-          <w:szCs w:val="28"/>
-        </w:rPr>
-      </w:pPr>
-      <w:r>
-        <w:rPr>
-          <w:rFonts w:cs="Times New Roman"/>
-          <w:szCs w:val="28"/>
-        </w:rPr>
-        <w:tab/>
-        <w:t>Узяти карту</w:t>
-      </w:r>
-    </w:p>
-    <w:p>
-      <w:pPr>
-        <w:ind w:left="702" w:firstLine="708"/>
-        <w:jc w:val="left"/>
-        <w:rPr>
-          <w:rFonts w:cs="Times New Roman"/>
-          <w:szCs w:val="28"/>
-        </w:rPr>
-      </w:pPr>
-      <w:r>
-        <w:rPr>
-          <w:rFonts w:cs="Times New Roman"/>
-          <w:szCs w:val="28"/>
-        </w:rPr>
-        <w:t>Перевірити на наявність скарбнички(1.4)</w:t>
-      </w:r>
-    </w:p>
-    <w:p>
-      <w:pPr>
-        <w:ind w:left="1410" w:firstLine="0"/>
-        <w:jc w:val="left"/>
-        <w:rPr>
-          <w:rFonts w:cs="Times New Roman"/>
-          <w:szCs w:val="28"/>
-        </w:rPr>
-      </w:pPr>
-      <w:r>
-        <w:rPr>
-          <w:rFonts w:cs="Times New Roman"/>
-          <w:szCs w:val="28"/>
-        </w:rPr>
-        <w:t>Передати хід</w:t>
-      </w:r>
-      <w:r>
-        <w:rPr>
-          <w:rFonts w:cs="Times New Roman"/>
-          <w:szCs w:val="28"/>
-        </w:rPr>
-        <w:t xml:space="preserve"> </w:t>
-      </w:r>
-    </w:p>
-    <w:p>
-      <w:pPr>
-        <w:ind w:firstLine="0"/>
-        <w:jc w:val="left"/>
-        <w:rPr>
-          <w:rFonts w:cs="Times New Roman"/>
-          <w:b/>
-          <w:szCs w:val="28"/>
-        </w:rPr>
-      </w:pPr>
-      <w:r>
-        <w:rPr>
-          <w:rFonts w:cs="Times New Roman"/>
-          <w:szCs w:val="28"/>
-        </w:rPr>
-        <w:tab/>
-      </w:r>
-      <w:r>
-        <w:rPr>
-          <w:rFonts w:cs="Times New Roman"/>
-          <w:b/>
-          <w:szCs w:val="28"/>
-        </w:rPr>
-        <w:t>Все якщо</w:t>
-      </w:r>
-    </w:p>
-    <w:p>
-      <w:pPr>
-        <w:ind w:firstLine="0"/>
-        <w:jc w:val="left"/>
-        <w:rPr>
-          <w:rFonts w:cs="Times New Roman"/>
-          <w:b/>
-          <w:szCs w:val="28"/>
-        </w:rPr>
-      </w:pPr>
-      <w:r>
-        <w:rPr>
-          <w:rFonts w:cs="Times New Roman"/>
-          <w:b/>
-          <w:szCs w:val="28"/>
-        </w:rPr>
-        <w:t>Інакше:</w:t>
-      </w:r>
-    </w:p>
-    <w:p>
-      <w:pPr>
-        <w:ind w:firstLine="0"/>
-        <w:jc w:val="left"/>
-        <w:rPr>
-          <w:rFonts w:cs="Times New Roman"/>
-          <w:szCs w:val="28"/>
-        </w:rPr>
-      </w:pPr>
-      <w:r>
-        <w:rPr>
-          <w:rFonts w:cs="Times New Roman"/>
-          <w:szCs w:val="28"/>
-        </w:rPr>
-        <w:tab/>
-        <w:t>Узяти карту</w:t>
-      </w:r>
-    </w:p>
-    <w:p>
-      <w:pPr>
-        <w:ind w:firstLine="708"/>
-        <w:jc w:val="left"/>
-        <w:rPr>
-          <w:rFonts w:cs="Times New Roman"/>
-          <w:szCs w:val="28"/>
-        </w:rPr>
-      </w:pPr>
-      <w:r>
-        <w:rPr>
-          <w:rFonts w:cs="Times New Roman"/>
-          <w:szCs w:val="28"/>
-        </w:rPr>
-        <w:t>Перевірити на наявність скарбнички(1.4)</w:t>
-      </w:r>
-    </w:p>
-    <w:p>
-      <w:pPr>
-        <w:ind w:firstLine="0"/>
-        <w:jc w:val="left"/>
-        <w:rPr>
-          <w:rFonts w:cs="Times New Roman"/>
-          <w:szCs w:val="28"/>
-        </w:rPr>
-      </w:pPr>
-      <w:r>
-        <w:rPr>
-          <w:rFonts w:cs="Times New Roman"/>
-          <w:szCs w:val="28"/>
-        </w:rPr>
-        <w:tab/>
-        <w:t>Передати хід</w:t>
-      </w:r>
-    </w:p>
-    <w:p>
-      <w:pPr>
-        <w:ind w:firstLine="0"/>
-        <w:jc w:val="left"/>
-        <w:rPr>
-          <w:rFonts w:cs="Times New Roman"/>
-          <w:b/>
-          <w:szCs w:val="28"/>
-        </w:rPr>
-      </w:pPr>
-      <w:r>
-        <w:rPr>
-          <w:rFonts w:cs="Times New Roman"/>
-          <w:b/>
-          <w:szCs w:val="28"/>
-        </w:rPr>
-        <w:t>Все якщо</w:t>
-      </w:r>
-    </w:p>
-    <w:p>
-      <w:pPr>
-        <w:ind w:firstLine="0"/>
-        <w:jc w:val="left"/>
-        <w:rPr>
-          <w:rFonts w:cs="Times New Roman"/>
-          <w:b/>
-          <w:szCs w:val="28"/>
-        </w:rPr>
-      </w:pPr>
-      <w:r>
-        <w:rPr>
-          <w:rFonts w:cs="Times New Roman"/>
-          <w:b/>
-          <w:szCs w:val="28"/>
-        </w:rPr>
-        <w:t>Інакше:</w:t>
-      </w:r>
-    </w:p>
-    <w:p>
-      <w:pPr>
-        <w:ind w:firstLine="0"/>
-        <w:jc w:val="left"/>
-        <w:rPr>
-          <w:rFonts w:cs="Times New Roman"/>
-          <w:szCs w:val="28"/>
-        </w:rPr>
-      </w:pPr>
-      <w:r>
-        <w:rPr>
-          <w:rFonts w:cs="Times New Roman"/>
-          <w:szCs w:val="28"/>
-          <w:lang w:val="en-US"/>
-        </w:rPr>
-        <w:tab/>
-      </w:r>
-      <w:r>
-        <w:rPr>
-          <w:rFonts w:cs="Times New Roman"/>
-          <w:szCs w:val="28"/>
-        </w:rPr>
-        <w:t xml:space="preserve">Спитати гравця </w:t>
-      </w:r>
-      <w:r>
-        <w:rPr>
-          <w:rFonts w:cs="Times New Roman"/>
-          <w:szCs w:val="28"/>
-          <w:lang w:val="en-US"/>
-        </w:rPr>
-        <w:t>value</w:t>
-      </w:r>
-      <w:r>
-        <w:rPr>
-          <w:rFonts w:cs="Times New Roman"/>
-          <w:szCs w:val="28"/>
-          <w:lang w:val="ru-RU"/>
-        </w:rPr>
-        <w:t xml:space="preserve"> </w:t>
-      </w:r>
-      <w:r>
-        <w:rPr>
-          <w:rFonts w:cs="Times New Roman"/>
-          <w:szCs w:val="28"/>
-        </w:rPr>
-        <w:t>карти, що залишилася</w:t>
-      </w:r>
-    </w:p>
-    <w:p>
-      <w:pPr>
-        <w:ind w:firstLine="0"/>
-        <w:jc w:val="left"/>
-        <w:rPr>
-          <w:rFonts w:cs="Times New Roman"/>
-          <w:szCs w:val="28"/>
-        </w:rPr>
-      </w:pPr>
-      <w:r>
-        <w:rPr>
-          <w:rFonts w:cs="Times New Roman"/>
-          <w:szCs w:val="28"/>
-        </w:rPr>
-        <w:tab/>
-        <w:t>Спитати кількість 4-кількість в руці</w:t>
-      </w:r>
-    </w:p>
-    <w:p>
-      <w:pPr>
-        <w:ind w:firstLine="0"/>
-        <w:jc w:val="left"/>
-        <w:rPr>
-          <w:rFonts w:cs="Times New Roman"/>
-          <w:szCs w:val="28"/>
-        </w:rPr>
-      </w:pPr>
-      <w:r>
-        <w:rPr>
-          <w:rFonts w:cs="Times New Roman"/>
-          <w:szCs w:val="28"/>
-        </w:rPr>
-        <w:tab/>
-        <w:t>Спитати масті, що залишилися</w:t>
-      </w:r>
-    </w:p>
-    <w:p>
-      <w:pPr>
-        <w:ind w:firstLine="0"/>
-        <w:jc w:val="left"/>
-        <w:rPr>
-          <w:rFonts w:cs="Times New Roman"/>
-          <w:szCs w:val="28"/>
-        </w:rPr>
-      </w:pPr>
-      <w:r>
-        <w:rPr>
-          <w:rFonts w:cs="Times New Roman"/>
-          <w:szCs w:val="28"/>
-        </w:rPr>
-        <w:tab/>
-        <w:t>Зібрати скарбничку</w:t>
-      </w:r>
-    </w:p>
-    <w:p>
-      <w:pPr>
-        <w:ind w:firstLine="0"/>
-        <w:jc w:val="left"/>
-        <w:rPr>
-          <w:rFonts w:cs="Times New Roman"/>
-          <w:b/>
-          <w:szCs w:val="28"/>
-        </w:rPr>
-      </w:pPr>
-      <w:r>
-        <w:rPr>
-          <w:rFonts w:cs="Times New Roman"/>
-          <w:b/>
-          <w:szCs w:val="28"/>
-        </w:rPr>
-        <w:t>Все якщо</w:t>
-      </w:r>
-    </w:p>
-    <w:p>
-      <w:pPr>
-        <w:ind w:firstLine="0"/>
-        <w:jc w:val="left"/>
-        <w:rPr>
-          <w:rFonts w:cs="Times New Roman"/>
-          <w:szCs w:val="28"/>
-        </w:rPr>
-      </w:pPr>
-    </w:p>
-    <w:p>
-      <w:pPr>
-        <w:ind w:firstLine="0"/>
-        <w:jc w:val="left"/>
-        <w:rPr>
-          <w:rFonts w:cs="Times New Roman"/>
-          <w:szCs w:val="28"/>
-        </w:rPr>
-      </w:pPr>
-      <w:r>
-        <w:rPr>
-          <w:rFonts w:cs="Times New Roman"/>
-          <w:szCs w:val="28"/>
-        </w:rPr>
-        <w:tab/>
-        <w:t xml:space="preserve">1.3. Загальний алгоритм вибору </w:t>
-      </w:r>
-      <w:r>
-        <w:rPr>
-          <w:rFonts w:cs="Times New Roman"/>
-          <w:szCs w:val="28"/>
-        </w:rPr>
-        <w:t>кращої карти для ходу</w:t>
-      </w:r>
-    </w:p>
-    <w:p>
-      <w:pPr>
-        <w:ind w:firstLine="0"/>
-        <w:jc w:val="left"/>
-        <w:rPr>
-          <w:rFonts w:cs="Times New Roman"/>
-          <w:szCs w:val="28"/>
-        </w:rPr>
-      </w:pPr>
-      <w:proofErr w:type="spellStart"/>
-      <w:r>
-        <w:rPr>
-          <w:rFonts w:cs="Times New Roman"/>
-          <w:szCs w:val="28"/>
-          <w:lang w:val="en-US"/>
-        </w:rPr>
-        <w:t>bestCard</w:t>
-      </w:r>
-      <w:proofErr w:type="spellEnd"/>
-      <w:r>
-        <w:rPr>
-          <w:rFonts w:cs="Times New Roman"/>
-          <w:szCs w:val="28"/>
-        </w:rPr>
-        <w:t xml:space="preserve">– </w:t>
-      </w:r>
-      <w:r>
-        <w:rPr>
-          <w:rFonts w:cs="Times New Roman"/>
-          <w:szCs w:val="28"/>
-          <w:lang w:val="en-US"/>
-        </w:rPr>
-        <w:t>NULL</w:t>
-      </w:r>
-      <w:r>
-        <w:rPr>
-          <w:rFonts w:cs="Times New Roman"/>
-          <w:szCs w:val="28"/>
-        </w:rPr>
-        <w:t>.</w:t>
-      </w:r>
-    </w:p>
-    <w:p>
-      <w:pPr>
-        <w:ind w:firstLine="0"/>
-        <w:jc w:val="left"/>
-        <w:rPr>
-          <w:rFonts w:cs="Times New Roman"/>
-          <w:szCs w:val="28"/>
-        </w:rPr>
-      </w:pPr>
-      <w:r>
-        <w:rPr>
-          <w:rFonts w:cs="Times New Roman"/>
-          <w:b/>
-          <w:szCs w:val="28"/>
-        </w:rPr>
-        <w:t>Якщо</w:t>
-      </w:r>
-      <w:r>
-        <w:rPr>
-          <w:rFonts w:cs="Times New Roman"/>
-          <w:szCs w:val="28"/>
-        </w:rPr>
-        <w:t xml:space="preserve"> копій цієї карти в руці 0:</w:t>
-      </w:r>
-    </w:p>
-    <w:p>
-      <w:pPr>
-        <w:ind w:firstLine="0"/>
-        <w:jc w:val="left"/>
-        <w:rPr>
-          <w:rFonts w:cs="Times New Roman"/>
-          <w:szCs w:val="28"/>
-        </w:rPr>
-      </w:pPr>
-      <w:r>
-        <w:rPr>
-          <w:rFonts w:cs="Times New Roman"/>
-          <w:szCs w:val="28"/>
-        </w:rPr>
-        <w:tab/>
-        <w:t>Пріоритет 0</w:t>
-      </w:r>
-    </w:p>
-    <w:p>
-      <w:pPr>
-        <w:ind w:firstLine="0"/>
-        <w:jc w:val="left"/>
-        <w:rPr>
-          <w:rFonts w:cs="Times New Roman"/>
-          <w:szCs w:val="28"/>
-        </w:rPr>
-      </w:pPr>
-      <w:r>
-        <w:rPr>
-          <w:rFonts w:cs="Times New Roman"/>
-          <w:b/>
-          <w:szCs w:val="28"/>
-        </w:rPr>
-        <w:t>Інакше я</w:t>
-      </w:r>
-      <w:r>
-        <w:rPr>
-          <w:rFonts w:cs="Times New Roman"/>
-          <w:b/>
-          <w:szCs w:val="28"/>
-        </w:rPr>
-        <w:t>кщо</w:t>
-      </w:r>
-      <w:r>
-        <w:rPr>
-          <w:rFonts w:cs="Times New Roman"/>
-          <w:szCs w:val="28"/>
-        </w:rPr>
-        <w:t xml:space="preserve"> копій цієї карти в руці 1:</w:t>
-      </w:r>
-    </w:p>
-    <w:p>
-      <w:pPr>
-        <w:ind w:firstLine="0"/>
-        <w:jc w:val="left"/>
-        <w:rPr>
-          <w:rFonts w:cs="Times New Roman"/>
-          <w:szCs w:val="28"/>
-          <w:lang w:val="ru-RU"/>
-        </w:rPr>
-      </w:pPr>
-      <w:r>
-        <w:rPr>
-          <w:rFonts w:cs="Times New Roman"/>
-          <w:szCs w:val="28"/>
-        </w:rPr>
-        <w:tab/>
-      </w:r>
-      <w:r>
-        <w:rPr>
-          <w:rFonts w:cs="Times New Roman"/>
-          <w:b/>
-          <w:szCs w:val="28"/>
-        </w:rPr>
-        <w:t>Якщо</w:t>
-      </w:r>
-      <w:r>
-        <w:rPr>
-          <w:rFonts w:cs="Times New Roman"/>
-          <w:szCs w:val="28"/>
-        </w:rPr>
-        <w:t xml:space="preserve"> ця карта є в </w:t>
-      </w:r>
-      <w:proofErr w:type="spellStart"/>
-      <w:r>
-        <w:rPr>
-          <w:rFonts w:cs="Times New Roman"/>
-          <w:szCs w:val="28"/>
-          <w:lang w:val="en-US"/>
-        </w:rPr>
-        <w:t>lastUsed</w:t>
-      </w:r>
-      <w:proofErr w:type="spellEnd"/>
-      <w:r>
-        <w:rPr>
-          <w:rFonts w:cs="Times New Roman"/>
-          <w:szCs w:val="28"/>
-          <w:lang w:val="ru-RU"/>
-        </w:rPr>
-        <w:t>:</w:t>
-      </w:r>
-    </w:p>
-    <w:p>
-      <w:pPr>
-        <w:ind w:firstLine="0"/>
-        <w:jc w:val="left"/>
-        <w:rPr>
-          <w:rFonts w:cs="Times New Roman"/>
-          <w:szCs w:val="28"/>
-          <w:lang w:val="ru-RU"/>
-        </w:rPr>
-      </w:pPr>
-      <w:r>
-        <w:rPr>
-          <w:rFonts w:cs="Times New Roman"/>
-          <w:szCs w:val="28"/>
-          <w:lang w:val="ru-RU"/>
-        </w:rPr>
-        <w:tab/>
-      </w:r>
-      <w:r>
-        <w:rPr>
-          <w:rFonts w:cs="Times New Roman"/>
-          <w:szCs w:val="28"/>
-          <w:lang w:val="ru-RU"/>
-        </w:rPr>
-        <w:tab/>
-      </w:r>
-      <w:proofErr w:type="spellStart"/>
-      <w:r>
-        <w:rPr>
-          <w:rFonts w:cs="Times New Roman"/>
-          <w:b/>
-          <w:szCs w:val="28"/>
-          <w:lang w:val="ru-RU"/>
-        </w:rPr>
-        <w:t>Якщо</w:t>
-      </w:r>
-      <w:proofErr w:type="spellEnd"/>
-      <w:r>
-        <w:rPr>
-          <w:rFonts w:cs="Times New Roman"/>
-          <w:szCs w:val="28"/>
-          <w:lang w:val="ru-RU"/>
-        </w:rPr>
-        <w:t xml:space="preserve"> </w:t>
-      </w:r>
-      <w:proofErr w:type="spellStart"/>
-      <w:r>
-        <w:rPr>
-          <w:rFonts w:cs="Times New Roman"/>
-          <w:szCs w:val="28"/>
-          <w:lang w:val="ru-RU"/>
-        </w:rPr>
-        <w:t>кількість</w:t>
-      </w:r>
-      <w:proofErr w:type="spellEnd"/>
-      <w:r>
-        <w:rPr>
-          <w:rFonts w:cs="Times New Roman"/>
-          <w:szCs w:val="28"/>
-          <w:lang w:val="ru-RU"/>
-        </w:rPr>
-        <w:t xml:space="preserve"> </w:t>
-      </w:r>
-      <w:proofErr w:type="spellStart"/>
-      <w:r>
-        <w:rPr>
-          <w:rFonts w:cs="Times New Roman"/>
-          <w:szCs w:val="28"/>
-          <w:lang w:val="ru-RU"/>
-        </w:rPr>
-        <w:t>точних</w:t>
-      </w:r>
-      <w:proofErr w:type="spellEnd"/>
-      <w:r>
-        <w:rPr>
-          <w:rFonts w:cs="Times New Roman"/>
-          <w:szCs w:val="28"/>
-          <w:lang w:val="ru-RU"/>
-        </w:rPr>
-        <w:t xml:space="preserve"> мастей в </w:t>
-      </w:r>
-      <w:proofErr w:type="spellStart"/>
-      <w:r>
-        <w:rPr>
-          <w:rFonts w:cs="Times New Roman"/>
-          <w:szCs w:val="28"/>
-          <w:lang w:val="en-US"/>
-        </w:rPr>
-        <w:t>ImagineHand</w:t>
-      </w:r>
-      <w:proofErr w:type="spellEnd"/>
-      <w:r>
-        <w:rPr>
-          <w:rFonts w:cs="Times New Roman"/>
-          <w:szCs w:val="28"/>
-          <w:lang w:val="ru-RU"/>
-        </w:rPr>
-        <w:t xml:space="preserve"> 0:</w:t>
-      </w:r>
-    </w:p>
-    <w:p>
-      <w:pPr>
-        <w:ind w:firstLine="0"/>
-        <w:jc w:val="left"/>
-        <w:rPr>
-          <w:rFonts w:cs="Times New Roman"/>
-          <w:szCs w:val="28"/>
-          <w:lang w:val="ru-RU"/>
-        </w:rPr>
-      </w:pPr>
-      <w:r>
-        <w:rPr>
-          <w:rFonts w:cs="Times New Roman"/>
-          <w:szCs w:val="28"/>
-          <w:lang w:val="ru-RU"/>
-        </w:rPr>
-        <w:tab/>
-      </w:r>
-      <w:r>
-        <w:rPr>
-          <w:rFonts w:cs="Times New Roman"/>
-          <w:szCs w:val="28"/>
-          <w:lang w:val="ru-RU"/>
-        </w:rPr>
-        <w:tab/>
-      </w:r>
-      <w:r>
-        <w:rPr>
-          <w:rFonts w:cs="Times New Roman"/>
-          <w:szCs w:val="28"/>
-          <w:lang w:val="ru-RU"/>
-        </w:rPr>
-        <w:tab/>
-      </w:r>
-      <w:proofErr w:type="spellStart"/>
-      <w:r>
-        <w:rPr>
-          <w:rFonts w:cs="Times New Roman"/>
-          <w:szCs w:val="28"/>
-          <w:lang w:val="ru-RU"/>
-        </w:rPr>
-        <w:t>Пріоритет</w:t>
-      </w:r>
-      <w:proofErr w:type="spellEnd"/>
-      <w:r>
-        <w:rPr>
-          <w:rFonts w:cs="Times New Roman"/>
-          <w:szCs w:val="28"/>
-          <w:lang w:val="ru-RU"/>
-        </w:rPr>
-        <w:t xml:space="preserve"> 0</w:t>
-      </w:r>
-    </w:p>
-    <w:p>
-      <w:pPr>
-        <w:ind w:left="708" w:firstLine="708"/>
-        <w:jc w:val="left"/>
-        <w:rPr>
-          <w:rFonts w:cs="Times New Roman"/>
-          <w:szCs w:val="28"/>
-          <w:lang w:val="ru-RU"/>
-        </w:rPr>
-      </w:pPr>
-      <w:proofErr w:type="spellStart"/>
-      <w:r>
-        <w:rPr>
-          <w:rFonts w:cs="Times New Roman"/>
-          <w:b/>
-          <w:szCs w:val="28"/>
-          <w:lang w:val="ru-RU"/>
-        </w:rPr>
-        <w:t>Інакше</w:t>
-      </w:r>
-      <w:proofErr w:type="spellEnd"/>
-      <w:r>
-        <w:rPr>
-          <w:rFonts w:cs="Times New Roman"/>
-          <w:b/>
-          <w:szCs w:val="28"/>
-          <w:lang w:val="ru-RU"/>
-        </w:rPr>
-        <w:t xml:space="preserve"> </w:t>
-      </w:r>
-      <w:proofErr w:type="spellStart"/>
-      <w:r>
-        <w:rPr>
-          <w:rFonts w:cs="Times New Roman"/>
-          <w:b/>
-          <w:szCs w:val="28"/>
-          <w:lang w:val="ru-RU"/>
-        </w:rPr>
-        <w:t>якщо</w:t>
-      </w:r>
-      <w:proofErr w:type="spellEnd"/>
-      <w:r>
-        <w:rPr>
-          <w:rFonts w:cs="Times New Roman"/>
-          <w:szCs w:val="28"/>
-          <w:lang w:val="ru-RU"/>
-        </w:rPr>
-        <w:t xml:space="preserve"> </w:t>
-      </w:r>
-      <w:proofErr w:type="spellStart"/>
-      <w:r>
-        <w:rPr>
-          <w:rFonts w:cs="Times New Roman"/>
-          <w:szCs w:val="28"/>
-          <w:lang w:val="ru-RU"/>
-        </w:rPr>
-        <w:t>кількість</w:t>
-      </w:r>
-      <w:proofErr w:type="spellEnd"/>
-      <w:r>
-        <w:rPr>
-          <w:rFonts w:cs="Times New Roman"/>
-          <w:szCs w:val="28"/>
-          <w:lang w:val="ru-RU"/>
-        </w:rPr>
-        <w:t xml:space="preserve"> </w:t>
-      </w:r>
-      <w:proofErr w:type="spellStart"/>
-      <w:r>
-        <w:rPr>
-          <w:rFonts w:cs="Times New Roman"/>
-          <w:szCs w:val="28"/>
-          <w:lang w:val="ru-RU"/>
-        </w:rPr>
-        <w:t>точних</w:t>
-      </w:r>
-      <w:proofErr w:type="spellEnd"/>
-      <w:r>
-        <w:rPr>
-          <w:rFonts w:cs="Times New Roman"/>
-          <w:szCs w:val="28"/>
-          <w:lang w:val="ru-RU"/>
-        </w:rPr>
-        <w:t xml:space="preserve"> мастей в </w:t>
-      </w:r>
-      <w:proofErr w:type="spellStart"/>
-      <w:r>
-        <w:rPr>
-          <w:rFonts w:cs="Times New Roman"/>
-          <w:szCs w:val="28"/>
-          <w:lang w:val="en-US"/>
-        </w:rPr>
-        <w:t>ImagineHand</w:t>
-      </w:r>
-      <w:proofErr w:type="spellEnd"/>
-      <w:r>
-        <w:rPr>
-          <w:rFonts w:cs="Times New Roman"/>
-          <w:szCs w:val="28"/>
-          <w:lang w:val="ru-RU"/>
-        </w:rPr>
-        <w:t xml:space="preserve"> </w:t>
-      </w:r>
-      <w:r>
-        <w:rPr>
-          <w:rFonts w:cs="Times New Roman"/>
-          <w:szCs w:val="28"/>
-          <w:lang w:val="ru-RU"/>
-        </w:rPr>
-        <w:t>1</w:t>
-      </w:r>
-      <w:r>
-        <w:rPr>
-          <w:rFonts w:cs="Times New Roman"/>
-          <w:szCs w:val="28"/>
-          <w:lang w:val="ru-RU"/>
-        </w:rPr>
-        <w:t>:</w:t>
-      </w:r>
-    </w:p>
-    <w:p>
-      <w:pPr>
-        <w:ind w:left="708" w:firstLine="708"/>
-        <w:jc w:val="left"/>
-        <w:rPr>
-          <w:rFonts w:cs="Times New Roman"/>
-          <w:szCs w:val="28"/>
-          <w:lang w:val="ru-RU"/>
-        </w:rPr>
-      </w:pPr>
-      <w:r>
-        <w:rPr>
-          <w:rFonts w:cs="Times New Roman"/>
-          <w:b/>
-          <w:szCs w:val="28"/>
-          <w:lang w:val="ru-RU"/>
-        </w:rPr>
-        <w:tab/>
-      </w:r>
-      <w:proofErr w:type="spellStart"/>
-      <w:r>
-        <w:rPr>
-          <w:rFonts w:cs="Times New Roman"/>
-          <w:szCs w:val="28"/>
-          <w:lang w:val="ru-RU"/>
-        </w:rPr>
-        <w:t>Пріоритет</w:t>
-      </w:r>
-      <w:proofErr w:type="spellEnd"/>
-      <w:r>
-        <w:rPr>
-          <w:rFonts w:cs="Times New Roman"/>
-          <w:szCs w:val="28"/>
-          <w:lang w:val="ru-RU"/>
-        </w:rPr>
-        <w:t xml:space="preserve"> 0</w:t>
-      </w:r>
-    </w:p>
-    <w:p>
-      <w:pPr>
-        <w:ind w:left="708" w:firstLine="708"/>
-        <w:jc w:val="left"/>
-        <w:rPr>
-          <w:rFonts w:cs="Times New Roman"/>
-          <w:szCs w:val="28"/>
-          <w:lang w:val="ru-RU"/>
-        </w:rPr>
-      </w:pPr>
-      <w:proofErr w:type="spellStart"/>
-      <w:r>
-        <w:rPr>
-          <w:rFonts w:cs="Times New Roman"/>
-          <w:b/>
-          <w:szCs w:val="28"/>
-          <w:lang w:val="ru-RU"/>
-        </w:rPr>
-        <w:t>Інакше</w:t>
-      </w:r>
-      <w:proofErr w:type="spellEnd"/>
-      <w:r>
-        <w:rPr>
-          <w:rFonts w:cs="Times New Roman"/>
-          <w:b/>
-          <w:szCs w:val="28"/>
-          <w:lang w:val="ru-RU"/>
-        </w:rPr>
-        <w:t xml:space="preserve"> </w:t>
-      </w:r>
-      <w:proofErr w:type="spellStart"/>
-      <w:r>
-        <w:rPr>
-          <w:rFonts w:cs="Times New Roman"/>
-          <w:b/>
-          <w:szCs w:val="28"/>
-          <w:lang w:val="ru-RU"/>
-        </w:rPr>
-        <w:t>якщо</w:t>
-      </w:r>
-      <w:proofErr w:type="spellEnd"/>
-      <w:r>
-        <w:rPr>
-          <w:rFonts w:cs="Times New Roman"/>
-          <w:szCs w:val="28"/>
-          <w:lang w:val="ru-RU"/>
-        </w:rPr>
-        <w:t xml:space="preserve"> </w:t>
-      </w:r>
-      <w:proofErr w:type="spellStart"/>
-      <w:r>
-        <w:rPr>
-          <w:rFonts w:cs="Times New Roman"/>
-          <w:szCs w:val="28"/>
-          <w:lang w:val="ru-RU"/>
-        </w:rPr>
-        <w:t>кількість</w:t>
-      </w:r>
-      <w:proofErr w:type="spellEnd"/>
-      <w:r>
-        <w:rPr>
-          <w:rFonts w:cs="Times New Roman"/>
-          <w:szCs w:val="28"/>
-          <w:lang w:val="ru-RU"/>
-        </w:rPr>
-        <w:t xml:space="preserve"> </w:t>
-      </w:r>
-      <w:proofErr w:type="spellStart"/>
-      <w:r>
-        <w:rPr>
-          <w:rFonts w:cs="Times New Roman"/>
-          <w:szCs w:val="28"/>
-          <w:lang w:val="ru-RU"/>
-        </w:rPr>
-        <w:t>точних</w:t>
-      </w:r>
-      <w:proofErr w:type="spellEnd"/>
-      <w:r>
-        <w:rPr>
-          <w:rFonts w:cs="Times New Roman"/>
-          <w:szCs w:val="28"/>
-          <w:lang w:val="ru-RU"/>
-        </w:rPr>
-        <w:t xml:space="preserve"> мастей в </w:t>
-      </w:r>
-      <w:proofErr w:type="spellStart"/>
-      <w:r>
-        <w:rPr>
-          <w:rFonts w:cs="Times New Roman"/>
-          <w:szCs w:val="28"/>
-          <w:lang w:val="en-US"/>
-        </w:rPr>
-        <w:t>ImagineHand</w:t>
-      </w:r>
-      <w:proofErr w:type="spellEnd"/>
-      <w:r>
-        <w:rPr>
-          <w:rFonts w:cs="Times New Roman"/>
-          <w:szCs w:val="28"/>
-          <w:lang w:val="ru-RU"/>
-        </w:rPr>
-        <w:t xml:space="preserve"> </w:t>
-      </w:r>
-      <w:r>
-        <w:rPr>
-          <w:rFonts w:cs="Times New Roman"/>
-          <w:szCs w:val="28"/>
-          <w:lang w:val="ru-RU"/>
-        </w:rPr>
-        <w:t>2</w:t>
-      </w:r>
-      <w:r>
-        <w:rPr>
-          <w:rFonts w:cs="Times New Roman"/>
-          <w:szCs w:val="28"/>
-          <w:lang w:val="ru-RU"/>
-        </w:rPr>
-        <w:t>:</w:t>
-      </w:r>
-    </w:p>
-    <w:p>
-      <w:pPr>
-        <w:ind w:firstLine="0"/>
-        <w:jc w:val="left"/>
-        <w:rPr>
-          <w:rFonts w:cs="Times New Roman"/>
-          <w:szCs w:val="28"/>
-          <w:lang w:val="en-US"/>
-        </w:rPr>
-      </w:pPr>
-      <w:r>
-        <w:rPr>
-          <w:rFonts w:cs="Times New Roman"/>
-          <w:b/>
-          <w:szCs w:val="28"/>
-          <w:lang w:val="ru-RU"/>
-        </w:rPr>
-        <w:tab/>
-      </w:r>
-      <w:r>
-        <w:rPr>
-          <w:rFonts w:cs="Times New Roman"/>
-          <w:b/>
-          <w:szCs w:val="28"/>
-          <w:lang w:val="ru-RU"/>
-        </w:rPr>
-        <w:tab/>
-      </w:r>
-      <w:r>
-        <w:rPr>
-          <w:rFonts w:cs="Times New Roman"/>
-          <w:b/>
-          <w:szCs w:val="28"/>
-          <w:lang w:val="ru-RU"/>
-        </w:rPr>
-        <w:tab/>
-      </w:r>
-      <w:proofErr w:type="spellStart"/>
-      <w:r>
-        <w:rPr>
-          <w:rFonts w:cs="Times New Roman"/>
-          <w:b/>
-          <w:szCs w:val="28"/>
-          <w:lang w:val="ru-RU"/>
-        </w:rPr>
-        <w:t>Пріоритет</w:t>
-      </w:r>
-      <w:proofErr w:type="spellEnd"/>
-      <w:r>
-        <w:rPr>
-          <w:rFonts w:cs="Times New Roman"/>
-          <w:b/>
-          <w:szCs w:val="28"/>
-          <w:lang w:val="ru-RU"/>
-        </w:rPr>
-        <w:t xml:space="preserve"> 250</w:t>
-      </w:r>
-      <w:r>
-        <w:rPr>
-          <w:rFonts w:cs="Times New Roman"/>
-          <w:b/>
-          <w:szCs w:val="28"/>
-          <w:lang w:val="en-US"/>
-        </w:rPr>
-        <w:t>0</w:t>
-      </w:r>
-    </w:p>
-    <w:p>
-      <w:pPr>
-        <w:ind w:left="708" w:firstLine="708"/>
-        <w:jc w:val="left"/>
-        <w:rPr>
-          <w:rFonts w:cs="Times New Roman"/>
-          <w:szCs w:val="28"/>
-          <w:lang w:val="ru-RU"/>
-        </w:rPr>
-      </w:pPr>
-      <w:proofErr w:type="spellStart"/>
-      <w:r>
-        <w:rPr>
-          <w:rFonts w:cs="Times New Roman"/>
-          <w:b/>
-          <w:szCs w:val="28"/>
-          <w:lang w:val="ru-RU"/>
-        </w:rPr>
-        <w:t>Інакше</w:t>
-      </w:r>
-      <w:proofErr w:type="spellEnd"/>
-      <w:r>
-        <w:rPr>
-          <w:rFonts w:cs="Times New Roman"/>
-          <w:b/>
-          <w:szCs w:val="28"/>
-          <w:lang w:val="ru-RU"/>
-        </w:rPr>
-        <w:t xml:space="preserve"> </w:t>
-      </w:r>
-      <w:proofErr w:type="spellStart"/>
-      <w:r>
-        <w:rPr>
-          <w:rFonts w:cs="Times New Roman"/>
-          <w:b/>
-          <w:szCs w:val="28"/>
-          <w:lang w:val="ru-RU"/>
-        </w:rPr>
-        <w:t>якщо</w:t>
-      </w:r>
-      <w:r>
-        <w:rPr>
-          <w:rFonts w:cs="Times New Roman"/>
-          <w:szCs w:val="28"/>
-          <w:lang w:val="ru-RU"/>
-        </w:rPr>
-        <w:t>кількість</w:t>
-      </w:r>
-      <w:proofErr w:type="spellEnd"/>
-      <w:r>
-        <w:rPr>
-          <w:rFonts w:cs="Times New Roman"/>
-          <w:szCs w:val="28"/>
-          <w:lang w:val="ru-RU"/>
-        </w:rPr>
-        <w:t xml:space="preserve"> </w:t>
-      </w:r>
-      <w:proofErr w:type="spellStart"/>
-      <w:r>
-        <w:rPr>
-          <w:rFonts w:cs="Times New Roman"/>
-          <w:szCs w:val="28"/>
-          <w:lang w:val="ru-RU"/>
-        </w:rPr>
-        <w:t>точних</w:t>
-      </w:r>
-      <w:proofErr w:type="spellEnd"/>
-      <w:r>
-        <w:rPr>
-          <w:rFonts w:cs="Times New Roman"/>
-          <w:szCs w:val="28"/>
-          <w:lang w:val="ru-RU"/>
-        </w:rPr>
-        <w:t xml:space="preserve"> мастей в </w:t>
-      </w:r>
-      <w:proofErr w:type="spellStart"/>
-      <w:r>
-        <w:rPr>
-          <w:rFonts w:cs="Times New Roman"/>
-          <w:szCs w:val="28"/>
-          <w:lang w:val="en-US"/>
-        </w:rPr>
-        <w:t>ImagineHand</w:t>
-      </w:r>
-      <w:proofErr w:type="spellEnd"/>
-      <w:r>
-        <w:rPr>
-          <w:rFonts w:cs="Times New Roman"/>
-          <w:szCs w:val="28"/>
-          <w:lang w:val="ru-RU"/>
-        </w:rPr>
-        <w:t xml:space="preserve"> </w:t>
-      </w:r>
-      <w:r>
-        <w:rPr>
-          <w:rFonts w:cs="Times New Roman"/>
-          <w:szCs w:val="28"/>
-          <w:lang w:val="ru-RU"/>
-        </w:rPr>
-        <w:t>3</w:t>
-      </w:r>
-      <w:r>
-        <w:rPr>
-          <w:rFonts w:cs="Times New Roman"/>
-          <w:szCs w:val="28"/>
-          <w:lang w:val="ru-RU"/>
-        </w:rPr>
-        <w:t>:</w:t>
-      </w:r>
-    </w:p>
-    <w:p>
-      <w:pPr>
-        <w:ind w:left="708" w:firstLine="708"/>
-        <w:jc w:val="left"/>
-        <w:rPr>
-          <w:rFonts w:cs="Times New Roman"/>
-          <w:szCs w:val="28"/>
-        </w:rPr>
-      </w:pPr>
-      <w:r>
-        <w:rPr>
-          <w:rFonts w:cs="Times New Roman"/>
-          <w:b/>
-          <w:szCs w:val="28"/>
-          <w:lang w:val="ru-RU"/>
-        </w:rPr>
-        <w:lastRenderedPageBreak/>
-        <w:tab/>
-      </w:r>
-      <w:proofErr w:type="spellStart"/>
-      <w:r>
-        <w:rPr>
-          <w:rFonts w:cs="Times New Roman"/>
-          <w:b/>
-          <w:szCs w:val="28"/>
-          <w:lang w:val="ru-RU"/>
-        </w:rPr>
-        <w:t>Пріоритет</w:t>
-      </w:r>
-      <w:proofErr w:type="spellEnd"/>
-      <w:r>
-        <w:rPr>
-          <w:rFonts w:cs="Times New Roman"/>
-          <w:b/>
-          <w:szCs w:val="28"/>
-          <w:lang w:val="ru-RU"/>
-        </w:rPr>
-        <w:t xml:space="preserve"> 10000</w:t>
-      </w:r>
-    </w:p>
-    <w:p>
-      <w:pPr>
-        <w:ind w:left="708" w:firstLine="708"/>
-        <w:jc w:val="left"/>
-        <w:rPr>
-          <w:rFonts w:cs="Times New Roman"/>
-          <w:b/>
-          <w:szCs w:val="28"/>
-          <w:lang w:val="ru-RU"/>
-        </w:rPr>
-      </w:pPr>
-      <w:r>
-        <w:rPr>
-          <w:rFonts w:cs="Times New Roman"/>
-          <w:b/>
-          <w:szCs w:val="28"/>
-          <w:lang w:val="ru-RU"/>
-        </w:rPr>
-        <w:t xml:space="preserve">Все </w:t>
-      </w:r>
-      <w:proofErr w:type="spellStart"/>
-      <w:r>
-        <w:rPr>
-          <w:rFonts w:cs="Times New Roman"/>
-          <w:b/>
-          <w:szCs w:val="28"/>
-          <w:lang w:val="ru-RU"/>
-        </w:rPr>
-        <w:t>якщо</w:t>
-      </w:r>
-      <w:proofErr w:type="spellEnd"/>
-    </w:p>
-    <w:p>
-      <w:pPr>
-        <w:ind w:firstLine="0"/>
-        <w:jc w:val="left"/>
-        <w:rPr>
-          <w:rFonts w:cs="Times New Roman"/>
-          <w:b/>
-          <w:szCs w:val="28"/>
-        </w:rPr>
-      </w:pPr>
-      <w:r>
-        <w:rPr>
-          <w:rFonts w:cs="Times New Roman"/>
-          <w:szCs w:val="28"/>
-          <w:lang w:val="ru-RU"/>
-        </w:rPr>
-        <w:tab/>
-      </w:r>
-      <w:r>
-        <w:rPr>
-          <w:rFonts w:cs="Times New Roman"/>
-          <w:b/>
-          <w:szCs w:val="28"/>
-        </w:rPr>
-        <w:t>Інакше:</w:t>
-      </w:r>
-    </w:p>
-    <w:p>
-      <w:pPr>
-        <w:ind w:firstLine="0"/>
-        <w:jc w:val="left"/>
-        <w:rPr>
-          <w:rFonts w:cs="Times New Roman"/>
-          <w:szCs w:val="28"/>
-        </w:rPr>
-      </w:pPr>
-      <w:r>
-        <w:rPr>
-          <w:rFonts w:cs="Times New Roman"/>
-          <w:szCs w:val="28"/>
-        </w:rPr>
-        <w:tab/>
-      </w:r>
-      <w:r>
-        <w:rPr>
-          <w:rFonts w:cs="Times New Roman"/>
-          <w:szCs w:val="28"/>
-        </w:rPr>
-        <w:tab/>
-      </w:r>
-      <w:r>
-        <w:rPr>
-          <w:rFonts w:cs="Times New Roman"/>
-          <w:b/>
-          <w:szCs w:val="28"/>
-        </w:rPr>
-        <w:t>Якщо</w:t>
-      </w:r>
-      <w:r>
-        <w:rPr>
-          <w:rFonts w:cs="Times New Roman"/>
-          <w:szCs w:val="28"/>
-        </w:rPr>
-        <w:t xml:space="preserve"> в </w:t>
-      </w:r>
-      <w:proofErr w:type="spellStart"/>
-      <w:r>
-        <w:rPr>
-          <w:rFonts w:cs="Times New Roman"/>
-          <w:szCs w:val="28"/>
-          <w:lang w:val="en-US"/>
-        </w:rPr>
-        <w:t>ImagineHand</w:t>
-      </w:r>
-      <w:proofErr w:type="spellEnd"/>
-      <w:r>
-        <w:rPr>
-          <w:rFonts w:cs="Times New Roman"/>
-          <w:szCs w:val="28"/>
-        </w:rPr>
-        <w:t xml:space="preserve"> </w:t>
-      </w:r>
-      <w:r>
-        <w:rPr>
-          <w:rFonts w:cs="Times New Roman"/>
-          <w:szCs w:val="28"/>
-        </w:rPr>
-        <w:t>0 копій цієї карти:</w:t>
-      </w:r>
-    </w:p>
-    <w:p>
-      <w:pPr>
-        <w:ind w:firstLine="0"/>
-        <w:jc w:val="left"/>
-        <w:rPr>
-          <w:rFonts w:cs="Times New Roman"/>
-          <w:szCs w:val="28"/>
-        </w:rPr>
-      </w:pPr>
-      <w:r>
-        <w:rPr>
-          <w:rFonts w:cs="Times New Roman"/>
-          <w:szCs w:val="28"/>
-        </w:rPr>
-        <w:tab/>
-      </w:r>
-      <w:r>
-        <w:rPr>
-          <w:rFonts w:cs="Times New Roman"/>
-          <w:szCs w:val="28"/>
-        </w:rPr>
-        <w:tab/>
-      </w:r>
-      <w:r>
-        <w:rPr>
-          <w:rFonts w:cs="Times New Roman"/>
-          <w:szCs w:val="28"/>
-        </w:rPr>
-        <w:tab/>
-      </w:r>
-      <w:r>
-        <w:rPr>
-          <w:rFonts w:cs="Times New Roman"/>
-          <w:szCs w:val="28"/>
-        </w:rPr>
-        <w:t xml:space="preserve">Пріоритет 1000. </w:t>
-      </w:r>
-    </w:p>
-    <w:p>
-      <w:pPr>
-        <w:ind w:firstLine="0"/>
-        <w:jc w:val="left"/>
-        <w:rPr>
-          <w:rFonts w:cs="Times New Roman"/>
-          <w:szCs w:val="28"/>
-        </w:rPr>
-      </w:pPr>
-      <w:r>
-        <w:rPr>
-          <w:rFonts w:cs="Times New Roman"/>
-          <w:szCs w:val="28"/>
-        </w:rPr>
-        <w:tab/>
-      </w:r>
-      <w:r>
-        <w:rPr>
-          <w:rFonts w:cs="Times New Roman"/>
-          <w:szCs w:val="28"/>
-        </w:rPr>
-        <w:tab/>
-      </w:r>
-      <w:r>
-        <w:rPr>
-          <w:rFonts w:cs="Times New Roman"/>
-          <w:b/>
-          <w:szCs w:val="28"/>
-        </w:rPr>
-        <w:t>Інакше якщо</w:t>
-      </w:r>
-      <w:r>
-        <w:rPr>
-          <w:rFonts w:cs="Times New Roman"/>
-          <w:szCs w:val="28"/>
-        </w:rPr>
-        <w:t xml:space="preserve"> в </w:t>
-      </w:r>
-      <w:proofErr w:type="spellStart"/>
-      <w:r>
-        <w:rPr>
-          <w:rFonts w:cs="Times New Roman"/>
-          <w:szCs w:val="28"/>
-          <w:lang w:val="en-US"/>
-        </w:rPr>
-        <w:t>ImagineHand</w:t>
-      </w:r>
-      <w:proofErr w:type="spellEnd"/>
-      <w:r>
-        <w:rPr>
-          <w:rFonts w:cs="Times New Roman"/>
-          <w:szCs w:val="28"/>
-        </w:rPr>
-        <w:t xml:space="preserve"> </w:t>
-      </w:r>
-      <w:r>
-        <w:rPr>
-          <w:rFonts w:cs="Times New Roman"/>
-          <w:szCs w:val="28"/>
-        </w:rPr>
-        <w:t>1 копія цієї карти:</w:t>
-      </w:r>
-    </w:p>
-    <w:p>
-      <w:pPr>
-        <w:ind w:firstLine="0"/>
-        <w:jc w:val="left"/>
-        <w:rPr>
-          <w:rFonts w:cs="Times New Roman"/>
-          <w:szCs w:val="28"/>
-        </w:rPr>
-      </w:pPr>
-      <w:r>
-        <w:rPr>
-          <w:rFonts w:cs="Times New Roman"/>
-          <w:szCs w:val="28"/>
-        </w:rPr>
-        <w:tab/>
-      </w:r>
-      <w:r>
-        <w:rPr>
-          <w:rFonts w:cs="Times New Roman"/>
-          <w:szCs w:val="28"/>
-        </w:rPr>
-        <w:tab/>
-      </w:r>
-      <w:r>
-        <w:rPr>
-          <w:rFonts w:cs="Times New Roman"/>
-          <w:szCs w:val="28"/>
-        </w:rPr>
-        <w:tab/>
-      </w:r>
-      <w:r>
-        <w:rPr>
-          <w:rFonts w:cs="Times New Roman"/>
-          <w:b/>
-          <w:szCs w:val="28"/>
-        </w:rPr>
-        <w:t xml:space="preserve">Якщо </w:t>
-      </w:r>
-      <w:r>
-        <w:rPr>
-          <w:rFonts w:cs="Times New Roman"/>
-          <w:szCs w:val="28"/>
-        </w:rPr>
-        <w:t>це точно відома масть:</w:t>
-      </w:r>
-    </w:p>
-    <w:p>
-      <w:pPr>
-        <w:ind w:left="2832" w:firstLine="3"/>
-        <w:jc w:val="left"/>
-        <w:rPr>
-          <w:rFonts w:cs="Times New Roman"/>
-          <w:szCs w:val="28"/>
-        </w:rPr>
-      </w:pPr>
-      <w:r>
-        <w:rPr>
-          <w:rFonts w:cs="Times New Roman"/>
-          <w:szCs w:val="28"/>
-        </w:rPr>
-        <w:t>Пріоритет 1800</w:t>
-      </w:r>
-    </w:p>
-    <w:p>
-      <w:pPr>
-        <w:ind w:firstLine="0"/>
-        <w:jc w:val="left"/>
-        <w:rPr>
-          <w:rFonts w:cs="Times New Roman"/>
-          <w:b/>
-          <w:szCs w:val="28"/>
-        </w:rPr>
-      </w:pPr>
-      <w:r>
-        <w:rPr>
-          <w:rFonts w:cs="Times New Roman"/>
-          <w:szCs w:val="28"/>
-        </w:rPr>
-        <w:tab/>
-      </w:r>
-      <w:r>
-        <w:rPr>
-          <w:rFonts w:cs="Times New Roman"/>
-          <w:szCs w:val="28"/>
-        </w:rPr>
-        <w:tab/>
-      </w:r>
-      <w:r>
-        <w:rPr>
-          <w:rFonts w:cs="Times New Roman"/>
-          <w:szCs w:val="28"/>
-        </w:rPr>
-        <w:tab/>
-      </w:r>
-      <w:r>
-        <w:rPr>
-          <w:rFonts w:cs="Times New Roman"/>
-          <w:b/>
-          <w:szCs w:val="28"/>
-        </w:rPr>
-        <w:t>Інакше</w:t>
-      </w:r>
-    </w:p>
-    <w:p>
-      <w:pPr>
-        <w:ind w:left="2832" w:firstLine="3"/>
-        <w:jc w:val="left"/>
-        <w:rPr>
-          <w:rFonts w:cs="Times New Roman"/>
-          <w:szCs w:val="28"/>
-          <w:lang w:val="ru-RU"/>
-        </w:rPr>
-      </w:pPr>
-      <w:r>
-        <w:rPr>
-          <w:rFonts w:cs="Times New Roman"/>
-          <w:szCs w:val="28"/>
-        </w:rPr>
-        <w:t xml:space="preserve">Пріоритет 1100. </w:t>
-      </w:r>
-    </w:p>
-    <w:p>
-      <w:pPr>
-        <w:ind w:firstLine="0"/>
-        <w:jc w:val="left"/>
-        <w:rPr>
-          <w:rFonts w:cs="Times New Roman"/>
-          <w:b/>
-          <w:szCs w:val="28"/>
-        </w:rPr>
-      </w:pPr>
-      <w:r>
-        <w:rPr>
-          <w:rFonts w:cs="Times New Roman"/>
-          <w:szCs w:val="28"/>
-        </w:rPr>
-        <w:tab/>
-      </w:r>
-      <w:r>
-        <w:rPr>
-          <w:rFonts w:cs="Times New Roman"/>
-          <w:szCs w:val="28"/>
-        </w:rPr>
-        <w:tab/>
-      </w:r>
-      <w:r>
-        <w:rPr>
-          <w:rFonts w:cs="Times New Roman"/>
-          <w:szCs w:val="28"/>
-        </w:rPr>
-        <w:tab/>
-      </w:r>
-      <w:r>
-        <w:rPr>
-          <w:rFonts w:cs="Times New Roman"/>
-          <w:b/>
-          <w:szCs w:val="28"/>
-        </w:rPr>
-        <w:t>Все якщо</w:t>
-      </w:r>
-    </w:p>
-    <w:p>
-      <w:pPr>
-        <w:ind w:firstLine="0"/>
-        <w:jc w:val="left"/>
-        <w:rPr>
-          <w:rFonts w:cs="Times New Roman"/>
-          <w:szCs w:val="28"/>
-        </w:rPr>
-      </w:pPr>
-      <w:r>
-        <w:rPr>
-          <w:rFonts w:cs="Times New Roman"/>
-          <w:szCs w:val="28"/>
-        </w:rPr>
-        <w:tab/>
-      </w:r>
-      <w:r>
-        <w:rPr>
-          <w:rFonts w:cs="Times New Roman"/>
-          <w:szCs w:val="28"/>
-        </w:rPr>
-        <w:tab/>
-      </w:r>
-      <w:r>
-        <w:rPr>
-          <w:rFonts w:cs="Times New Roman"/>
-          <w:b/>
-          <w:szCs w:val="28"/>
-        </w:rPr>
-        <w:t>Інакше якщо</w:t>
-      </w:r>
-      <w:r>
-        <w:rPr>
-          <w:rFonts w:cs="Times New Roman"/>
-          <w:szCs w:val="28"/>
-        </w:rPr>
-        <w:t xml:space="preserve"> в </w:t>
-      </w:r>
-      <w:proofErr w:type="spellStart"/>
-      <w:r>
-        <w:rPr>
-          <w:rFonts w:cs="Times New Roman"/>
-          <w:szCs w:val="28"/>
-          <w:lang w:val="en-US"/>
-        </w:rPr>
-        <w:t>ImagineHand</w:t>
-      </w:r>
-      <w:proofErr w:type="spellEnd"/>
-      <w:r>
-        <w:rPr>
-          <w:rFonts w:cs="Times New Roman"/>
-          <w:szCs w:val="28"/>
-        </w:rPr>
-        <w:t xml:space="preserve"> </w:t>
-      </w:r>
-      <w:r>
-        <w:rPr>
-          <w:rFonts w:cs="Times New Roman"/>
-          <w:szCs w:val="28"/>
-        </w:rPr>
-        <w:t>2 копії цієї карти:</w:t>
-      </w:r>
-    </w:p>
-    <w:p>
-      <w:pPr>
-        <w:ind w:firstLine="0"/>
-        <w:jc w:val="left"/>
-        <w:rPr>
-          <w:rFonts w:cs="Times New Roman"/>
-          <w:szCs w:val="28"/>
-          <w:lang w:val="ru-RU"/>
-        </w:rPr>
-      </w:pPr>
-      <w:r>
-        <w:rPr>
-          <w:rFonts w:cs="Times New Roman"/>
-          <w:szCs w:val="28"/>
-        </w:rPr>
-        <w:tab/>
-      </w:r>
-      <w:r>
-        <w:rPr>
-          <w:rFonts w:cs="Times New Roman"/>
-          <w:szCs w:val="28"/>
-        </w:rPr>
-        <w:tab/>
-      </w:r>
-      <w:r>
-        <w:rPr>
-          <w:rFonts w:cs="Times New Roman"/>
-          <w:szCs w:val="28"/>
-        </w:rPr>
-        <w:tab/>
-        <w:t xml:space="preserve">Якщо кількість точних мастей в </w:t>
-      </w:r>
-      <w:proofErr w:type="spellStart"/>
-      <w:r>
-        <w:rPr>
-          <w:rFonts w:cs="Times New Roman"/>
-          <w:szCs w:val="28"/>
-          <w:lang w:val="en-US"/>
-        </w:rPr>
-        <w:t>ImagineHand</w:t>
-      </w:r>
-      <w:proofErr w:type="spellEnd"/>
-      <w:r>
-        <w:rPr>
-          <w:rFonts w:cs="Times New Roman"/>
-          <w:szCs w:val="28"/>
-          <w:lang w:val="ru-RU"/>
-        </w:rPr>
-        <w:t xml:space="preserve"> 0:</w:t>
-      </w:r>
-    </w:p>
-    <w:p>
-      <w:pPr>
-        <w:ind w:left="2832" w:firstLine="3"/>
-        <w:jc w:val="left"/>
-        <w:rPr>
-          <w:rFonts w:cs="Times New Roman"/>
-          <w:szCs w:val="28"/>
-        </w:rPr>
-      </w:pPr>
-      <w:proofErr w:type="spellStart"/>
-      <w:r>
-        <w:rPr>
-          <w:rFonts w:cs="Times New Roman"/>
-          <w:szCs w:val="28"/>
-          <w:lang w:val="ru-RU"/>
-        </w:rPr>
-        <w:t>Пріоритет</w:t>
-      </w:r>
-      <w:proofErr w:type="spellEnd"/>
-      <w:r>
-        <w:rPr>
-          <w:rFonts w:cs="Times New Roman"/>
-          <w:szCs w:val="28"/>
-          <w:lang w:val="ru-RU"/>
-        </w:rPr>
-        <w:t xml:space="preserve"> 2100.</w:t>
-      </w:r>
-    </w:p>
-    <w:p>
-      <w:pPr>
-        <w:ind w:firstLine="0"/>
-        <w:jc w:val="left"/>
-        <w:rPr>
-          <w:rFonts w:cs="Times New Roman"/>
-          <w:szCs w:val="28"/>
-          <w:lang w:val="en-US"/>
-        </w:rPr>
-      </w:pPr>
-      <w:r>
-        <w:rPr>
-          <w:rFonts w:cs="Times New Roman"/>
-          <w:szCs w:val="28"/>
-          <w:lang w:val="en-US"/>
-        </w:rPr>
-        <w:tab/>
-      </w:r>
-      <w:r>
-        <w:rPr>
-          <w:rFonts w:cs="Times New Roman"/>
-          <w:szCs w:val="28"/>
-          <w:lang w:val="en-US"/>
-        </w:rPr>
-        <w:tab/>
-      </w:r>
-      <w:r>
-        <w:rPr>
-          <w:rFonts w:cs="Times New Roman"/>
-          <w:szCs w:val="28"/>
-          <w:lang w:val="en-US"/>
-        </w:rPr>
-        <w:tab/>
-      </w:r>
-      <w:r>
-        <w:rPr>
-          <w:rFonts w:cs="Times New Roman"/>
-          <w:szCs w:val="28"/>
-        </w:rPr>
-        <w:t xml:space="preserve">Якщо кількість точних мастей в </w:t>
-      </w:r>
-      <w:proofErr w:type="spellStart"/>
-      <w:r>
-        <w:rPr>
-          <w:rFonts w:cs="Times New Roman"/>
-          <w:szCs w:val="28"/>
-          <w:lang w:val="en-US"/>
-        </w:rPr>
-        <w:t>ImagineHand</w:t>
-      </w:r>
-      <w:proofErr w:type="spellEnd"/>
-      <w:r>
-        <w:rPr>
-          <w:rFonts w:cs="Times New Roman"/>
-          <w:szCs w:val="28"/>
-          <w:lang w:val="en-US"/>
-        </w:rPr>
-        <w:t xml:space="preserve"> 1:</w:t>
-      </w:r>
-    </w:p>
-    <w:p>
-      <w:pPr>
-        <w:ind w:left="2832" w:firstLine="3"/>
-        <w:jc w:val="left"/>
-        <w:rPr>
-          <w:rFonts w:cs="Times New Roman"/>
-          <w:szCs w:val="28"/>
-        </w:rPr>
-      </w:pPr>
-      <w:proofErr w:type="spellStart"/>
-      <w:r>
-        <w:rPr>
-          <w:rFonts w:cs="Times New Roman"/>
-          <w:szCs w:val="28"/>
-          <w:lang w:val="ru-RU"/>
-        </w:rPr>
-        <w:t>Пріоритет</w:t>
-      </w:r>
-      <w:proofErr w:type="spellEnd"/>
-      <w:r>
-        <w:rPr>
-          <w:rFonts w:cs="Times New Roman"/>
-          <w:szCs w:val="28"/>
-          <w:lang w:val="ru-RU"/>
-        </w:rPr>
-        <w:t xml:space="preserve"> 2500. </w:t>
-      </w:r>
-    </w:p>
-    <w:p>
-      <w:pPr>
-        <w:ind w:firstLine="0"/>
-        <w:jc w:val="left"/>
-        <w:rPr>
-          <w:rFonts w:cs="Times New Roman"/>
-          <w:szCs w:val="28"/>
-          <w:lang w:val="en-US"/>
-        </w:rPr>
-      </w:pPr>
-      <w:r>
-        <w:rPr>
-          <w:rFonts w:cs="Times New Roman"/>
-          <w:szCs w:val="28"/>
-          <w:lang w:val="en-US"/>
-        </w:rPr>
-        <w:tab/>
-      </w:r>
-      <w:r>
-        <w:rPr>
-          <w:rFonts w:cs="Times New Roman"/>
-          <w:szCs w:val="28"/>
-          <w:lang w:val="en-US"/>
-        </w:rPr>
-        <w:tab/>
-      </w:r>
-      <w:r>
-        <w:rPr>
-          <w:rFonts w:cs="Times New Roman"/>
-          <w:szCs w:val="28"/>
-          <w:lang w:val="en-US"/>
-        </w:rPr>
-        <w:tab/>
-      </w:r>
-      <w:r>
-        <w:rPr>
-          <w:rFonts w:cs="Times New Roman"/>
-          <w:szCs w:val="28"/>
-        </w:rPr>
-        <w:t xml:space="preserve">Якщо кількість точних мастей в </w:t>
-      </w:r>
-      <w:proofErr w:type="spellStart"/>
-      <w:r>
-        <w:rPr>
-          <w:rFonts w:cs="Times New Roman"/>
-          <w:szCs w:val="28"/>
-          <w:lang w:val="en-US"/>
-        </w:rPr>
-        <w:t>ImagineHand</w:t>
-      </w:r>
-      <w:proofErr w:type="spellEnd"/>
-      <w:r>
-        <w:rPr>
-          <w:rFonts w:cs="Times New Roman"/>
-          <w:szCs w:val="28"/>
-          <w:lang w:val="en-US"/>
-        </w:rPr>
-        <w:t xml:space="preserve"> 2:</w:t>
-      </w:r>
-    </w:p>
-    <w:p>
-      <w:pPr>
-        <w:ind w:left="2832" w:firstLine="3"/>
-        <w:jc w:val="left"/>
-        <w:rPr>
-          <w:rFonts w:cs="Times New Roman"/>
-          <w:szCs w:val="28"/>
-        </w:rPr>
-      </w:pPr>
-      <w:proofErr w:type="spellStart"/>
-      <w:r>
-        <w:rPr>
-          <w:rFonts w:cs="Times New Roman"/>
-          <w:szCs w:val="28"/>
-          <w:lang w:val="ru-RU"/>
-        </w:rPr>
-        <w:t>Пріоритет</w:t>
-      </w:r>
-      <w:proofErr w:type="spellEnd"/>
-      <w:r>
-        <w:rPr>
-          <w:rFonts w:cs="Times New Roman"/>
-          <w:szCs w:val="28"/>
-          <w:lang w:val="ru-RU"/>
-        </w:rPr>
-        <w:t xml:space="preserve"> 2800. </w:t>
-      </w:r>
-    </w:p>
-    <w:p>
-      <w:pPr>
-        <w:ind w:firstLine="0"/>
-        <w:jc w:val="left"/>
-        <w:rPr>
-          <w:rFonts w:cs="Times New Roman"/>
-          <w:szCs w:val="28"/>
-        </w:rPr>
-      </w:pPr>
-      <w:r>
-        <w:rPr>
-          <w:rFonts w:cs="Times New Roman"/>
-          <w:szCs w:val="28"/>
-        </w:rPr>
-        <w:tab/>
-      </w:r>
-      <w:r>
-        <w:rPr>
-          <w:rFonts w:cs="Times New Roman"/>
-          <w:szCs w:val="28"/>
-        </w:rPr>
-        <w:tab/>
-      </w:r>
-      <w:r>
-        <w:rPr>
-          <w:rFonts w:cs="Times New Roman"/>
-          <w:b/>
-          <w:szCs w:val="28"/>
-        </w:rPr>
-        <w:t>Інакше якщо</w:t>
-      </w:r>
-      <w:r>
-        <w:rPr>
-          <w:rFonts w:cs="Times New Roman"/>
-          <w:szCs w:val="28"/>
-        </w:rPr>
-        <w:t xml:space="preserve"> в </w:t>
-      </w:r>
-      <w:proofErr w:type="spellStart"/>
-      <w:r>
-        <w:rPr>
-          <w:rFonts w:cs="Times New Roman"/>
-          <w:szCs w:val="28"/>
-          <w:lang w:val="en-US"/>
-        </w:rPr>
-        <w:t>ImagineHand</w:t>
-      </w:r>
-      <w:proofErr w:type="spellEnd"/>
-      <w:r>
-        <w:rPr>
-          <w:rFonts w:cs="Times New Roman"/>
-          <w:szCs w:val="28"/>
-        </w:rPr>
-        <w:t xml:space="preserve"> </w:t>
-      </w:r>
-      <w:r>
-        <w:rPr>
-          <w:rFonts w:cs="Times New Roman"/>
-          <w:szCs w:val="28"/>
-        </w:rPr>
-        <w:t>3 копії цієї карти:</w:t>
-      </w:r>
-    </w:p>
-    <w:p>
-      <w:pPr>
-        <w:ind w:firstLine="0"/>
-        <w:jc w:val="left"/>
-        <w:rPr>
-          <w:rFonts w:cs="Times New Roman"/>
-          <w:szCs w:val="28"/>
-        </w:rPr>
-      </w:pPr>
-      <w:r>
-        <w:rPr>
-          <w:rFonts w:cs="Times New Roman"/>
-          <w:szCs w:val="28"/>
-        </w:rPr>
-        <w:tab/>
-      </w:r>
-      <w:r>
-        <w:rPr>
-          <w:rFonts w:cs="Times New Roman"/>
-          <w:szCs w:val="28"/>
-        </w:rPr>
-        <w:tab/>
-      </w:r>
-      <w:r>
-        <w:rPr>
-          <w:rFonts w:cs="Times New Roman"/>
-          <w:szCs w:val="28"/>
-        </w:rPr>
-        <w:tab/>
-        <w:t>Пріоритет 10000.</w:t>
-      </w:r>
-    </w:p>
-    <w:p>
-      <w:pPr>
-        <w:ind w:firstLine="0"/>
-        <w:jc w:val="left"/>
-        <w:rPr>
-          <w:rFonts w:cs="Times New Roman"/>
-          <w:b/>
-          <w:szCs w:val="28"/>
-        </w:rPr>
-      </w:pPr>
-      <w:r>
-        <w:rPr>
-          <w:rFonts w:cs="Times New Roman"/>
-          <w:szCs w:val="28"/>
-        </w:rPr>
-        <w:tab/>
-      </w:r>
-      <w:r>
-        <w:rPr>
-          <w:rFonts w:cs="Times New Roman"/>
-          <w:szCs w:val="28"/>
-        </w:rPr>
-        <w:tab/>
-      </w:r>
-      <w:r>
-        <w:rPr>
-          <w:rFonts w:cs="Times New Roman"/>
-          <w:b/>
-          <w:szCs w:val="28"/>
-        </w:rPr>
-        <w:t>Все якщо</w:t>
-      </w:r>
-    </w:p>
-    <w:p>
-      <w:pPr>
-        <w:ind w:firstLine="0"/>
-        <w:jc w:val="left"/>
-        <w:rPr>
-          <w:rFonts w:cs="Times New Roman"/>
-          <w:b/>
-          <w:szCs w:val="28"/>
-        </w:rPr>
-      </w:pPr>
-      <w:r>
-        <w:rPr>
-          <w:rFonts w:cs="Times New Roman"/>
-          <w:szCs w:val="28"/>
-        </w:rPr>
-        <w:tab/>
-      </w:r>
-      <w:r>
-        <w:rPr>
-          <w:rFonts w:cs="Times New Roman"/>
-          <w:b/>
-          <w:szCs w:val="28"/>
-        </w:rPr>
-        <w:t>Все якщо</w:t>
-      </w:r>
-    </w:p>
-    <w:p>
-      <w:pPr>
-        <w:ind w:firstLine="0"/>
-        <w:jc w:val="left"/>
-        <w:rPr>
-          <w:rFonts w:cs="Times New Roman"/>
-          <w:szCs w:val="28"/>
-        </w:rPr>
-      </w:pPr>
-      <w:r>
-        <w:rPr>
-          <w:rFonts w:cs="Times New Roman"/>
-          <w:b/>
-          <w:szCs w:val="28"/>
-        </w:rPr>
-        <w:t>Інакше якщо</w:t>
-      </w:r>
-      <w:r>
-        <w:rPr>
-          <w:rFonts w:cs="Times New Roman"/>
-          <w:szCs w:val="28"/>
-        </w:rPr>
-        <w:t xml:space="preserve"> копій цієї карти в руці 2:</w:t>
-      </w:r>
-    </w:p>
-    <w:p>
-      <w:pPr>
-        <w:ind w:firstLine="0"/>
-        <w:jc w:val="left"/>
-        <w:rPr>
-          <w:rFonts w:cs="Times New Roman"/>
-          <w:szCs w:val="28"/>
-        </w:rPr>
-      </w:pPr>
-      <w:r>
-        <w:rPr>
-          <w:rFonts w:cs="Times New Roman"/>
-          <w:szCs w:val="28"/>
-        </w:rPr>
-        <w:tab/>
-      </w:r>
-      <w:r>
-        <w:rPr>
-          <w:rFonts w:cs="Times New Roman"/>
-          <w:b/>
-          <w:szCs w:val="28"/>
-        </w:rPr>
-        <w:t>Якщо</w:t>
-      </w:r>
-      <w:r>
-        <w:rPr>
-          <w:rFonts w:cs="Times New Roman"/>
-          <w:szCs w:val="28"/>
-        </w:rPr>
-        <w:t xml:space="preserve"> ця карта є</w:t>
-      </w:r>
-      <w:r>
-        <w:rPr>
-          <w:rFonts w:cs="Times New Roman"/>
-          <w:szCs w:val="28"/>
-          <w:lang w:val="ru-RU"/>
-        </w:rPr>
-        <w:t xml:space="preserve"> </w:t>
-      </w:r>
-      <w:r>
-        <w:rPr>
-          <w:rFonts w:cs="Times New Roman"/>
-          <w:szCs w:val="28"/>
-        </w:rPr>
-        <w:t xml:space="preserve">в </w:t>
-      </w:r>
-      <w:proofErr w:type="spellStart"/>
-      <w:r>
-        <w:rPr>
-          <w:rFonts w:cs="Times New Roman"/>
-          <w:szCs w:val="28"/>
-          <w:lang w:val="en-US"/>
-        </w:rPr>
-        <w:t>lastUsed</w:t>
-      </w:r>
-      <w:proofErr w:type="spellEnd"/>
-      <w:r>
-        <w:rPr>
-          <w:rFonts w:cs="Times New Roman"/>
-          <w:szCs w:val="28"/>
-        </w:rPr>
-        <w:t>:</w:t>
-      </w:r>
-    </w:p>
-    <w:p>
-      <w:pPr>
-        <w:ind w:firstLine="0"/>
-        <w:jc w:val="left"/>
-        <w:rPr>
-          <w:rFonts w:cs="Times New Roman"/>
-          <w:szCs w:val="28"/>
-        </w:rPr>
-      </w:pPr>
-      <w:r>
-        <w:rPr>
-          <w:rFonts w:cs="Times New Roman"/>
-          <w:szCs w:val="28"/>
-          <w:lang w:val="ru-RU"/>
-        </w:rPr>
-        <w:tab/>
-      </w:r>
-      <w:r>
-        <w:rPr>
-          <w:rFonts w:cs="Times New Roman"/>
-          <w:szCs w:val="28"/>
-          <w:lang w:val="ru-RU"/>
-        </w:rPr>
-        <w:tab/>
-      </w:r>
-      <w:r>
-        <w:rPr>
-          <w:rFonts w:cs="Times New Roman"/>
-          <w:b/>
-          <w:szCs w:val="28"/>
-        </w:rPr>
-        <w:t>Якщо</w:t>
-      </w:r>
-      <w:r>
-        <w:rPr>
-          <w:rFonts w:cs="Times New Roman"/>
-          <w:szCs w:val="28"/>
-        </w:rPr>
-        <w:t xml:space="preserve"> точних копій цієї карти 0:</w:t>
-      </w:r>
-    </w:p>
-    <w:p>
-      <w:pPr>
-        <w:ind w:firstLine="0"/>
-        <w:jc w:val="left"/>
-        <w:rPr>
-          <w:rFonts w:cs="Times New Roman"/>
-          <w:szCs w:val="28"/>
-        </w:rPr>
-      </w:pPr>
-      <w:r>
-        <w:rPr>
-          <w:rFonts w:cs="Times New Roman"/>
-          <w:szCs w:val="28"/>
-        </w:rPr>
-        <w:tab/>
-      </w:r>
-      <w:r>
-        <w:rPr>
-          <w:rFonts w:cs="Times New Roman"/>
-          <w:szCs w:val="28"/>
-        </w:rPr>
-        <w:tab/>
-      </w:r>
-      <w:r>
-        <w:rPr>
-          <w:rFonts w:cs="Times New Roman"/>
-          <w:szCs w:val="28"/>
-        </w:rPr>
-        <w:tab/>
-      </w:r>
-      <w:proofErr w:type="spellStart"/>
-      <w:r>
-        <w:rPr>
-          <w:rFonts w:cs="Times New Roman"/>
-          <w:szCs w:val="28"/>
-          <w:lang w:val="ru-RU"/>
-        </w:rPr>
-        <w:t>Пріоритет</w:t>
-      </w:r>
-      <w:proofErr w:type="spellEnd"/>
-      <w:r>
-        <w:rPr>
-          <w:rFonts w:cs="Times New Roman"/>
-          <w:szCs w:val="28"/>
-          <w:lang w:val="ru-RU"/>
-        </w:rPr>
-        <w:t xml:space="preserve"> 0.</w:t>
-      </w:r>
-    </w:p>
-    <w:p>
-      <w:pPr>
-        <w:ind w:firstLine="0"/>
-        <w:jc w:val="left"/>
-        <w:rPr>
-          <w:rFonts w:cs="Times New Roman"/>
-          <w:szCs w:val="28"/>
-        </w:rPr>
-      </w:pPr>
-      <w:r>
-        <w:rPr>
-          <w:rFonts w:cs="Times New Roman"/>
-          <w:szCs w:val="28"/>
-        </w:rPr>
-        <w:tab/>
-      </w:r>
-      <w:r>
-        <w:rPr>
-          <w:rFonts w:cs="Times New Roman"/>
-          <w:szCs w:val="28"/>
-        </w:rPr>
-        <w:tab/>
-      </w:r>
-      <w:r>
-        <w:rPr>
-          <w:rFonts w:cs="Times New Roman"/>
-          <w:b/>
-          <w:szCs w:val="28"/>
-        </w:rPr>
-        <w:t>Інакше якщо</w:t>
-      </w:r>
-      <w:r>
-        <w:rPr>
-          <w:rFonts w:cs="Times New Roman"/>
-          <w:szCs w:val="28"/>
-        </w:rPr>
-        <w:t xml:space="preserve"> точних копій цієї карти 1:</w:t>
-      </w:r>
-    </w:p>
-    <w:p>
-      <w:pPr>
         <w:ind w:left="1415"/>
         <w:jc w:val="left"/>
         <w:rPr>
@@ -8495,1072 +9477,12 @@
           <w:szCs w:val="28"/>
         </w:rPr>
       </w:pPr>
-      <w:proofErr w:type="spellStart"/>
-      <w:r>
-        <w:rPr>
-          <w:rFonts w:cs="Times New Roman"/>
-          <w:szCs w:val="28"/>
-          <w:lang w:val="ru-RU"/>
-        </w:rPr>
-        <w:t>Пріоритет</w:t>
-      </w:r>
-      <w:proofErr w:type="spellEnd"/>
-      <w:r>
-        <w:rPr>
-          <w:rFonts w:cs="Times New Roman"/>
-          <w:szCs w:val="28"/>
-          <w:lang w:val="ru-RU"/>
-        </w:rPr>
-        <w:t xml:space="preserve"> 2800. </w:t>
-      </w:r>
-    </w:p>
-    <w:p>
-      <w:pPr>
-        <w:ind w:firstLine="0"/>
-        <w:jc w:val="left"/>
-        <w:rPr>
-          <w:rFonts w:cs="Times New Roman"/>
-          <w:b/>
-          <w:szCs w:val="28"/>
-        </w:rPr>
-      </w:pPr>
-      <w:r>
-        <w:rPr>
-          <w:rFonts w:cs="Times New Roman"/>
-          <w:szCs w:val="28"/>
-        </w:rPr>
-        <w:tab/>
-      </w:r>
-      <w:r>
-        <w:rPr>
-          <w:rFonts w:cs="Times New Roman"/>
-          <w:szCs w:val="28"/>
-        </w:rPr>
-        <w:tab/>
-      </w:r>
-      <w:r>
-        <w:rPr>
-          <w:rFonts w:cs="Times New Roman"/>
-          <w:b/>
-          <w:szCs w:val="28"/>
-        </w:rPr>
-        <w:t>Інакше:</w:t>
-      </w:r>
-    </w:p>
-    <w:p>
-      <w:pPr>
-        <w:ind w:left="1415"/>
-        <w:jc w:val="left"/>
-        <w:rPr>
-          <w:rFonts w:cs="Times New Roman"/>
-          <w:szCs w:val="28"/>
-        </w:rPr>
-      </w:pPr>
-      <w:proofErr w:type="spellStart"/>
-      <w:r>
-        <w:rPr>
-          <w:rFonts w:cs="Times New Roman"/>
-          <w:szCs w:val="28"/>
-          <w:lang w:val="ru-RU"/>
-        </w:rPr>
-        <w:t>Пріоритет</w:t>
-      </w:r>
-      <w:proofErr w:type="spellEnd"/>
-      <w:r>
-        <w:rPr>
-          <w:rFonts w:cs="Times New Roman"/>
-          <w:szCs w:val="28"/>
-          <w:lang w:val="ru-RU"/>
-        </w:rPr>
-        <w:t xml:space="preserve"> 10000. </w:t>
-      </w:r>
-    </w:p>
-    <w:p>
-      <w:pPr>
-        <w:ind w:firstLine="0"/>
-        <w:jc w:val="left"/>
-        <w:rPr>
-          <w:rFonts w:cs="Times New Roman"/>
-          <w:b/>
-          <w:szCs w:val="28"/>
-        </w:rPr>
-      </w:pPr>
-      <w:r>
-        <w:rPr>
-          <w:rFonts w:cs="Times New Roman"/>
-          <w:szCs w:val="28"/>
-        </w:rPr>
-        <w:tab/>
-      </w:r>
-      <w:r>
-        <w:rPr>
-          <w:rFonts w:cs="Times New Roman"/>
-          <w:b/>
-          <w:szCs w:val="28"/>
-        </w:rPr>
-        <w:tab/>
-        <w:t>Все якщо</w:t>
-      </w:r>
-    </w:p>
-    <w:p>
-      <w:pPr>
-        <w:ind w:firstLine="0"/>
-        <w:jc w:val="left"/>
-        <w:rPr>
-          <w:rFonts w:cs="Times New Roman"/>
-          <w:b/>
-          <w:szCs w:val="28"/>
-        </w:rPr>
-      </w:pPr>
-      <w:r>
-        <w:rPr>
-          <w:rFonts w:cs="Times New Roman"/>
-          <w:szCs w:val="28"/>
-          <w:lang w:val="ru-RU"/>
-        </w:rPr>
-        <w:lastRenderedPageBreak/>
-        <w:tab/>
-      </w:r>
-      <w:r>
-        <w:rPr>
-          <w:rFonts w:cs="Times New Roman"/>
-          <w:b/>
-          <w:szCs w:val="28"/>
-        </w:rPr>
-        <w:t>Інакше</w:t>
-      </w:r>
-    </w:p>
-    <w:p>
-      <w:pPr>
-        <w:ind w:firstLine="0"/>
-        <w:jc w:val="left"/>
-        <w:rPr>
-          <w:rFonts w:cs="Times New Roman"/>
-          <w:b/>
-          <w:szCs w:val="28"/>
-        </w:rPr>
-      </w:pPr>
-      <w:r>
-        <w:rPr>
-          <w:rFonts w:cs="Times New Roman"/>
-          <w:b/>
-          <w:szCs w:val="28"/>
-        </w:rPr>
-        <w:tab/>
-      </w:r>
-      <w:r>
-        <w:rPr>
-          <w:rFonts w:cs="Times New Roman"/>
-          <w:b/>
-          <w:szCs w:val="28"/>
-        </w:rPr>
-        <w:tab/>
-        <w:t xml:space="preserve">Якщо </w:t>
-      </w:r>
-      <w:r>
-        <w:rPr>
-          <w:rFonts w:cs="Times New Roman"/>
-          <w:szCs w:val="28"/>
-        </w:rPr>
-        <w:t xml:space="preserve">в </w:t>
-      </w:r>
-      <w:proofErr w:type="spellStart"/>
-      <w:r>
-        <w:rPr>
-          <w:rFonts w:cs="Times New Roman"/>
-          <w:szCs w:val="28"/>
-          <w:lang w:val="en-US"/>
-        </w:rPr>
-        <w:t>ImagineHand</w:t>
-      </w:r>
-      <w:proofErr w:type="spellEnd"/>
-      <w:r>
-        <w:rPr>
-          <w:rFonts w:cs="Times New Roman"/>
-          <w:szCs w:val="28"/>
-        </w:rPr>
-        <w:t xml:space="preserve"> 0 копій цієї карти</w:t>
-      </w:r>
-      <w:r>
-        <w:rPr>
-          <w:rFonts w:cs="Times New Roman"/>
-          <w:b/>
-          <w:szCs w:val="28"/>
-        </w:rPr>
-        <w:t>:</w:t>
-      </w:r>
-    </w:p>
-    <w:p>
-      <w:pPr>
-        <w:ind w:left="1415"/>
-        <w:jc w:val="left"/>
-        <w:rPr>
-          <w:rFonts w:cs="Times New Roman"/>
-          <w:szCs w:val="28"/>
-        </w:rPr>
-      </w:pPr>
-      <w:proofErr w:type="spellStart"/>
-      <w:r>
-        <w:rPr>
-          <w:rFonts w:cs="Times New Roman"/>
-          <w:szCs w:val="28"/>
-          <w:lang w:val="ru-RU"/>
-        </w:rPr>
-        <w:t>Пріоритет</w:t>
-      </w:r>
-      <w:proofErr w:type="spellEnd"/>
-      <w:r>
-        <w:rPr>
-          <w:rFonts w:cs="Times New Roman"/>
-          <w:szCs w:val="28"/>
-          <w:lang w:val="ru-RU"/>
-        </w:rPr>
-        <w:t xml:space="preserve"> 1800. </w:t>
-      </w:r>
-    </w:p>
-    <w:p>
-      <w:pPr>
-        <w:ind w:firstLine="0"/>
-        <w:jc w:val="left"/>
-        <w:rPr>
-          <w:rFonts w:cs="Times New Roman"/>
-          <w:szCs w:val="28"/>
-        </w:rPr>
-      </w:pPr>
-      <w:r>
-        <w:rPr>
-          <w:rFonts w:cs="Times New Roman"/>
-          <w:b/>
-          <w:szCs w:val="28"/>
-        </w:rPr>
-        <w:tab/>
-      </w:r>
-      <w:r>
-        <w:rPr>
-          <w:rFonts w:cs="Times New Roman"/>
-          <w:b/>
-          <w:szCs w:val="28"/>
-        </w:rPr>
-        <w:tab/>
-        <w:t xml:space="preserve">Інакше якщо </w:t>
-      </w:r>
-      <w:r>
-        <w:rPr>
-          <w:rFonts w:cs="Times New Roman"/>
-          <w:szCs w:val="28"/>
-        </w:rPr>
-        <w:t xml:space="preserve">в </w:t>
-      </w:r>
-      <w:proofErr w:type="spellStart"/>
-      <w:r>
-        <w:rPr>
-          <w:rFonts w:cs="Times New Roman"/>
-          <w:szCs w:val="28"/>
-          <w:lang w:val="en-US"/>
-        </w:rPr>
-        <w:t>ImagineHand</w:t>
-      </w:r>
-      <w:proofErr w:type="spellEnd"/>
-      <w:r>
-        <w:rPr>
-          <w:rFonts w:cs="Times New Roman"/>
-          <w:szCs w:val="28"/>
-        </w:rPr>
-        <w:t xml:space="preserve"> 1 копій цієї карти:</w:t>
-      </w:r>
-    </w:p>
-    <w:p>
-      <w:pPr>
-        <w:ind w:firstLine="0"/>
-        <w:jc w:val="left"/>
-        <w:rPr>
-          <w:rFonts w:cs="Times New Roman"/>
-          <w:szCs w:val="28"/>
-        </w:rPr>
-      </w:pPr>
-      <w:r>
-        <w:rPr>
-          <w:rFonts w:cs="Times New Roman"/>
-          <w:szCs w:val="28"/>
-        </w:rPr>
-        <w:tab/>
-      </w:r>
-      <w:r>
-        <w:rPr>
-          <w:rFonts w:cs="Times New Roman"/>
-          <w:szCs w:val="28"/>
-        </w:rPr>
-        <w:tab/>
-      </w:r>
-      <w:r>
-        <w:rPr>
-          <w:rFonts w:cs="Times New Roman"/>
-          <w:szCs w:val="28"/>
-        </w:rPr>
-        <w:tab/>
-      </w:r>
-      <w:r>
-        <w:rPr>
-          <w:rFonts w:cs="Times New Roman"/>
-          <w:b/>
-          <w:szCs w:val="28"/>
-        </w:rPr>
-        <w:t>Якщо</w:t>
-      </w:r>
-      <w:r>
-        <w:rPr>
-          <w:rFonts w:cs="Times New Roman"/>
-          <w:szCs w:val="28"/>
-        </w:rPr>
-        <w:t xml:space="preserve"> ця карта точна:</w:t>
-      </w:r>
-    </w:p>
-    <w:p>
-      <w:pPr>
-        <w:jc w:val="left"/>
-        <w:rPr>
-          <w:rFonts w:cs="Times New Roman"/>
-          <w:szCs w:val="28"/>
-          <w:lang w:val="ru-RU"/>
-        </w:rPr>
-      </w:pPr>
-      <w:r>
-        <w:rPr>
-          <w:rFonts w:cs="Times New Roman"/>
-          <w:szCs w:val="28"/>
-        </w:rPr>
-        <w:tab/>
-      </w:r>
-      <w:r>
-        <w:rPr>
-          <w:rFonts w:cs="Times New Roman"/>
-          <w:szCs w:val="28"/>
-        </w:rPr>
-        <w:tab/>
-      </w:r>
-      <w:r>
-        <w:rPr>
-          <w:rFonts w:cs="Times New Roman"/>
-          <w:szCs w:val="28"/>
-        </w:rPr>
-        <w:tab/>
-      </w:r>
-      <w:proofErr w:type="spellStart"/>
-      <w:r>
-        <w:rPr>
-          <w:rFonts w:cs="Times New Roman"/>
-          <w:szCs w:val="28"/>
-          <w:lang w:val="ru-RU"/>
-        </w:rPr>
-        <w:t>Пріоритет</w:t>
-      </w:r>
-      <w:proofErr w:type="spellEnd"/>
-      <w:r>
-        <w:rPr>
-          <w:rFonts w:cs="Times New Roman"/>
-          <w:szCs w:val="28"/>
-          <w:lang w:val="ru-RU"/>
-        </w:rPr>
-        <w:t xml:space="preserve"> 2800</w:t>
-      </w:r>
-    </w:p>
-    <w:p>
-      <w:pPr>
-        <w:ind w:firstLine="0"/>
-        <w:jc w:val="left"/>
-        <w:rPr>
-          <w:rFonts w:cs="Times New Roman"/>
-          <w:b/>
-          <w:szCs w:val="28"/>
-        </w:rPr>
-      </w:pPr>
-      <w:r>
-        <w:rPr>
-          <w:rFonts w:cs="Times New Roman"/>
-          <w:szCs w:val="28"/>
-          <w:lang w:val="ru-RU"/>
-        </w:rPr>
-        <w:tab/>
-      </w:r>
-      <w:r>
-        <w:rPr>
-          <w:rFonts w:cs="Times New Roman"/>
-          <w:szCs w:val="28"/>
-          <w:lang w:val="ru-RU"/>
-        </w:rPr>
-        <w:tab/>
-      </w:r>
-      <w:r>
-        <w:rPr>
-          <w:rFonts w:cs="Times New Roman"/>
-          <w:szCs w:val="28"/>
-          <w:lang w:val="ru-RU"/>
-        </w:rPr>
-        <w:tab/>
-      </w:r>
-      <w:r>
-        <w:rPr>
-          <w:rFonts w:cs="Times New Roman"/>
-          <w:b/>
-          <w:szCs w:val="28"/>
-        </w:rPr>
-        <w:t>Інакше:</w:t>
-      </w:r>
-    </w:p>
-    <w:p>
-      <w:pPr>
-        <w:ind w:left="2123"/>
-        <w:jc w:val="left"/>
-        <w:rPr>
-          <w:rFonts w:cs="Times New Roman"/>
-          <w:szCs w:val="28"/>
-        </w:rPr>
-      </w:pPr>
-      <w:proofErr w:type="spellStart"/>
-      <w:r>
-        <w:rPr>
-          <w:rFonts w:cs="Times New Roman"/>
-          <w:szCs w:val="28"/>
-          <w:lang w:val="ru-RU"/>
-        </w:rPr>
-        <w:t>Пріоритет</w:t>
-      </w:r>
-      <w:proofErr w:type="spellEnd"/>
-      <w:r>
-        <w:rPr>
-          <w:rFonts w:cs="Times New Roman"/>
-          <w:szCs w:val="28"/>
-          <w:lang w:val="en-US"/>
-        </w:rPr>
-        <w:t xml:space="preserve"> 2500. </w:t>
-      </w:r>
-    </w:p>
-    <w:p>
-      <w:pPr>
-        <w:ind w:firstLine="0"/>
-        <w:jc w:val="left"/>
-        <w:rPr>
-          <w:rFonts w:cs="Times New Roman"/>
-          <w:b/>
-          <w:szCs w:val="28"/>
-        </w:rPr>
-      </w:pPr>
-      <w:r>
-        <w:rPr>
-          <w:rFonts w:cs="Times New Roman"/>
-          <w:szCs w:val="28"/>
-        </w:rPr>
-        <w:tab/>
-      </w:r>
-      <w:r>
-        <w:rPr>
-          <w:rFonts w:cs="Times New Roman"/>
-          <w:szCs w:val="28"/>
-        </w:rPr>
-        <w:tab/>
-      </w:r>
-      <w:r>
-        <w:rPr>
-          <w:rFonts w:cs="Times New Roman"/>
-          <w:szCs w:val="28"/>
-        </w:rPr>
-        <w:tab/>
-      </w:r>
-      <w:r>
-        <w:rPr>
-          <w:rFonts w:cs="Times New Roman"/>
-          <w:b/>
-          <w:szCs w:val="28"/>
-        </w:rPr>
-        <w:t>Все якщо</w:t>
-      </w:r>
-    </w:p>
-    <w:p>
-      <w:pPr>
-        <w:ind w:firstLine="0"/>
-        <w:jc w:val="left"/>
-        <w:rPr>
-          <w:rFonts w:cs="Times New Roman"/>
-          <w:b/>
-          <w:szCs w:val="28"/>
-        </w:rPr>
-      </w:pPr>
-      <w:r>
-        <w:rPr>
-          <w:rFonts w:cs="Times New Roman"/>
-          <w:b/>
-          <w:szCs w:val="28"/>
-        </w:rPr>
-        <w:tab/>
-      </w:r>
-      <w:r>
-        <w:rPr>
-          <w:rFonts w:cs="Times New Roman"/>
-          <w:b/>
-          <w:szCs w:val="28"/>
-        </w:rPr>
-        <w:tab/>
-        <w:t>Інакше</w:t>
-      </w:r>
-    </w:p>
-    <w:p>
-      <w:pPr>
-        <w:ind w:left="1415"/>
-        <w:jc w:val="left"/>
-        <w:rPr>
-          <w:rFonts w:cs="Times New Roman"/>
-          <w:szCs w:val="28"/>
-        </w:rPr>
-      </w:pPr>
-      <w:proofErr w:type="spellStart"/>
-      <w:r>
-        <w:rPr>
-          <w:rFonts w:cs="Times New Roman"/>
-          <w:szCs w:val="28"/>
-          <w:lang w:val="ru-RU"/>
-        </w:rPr>
-        <w:t>Пріоритет</w:t>
-      </w:r>
-      <w:proofErr w:type="spellEnd"/>
-      <w:r>
-        <w:rPr>
-          <w:rFonts w:cs="Times New Roman"/>
-          <w:szCs w:val="28"/>
-          <w:lang w:val="ru-RU"/>
-        </w:rPr>
-        <w:t xml:space="preserve"> </w:t>
-      </w:r>
-      <w:r>
-        <w:rPr>
-          <w:rFonts w:cs="Times New Roman"/>
-          <w:szCs w:val="28"/>
-          <w:lang w:val="ru-RU"/>
-        </w:rPr>
-        <w:t>100</w:t>
-      </w:r>
-      <w:r>
-        <w:rPr>
-          <w:rFonts w:cs="Times New Roman"/>
-          <w:szCs w:val="28"/>
-          <w:lang w:val="ru-RU"/>
-        </w:rPr>
-        <w:t xml:space="preserve">00. </w:t>
-      </w:r>
-    </w:p>
-    <w:p>
-      <w:pPr>
-        <w:ind w:firstLine="0"/>
-        <w:jc w:val="left"/>
-        <w:rPr>
-          <w:rFonts w:cs="Times New Roman"/>
-          <w:b/>
-          <w:szCs w:val="28"/>
-        </w:rPr>
-      </w:pPr>
-      <w:r>
-        <w:rPr>
-          <w:rFonts w:cs="Times New Roman"/>
-          <w:szCs w:val="28"/>
-        </w:rPr>
-        <w:tab/>
-      </w:r>
-      <w:r>
-        <w:rPr>
-          <w:rFonts w:cs="Times New Roman"/>
-          <w:szCs w:val="28"/>
-        </w:rPr>
-        <w:tab/>
-      </w:r>
-      <w:r>
-        <w:rPr>
-          <w:rFonts w:cs="Times New Roman"/>
-          <w:b/>
-          <w:szCs w:val="28"/>
-        </w:rPr>
-        <w:t>Все якщо</w:t>
-      </w:r>
-    </w:p>
-    <w:p>
-      <w:pPr>
-        <w:ind w:firstLine="0"/>
-        <w:jc w:val="left"/>
-        <w:rPr>
-          <w:rFonts w:cs="Times New Roman"/>
-          <w:b/>
-          <w:szCs w:val="28"/>
-        </w:rPr>
-      </w:pPr>
-      <w:r>
-        <w:rPr>
-          <w:rFonts w:cs="Times New Roman"/>
-          <w:szCs w:val="28"/>
-        </w:rPr>
-        <w:tab/>
-      </w:r>
-      <w:r>
-        <w:rPr>
-          <w:rFonts w:cs="Times New Roman"/>
-          <w:b/>
-          <w:szCs w:val="28"/>
-        </w:rPr>
-        <w:t>Все якщо</w:t>
-      </w:r>
-    </w:p>
-    <w:p>
-      <w:pPr>
-        <w:ind w:firstLine="0"/>
-        <w:jc w:val="left"/>
-        <w:rPr>
-          <w:rFonts w:cs="Times New Roman"/>
-          <w:szCs w:val="28"/>
-        </w:rPr>
-      </w:pPr>
-      <w:r>
-        <w:rPr>
-          <w:rFonts w:cs="Times New Roman"/>
-          <w:b/>
-          <w:szCs w:val="28"/>
-        </w:rPr>
-        <w:t>Інакше якщо</w:t>
-      </w:r>
-      <w:r>
-        <w:rPr>
-          <w:rFonts w:cs="Times New Roman"/>
-          <w:szCs w:val="28"/>
-        </w:rPr>
-        <w:t xml:space="preserve"> копій цієї карти в руці 3:</w:t>
-      </w:r>
-    </w:p>
-    <w:p>
-      <w:pPr>
-        <w:ind w:firstLine="0"/>
-        <w:jc w:val="left"/>
-        <w:rPr>
-          <w:rFonts w:cs="Times New Roman"/>
-          <w:szCs w:val="28"/>
-        </w:rPr>
-      </w:pPr>
-      <w:r>
-        <w:rPr>
-          <w:rFonts w:cs="Times New Roman"/>
-          <w:szCs w:val="28"/>
-        </w:rPr>
-        <w:tab/>
-      </w:r>
-      <w:r>
-        <w:rPr>
-          <w:rFonts w:cs="Times New Roman"/>
-          <w:b/>
-          <w:szCs w:val="28"/>
-        </w:rPr>
-        <w:t>Якщо</w:t>
-      </w:r>
-      <w:r>
-        <w:rPr>
-          <w:rFonts w:cs="Times New Roman"/>
-          <w:szCs w:val="28"/>
-        </w:rPr>
-        <w:t xml:space="preserve"> ця карта є</w:t>
-      </w:r>
-      <w:r>
-        <w:rPr>
-          <w:rFonts w:cs="Times New Roman"/>
-          <w:szCs w:val="28"/>
-          <w:lang w:val="ru-RU"/>
-        </w:rPr>
-        <w:t xml:space="preserve"> </w:t>
-      </w:r>
-      <w:r>
-        <w:rPr>
-          <w:rFonts w:cs="Times New Roman"/>
-          <w:szCs w:val="28"/>
-        </w:rPr>
-        <w:t xml:space="preserve">в </w:t>
-      </w:r>
-      <w:proofErr w:type="spellStart"/>
-      <w:r>
-        <w:rPr>
-          <w:rFonts w:cs="Times New Roman"/>
-          <w:szCs w:val="28"/>
-          <w:lang w:val="en-US"/>
-        </w:rPr>
-        <w:t>lastUsed</w:t>
-      </w:r>
-      <w:proofErr w:type="spellEnd"/>
-      <w:r>
-        <w:rPr>
-          <w:rFonts w:cs="Times New Roman"/>
-          <w:szCs w:val="28"/>
-        </w:rPr>
-        <w:t>:</w:t>
-      </w:r>
-      <w:r>
-        <w:rPr>
-          <w:rFonts w:cs="Times New Roman"/>
-          <w:szCs w:val="28"/>
-        </w:rPr>
-        <w:tab/>
-      </w:r>
-    </w:p>
-    <w:p>
-      <w:pPr>
-        <w:ind w:firstLine="0"/>
-        <w:jc w:val="left"/>
-        <w:rPr>
-          <w:rFonts w:cs="Times New Roman"/>
-          <w:b/>
-          <w:szCs w:val="28"/>
-        </w:rPr>
-      </w:pPr>
-      <w:r>
-        <w:rPr>
-          <w:rFonts w:cs="Times New Roman"/>
-          <w:szCs w:val="28"/>
-        </w:rPr>
-        <w:tab/>
-      </w:r>
-      <w:r>
-        <w:rPr>
-          <w:rFonts w:cs="Times New Roman"/>
-          <w:szCs w:val="28"/>
-        </w:rPr>
-        <w:tab/>
-      </w:r>
-      <w:r>
-        <w:rPr>
-          <w:rFonts w:cs="Times New Roman"/>
-          <w:b/>
-          <w:szCs w:val="28"/>
-        </w:rPr>
-        <w:t xml:space="preserve">Якщо </w:t>
-      </w:r>
-      <w:r>
-        <w:rPr>
-          <w:rFonts w:cs="Times New Roman"/>
-          <w:szCs w:val="28"/>
-        </w:rPr>
-        <w:t xml:space="preserve">в </w:t>
-      </w:r>
-      <w:proofErr w:type="spellStart"/>
-      <w:r>
-        <w:rPr>
-          <w:rFonts w:cs="Times New Roman"/>
-          <w:szCs w:val="28"/>
-          <w:lang w:val="en-US"/>
-        </w:rPr>
-        <w:t>ImagineHand</w:t>
-      </w:r>
-      <w:proofErr w:type="spellEnd"/>
-      <w:r>
-        <w:rPr>
-          <w:rFonts w:cs="Times New Roman"/>
-          <w:szCs w:val="28"/>
-        </w:rPr>
-        <w:t xml:space="preserve"> 0 копій цієї карти</w:t>
-      </w:r>
-      <w:r>
-        <w:rPr>
-          <w:rFonts w:cs="Times New Roman"/>
-          <w:b/>
-          <w:szCs w:val="28"/>
-        </w:rPr>
-        <w:t>:</w:t>
-      </w:r>
-    </w:p>
-    <w:p>
-      <w:pPr>
-        <w:ind w:left="1415"/>
-        <w:jc w:val="left"/>
-        <w:rPr>
-          <w:rFonts w:cs="Times New Roman"/>
-          <w:szCs w:val="28"/>
-          <w:lang w:val="en-US"/>
-        </w:rPr>
-      </w:pPr>
-      <w:proofErr w:type="spellStart"/>
-      <w:r>
-        <w:rPr>
-          <w:rFonts w:cs="Times New Roman"/>
-          <w:szCs w:val="28"/>
-          <w:lang w:val="ru-RU"/>
-        </w:rPr>
-        <w:t>Пріоритет</w:t>
-      </w:r>
-      <w:proofErr w:type="spellEnd"/>
-      <w:r>
-        <w:rPr>
-          <w:rFonts w:cs="Times New Roman"/>
-          <w:szCs w:val="28"/>
-          <w:lang w:val="ru-RU"/>
-        </w:rPr>
-        <w:t xml:space="preserve"> </w:t>
-      </w:r>
-      <w:r>
-        <w:rPr>
-          <w:rFonts w:cs="Times New Roman"/>
-          <w:szCs w:val="28"/>
-          <w:lang w:val="ru-RU"/>
-        </w:rPr>
-        <w:t>0</w:t>
-      </w:r>
-      <w:r>
-        <w:rPr>
-          <w:rFonts w:cs="Times New Roman"/>
-          <w:szCs w:val="28"/>
-          <w:lang w:val="ru-RU"/>
-        </w:rPr>
-        <w:t xml:space="preserve">. </w:t>
-      </w:r>
-    </w:p>
-    <w:p>
-      <w:pPr>
-        <w:ind w:firstLine="0"/>
-        <w:jc w:val="left"/>
-        <w:rPr>
-          <w:rFonts w:cs="Times New Roman"/>
-          <w:szCs w:val="28"/>
-        </w:rPr>
-      </w:pPr>
-      <w:r>
-        <w:rPr>
-          <w:rFonts w:cs="Times New Roman"/>
-          <w:szCs w:val="28"/>
-        </w:rPr>
-        <w:tab/>
-      </w:r>
-      <w:r>
-        <w:rPr>
-          <w:rFonts w:cs="Times New Roman"/>
-          <w:szCs w:val="28"/>
-        </w:rPr>
-        <w:tab/>
-        <w:t>Інакше:</w:t>
-      </w:r>
-    </w:p>
-    <w:p>
-      <w:pPr>
-        <w:ind w:left="1415"/>
-        <w:jc w:val="left"/>
-        <w:rPr>
-          <w:rFonts w:cs="Times New Roman"/>
-          <w:szCs w:val="28"/>
-          <w:lang w:val="en-US"/>
-        </w:rPr>
-      </w:pPr>
-      <w:proofErr w:type="spellStart"/>
-      <w:r>
-        <w:rPr>
-          <w:rFonts w:cs="Times New Roman"/>
-          <w:szCs w:val="28"/>
-          <w:lang w:val="ru-RU"/>
-        </w:rPr>
-        <w:t>Пріоритет</w:t>
-      </w:r>
-      <w:proofErr w:type="spellEnd"/>
-      <w:r>
-        <w:rPr>
-          <w:rFonts w:cs="Times New Roman"/>
-          <w:szCs w:val="28"/>
-          <w:lang w:val="ru-RU"/>
-        </w:rPr>
-        <w:t xml:space="preserve"> </w:t>
-      </w:r>
-      <w:r>
-        <w:rPr>
-          <w:rFonts w:cs="Times New Roman"/>
-          <w:szCs w:val="28"/>
-          <w:lang w:val="ru-RU"/>
-        </w:rPr>
-        <w:t>10000</w:t>
-      </w:r>
-      <w:r>
-        <w:rPr>
-          <w:rFonts w:cs="Times New Roman"/>
-          <w:szCs w:val="28"/>
-          <w:lang w:val="ru-RU"/>
-        </w:rPr>
-        <w:t xml:space="preserve">. </w:t>
-      </w:r>
-    </w:p>
-    <w:p>
-      <w:pPr>
-        <w:ind w:firstLine="0"/>
-        <w:jc w:val="left"/>
-        <w:rPr>
-          <w:rFonts w:cs="Times New Roman"/>
-          <w:szCs w:val="28"/>
-        </w:rPr>
-      </w:pPr>
-      <w:r>
-        <w:rPr>
-          <w:rFonts w:cs="Times New Roman"/>
-          <w:szCs w:val="28"/>
-        </w:rPr>
-        <w:tab/>
-        <w:t>Інакше:</w:t>
-      </w:r>
-    </w:p>
-    <w:p>
-      <w:pPr>
-        <w:ind w:firstLine="0"/>
-        <w:jc w:val="left"/>
-        <w:rPr>
-          <w:rFonts w:cs="Times New Roman"/>
-          <w:b/>
-          <w:szCs w:val="28"/>
-        </w:rPr>
-      </w:pPr>
-      <w:r>
-        <w:rPr>
-          <w:rFonts w:cs="Times New Roman"/>
-          <w:szCs w:val="28"/>
-        </w:rPr>
-        <w:tab/>
-      </w:r>
-      <w:r>
-        <w:rPr>
-          <w:rFonts w:cs="Times New Roman"/>
-          <w:szCs w:val="28"/>
-        </w:rPr>
-        <w:tab/>
-      </w:r>
-      <w:r>
-        <w:rPr>
-          <w:rFonts w:cs="Times New Roman"/>
-          <w:b/>
-          <w:szCs w:val="28"/>
-        </w:rPr>
-        <w:t xml:space="preserve">Якщо </w:t>
-      </w:r>
-      <w:r>
-        <w:rPr>
-          <w:rFonts w:cs="Times New Roman"/>
-          <w:szCs w:val="28"/>
-        </w:rPr>
-        <w:t xml:space="preserve">в </w:t>
-      </w:r>
-      <w:proofErr w:type="spellStart"/>
-      <w:r>
-        <w:rPr>
-          <w:rFonts w:cs="Times New Roman"/>
-          <w:szCs w:val="28"/>
-          <w:lang w:val="en-US"/>
-        </w:rPr>
-        <w:t>ImagineHand</w:t>
-      </w:r>
-      <w:proofErr w:type="spellEnd"/>
-      <w:r>
-        <w:rPr>
-          <w:rFonts w:cs="Times New Roman"/>
-          <w:szCs w:val="28"/>
-        </w:rPr>
-        <w:t xml:space="preserve"> 0 копій цієї карти</w:t>
-      </w:r>
-      <w:r>
-        <w:rPr>
-          <w:rFonts w:cs="Times New Roman"/>
-          <w:b/>
-          <w:szCs w:val="28"/>
-        </w:rPr>
-        <w:t>:</w:t>
-      </w:r>
-    </w:p>
-    <w:p>
-      <w:pPr>
-        <w:ind w:left="1415"/>
-        <w:jc w:val="left"/>
-        <w:rPr>
-          <w:rFonts w:cs="Times New Roman"/>
-          <w:szCs w:val="28"/>
-          <w:lang w:val="en-US"/>
-        </w:rPr>
-      </w:pPr>
-      <w:proofErr w:type="spellStart"/>
-      <w:r>
-        <w:rPr>
-          <w:rFonts w:cs="Times New Roman"/>
-          <w:szCs w:val="28"/>
-          <w:lang w:val="ru-RU"/>
-        </w:rPr>
-        <w:t>Пріоритет</w:t>
-      </w:r>
-      <w:proofErr w:type="spellEnd"/>
-      <w:r>
-        <w:rPr>
-          <w:rFonts w:cs="Times New Roman"/>
-          <w:szCs w:val="28"/>
-          <w:lang w:val="ru-RU"/>
-        </w:rPr>
-        <w:t xml:space="preserve"> </w:t>
-      </w:r>
-      <w:r>
-        <w:rPr>
-          <w:rFonts w:cs="Times New Roman"/>
-          <w:szCs w:val="28"/>
-          <w:lang w:val="ru-RU"/>
-        </w:rPr>
-        <w:t>2600</w:t>
-      </w:r>
-      <w:r>
-        <w:rPr>
-          <w:rFonts w:cs="Times New Roman"/>
-          <w:szCs w:val="28"/>
-          <w:lang w:val="ru-RU"/>
-        </w:rPr>
-        <w:t xml:space="preserve">. </w:t>
-      </w:r>
-    </w:p>
-    <w:p>
-      <w:pPr>
-        <w:ind w:firstLine="0"/>
-        <w:jc w:val="left"/>
-        <w:rPr>
-          <w:rFonts w:cs="Times New Roman"/>
-          <w:szCs w:val="28"/>
-        </w:rPr>
-      </w:pPr>
-      <w:r>
-        <w:rPr>
-          <w:rFonts w:cs="Times New Roman"/>
-          <w:szCs w:val="28"/>
-        </w:rPr>
-        <w:tab/>
-      </w:r>
-      <w:r>
-        <w:rPr>
-          <w:rFonts w:cs="Times New Roman"/>
-          <w:szCs w:val="28"/>
-        </w:rPr>
-        <w:tab/>
-        <w:t>Інакше:</w:t>
-      </w:r>
-    </w:p>
-    <w:p>
-      <w:pPr>
-        <w:ind w:left="1415"/>
-        <w:jc w:val="left"/>
-        <w:rPr>
-          <w:rFonts w:cs="Times New Roman"/>
-          <w:szCs w:val="28"/>
-        </w:rPr>
-      </w:pPr>
-      <w:proofErr w:type="spellStart"/>
-      <w:r>
-        <w:rPr>
-          <w:rFonts w:cs="Times New Roman"/>
-          <w:szCs w:val="28"/>
-          <w:lang w:val="ru-RU"/>
-        </w:rPr>
-        <w:t>Пріоритет</w:t>
-      </w:r>
-      <w:proofErr w:type="spellEnd"/>
-      <w:r>
-        <w:rPr>
-          <w:rFonts w:cs="Times New Roman"/>
-          <w:szCs w:val="28"/>
-          <w:lang w:val="en-US"/>
-        </w:rPr>
-        <w:t xml:space="preserve"> 10000. </w:t>
+      <w:r>
+        <w:rPr>
+          <w:rFonts w:cs="Times New Roman"/>
+          <w:szCs w:val="28"/>
+        </w:rPr>
+        <w:t xml:space="preserve">Пріоритет 10000. </w:t>
       </w:r>
     </w:p>
     <w:p>
@@ -9835,7 +9757,6 @@
         <w:rPr>
           <w:rFonts w:cs="Times New Roman"/>
           <w:szCs w:val="28"/>
-          <w:lang w:val="ru-RU"/>
         </w:rPr>
       </w:pPr>
       <w:r>
@@ -11703,7 +11624,7 @@
 </file>
 
 <file path=customXml/itemProps1.xml><?xml version="1.0" encoding="utf-8"?>
-<ds:datastoreItem xmlns:ds="http://schemas.openxmlformats.org/officeDocument/2006/customXml" ds:itemID="{A263DD1F-F214-4459-80E6-A8447670619C}">
+<ds:datastoreItem xmlns:ds="http://schemas.openxmlformats.org/officeDocument/2006/customXml" ds:itemID="{9AED050B-9564-47EB-8475-5391A189C154}">
   <ds:schemaRefs>
     <ds:schemaRef ds:uri="http://schemas.openxmlformats.org/officeDocument/2006/bibliography"/>
   </ds:schemaRefs>
